--- a/DOCUMENTAZIONE DEL PROGETTO LBD.docx
+++ b/DOCUMENTAZIONE DEL PROGETTO LBD.docx
@@ -888,23 +888,7 @@
           <w:sz w:val="24"/>
           <w:szCs w:val="24"/>
         </w:rPr>
-        <w:t>Visualizzare il palinsesto di ogni canale ed effettuare ricerche per titolo e/o genere, ristrette per uno specifico canale e/o intervallo temporale</w:t>
-      </w:r>
-      <w:r>
-        <w:rPr>
-          <w:rFonts w:ascii="Times New Roman" w:hAnsi="Times New Roman" w:cs="Times New Roman"/>
-          <w:sz w:val="24"/>
-          <w:szCs w:val="24"/>
-        </w:rPr>
-        <w:t xml:space="preserve">. </w:t>
-      </w:r>
-      <w:r>
-        <w:rPr>
-          <w:rFonts w:ascii="Times New Roman" w:hAnsi="Times New Roman" w:cs="Times New Roman"/>
-          <w:sz w:val="24"/>
-          <w:szCs w:val="24"/>
-        </w:rPr>
-        <w:t>I programmi sono disposti in base all’orario di inizio</w:t>
+        <w:t>Visualizzare il palinsesto di ogni canale ed effettuare ricerche per titolo e/o genere, ristrette per uno specifico canale e/o intervallo temporale. I programmi sono disposti in base all’orario di inizio</w:t>
       </w:r>
       <w:r>
         <w:rPr>
@@ -1260,40 +1244,7 @@
           <w:highlight w:val="yellow"/>
         </w:rPr>
         <w:lastRenderedPageBreak/>
-        <w:t>• R</w:t>
-      </w:r>
-      <w:r>
-        <w:rPr>
-          <w:rFonts w:ascii="Times New Roman" w:hAnsi="Times New Roman" w:cs="Times New Roman"/>
-          <w:b/>
-          <w:bCs/>
-          <w:sz w:val="24"/>
-          <w:szCs w:val="24"/>
-          <w:highlight w:val="yellow"/>
-        </w:rPr>
-        <w:t>6</w:t>
-      </w:r>
-      <w:r>
-        <w:rPr>
-          <w:rFonts w:ascii="Times New Roman" w:hAnsi="Times New Roman" w:cs="Times New Roman"/>
-          <w:b/>
-          <w:bCs/>
-          <w:sz w:val="24"/>
-          <w:szCs w:val="24"/>
-          <w:highlight w:val="yellow"/>
-        </w:rPr>
-        <w:t xml:space="preserve">: </w:t>
-      </w:r>
-      <w:r>
-        <w:rPr>
-          <w:rFonts w:ascii="Times New Roman" w:hAnsi="Times New Roman" w:cs="Times New Roman"/>
-          <w:b/>
-          <w:bCs/>
-          <w:sz w:val="24"/>
-          <w:szCs w:val="24"/>
-          <w:highlight w:val="yellow"/>
-        </w:rPr>
-        <w:t xml:space="preserve">Generazione </w:t>
+        <w:t xml:space="preserve">• R6: Generazione </w:t>
       </w:r>
       <w:proofErr w:type="gramStart"/>
       <w:r>
@@ -1337,25 +1288,7 @@
           <w:szCs w:val="24"/>
           <w:highlight w:val="yellow"/>
         </w:rPr>
-        <w:t xml:space="preserve"> </w:t>
-      </w:r>
-      <w:r>
-        <w:rPr>
-          <w:rFonts w:ascii="Times New Roman" w:hAnsi="Times New Roman" w:cs="Times New Roman"/>
-          <w:sz w:val="24"/>
-          <w:szCs w:val="24"/>
-          <w:highlight w:val="yellow"/>
-        </w:rPr>
-        <w:t>Gli utenti</w:t>
-      </w:r>
-      <w:r>
-        <w:rPr>
-          <w:rFonts w:ascii="Times New Roman" w:hAnsi="Times New Roman" w:cs="Times New Roman"/>
-          <w:sz w:val="24"/>
-          <w:szCs w:val="24"/>
-          <w:highlight w:val="yellow"/>
-        </w:rPr>
-        <w:t xml:space="preserve"> potranno specificare le modalità di ricezione di una e-mail giornaliera contenente gli ultimi aggiornamenti al palinsesto dei canali </w:t>
+        <w:t xml:space="preserve"> Gli utenti potranno specificare le modalità di ricezione di una e-mail giornaliera contenente gli ultimi aggiornamenti al palinsesto dei canali </w:t>
       </w:r>
       <w:r>
         <w:rPr>
@@ -2047,12 +1980,606 @@
     <w:p>
       <w:pPr>
         <w:pStyle w:val="Paragrafoelenco"/>
-        <w:rPr>
-          <w:rFonts w:ascii="Times New Roman" w:hAnsi="Times New Roman" w:cs="Times New Roman"/>
-          <w:sz w:val="24"/>
-          <w:szCs w:val="24"/>
-        </w:rPr>
-      </w:pPr>
+        <w:numPr>
+          <w:ilvl w:val="0"/>
+          <w:numId w:val="1"/>
+        </w:numPr>
+        <w:rPr>
+          <w:rFonts w:ascii="Times New Roman" w:hAnsi="Times New Roman" w:cs="Times New Roman"/>
+          <w:color w:val="FF0000"/>
+          <w:sz w:val="32"/>
+          <w:szCs w:val="32"/>
+        </w:rPr>
+      </w:pPr>
+      <w:r>
+        <w:rPr>
+          <w:rFonts w:ascii="Times New Roman" w:hAnsi="Times New Roman" w:cs="Times New Roman"/>
+          <w:color w:val="FF0000"/>
+          <w:sz w:val="32"/>
+          <w:szCs w:val="32"/>
+        </w:rPr>
+        <w:t>Progettazione concettuale tramite il modello entità-relazione</w:t>
+      </w:r>
+    </w:p>
+    <w:p>
+      <w:pPr>
+        <w:pStyle w:val="Paragrafoelenco"/>
+        <w:rPr>
+          <w:rFonts w:ascii="Times New Roman" w:hAnsi="Times New Roman" w:cs="Times New Roman"/>
+          <w:color w:val="92D050"/>
+          <w:sz w:val="32"/>
+          <w:szCs w:val="32"/>
+        </w:rPr>
+      </w:pPr>
+      <w:r>
+        <w:rPr>
+          <w:rFonts w:ascii="Times New Roman" w:hAnsi="Times New Roman" w:cs="Times New Roman"/>
+          <w:color w:val="92D050"/>
+          <w:sz w:val="32"/>
+          <w:szCs w:val="32"/>
+        </w:rPr>
+        <w:t>Entità:</w:t>
+      </w:r>
+    </w:p>
+    <w:p>
+      <w:pPr>
+        <w:pStyle w:val="Paragrafoelenco"/>
+        <w:rPr>
+          <w:rFonts w:ascii="Times New Roman" w:hAnsi="Times New Roman" w:cs="Times New Roman"/>
+          <w:sz w:val="24"/>
+          <w:szCs w:val="24"/>
+        </w:rPr>
+      </w:pPr>
+      <w:r>
+        <w:rPr>
+          <w:rFonts w:ascii="Times New Roman" w:hAnsi="Times New Roman" w:cs="Times New Roman"/>
+          <w:sz w:val="24"/>
+          <w:szCs w:val="24"/>
+        </w:rPr>
+        <w:t>Canale</w:t>
+      </w:r>
+      <w:r>
+        <w:rPr>
+          <w:rFonts w:ascii="Times New Roman" w:hAnsi="Times New Roman" w:cs="Times New Roman"/>
+          <w:sz w:val="24"/>
+          <w:szCs w:val="24"/>
+        </w:rPr>
+        <w:t>: nome, (</w:t>
+      </w:r>
+      <w:proofErr w:type="spellStart"/>
+      <w:r>
+        <w:rPr>
+          <w:rFonts w:ascii="Times New Roman" w:hAnsi="Times New Roman" w:cs="Times New Roman"/>
+          <w:sz w:val="24"/>
+          <w:szCs w:val="24"/>
+        </w:rPr>
+        <w:t>programmi_in_onda</w:t>
+      </w:r>
+      <w:proofErr w:type="spellEnd"/>
+      <w:r>
+        <w:rPr>
+          <w:rFonts w:ascii="Times New Roman" w:hAnsi="Times New Roman" w:cs="Times New Roman"/>
+          <w:sz w:val="24"/>
+          <w:szCs w:val="24"/>
+        </w:rPr>
+        <w:t xml:space="preserve">), </w:t>
+      </w:r>
+      <w:r>
+        <w:rPr>
+          <w:rFonts w:ascii="Times New Roman" w:hAnsi="Times New Roman" w:cs="Times New Roman"/>
+          <w:sz w:val="24"/>
+          <w:szCs w:val="24"/>
+        </w:rPr>
+        <w:t>*</w:t>
+      </w:r>
+      <w:r>
+        <w:rPr>
+          <w:rFonts w:ascii="Times New Roman" w:hAnsi="Times New Roman" w:cs="Times New Roman"/>
+          <w:sz w:val="24"/>
+          <w:szCs w:val="24"/>
+          <w:highlight w:val="yellow"/>
+        </w:rPr>
+        <w:t>numero</w:t>
+      </w:r>
+      <w:r>
+        <w:rPr>
+          <w:rFonts w:ascii="Times New Roman" w:hAnsi="Times New Roman" w:cs="Times New Roman"/>
+          <w:sz w:val="24"/>
+          <w:szCs w:val="24"/>
+        </w:rPr>
+        <w:t xml:space="preserve"> </w:t>
+      </w:r>
+    </w:p>
+    <w:p>
+      <w:pPr>
+        <w:pStyle w:val="Paragrafoelenco"/>
+        <w:rPr>
+          <w:rFonts w:ascii="Times New Roman" w:hAnsi="Times New Roman" w:cs="Times New Roman"/>
+          <w:sz w:val="24"/>
+          <w:szCs w:val="24"/>
+        </w:rPr>
+      </w:pPr>
+      <w:r>
+        <w:rPr>
+          <w:rFonts w:ascii="Times New Roman" w:hAnsi="Times New Roman" w:cs="Times New Roman"/>
+          <w:sz w:val="24"/>
+          <w:szCs w:val="24"/>
+        </w:rPr>
+        <w:t>Programma</w:t>
+      </w:r>
+      <w:r>
+        <w:rPr>
+          <w:rFonts w:ascii="Times New Roman" w:hAnsi="Times New Roman" w:cs="Times New Roman"/>
+          <w:sz w:val="24"/>
+          <w:szCs w:val="24"/>
+        </w:rPr>
+        <w:t xml:space="preserve">: </w:t>
+      </w:r>
+      <w:r>
+        <w:rPr>
+          <w:rFonts w:ascii="Times New Roman" w:hAnsi="Times New Roman" w:cs="Times New Roman"/>
+          <w:sz w:val="24"/>
+          <w:szCs w:val="24"/>
+        </w:rPr>
+        <w:t>*</w:t>
+      </w:r>
+      <w:r>
+        <w:rPr>
+          <w:rFonts w:ascii="Times New Roman" w:hAnsi="Times New Roman" w:cs="Times New Roman"/>
+          <w:sz w:val="24"/>
+          <w:szCs w:val="24"/>
+        </w:rPr>
+        <w:t>nom</w:t>
+      </w:r>
+      <w:r>
+        <w:rPr>
+          <w:rFonts w:ascii="Times New Roman" w:hAnsi="Times New Roman" w:cs="Times New Roman"/>
+          <w:sz w:val="24"/>
+          <w:szCs w:val="24"/>
+        </w:rPr>
+        <w:t>e</w:t>
+      </w:r>
+      <w:r>
+        <w:rPr>
+          <w:rFonts w:ascii="Times New Roman" w:hAnsi="Times New Roman" w:cs="Times New Roman"/>
+          <w:sz w:val="24"/>
+          <w:szCs w:val="24"/>
+        </w:rPr>
+        <w:t xml:space="preserve">, </w:t>
+      </w:r>
+      <w:r>
+        <w:rPr>
+          <w:rFonts w:ascii="Times New Roman" w:hAnsi="Times New Roman" w:cs="Times New Roman"/>
+          <w:sz w:val="24"/>
+          <w:szCs w:val="24"/>
+        </w:rPr>
+        <w:t>*</w:t>
+      </w:r>
+      <w:r>
+        <w:rPr>
+          <w:rFonts w:ascii="Times New Roman" w:hAnsi="Times New Roman" w:cs="Times New Roman"/>
+          <w:sz w:val="24"/>
+          <w:szCs w:val="24"/>
+        </w:rPr>
+        <w:t xml:space="preserve">descrizione, genere, </w:t>
+      </w:r>
+      <w:r>
+        <w:rPr>
+          <w:rFonts w:ascii="Times New Roman" w:hAnsi="Times New Roman" w:cs="Times New Roman"/>
+          <w:sz w:val="24"/>
+          <w:szCs w:val="24"/>
+          <w:highlight w:val="yellow"/>
+        </w:rPr>
+        <w:t>link, immagine</w:t>
+      </w:r>
+      <w:r>
+        <w:rPr>
+          <w:rFonts w:ascii="Times New Roman" w:hAnsi="Times New Roman" w:cs="Times New Roman"/>
+          <w:sz w:val="24"/>
+          <w:szCs w:val="24"/>
+        </w:rPr>
+        <w:t xml:space="preserve">, </w:t>
+      </w:r>
+      <w:r>
+        <w:rPr>
+          <w:rFonts w:ascii="Times New Roman" w:hAnsi="Times New Roman" w:cs="Times New Roman"/>
+          <w:sz w:val="24"/>
+          <w:szCs w:val="24"/>
+        </w:rPr>
+        <w:t>(</w:t>
+      </w:r>
+      <w:proofErr w:type="spellStart"/>
+      <w:r>
+        <w:rPr>
+          <w:rFonts w:ascii="Times New Roman" w:hAnsi="Times New Roman" w:cs="Times New Roman"/>
+          <w:sz w:val="24"/>
+          <w:szCs w:val="24"/>
+        </w:rPr>
+        <w:t>p</w:t>
+      </w:r>
+      <w:r>
+        <w:rPr>
+          <w:rFonts w:ascii="Times New Roman" w:hAnsi="Times New Roman" w:cs="Times New Roman"/>
+          <w:sz w:val="24"/>
+          <w:szCs w:val="24"/>
+        </w:rPr>
+        <w:t>ersona</w:t>
+      </w:r>
+      <w:r>
+        <w:rPr>
+          <w:rFonts w:ascii="Times New Roman" w:hAnsi="Times New Roman" w:cs="Times New Roman"/>
+          <w:sz w:val="24"/>
+          <w:szCs w:val="24"/>
+        </w:rPr>
+        <w:t>_coinvolta</w:t>
+      </w:r>
+      <w:proofErr w:type="spellEnd"/>
+      <w:r>
+        <w:rPr>
+          <w:rFonts w:ascii="Times New Roman" w:hAnsi="Times New Roman" w:cs="Times New Roman"/>
+          <w:sz w:val="24"/>
+          <w:szCs w:val="24"/>
+        </w:rPr>
+        <w:t>)</w:t>
+      </w:r>
+    </w:p>
+    <w:p>
+      <w:pPr>
+        <w:pStyle w:val="Paragrafoelenco"/>
+        <w:rPr>
+          <w:rFonts w:ascii="Times New Roman" w:hAnsi="Times New Roman" w:cs="Times New Roman"/>
+          <w:sz w:val="24"/>
+          <w:szCs w:val="24"/>
+        </w:rPr>
+      </w:pPr>
+      <w:r>
+        <w:rPr>
+          <w:rFonts w:ascii="Times New Roman" w:hAnsi="Times New Roman" w:cs="Times New Roman"/>
+          <w:sz w:val="24"/>
+          <w:szCs w:val="24"/>
+        </w:rPr>
+        <w:t>--</w:t>
+      </w:r>
+      <w:proofErr w:type="spellStart"/>
+      <w:r>
+        <w:rPr>
+          <w:rFonts w:ascii="Times New Roman" w:hAnsi="Times New Roman" w:cs="Times New Roman"/>
+          <w:sz w:val="24"/>
+          <w:szCs w:val="24"/>
+        </w:rPr>
+        <w:t>Episodio_Serie</w:t>
+      </w:r>
+      <w:proofErr w:type="spellEnd"/>
+      <w:r>
+        <w:rPr>
+          <w:rFonts w:ascii="Times New Roman" w:hAnsi="Times New Roman" w:cs="Times New Roman"/>
+          <w:sz w:val="24"/>
+          <w:szCs w:val="24"/>
+        </w:rPr>
+        <w:t xml:space="preserve">: </w:t>
+      </w:r>
+      <w:proofErr w:type="spellStart"/>
+      <w:r>
+        <w:rPr>
+          <w:rFonts w:ascii="Times New Roman" w:hAnsi="Times New Roman" w:cs="Times New Roman"/>
+          <w:sz w:val="24"/>
+          <w:szCs w:val="24"/>
+        </w:rPr>
+        <w:t>numero_episodio</w:t>
+      </w:r>
+      <w:proofErr w:type="spellEnd"/>
+      <w:r>
+        <w:rPr>
+          <w:rFonts w:ascii="Times New Roman" w:hAnsi="Times New Roman" w:cs="Times New Roman"/>
+          <w:sz w:val="24"/>
+          <w:szCs w:val="24"/>
+        </w:rPr>
+        <w:t xml:space="preserve">, </w:t>
+      </w:r>
+      <w:proofErr w:type="spellStart"/>
+      <w:r>
+        <w:rPr>
+          <w:rFonts w:ascii="Times New Roman" w:hAnsi="Times New Roman" w:cs="Times New Roman"/>
+          <w:sz w:val="24"/>
+          <w:szCs w:val="24"/>
+        </w:rPr>
+        <w:t>numero_stagione</w:t>
+      </w:r>
+      <w:proofErr w:type="spellEnd"/>
+      <w:r>
+        <w:rPr>
+          <w:rFonts w:ascii="Times New Roman" w:hAnsi="Times New Roman" w:cs="Times New Roman"/>
+          <w:sz w:val="24"/>
+          <w:szCs w:val="24"/>
+        </w:rPr>
+        <w:t xml:space="preserve">, </w:t>
+      </w:r>
+    </w:p>
+    <w:p>
+      <w:pPr>
+        <w:pStyle w:val="Paragrafoelenco"/>
+        <w:rPr>
+          <w:rFonts w:ascii="Times New Roman" w:hAnsi="Times New Roman" w:cs="Times New Roman"/>
+          <w:sz w:val="24"/>
+          <w:szCs w:val="24"/>
+        </w:rPr>
+      </w:pPr>
+      <w:proofErr w:type="spellStart"/>
+      <w:r>
+        <w:rPr>
+          <w:rFonts w:ascii="Times New Roman" w:hAnsi="Times New Roman" w:cs="Times New Roman"/>
+          <w:sz w:val="24"/>
+          <w:szCs w:val="24"/>
+        </w:rPr>
+        <w:t>Programma_in_Onda</w:t>
+      </w:r>
+      <w:proofErr w:type="spellEnd"/>
+      <w:r>
+        <w:rPr>
+          <w:rFonts w:ascii="Times New Roman" w:hAnsi="Times New Roman" w:cs="Times New Roman"/>
+          <w:sz w:val="24"/>
+          <w:szCs w:val="24"/>
+        </w:rPr>
+        <w:t>: (</w:t>
+      </w:r>
+      <w:r>
+        <w:rPr>
+          <w:rFonts w:ascii="Times New Roman" w:hAnsi="Times New Roman" w:cs="Times New Roman"/>
+          <w:sz w:val="24"/>
+          <w:szCs w:val="24"/>
+        </w:rPr>
+        <w:t>p</w:t>
+      </w:r>
+      <w:r>
+        <w:rPr>
+          <w:rFonts w:ascii="Times New Roman" w:hAnsi="Times New Roman" w:cs="Times New Roman"/>
+          <w:sz w:val="24"/>
+          <w:szCs w:val="24"/>
+        </w:rPr>
+        <w:t>rogramma)</w:t>
+      </w:r>
+      <w:r>
+        <w:rPr>
+          <w:rFonts w:ascii="Times New Roman" w:hAnsi="Times New Roman" w:cs="Times New Roman"/>
+          <w:sz w:val="24"/>
+          <w:szCs w:val="24"/>
+        </w:rPr>
+        <w:t xml:space="preserve">, </w:t>
+      </w:r>
+      <w:proofErr w:type="spellStart"/>
+      <w:r>
+        <w:rPr>
+          <w:rFonts w:ascii="Times New Roman" w:hAnsi="Times New Roman" w:cs="Times New Roman"/>
+          <w:sz w:val="24"/>
+          <w:szCs w:val="24"/>
+        </w:rPr>
+        <w:t>Ora_Inizio</w:t>
+      </w:r>
+      <w:proofErr w:type="spellEnd"/>
+      <w:r>
+        <w:rPr>
+          <w:rFonts w:ascii="Times New Roman" w:hAnsi="Times New Roman" w:cs="Times New Roman"/>
+          <w:sz w:val="24"/>
+          <w:szCs w:val="24"/>
+        </w:rPr>
+        <w:t xml:space="preserve">, </w:t>
+      </w:r>
+      <w:proofErr w:type="spellStart"/>
+      <w:r>
+        <w:rPr>
+          <w:rFonts w:ascii="Times New Roman" w:hAnsi="Times New Roman" w:cs="Times New Roman"/>
+          <w:sz w:val="24"/>
+          <w:szCs w:val="24"/>
+        </w:rPr>
+        <w:t>Ora_Fin</w:t>
+      </w:r>
+      <w:r>
+        <w:rPr>
+          <w:rFonts w:ascii="Times New Roman" w:hAnsi="Times New Roman" w:cs="Times New Roman"/>
+          <w:sz w:val="24"/>
+          <w:szCs w:val="24"/>
+        </w:rPr>
+        <w:t>e</w:t>
+      </w:r>
+      <w:proofErr w:type="spellEnd"/>
+    </w:p>
+    <w:p>
+      <w:pPr>
+        <w:pStyle w:val="Paragrafoelenco"/>
+        <w:rPr>
+          <w:rFonts w:ascii="Times New Roman" w:hAnsi="Times New Roman" w:cs="Times New Roman"/>
+          <w:sz w:val="24"/>
+          <w:szCs w:val="24"/>
+        </w:rPr>
+      </w:pPr>
+      <w:r>
+        <w:rPr>
+          <w:rFonts w:ascii="Times New Roman" w:hAnsi="Times New Roman" w:cs="Times New Roman"/>
+          <w:sz w:val="24"/>
+          <w:szCs w:val="24"/>
+        </w:rPr>
+        <w:t xml:space="preserve">Serie: </w:t>
+      </w:r>
+      <w:r>
+        <w:rPr>
+          <w:rFonts w:ascii="Times New Roman" w:hAnsi="Times New Roman" w:cs="Times New Roman"/>
+          <w:sz w:val="24"/>
+          <w:szCs w:val="24"/>
+        </w:rPr>
+        <w:t>*</w:t>
+      </w:r>
+      <w:r>
+        <w:rPr>
+          <w:rFonts w:ascii="Times New Roman" w:hAnsi="Times New Roman" w:cs="Times New Roman"/>
+          <w:sz w:val="24"/>
+          <w:szCs w:val="24"/>
+        </w:rPr>
+        <w:t>nome</w:t>
+      </w:r>
+      <w:r>
+        <w:rPr>
+          <w:rFonts w:ascii="Times New Roman" w:hAnsi="Times New Roman" w:cs="Times New Roman"/>
+          <w:sz w:val="24"/>
+          <w:szCs w:val="24"/>
+        </w:rPr>
+        <w:t>, (</w:t>
+      </w:r>
+      <w:proofErr w:type="spellStart"/>
+      <w:r>
+        <w:rPr>
+          <w:rFonts w:ascii="Times New Roman" w:hAnsi="Times New Roman" w:cs="Times New Roman"/>
+          <w:sz w:val="24"/>
+          <w:szCs w:val="24"/>
+        </w:rPr>
+        <w:t>episodi_Serie</w:t>
+      </w:r>
+      <w:proofErr w:type="spellEnd"/>
+      <w:r>
+        <w:rPr>
+          <w:rFonts w:ascii="Times New Roman" w:hAnsi="Times New Roman" w:cs="Times New Roman"/>
+          <w:sz w:val="24"/>
+          <w:szCs w:val="24"/>
+        </w:rPr>
+        <w:t xml:space="preserve">), </w:t>
+      </w:r>
+    </w:p>
+    <w:p>
+      <w:pPr>
+        <w:pStyle w:val="Paragrafoelenco"/>
+        <w:rPr>
+          <w:rFonts w:ascii="Times New Roman" w:hAnsi="Times New Roman" w:cs="Times New Roman"/>
+          <w:sz w:val="24"/>
+          <w:szCs w:val="24"/>
+        </w:rPr>
+      </w:pPr>
+      <w:r>
+        <w:rPr>
+          <w:rFonts w:ascii="Times New Roman" w:hAnsi="Times New Roman" w:cs="Times New Roman"/>
+          <w:sz w:val="24"/>
+          <w:szCs w:val="24"/>
+        </w:rPr>
+        <w:t xml:space="preserve">Persona: ruolo, </w:t>
+      </w:r>
+      <w:r>
+        <w:rPr>
+          <w:rFonts w:ascii="Times New Roman" w:hAnsi="Times New Roman" w:cs="Times New Roman"/>
+          <w:sz w:val="24"/>
+          <w:szCs w:val="24"/>
+        </w:rPr>
+        <w:t>*</w:t>
+      </w:r>
+      <w:r>
+        <w:rPr>
+          <w:rFonts w:ascii="Times New Roman" w:hAnsi="Times New Roman" w:cs="Times New Roman"/>
+          <w:sz w:val="24"/>
+          <w:szCs w:val="24"/>
+        </w:rPr>
+        <w:t>anagrafica</w:t>
+      </w:r>
+    </w:p>
+    <w:p>
+      <w:pPr>
+        <w:pStyle w:val="Paragrafoelenco"/>
+        <w:rPr>
+          <w:rFonts w:ascii="Times New Roman" w:hAnsi="Times New Roman" w:cs="Times New Roman"/>
+          <w:sz w:val="24"/>
+          <w:szCs w:val="24"/>
+        </w:rPr>
+      </w:pPr>
+      <w:r>
+        <w:rPr>
+          <w:rFonts w:ascii="Times New Roman" w:hAnsi="Times New Roman" w:cs="Times New Roman"/>
+          <w:sz w:val="24"/>
+          <w:szCs w:val="24"/>
+          <w:highlight w:val="yellow"/>
+        </w:rPr>
+        <w:t>Utenti:</w:t>
+      </w:r>
+      <w:r>
+        <w:rPr>
+          <w:rFonts w:ascii="Times New Roman" w:hAnsi="Times New Roman" w:cs="Times New Roman"/>
+          <w:sz w:val="24"/>
+          <w:szCs w:val="24"/>
+          <w:highlight w:val="yellow"/>
+        </w:rPr>
+        <w:t xml:space="preserve"> </w:t>
+      </w:r>
+      <w:r>
+        <w:rPr>
+          <w:rFonts w:ascii="Times New Roman" w:hAnsi="Times New Roman" w:cs="Times New Roman"/>
+          <w:sz w:val="24"/>
+          <w:szCs w:val="24"/>
+          <w:highlight w:val="yellow"/>
+        </w:rPr>
+        <w:t>*</w:t>
+      </w:r>
+      <w:r>
+        <w:rPr>
+          <w:rFonts w:ascii="Times New Roman" w:hAnsi="Times New Roman" w:cs="Times New Roman"/>
+          <w:sz w:val="24"/>
+          <w:szCs w:val="24"/>
+          <w:highlight w:val="yellow"/>
+        </w:rPr>
+        <w:t>e-mail, anagrafica, username, password, (</w:t>
+      </w:r>
+      <w:proofErr w:type="spellStart"/>
+      <w:r>
+        <w:rPr>
+          <w:rFonts w:ascii="Times New Roman" w:hAnsi="Times New Roman" w:cs="Times New Roman"/>
+          <w:sz w:val="24"/>
+          <w:szCs w:val="24"/>
+          <w:highlight w:val="yellow"/>
+        </w:rPr>
+        <w:t>programmi_preferiti</w:t>
+      </w:r>
+      <w:proofErr w:type="spellEnd"/>
+      <w:r>
+        <w:rPr>
+          <w:rFonts w:ascii="Times New Roman" w:hAnsi="Times New Roman" w:cs="Times New Roman"/>
+          <w:sz w:val="24"/>
+          <w:szCs w:val="24"/>
+          <w:highlight w:val="yellow"/>
+        </w:rPr>
+        <w:t>), (</w:t>
+      </w:r>
+      <w:proofErr w:type="spellStart"/>
+      <w:r>
+        <w:rPr>
+          <w:rFonts w:ascii="Times New Roman" w:hAnsi="Times New Roman" w:cs="Times New Roman"/>
+          <w:sz w:val="24"/>
+          <w:szCs w:val="24"/>
+          <w:highlight w:val="yellow"/>
+        </w:rPr>
+        <w:t>canali_preferiti</w:t>
+      </w:r>
+      <w:proofErr w:type="spellEnd"/>
+      <w:r>
+        <w:rPr>
+          <w:rFonts w:ascii="Times New Roman" w:hAnsi="Times New Roman" w:cs="Times New Roman"/>
+          <w:sz w:val="24"/>
+          <w:szCs w:val="24"/>
+          <w:highlight w:val="yellow"/>
+        </w:rPr>
+        <w:t>)</w:t>
+      </w:r>
+      <w:r>
+        <w:rPr>
+          <w:rFonts w:ascii="Times New Roman" w:hAnsi="Times New Roman" w:cs="Times New Roman"/>
+          <w:sz w:val="24"/>
+          <w:szCs w:val="24"/>
+        </w:rPr>
+        <w:t xml:space="preserve">, </w:t>
+      </w:r>
+      <w:proofErr w:type="spellStart"/>
+      <w:r>
+        <w:rPr>
+          <w:rFonts w:ascii="Times New Roman" w:hAnsi="Times New Roman" w:cs="Times New Roman"/>
+          <w:sz w:val="24"/>
+          <w:szCs w:val="24"/>
+        </w:rPr>
+        <w:t>fasce_orarie</w:t>
+      </w:r>
+      <w:proofErr w:type="spellEnd"/>
     </w:p>
     <w:p>
       <w:pPr>

--- a/DOCUMENTAZIONE DEL PROGETTO LBD.docx
+++ b/DOCUMENTAZIONE DEL PROGETTO LBD.docx
@@ -2371,15 +2371,7 @@
           <w:sz w:val="24"/>
           <w:szCs w:val="24"/>
         </w:rPr>
-        <w:t>Ora_Fin</w:t>
-      </w:r>
-      <w:r>
-        <w:rPr>
-          <w:rFonts w:ascii="Times New Roman" w:hAnsi="Times New Roman" w:cs="Times New Roman"/>
-          <w:sz w:val="24"/>
-          <w:szCs w:val="24"/>
-        </w:rPr>
-        <w:t>e</w:t>
+        <w:t>Ora_Fine</w:t>
       </w:r>
       <w:proofErr w:type="spellEnd"/>
     </w:p>
@@ -2589,6 +2581,4308 @@
           <w:szCs w:val="24"/>
         </w:rPr>
       </w:pPr>
+    </w:p>
+    <w:p>
+      <w:pPr>
+        <w:rPr>
+          <w:rFonts w:ascii="Times New Roman" w:hAnsi="Times New Roman" w:cs="Times New Roman"/>
+          <w:sz w:val="24"/>
+          <w:szCs w:val="24"/>
+        </w:rPr>
+      </w:pPr>
+    </w:p>
+    <w:p>
+      <w:pPr>
+        <w:rPr>
+          <w:rFonts w:ascii="Times New Roman" w:hAnsi="Times New Roman" w:cs="Times New Roman"/>
+          <w:sz w:val="24"/>
+          <w:szCs w:val="24"/>
+        </w:rPr>
+      </w:pPr>
+    </w:p>
+    <w:p>
+      <w:pPr>
+        <w:rPr>
+          <w:rFonts w:ascii="Times New Roman" w:hAnsi="Times New Roman" w:cs="Times New Roman"/>
+          <w:sz w:val="24"/>
+          <w:szCs w:val="24"/>
+        </w:rPr>
+      </w:pPr>
+    </w:p>
+    <w:p>
+      <w:pPr>
+        <w:rPr>
+          <w:rFonts w:ascii="Times New Roman" w:hAnsi="Times New Roman" w:cs="Times New Roman"/>
+          <w:sz w:val="24"/>
+          <w:szCs w:val="24"/>
+        </w:rPr>
+      </w:pPr>
+    </w:p>
+    <w:p>
+      <w:pPr>
+        <w:rPr>
+          <w:rFonts w:ascii="Times New Roman" w:hAnsi="Times New Roman" w:cs="Times New Roman"/>
+          <w:sz w:val="24"/>
+          <w:szCs w:val="24"/>
+        </w:rPr>
+      </w:pPr>
+    </w:p>
+    <w:p>
+      <w:pPr>
+        <w:rPr>
+          <w:rFonts w:ascii="Times New Roman" w:hAnsi="Times New Roman" w:cs="Times New Roman"/>
+          <w:sz w:val="24"/>
+          <w:szCs w:val="24"/>
+        </w:rPr>
+      </w:pPr>
+    </w:p>
+    <w:p>
+      <w:pPr>
+        <w:rPr>
+          <w:rFonts w:ascii="Times New Roman" w:hAnsi="Times New Roman" w:cs="Times New Roman"/>
+          <w:sz w:val="24"/>
+          <w:szCs w:val="24"/>
+        </w:rPr>
+      </w:pPr>
+    </w:p>
+    <w:p>
+      <w:pPr>
+        <w:rPr>
+          <w:rFonts w:ascii="Times New Roman" w:hAnsi="Times New Roman" w:cs="Times New Roman"/>
+          <w:sz w:val="24"/>
+          <w:szCs w:val="24"/>
+        </w:rPr>
+      </w:pPr>
+      <w:r>
+        <w:rPr>
+          <w:rFonts w:ascii="Times New Roman" w:hAnsi="Times New Roman" w:cs="Times New Roman"/>
+          <w:noProof/>
+          <w:sz w:val="24"/>
+          <w:szCs w:val="24"/>
+        </w:rPr>
+        <w:lastRenderedPageBreak/>
+        <mc:AlternateContent>
+          <mc:Choice Requires="wps">
+            <w:drawing>
+              <wp:anchor distT="0" distB="0" distL="114300" distR="114300" simplePos="0" relativeHeight="251740160" behindDoc="0" locked="0" layoutInCell="1" allowOverlap="1" wp14:anchorId="3CD0B7EA" wp14:editId="0EBF8937">
+                <wp:simplePos x="0" y="0"/>
+                <wp:positionH relativeFrom="margin">
+                  <wp:align>center</wp:align>
+                </wp:positionH>
+                <wp:positionV relativeFrom="paragraph">
+                  <wp:posOffset>22225</wp:posOffset>
+                </wp:positionV>
+                <wp:extent cx="800100" cy="701040"/>
+                <wp:effectExtent l="19050" t="19050" r="19050" b="41910"/>
+                <wp:wrapNone/>
+                <wp:docPr id="57" name="Rombo 57"/>
+                <wp:cNvGraphicFramePr/>
+                <a:graphic xmlns:a="http://schemas.openxmlformats.org/drawingml/2006/main">
+                  <a:graphicData uri="http://schemas.microsoft.com/office/word/2010/wordprocessingShape">
+                    <wps:wsp>
+                      <wps:cNvSpPr/>
+                      <wps:spPr>
+                        <a:xfrm>
+                          <a:off x="0" y="0"/>
+                          <a:ext cx="800100" cy="701040"/>
+                        </a:xfrm>
+                        <a:prstGeom prst="diamond">
+                          <a:avLst/>
+                        </a:prstGeom>
+                      </wps:spPr>
+                      <wps:style>
+                        <a:lnRef idx="2">
+                          <a:schemeClr val="accent6"/>
+                        </a:lnRef>
+                        <a:fillRef idx="1">
+                          <a:schemeClr val="lt1"/>
+                        </a:fillRef>
+                        <a:effectRef idx="0">
+                          <a:schemeClr val="accent6"/>
+                        </a:effectRef>
+                        <a:fontRef idx="minor">
+                          <a:schemeClr val="dk1"/>
+                        </a:fontRef>
+                      </wps:style>
+                      <wps:bodyPr rot="0" spcFirstLastPara="0" vertOverflow="overflow" horzOverflow="overflow" vert="horz" wrap="square" lIns="91440" tIns="45720" rIns="91440" bIns="45720" numCol="1" spcCol="0" rtlCol="0" fromWordArt="0" anchor="ctr" anchorCtr="0" forceAA="0" compatLnSpc="1">
+                        <a:prstTxWarp prst="textNoShape">
+                          <a:avLst/>
+                        </a:prstTxWarp>
+                        <a:noAutofit/>
+                      </wps:bodyPr>
+                    </wps:wsp>
+                  </a:graphicData>
+                </a:graphic>
+              </wp:anchor>
+            </w:drawing>
+          </mc:Choice>
+          <mc:Fallback>
+            <w:pict>
+              <v:shapetype w14:anchorId="7481AC65" id="_x0000_t4" coordsize="21600,21600" o:spt="4" path="m10800,l,10800,10800,21600,21600,10800xe">
+                <v:stroke joinstyle="miter"/>
+                <v:path gradientshapeok="t" o:connecttype="rect" textboxrect="5400,5400,16200,16200"/>
+              </v:shapetype>
+              <v:shape id="Rombo 57" o:spid="_x0000_s1026" type="#_x0000_t4" style="position:absolute;margin-left:0;margin-top:1.75pt;width:63pt;height:55.2pt;z-index:251740160;visibility:visible;mso-wrap-style:square;mso-wrap-distance-left:9pt;mso-wrap-distance-top:0;mso-wrap-distance-right:9pt;mso-wrap-distance-bottom:0;mso-position-horizontal:center;mso-position-horizontal-relative:margin;mso-position-vertical:absolute;mso-position-vertical-relative:text;v-text-anchor:middle" o:gfxdata="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" fillcolor="white [3201]" strokecolor="#70ad47 [3209]" strokeweight="1pt">
+                <w10:wrap anchorx="margin"/>
+              </v:shape>
+            </w:pict>
+          </mc:Fallback>
+        </mc:AlternateContent>
+      </w:r>
+      <w:r>
+        <w:rPr>
+          <w:rFonts w:ascii="Times New Roman" w:hAnsi="Times New Roman" w:cs="Times New Roman"/>
+          <w:noProof/>
+          <w:sz w:val="24"/>
+          <w:szCs w:val="24"/>
+        </w:rPr>
+        <mc:AlternateContent>
+          <mc:Choice Requires="wps">
+            <w:drawing>
+              <wp:anchor distT="0" distB="0" distL="114300" distR="114300" simplePos="0" relativeHeight="251731968" behindDoc="0" locked="0" layoutInCell="1" allowOverlap="1" wp14:anchorId="404F784A" wp14:editId="723DC0D1">
+                <wp:simplePos x="0" y="0"/>
+                <wp:positionH relativeFrom="column">
+                  <wp:posOffset>5993130</wp:posOffset>
+                </wp:positionH>
+                <wp:positionV relativeFrom="paragraph">
+                  <wp:posOffset>-191135</wp:posOffset>
+                </wp:positionV>
+                <wp:extent cx="99060" cy="190500"/>
+                <wp:effectExtent l="0" t="0" r="34290" b="19050"/>
+                <wp:wrapNone/>
+                <wp:docPr id="46" name="Connettore diritto 46"/>
+                <wp:cNvGraphicFramePr/>
+                <a:graphic xmlns:a="http://schemas.openxmlformats.org/drawingml/2006/main">
+                  <a:graphicData uri="http://schemas.microsoft.com/office/word/2010/wordprocessingShape">
+                    <wps:wsp>
+                      <wps:cNvCnPr/>
+                      <wps:spPr>
+                        <a:xfrm flipV="1">
+                          <a:off x="0" y="0"/>
+                          <a:ext cx="99060" cy="190500"/>
+                        </a:xfrm>
+                        <a:prstGeom prst="line">
+                          <a:avLst/>
+                        </a:prstGeom>
+                      </wps:spPr>
+                      <wps:style>
+                        <a:lnRef idx="1">
+                          <a:schemeClr val="accent1"/>
+                        </a:lnRef>
+                        <a:fillRef idx="0">
+                          <a:schemeClr val="accent1"/>
+                        </a:fillRef>
+                        <a:effectRef idx="0">
+                          <a:schemeClr val="accent1"/>
+                        </a:effectRef>
+                        <a:fontRef idx="minor">
+                          <a:schemeClr val="tx1"/>
+                        </a:fontRef>
+                      </wps:style>
+                      <wps:bodyPr/>
+                    </wps:wsp>
+                  </a:graphicData>
+                </a:graphic>
+              </wp:anchor>
+            </w:drawing>
+          </mc:Choice>
+          <mc:Fallback>
+            <w:pict>
+              <v:line w14:anchorId="19EAE027" id="Connettore diritto 46" o:spid="_x0000_s1026" style="position:absolute;flip:y;z-index:251731968;visibility:visible;mso-wrap-style:square;mso-wrap-distance-left:9pt;mso-wrap-distance-top:0;mso-wrap-distance-right:9pt;mso-wrap-distance-bottom:0;mso-position-horizontal:absolute;mso-position-horizontal-relative:text;mso-position-vertical:absolute;mso-position-vertical-relative:text" from="471.9pt,-15.05pt" to="479.7pt,-.05pt" o:gfxdata="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" strokecolor="#4472c4 [3204]" strokeweight=".5pt">
+                <v:stroke joinstyle="miter"/>
+              </v:line>
+            </w:pict>
+          </mc:Fallback>
+        </mc:AlternateContent>
+      </w:r>
+      <w:r>
+        <w:rPr>
+          <w:rFonts w:ascii="Times New Roman" w:hAnsi="Times New Roman" w:cs="Times New Roman"/>
+          <w:noProof/>
+          <w:sz w:val="24"/>
+          <w:szCs w:val="24"/>
+        </w:rPr>
+        <mc:AlternateContent>
+          <mc:Choice Requires="wps">
+            <w:drawing>
+              <wp:anchor distT="0" distB="0" distL="114300" distR="114300" simplePos="0" relativeHeight="251730944" behindDoc="0" locked="0" layoutInCell="1" allowOverlap="1" wp14:anchorId="21332CFF" wp14:editId="45CCC2AA">
+                <wp:simplePos x="0" y="0"/>
+                <wp:positionH relativeFrom="column">
+                  <wp:posOffset>5208270</wp:posOffset>
+                </wp:positionH>
+                <wp:positionV relativeFrom="paragraph">
+                  <wp:posOffset>-175895</wp:posOffset>
+                </wp:positionV>
+                <wp:extent cx="45720" cy="182880"/>
+                <wp:effectExtent l="0" t="0" r="30480" b="26670"/>
+                <wp:wrapNone/>
+                <wp:docPr id="45" name="Connettore diritto 45"/>
+                <wp:cNvGraphicFramePr/>
+                <a:graphic xmlns:a="http://schemas.openxmlformats.org/drawingml/2006/main">
+                  <a:graphicData uri="http://schemas.microsoft.com/office/word/2010/wordprocessingShape">
+                    <wps:wsp>
+                      <wps:cNvCnPr/>
+                      <wps:spPr>
+                        <a:xfrm flipH="1" flipV="1">
+                          <a:off x="0" y="0"/>
+                          <a:ext cx="45720" cy="182880"/>
+                        </a:xfrm>
+                        <a:prstGeom prst="line">
+                          <a:avLst/>
+                        </a:prstGeom>
+                      </wps:spPr>
+                      <wps:style>
+                        <a:lnRef idx="1">
+                          <a:schemeClr val="accent1"/>
+                        </a:lnRef>
+                        <a:fillRef idx="0">
+                          <a:schemeClr val="accent1"/>
+                        </a:fillRef>
+                        <a:effectRef idx="0">
+                          <a:schemeClr val="accent1"/>
+                        </a:effectRef>
+                        <a:fontRef idx="minor">
+                          <a:schemeClr val="tx1"/>
+                        </a:fontRef>
+                      </wps:style>
+                      <wps:bodyPr/>
+                    </wps:wsp>
+                  </a:graphicData>
+                </a:graphic>
+              </wp:anchor>
+            </w:drawing>
+          </mc:Choice>
+          <mc:Fallback>
+            <w:pict>
+              <v:line w14:anchorId="5D7FC543" id="Connettore diritto 45" o:spid="_x0000_s1026" style="position:absolute;flip:x y;z-index:251730944;visibility:visible;mso-wrap-style:square;mso-wrap-distance-left:9pt;mso-wrap-distance-top:0;mso-wrap-distance-right:9pt;mso-wrap-distance-bottom:0;mso-position-horizontal:absolute;mso-position-horizontal-relative:text;mso-position-vertical:absolute;mso-position-vertical-relative:text" from="410.1pt,-13.85pt" to="413.7pt,.55pt" o:gfxdata="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" strokecolor="#4472c4 [3204]" strokeweight=".5pt">
+                <v:stroke joinstyle="miter"/>
+              </v:line>
+            </w:pict>
+          </mc:Fallback>
+        </mc:AlternateContent>
+      </w:r>
+      <w:r>
+        <w:rPr>
+          <w:rFonts w:ascii="Times New Roman" w:hAnsi="Times New Roman" w:cs="Times New Roman"/>
+          <w:noProof/>
+          <w:sz w:val="24"/>
+          <w:szCs w:val="24"/>
+        </w:rPr>
+        <mc:AlternateContent>
+          <mc:Choice Requires="wps">
+            <w:drawing>
+              <wp:anchor distT="0" distB="0" distL="114300" distR="114300" simplePos="0" relativeHeight="251680768" behindDoc="0" locked="0" layoutInCell="1" allowOverlap="1" wp14:anchorId="282F3708" wp14:editId="0B7D149A">
+                <wp:simplePos x="0" y="0"/>
+                <wp:positionH relativeFrom="column">
+                  <wp:posOffset>4453890</wp:posOffset>
+                </wp:positionH>
+                <wp:positionV relativeFrom="paragraph">
+                  <wp:posOffset>-320675</wp:posOffset>
+                </wp:positionV>
+                <wp:extent cx="289560" cy="320040"/>
+                <wp:effectExtent l="0" t="0" r="34290" b="22860"/>
+                <wp:wrapNone/>
+                <wp:docPr id="15" name="Connettore diritto 15"/>
+                <wp:cNvGraphicFramePr/>
+                <a:graphic xmlns:a="http://schemas.openxmlformats.org/drawingml/2006/main">
+                  <a:graphicData uri="http://schemas.microsoft.com/office/word/2010/wordprocessingShape">
+                    <wps:wsp>
+                      <wps:cNvCnPr/>
+                      <wps:spPr>
+                        <a:xfrm flipH="1" flipV="1">
+                          <a:off x="0" y="0"/>
+                          <a:ext cx="289560" cy="320040"/>
+                        </a:xfrm>
+                        <a:prstGeom prst="line">
+                          <a:avLst/>
+                        </a:prstGeom>
+                      </wps:spPr>
+                      <wps:style>
+                        <a:lnRef idx="1">
+                          <a:schemeClr val="accent1"/>
+                        </a:lnRef>
+                        <a:fillRef idx="0">
+                          <a:schemeClr val="accent1"/>
+                        </a:fillRef>
+                        <a:effectRef idx="0">
+                          <a:schemeClr val="accent1"/>
+                        </a:effectRef>
+                        <a:fontRef idx="minor">
+                          <a:schemeClr val="tx1"/>
+                        </a:fontRef>
+                      </wps:style>
+                      <wps:bodyPr/>
+                    </wps:wsp>
+                  </a:graphicData>
+                </a:graphic>
+                <wp14:sizeRelH relativeFrom="margin">
+                  <wp14:pctWidth>0</wp14:pctWidth>
+                </wp14:sizeRelH>
+                <wp14:sizeRelV relativeFrom="margin">
+                  <wp14:pctHeight>0</wp14:pctHeight>
+                </wp14:sizeRelV>
+              </wp:anchor>
+            </w:drawing>
+          </mc:Choice>
+          <mc:Fallback>
+            <w:pict>
+              <v:line w14:anchorId="3F2CE93F" id="Connettore diritto 15" o:spid="_x0000_s1026" style="position:absolute;flip:x y;z-index:251680768;visibility:visible;mso-wrap-style:square;mso-width-percent:0;mso-height-percent:0;mso-wrap-distance-left:9pt;mso-wrap-distance-top:0;mso-wrap-distance-right:9pt;mso-wrap-distance-bottom:0;mso-position-horizontal:absolute;mso-position-horizontal-relative:text;mso-position-vertical:absolute;mso-position-vertical-relative:text;mso-width-percent:0;mso-height-percent:0;mso-width-relative:margin;mso-height-relative:margin" from="350.7pt,-25.25pt" to="373.5pt,-.05pt" o:gfxdata="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" strokecolor="#4472c4 [3204]" strokeweight=".5pt">
+                <v:stroke joinstyle="miter"/>
+              </v:line>
+            </w:pict>
+          </mc:Fallback>
+        </mc:AlternateContent>
+      </w:r>
+      <w:r>
+        <w:rPr>
+          <w:rFonts w:ascii="Times New Roman" w:hAnsi="Times New Roman" w:cs="Times New Roman"/>
+          <w:noProof/>
+          <w:sz w:val="24"/>
+          <w:szCs w:val="24"/>
+        </w:rPr>
+        <mc:AlternateContent>
+          <mc:Choice Requires="wps">
+            <w:drawing>
+              <wp:anchor distT="0" distB="0" distL="114300" distR="114300" simplePos="0" relativeHeight="251701248" behindDoc="0" locked="0" layoutInCell="1" allowOverlap="1" wp14:anchorId="1CB5DE98" wp14:editId="1E9839A2">
+                <wp:simplePos x="0" y="0"/>
+                <wp:positionH relativeFrom="column">
+                  <wp:posOffset>3657600</wp:posOffset>
+                </wp:positionH>
+                <wp:positionV relativeFrom="paragraph">
+                  <wp:posOffset>-567055</wp:posOffset>
+                </wp:positionV>
+                <wp:extent cx="853440" cy="381000"/>
+                <wp:effectExtent l="0" t="0" r="22860" b="19050"/>
+                <wp:wrapNone/>
+                <wp:docPr id="27" name="Ovale 27"/>
+                <wp:cNvGraphicFramePr/>
+                <a:graphic xmlns:a="http://schemas.openxmlformats.org/drawingml/2006/main">
+                  <a:graphicData uri="http://schemas.microsoft.com/office/word/2010/wordprocessingShape">
+                    <wps:wsp>
+                      <wps:cNvSpPr/>
+                      <wps:spPr>
+                        <a:xfrm>
+                          <a:off x="0" y="0"/>
+                          <a:ext cx="853440" cy="381000"/>
+                        </a:xfrm>
+                        <a:prstGeom prst="ellipse">
+                          <a:avLst/>
+                        </a:prstGeom>
+                      </wps:spPr>
+                      <wps:style>
+                        <a:lnRef idx="2">
+                          <a:schemeClr val="accent6"/>
+                        </a:lnRef>
+                        <a:fillRef idx="1">
+                          <a:schemeClr val="lt1"/>
+                        </a:fillRef>
+                        <a:effectRef idx="0">
+                          <a:schemeClr val="accent6"/>
+                        </a:effectRef>
+                        <a:fontRef idx="minor">
+                          <a:schemeClr val="dk1"/>
+                        </a:fontRef>
+                      </wps:style>
+                      <wps:txbx>
+                        <w:txbxContent>
+                          <w:p>
+                            <w:pPr>
+                              <w:jc w:val="center"/>
+                            </w:pPr>
+                            <w:r>
+                              <w:t>link</w:t>
+                            </w:r>
+                          </w:p>
+                        </w:txbxContent>
+                      </wps:txbx>
+                      <wps:bodyPr rot="0" spcFirstLastPara="0" vertOverflow="overflow" horzOverflow="overflow" vert="horz" wrap="square" lIns="91440" tIns="45720" rIns="91440" bIns="45720" numCol="1" spcCol="0" rtlCol="0" fromWordArt="0" anchor="ctr" anchorCtr="0" forceAA="0" compatLnSpc="1">
+                        <a:prstTxWarp prst="textNoShape">
+                          <a:avLst/>
+                        </a:prstTxWarp>
+                        <a:noAutofit/>
+                      </wps:bodyPr>
+                    </wps:wsp>
+                  </a:graphicData>
+                </a:graphic>
+                <wp14:sizeRelH relativeFrom="margin">
+                  <wp14:pctWidth>0</wp14:pctWidth>
+                </wp14:sizeRelH>
+                <wp14:sizeRelV relativeFrom="margin">
+                  <wp14:pctHeight>0</wp14:pctHeight>
+                </wp14:sizeRelV>
+              </wp:anchor>
+            </w:drawing>
+          </mc:Choice>
+          <mc:Fallback>
+            <w:pict>
+              <v:oval w14:anchorId="1CB5DE98" id="Ovale 27" o:spid="_x0000_s1026" style="position:absolute;margin-left:4in;margin-top:-44.65pt;width:67.2pt;height:30pt;z-index:251701248;visibility:visible;mso-wrap-style:square;mso-width-percent:0;mso-height-percent:0;mso-wrap-distance-left:9pt;mso-wrap-distance-top:0;mso-wrap-distance-right:9pt;mso-wrap-distance-bottom:0;mso-position-horizontal:absolute;mso-position-horizontal-relative:text;mso-position-vertical:absolute;mso-position-vertical-relative:text;mso-width-percent:0;mso-height-percent:0;mso-width-relative:margin;mso-height-relative:margin;v-text-anchor:middle" o:gfxdata="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" fillcolor="white [3201]" strokecolor="#70ad47 [3209]" strokeweight="1pt">
+                <v:stroke joinstyle="miter"/>
+                <v:textbox>
+                  <w:txbxContent>
+                    <w:p>
+                      <w:pPr>
+                        <w:jc w:val="center"/>
+                      </w:pPr>
+                      <w:r>
+                        <w:t>link</w:t>
+                      </w:r>
+                    </w:p>
+                  </w:txbxContent>
+                </v:textbox>
+              </v:oval>
+            </w:pict>
+          </mc:Fallback>
+        </mc:AlternateContent>
+      </w:r>
+      <w:r>
+        <w:rPr>
+          <w:rFonts w:ascii="Times New Roman" w:hAnsi="Times New Roman" w:cs="Times New Roman"/>
+          <w:noProof/>
+          <w:sz w:val="24"/>
+          <w:szCs w:val="24"/>
+        </w:rPr>
+        <mc:AlternateContent>
+          <mc:Choice Requires="wps">
+            <w:drawing>
+              <wp:anchor distT="0" distB="0" distL="114300" distR="114300" simplePos="0" relativeHeight="251687936" behindDoc="0" locked="0" layoutInCell="1" allowOverlap="1" wp14:anchorId="61177327" wp14:editId="417C2A26">
+                <wp:simplePos x="0" y="0"/>
+                <wp:positionH relativeFrom="column">
+                  <wp:posOffset>4655820</wp:posOffset>
+                </wp:positionH>
+                <wp:positionV relativeFrom="paragraph">
+                  <wp:posOffset>-597535</wp:posOffset>
+                </wp:positionV>
+                <wp:extent cx="853440" cy="381000"/>
+                <wp:effectExtent l="0" t="0" r="22860" b="19050"/>
+                <wp:wrapNone/>
+                <wp:docPr id="19" name="Ovale 19"/>
+                <wp:cNvGraphicFramePr/>
+                <a:graphic xmlns:a="http://schemas.openxmlformats.org/drawingml/2006/main">
+                  <a:graphicData uri="http://schemas.microsoft.com/office/word/2010/wordprocessingShape">
+                    <wps:wsp>
+                      <wps:cNvSpPr/>
+                      <wps:spPr>
+                        <a:xfrm>
+                          <a:off x="0" y="0"/>
+                          <a:ext cx="853440" cy="381000"/>
+                        </a:xfrm>
+                        <a:prstGeom prst="ellipse">
+                          <a:avLst/>
+                        </a:prstGeom>
+                        <a:solidFill>
+                          <a:sysClr val="window" lastClr="FFFFFF"/>
+                        </a:solidFill>
+                        <a:ln w="12700" cap="flat" cmpd="sng" algn="ctr">
+                          <a:solidFill>
+                            <a:srgbClr val="70AD47"/>
+                          </a:solidFill>
+                          <a:prstDash val="solid"/>
+                          <a:miter lim="800000"/>
+                        </a:ln>
+                        <a:effectLst/>
+                      </wps:spPr>
+                      <wps:txbx>
+                        <w:txbxContent>
+                          <w:p>
+                            <w:pPr>
+                              <w:jc w:val="center"/>
+                              <w:rPr>
+                                <w:u w:val="single"/>
+                              </w:rPr>
+                            </w:pPr>
+                            <w:r>
+                              <w:rPr>
+                                <w:u w:val="single"/>
+                              </w:rPr>
+                              <w:t>nome</w:t>
+                            </w:r>
+                          </w:p>
+                        </w:txbxContent>
+                      </wps:txbx>
+                      <wps:bodyPr rot="0" spcFirstLastPara="0" vertOverflow="overflow" horzOverflow="overflow" vert="horz" wrap="square" lIns="91440" tIns="45720" rIns="91440" bIns="45720" numCol="1" spcCol="0" rtlCol="0" fromWordArt="0" anchor="ctr" anchorCtr="0" forceAA="0" compatLnSpc="1">
+                        <a:prstTxWarp prst="textNoShape">
+                          <a:avLst/>
+                        </a:prstTxWarp>
+                        <a:noAutofit/>
+                      </wps:bodyPr>
+                    </wps:wsp>
+                  </a:graphicData>
+                </a:graphic>
+                <wp14:sizeRelH relativeFrom="margin">
+                  <wp14:pctWidth>0</wp14:pctWidth>
+                </wp14:sizeRelH>
+                <wp14:sizeRelV relativeFrom="margin">
+                  <wp14:pctHeight>0</wp14:pctHeight>
+                </wp14:sizeRelV>
+              </wp:anchor>
+            </w:drawing>
+          </mc:Choice>
+          <mc:Fallback>
+            <w:pict>
+              <v:oval w14:anchorId="61177327" id="Ovale 19" o:spid="_x0000_s1027" style="position:absolute;margin-left:366.6pt;margin-top:-47.05pt;width:67.2pt;height:30pt;z-index:251687936;visibility:visible;mso-wrap-style:square;mso-width-percent:0;mso-height-percent:0;mso-wrap-distance-left:9pt;mso-wrap-distance-top:0;mso-wrap-distance-right:9pt;mso-wrap-distance-bottom:0;mso-position-horizontal:absolute;mso-position-horizontal-relative:text;mso-position-vertical:absolute;mso-position-vertical-relative:text;mso-width-percent:0;mso-height-percent:0;mso-width-relative:margin;mso-height-relative:margin;v-text-anchor:middle" o:gfxdata="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" fillcolor="window" strokecolor="#70ad47" strokeweight="1pt">
+                <v:stroke joinstyle="miter"/>
+                <v:textbox>
+                  <w:txbxContent>
+                    <w:p>
+                      <w:pPr>
+                        <w:jc w:val="center"/>
+                        <w:rPr>
+                          <w:u w:val="single"/>
+                        </w:rPr>
+                      </w:pPr>
+                      <w:r>
+                        <w:rPr>
+                          <w:u w:val="single"/>
+                        </w:rPr>
+                        <w:t>nome</w:t>
+                      </w:r>
+                    </w:p>
+                  </w:txbxContent>
+                </v:textbox>
+              </v:oval>
+            </w:pict>
+          </mc:Fallback>
+        </mc:AlternateContent>
+      </w:r>
+      <w:r>
+        <w:rPr>
+          <w:rFonts w:ascii="Times New Roman" w:hAnsi="Times New Roman" w:cs="Times New Roman"/>
+          <w:noProof/>
+          <w:sz w:val="24"/>
+          <w:szCs w:val="24"/>
+        </w:rPr>
+        <mc:AlternateContent>
+          <mc:Choice Requires="wps">
+            <w:drawing>
+              <wp:anchor distT="0" distB="0" distL="114300" distR="114300" simplePos="0" relativeHeight="251699200" behindDoc="0" locked="0" layoutInCell="1" allowOverlap="1" wp14:anchorId="6173242B" wp14:editId="676FD373">
+                <wp:simplePos x="0" y="0"/>
+                <wp:positionH relativeFrom="page">
+                  <wp:align>right</wp:align>
+                </wp:positionH>
+                <wp:positionV relativeFrom="paragraph">
+                  <wp:posOffset>-572135</wp:posOffset>
+                </wp:positionV>
+                <wp:extent cx="1188720" cy="381000"/>
+                <wp:effectExtent l="0" t="0" r="11430" b="19050"/>
+                <wp:wrapNone/>
+                <wp:docPr id="26" name="Ovale 26"/>
+                <wp:cNvGraphicFramePr/>
+                <a:graphic xmlns:a="http://schemas.openxmlformats.org/drawingml/2006/main">
+                  <a:graphicData uri="http://schemas.microsoft.com/office/word/2010/wordprocessingShape">
+                    <wps:wsp>
+                      <wps:cNvSpPr/>
+                      <wps:spPr>
+                        <a:xfrm>
+                          <a:off x="0" y="0"/>
+                          <a:ext cx="1188720" cy="381000"/>
+                        </a:xfrm>
+                        <a:prstGeom prst="ellipse">
+                          <a:avLst/>
+                        </a:prstGeom>
+                      </wps:spPr>
+                      <wps:style>
+                        <a:lnRef idx="2">
+                          <a:schemeClr val="accent6"/>
+                        </a:lnRef>
+                        <a:fillRef idx="1">
+                          <a:schemeClr val="lt1"/>
+                        </a:fillRef>
+                        <a:effectRef idx="0">
+                          <a:schemeClr val="accent6"/>
+                        </a:effectRef>
+                        <a:fontRef idx="minor">
+                          <a:schemeClr val="dk1"/>
+                        </a:fontRef>
+                      </wps:style>
+                      <wps:txbx>
+                        <w:txbxContent>
+                          <w:p>
+                            <w:pPr>
+                              <w:jc w:val="center"/>
+                              <w:rPr>
+                                <w:u w:val="single"/>
+                              </w:rPr>
+                            </w:pPr>
+                            <w:r>
+                              <w:rPr>
+                                <w:u w:val="single"/>
+                              </w:rPr>
+                              <w:t>descrizione</w:t>
+                            </w:r>
+                          </w:p>
+                        </w:txbxContent>
+                      </wps:txbx>
+                      <wps:bodyPr rot="0" spcFirstLastPara="0" vertOverflow="overflow" horzOverflow="overflow" vert="horz" wrap="square" lIns="91440" tIns="45720" rIns="91440" bIns="45720" numCol="1" spcCol="0" rtlCol="0" fromWordArt="0" anchor="ctr" anchorCtr="0" forceAA="0" compatLnSpc="1">
+                        <a:prstTxWarp prst="textNoShape">
+                          <a:avLst/>
+                        </a:prstTxWarp>
+                        <a:noAutofit/>
+                      </wps:bodyPr>
+                    </wps:wsp>
+                  </a:graphicData>
+                </a:graphic>
+                <wp14:sizeRelH relativeFrom="margin">
+                  <wp14:pctWidth>0</wp14:pctWidth>
+                </wp14:sizeRelH>
+                <wp14:sizeRelV relativeFrom="margin">
+                  <wp14:pctHeight>0</wp14:pctHeight>
+                </wp14:sizeRelV>
+              </wp:anchor>
+            </w:drawing>
+          </mc:Choice>
+          <mc:Fallback>
+            <w:pict>
+              <v:oval w14:anchorId="6173242B" id="Ovale 26" o:spid="_x0000_s1028" style="position:absolute;margin-left:42.4pt;margin-top:-45.05pt;width:93.6pt;height:30pt;z-index:251699200;visibility:visible;mso-wrap-style:square;mso-width-percent:0;mso-height-percent:0;mso-wrap-distance-left:9pt;mso-wrap-distance-top:0;mso-wrap-distance-right:9pt;mso-wrap-distance-bottom:0;mso-position-horizontal:right;mso-position-horizontal-relative:page;mso-position-vertical:absolute;mso-position-vertical-relative:text;mso-width-percent:0;mso-height-percent:0;mso-width-relative:margin;mso-height-relative:margin;v-text-anchor:middle" o:gfxdata="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" fillcolor="white [3201]" strokecolor="#70ad47 [3209]" strokeweight="1pt">
+                <v:stroke joinstyle="miter"/>
+                <v:textbox>
+                  <w:txbxContent>
+                    <w:p>
+                      <w:pPr>
+                        <w:jc w:val="center"/>
+                        <w:rPr>
+                          <w:u w:val="single"/>
+                        </w:rPr>
+                      </w:pPr>
+                      <w:r>
+                        <w:rPr>
+                          <w:u w:val="single"/>
+                        </w:rPr>
+                        <w:t>descrizione</w:t>
+                      </w:r>
+                    </w:p>
+                  </w:txbxContent>
+                </v:textbox>
+                <w10:wrap anchorx="page"/>
+              </v:oval>
+            </w:pict>
+          </mc:Fallback>
+        </mc:AlternateContent>
+      </w:r>
+      <w:r>
+        <w:rPr>
+          <w:rFonts w:ascii="Times New Roman" w:hAnsi="Times New Roman" w:cs="Times New Roman"/>
+          <w:noProof/>
+          <w:sz w:val="24"/>
+          <w:szCs w:val="24"/>
+        </w:rPr>
+        <mc:AlternateContent>
+          <mc:Choice Requires="wps">
+            <w:drawing>
+              <wp:anchor distT="0" distB="0" distL="114300" distR="114300" simplePos="0" relativeHeight="251684864" behindDoc="0" locked="0" layoutInCell="1" allowOverlap="1" wp14:anchorId="7DE5711D" wp14:editId="6020A04C">
+                <wp:simplePos x="0" y="0"/>
+                <wp:positionH relativeFrom="column">
+                  <wp:posOffset>1413510</wp:posOffset>
+                </wp:positionH>
+                <wp:positionV relativeFrom="paragraph">
+                  <wp:posOffset>-335915</wp:posOffset>
+                </wp:positionV>
+                <wp:extent cx="441960" cy="335280"/>
+                <wp:effectExtent l="0" t="0" r="34290" b="26670"/>
+                <wp:wrapNone/>
+                <wp:docPr id="17" name="Connettore diritto 17"/>
+                <wp:cNvGraphicFramePr/>
+                <a:graphic xmlns:a="http://schemas.openxmlformats.org/drawingml/2006/main">
+                  <a:graphicData uri="http://schemas.microsoft.com/office/word/2010/wordprocessingShape">
+                    <wps:wsp>
+                      <wps:cNvCnPr/>
+                      <wps:spPr>
+                        <a:xfrm flipH="1">
+                          <a:off x="0" y="0"/>
+                          <a:ext cx="441960" cy="335280"/>
+                        </a:xfrm>
+                        <a:prstGeom prst="line">
+                          <a:avLst/>
+                        </a:prstGeom>
+                      </wps:spPr>
+                      <wps:style>
+                        <a:lnRef idx="1">
+                          <a:schemeClr val="accent1"/>
+                        </a:lnRef>
+                        <a:fillRef idx="0">
+                          <a:schemeClr val="accent1"/>
+                        </a:fillRef>
+                        <a:effectRef idx="0">
+                          <a:schemeClr val="accent1"/>
+                        </a:effectRef>
+                        <a:fontRef idx="minor">
+                          <a:schemeClr val="tx1"/>
+                        </a:fontRef>
+                      </wps:style>
+                      <wps:bodyPr/>
+                    </wps:wsp>
+                  </a:graphicData>
+                </a:graphic>
+                <wp14:sizeRelH relativeFrom="margin">
+                  <wp14:pctWidth>0</wp14:pctWidth>
+                </wp14:sizeRelH>
+                <wp14:sizeRelV relativeFrom="margin">
+                  <wp14:pctHeight>0</wp14:pctHeight>
+                </wp14:sizeRelV>
+              </wp:anchor>
+            </w:drawing>
+          </mc:Choice>
+          <mc:Fallback>
+            <w:pict>
+              <v:line w14:anchorId="6DCE1C95" id="Connettore diritto 17" o:spid="_x0000_s1026" style="position:absolute;flip:x;z-index:251684864;visibility:visible;mso-wrap-style:square;mso-width-percent:0;mso-height-percent:0;mso-wrap-distance-left:9pt;mso-wrap-distance-top:0;mso-wrap-distance-right:9pt;mso-wrap-distance-bottom:0;mso-position-horizontal:absolute;mso-position-horizontal-relative:text;mso-position-vertical:absolute;mso-position-vertical-relative:text;mso-width-percent:0;mso-height-percent:0;mso-width-relative:margin;mso-height-relative:margin" from="111.3pt,-26.45pt" to="146.1pt,-.05pt" o:gfxdata="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" strokecolor="#4472c4 [3204]" strokeweight=".5pt">
+                <v:stroke joinstyle="miter"/>
+              </v:line>
+            </w:pict>
+          </mc:Fallback>
+        </mc:AlternateContent>
+      </w:r>
+      <w:r>
+        <w:rPr>
+          <w:rFonts w:ascii="Times New Roman" w:hAnsi="Times New Roman" w:cs="Times New Roman"/>
+          <w:noProof/>
+          <w:sz w:val="24"/>
+          <w:szCs w:val="24"/>
+        </w:rPr>
+        <mc:AlternateContent>
+          <mc:Choice Requires="wps">
+            <w:drawing>
+              <wp:anchor distT="0" distB="0" distL="114300" distR="114300" simplePos="0" relativeHeight="251691008" behindDoc="0" locked="0" layoutInCell="1" allowOverlap="1" wp14:anchorId="443DE84F" wp14:editId="731A69D1">
+                <wp:simplePos x="0" y="0"/>
+                <wp:positionH relativeFrom="column">
+                  <wp:posOffset>1344930</wp:posOffset>
+                </wp:positionH>
+                <wp:positionV relativeFrom="paragraph">
+                  <wp:posOffset>-739775</wp:posOffset>
+                </wp:positionV>
+                <wp:extent cx="982980" cy="434340"/>
+                <wp:effectExtent l="0" t="0" r="26670" b="22860"/>
+                <wp:wrapNone/>
+                <wp:docPr id="22" name="Ovale 22"/>
+                <wp:cNvGraphicFramePr/>
+                <a:graphic xmlns:a="http://schemas.openxmlformats.org/drawingml/2006/main">
+                  <a:graphicData uri="http://schemas.microsoft.com/office/word/2010/wordprocessingShape">
+                    <wps:wsp>
+                      <wps:cNvSpPr/>
+                      <wps:spPr>
+                        <a:xfrm>
+                          <a:off x="0" y="0"/>
+                          <a:ext cx="982980" cy="434340"/>
+                        </a:xfrm>
+                        <a:prstGeom prst="ellipse">
+                          <a:avLst/>
+                        </a:prstGeom>
+                      </wps:spPr>
+                      <wps:style>
+                        <a:lnRef idx="2">
+                          <a:schemeClr val="accent6"/>
+                        </a:lnRef>
+                        <a:fillRef idx="1">
+                          <a:schemeClr val="lt1"/>
+                        </a:fillRef>
+                        <a:effectRef idx="0">
+                          <a:schemeClr val="accent6"/>
+                        </a:effectRef>
+                        <a:fontRef idx="minor">
+                          <a:schemeClr val="dk1"/>
+                        </a:fontRef>
+                      </wps:style>
+                      <wps:txbx>
+                        <w:txbxContent>
+                          <w:p>
+                            <w:pPr>
+                              <w:jc w:val="center"/>
+                            </w:pPr>
+                            <w:r>
+                              <w:rPr>
+                                <w:u w:val="single"/>
+                              </w:rPr>
+                              <w:t>numero</w:t>
+                            </w:r>
+                          </w:p>
+                        </w:txbxContent>
+                      </wps:txbx>
+                      <wps:bodyPr rot="0" spcFirstLastPara="0" vertOverflow="overflow" horzOverflow="overflow" vert="horz" wrap="square" lIns="91440" tIns="45720" rIns="91440" bIns="45720" numCol="1" spcCol="0" rtlCol="0" fromWordArt="0" anchor="ctr" anchorCtr="0" forceAA="0" compatLnSpc="1">
+                        <a:prstTxWarp prst="textNoShape">
+                          <a:avLst/>
+                        </a:prstTxWarp>
+                        <a:noAutofit/>
+                      </wps:bodyPr>
+                    </wps:wsp>
+                  </a:graphicData>
+                </a:graphic>
+                <wp14:sizeRelH relativeFrom="margin">
+                  <wp14:pctWidth>0</wp14:pctWidth>
+                </wp14:sizeRelH>
+                <wp14:sizeRelV relativeFrom="margin">
+                  <wp14:pctHeight>0</wp14:pctHeight>
+                </wp14:sizeRelV>
+              </wp:anchor>
+            </w:drawing>
+          </mc:Choice>
+          <mc:Fallback>
+            <w:pict>
+              <v:oval w14:anchorId="443DE84F" id="Ovale 22" o:spid="_x0000_s1029" style="position:absolute;margin-left:105.9pt;margin-top:-58.25pt;width:77.4pt;height:34.2pt;z-index:251691008;visibility:visible;mso-wrap-style:square;mso-width-percent:0;mso-height-percent:0;mso-wrap-distance-left:9pt;mso-wrap-distance-top:0;mso-wrap-distance-right:9pt;mso-wrap-distance-bottom:0;mso-position-horizontal:absolute;mso-position-horizontal-relative:text;mso-position-vertical:absolute;mso-position-vertical-relative:text;mso-width-percent:0;mso-height-percent:0;mso-width-relative:margin;mso-height-relative:margin;v-text-anchor:middle" o:gfxdata="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" fillcolor="white [3201]" strokecolor="#70ad47 [3209]" strokeweight="1pt">
+                <v:stroke joinstyle="miter"/>
+                <v:textbox>
+                  <w:txbxContent>
+                    <w:p>
+                      <w:pPr>
+                        <w:jc w:val="center"/>
+                      </w:pPr>
+                      <w:r>
+                        <w:rPr>
+                          <w:u w:val="single"/>
+                        </w:rPr>
+                        <w:t>numero</w:t>
+                      </w:r>
+                    </w:p>
+                  </w:txbxContent>
+                </v:textbox>
+              </v:oval>
+            </w:pict>
+          </mc:Fallback>
+        </mc:AlternateContent>
+      </w:r>
+      <w:r>
+        <w:rPr>
+          <w:rFonts w:ascii="Times New Roman" w:hAnsi="Times New Roman" w:cs="Times New Roman"/>
+          <w:noProof/>
+          <w:sz w:val="24"/>
+          <w:szCs w:val="24"/>
+        </w:rPr>
+        <mc:AlternateContent>
+          <mc:Choice Requires="wps">
+            <w:drawing>
+              <wp:anchor distT="0" distB="0" distL="114300" distR="114300" simplePos="0" relativeHeight="251685888" behindDoc="0" locked="0" layoutInCell="1" allowOverlap="1" wp14:anchorId="6D2289E5" wp14:editId="573C2D4B">
+                <wp:simplePos x="0" y="0"/>
+                <wp:positionH relativeFrom="margin">
+                  <wp:posOffset>-274320</wp:posOffset>
+                </wp:positionH>
+                <wp:positionV relativeFrom="paragraph">
+                  <wp:posOffset>-755015</wp:posOffset>
+                </wp:positionV>
+                <wp:extent cx="853440" cy="381000"/>
+                <wp:effectExtent l="0" t="0" r="22860" b="19050"/>
+                <wp:wrapNone/>
+                <wp:docPr id="18" name="Ovale 18"/>
+                <wp:cNvGraphicFramePr/>
+                <a:graphic xmlns:a="http://schemas.openxmlformats.org/drawingml/2006/main">
+                  <a:graphicData uri="http://schemas.microsoft.com/office/word/2010/wordprocessingShape">
+                    <wps:wsp>
+                      <wps:cNvSpPr/>
+                      <wps:spPr>
+                        <a:xfrm>
+                          <a:off x="0" y="0"/>
+                          <a:ext cx="853440" cy="381000"/>
+                        </a:xfrm>
+                        <a:prstGeom prst="ellipse">
+                          <a:avLst/>
+                        </a:prstGeom>
+                      </wps:spPr>
+                      <wps:style>
+                        <a:lnRef idx="2">
+                          <a:schemeClr val="accent6"/>
+                        </a:lnRef>
+                        <a:fillRef idx="1">
+                          <a:schemeClr val="lt1"/>
+                        </a:fillRef>
+                        <a:effectRef idx="0">
+                          <a:schemeClr val="accent6"/>
+                        </a:effectRef>
+                        <a:fontRef idx="minor">
+                          <a:schemeClr val="dk1"/>
+                        </a:fontRef>
+                      </wps:style>
+                      <wps:txbx>
+                        <w:txbxContent>
+                          <w:p>
+                            <w:pPr>
+                              <w:jc w:val="center"/>
+                            </w:pPr>
+                            <w:r>
+                              <w:t>nome</w:t>
+                            </w:r>
+                          </w:p>
+                        </w:txbxContent>
+                      </wps:txbx>
+                      <wps:bodyPr rot="0" spcFirstLastPara="0" vertOverflow="overflow" horzOverflow="overflow" vert="horz" wrap="square" lIns="91440" tIns="45720" rIns="91440" bIns="45720" numCol="1" spcCol="0" rtlCol="0" fromWordArt="0" anchor="ctr" anchorCtr="0" forceAA="0" compatLnSpc="1">
+                        <a:prstTxWarp prst="textNoShape">
+                          <a:avLst/>
+                        </a:prstTxWarp>
+                        <a:noAutofit/>
+                      </wps:bodyPr>
+                    </wps:wsp>
+                  </a:graphicData>
+                </a:graphic>
+                <wp14:sizeRelH relativeFrom="margin">
+                  <wp14:pctWidth>0</wp14:pctWidth>
+                </wp14:sizeRelH>
+                <wp14:sizeRelV relativeFrom="margin">
+                  <wp14:pctHeight>0</wp14:pctHeight>
+                </wp14:sizeRelV>
+              </wp:anchor>
+            </w:drawing>
+          </mc:Choice>
+          <mc:Fallback>
+            <w:pict>
+              <v:oval w14:anchorId="6D2289E5" id="Ovale 18" o:spid="_x0000_s1030" style="position:absolute;margin-left:-21.6pt;margin-top:-59.45pt;width:67.2pt;height:30pt;z-index:251685888;visibility:visible;mso-wrap-style:square;mso-width-percent:0;mso-height-percent:0;mso-wrap-distance-left:9pt;mso-wrap-distance-top:0;mso-wrap-distance-right:9pt;mso-wrap-distance-bottom:0;mso-position-horizontal:absolute;mso-position-horizontal-relative:margin;mso-position-vertical:absolute;mso-position-vertical-relative:text;mso-width-percent:0;mso-height-percent:0;mso-width-relative:margin;mso-height-relative:margin;v-text-anchor:middle" o:gfxdata="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" fillcolor="white [3201]" strokecolor="#70ad47 [3209]" strokeweight="1pt">
+                <v:stroke joinstyle="miter"/>
+                <v:textbox>
+                  <w:txbxContent>
+                    <w:p>
+                      <w:pPr>
+                        <w:jc w:val="center"/>
+                      </w:pPr>
+                      <w:r>
+                        <w:t>nome</w:t>
+                      </w:r>
+                    </w:p>
+                  </w:txbxContent>
+                </v:textbox>
+                <w10:wrap anchorx="margin"/>
+              </v:oval>
+            </w:pict>
+          </mc:Fallback>
+        </mc:AlternateContent>
+      </w:r>
+      <w:r>
+        <w:rPr>
+          <w:rFonts w:ascii="Times New Roman" w:hAnsi="Times New Roman" w:cs="Times New Roman"/>
+          <w:noProof/>
+          <w:sz w:val="24"/>
+          <w:szCs w:val="24"/>
+        </w:rPr>
+        <mc:AlternateContent>
+          <mc:Choice Requires="wps">
+            <w:drawing>
+              <wp:anchor distT="0" distB="0" distL="114300" distR="114300" simplePos="0" relativeHeight="251688960" behindDoc="0" locked="0" layoutInCell="1" allowOverlap="1" wp14:anchorId="2AEEB37E" wp14:editId="59123C43">
+                <wp:simplePos x="0" y="0"/>
+                <wp:positionH relativeFrom="column">
+                  <wp:posOffset>171450</wp:posOffset>
+                </wp:positionH>
+                <wp:positionV relativeFrom="paragraph">
+                  <wp:posOffset>-412115</wp:posOffset>
+                </wp:positionV>
+                <wp:extent cx="312420" cy="419100"/>
+                <wp:effectExtent l="0" t="0" r="30480" b="19050"/>
+                <wp:wrapNone/>
+                <wp:docPr id="21" name="Connettore diritto 21"/>
+                <wp:cNvGraphicFramePr/>
+                <a:graphic xmlns:a="http://schemas.openxmlformats.org/drawingml/2006/main">
+                  <a:graphicData uri="http://schemas.microsoft.com/office/word/2010/wordprocessingShape">
+                    <wps:wsp>
+                      <wps:cNvCnPr/>
+                      <wps:spPr>
+                        <a:xfrm flipH="1" flipV="1">
+                          <a:off x="0" y="0"/>
+                          <a:ext cx="312420" cy="419100"/>
+                        </a:xfrm>
+                        <a:prstGeom prst="line">
+                          <a:avLst/>
+                        </a:prstGeom>
+                      </wps:spPr>
+                      <wps:style>
+                        <a:lnRef idx="1">
+                          <a:schemeClr val="accent1"/>
+                        </a:lnRef>
+                        <a:fillRef idx="0">
+                          <a:schemeClr val="accent1"/>
+                        </a:fillRef>
+                        <a:effectRef idx="0">
+                          <a:schemeClr val="accent1"/>
+                        </a:effectRef>
+                        <a:fontRef idx="minor">
+                          <a:schemeClr val="tx1"/>
+                        </a:fontRef>
+                      </wps:style>
+                      <wps:bodyPr/>
+                    </wps:wsp>
+                  </a:graphicData>
+                </a:graphic>
+              </wp:anchor>
+            </w:drawing>
+          </mc:Choice>
+          <mc:Fallback>
+            <w:pict>
+              <v:line w14:anchorId="0CA4F50C" id="Connettore diritto 21" o:spid="_x0000_s1026" style="position:absolute;flip:x y;z-index:251688960;visibility:visible;mso-wrap-style:square;mso-wrap-distance-left:9pt;mso-wrap-distance-top:0;mso-wrap-distance-right:9pt;mso-wrap-distance-bottom:0;mso-position-horizontal:absolute;mso-position-horizontal-relative:text;mso-position-vertical:absolute;mso-position-vertical-relative:text" from="13.5pt,-32.45pt" to="38.1pt,.55pt" o:gfxdata="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" strokecolor="#4472c4 [3204]" strokeweight=".5pt">
+                <v:stroke joinstyle="miter"/>
+              </v:line>
+            </w:pict>
+          </mc:Fallback>
+        </mc:AlternateContent>
+      </w:r>
+      <w:r>
+        <w:rPr>
+          <w:rFonts w:ascii="Times New Roman" w:hAnsi="Times New Roman" w:cs="Times New Roman"/>
+          <w:noProof/>
+          <w:sz w:val="24"/>
+          <w:szCs w:val="24"/>
+        </w:rPr>
+        <mc:AlternateContent>
+          <mc:Choice Requires="wps">
+            <w:drawing>
+              <wp:anchor distT="0" distB="0" distL="114300" distR="114300" simplePos="0" relativeHeight="251663360" behindDoc="0" locked="0" layoutInCell="1" allowOverlap="1" wp14:anchorId="37483434" wp14:editId="2C12FAF4">
+                <wp:simplePos x="0" y="0"/>
+                <wp:positionH relativeFrom="column">
+                  <wp:posOffset>4659630</wp:posOffset>
+                </wp:positionH>
+                <wp:positionV relativeFrom="paragraph">
+                  <wp:posOffset>-635</wp:posOffset>
+                </wp:positionV>
+                <wp:extent cx="1584960" cy="769620"/>
+                <wp:effectExtent l="0" t="0" r="15240" b="11430"/>
+                <wp:wrapNone/>
+                <wp:docPr id="6" name="Rettangolo 6"/>
+                <wp:cNvGraphicFramePr/>
+                <a:graphic xmlns:a="http://schemas.openxmlformats.org/drawingml/2006/main">
+                  <a:graphicData uri="http://schemas.microsoft.com/office/word/2010/wordprocessingShape">
+                    <wps:wsp>
+                      <wps:cNvSpPr/>
+                      <wps:spPr>
+                        <a:xfrm>
+                          <a:off x="0" y="0"/>
+                          <a:ext cx="1584960" cy="769620"/>
+                        </a:xfrm>
+                        <a:prstGeom prst="rect">
+                          <a:avLst/>
+                        </a:prstGeom>
+                      </wps:spPr>
+                      <wps:style>
+                        <a:lnRef idx="2">
+                          <a:schemeClr val="accent6"/>
+                        </a:lnRef>
+                        <a:fillRef idx="1">
+                          <a:schemeClr val="lt1"/>
+                        </a:fillRef>
+                        <a:effectRef idx="0">
+                          <a:schemeClr val="accent6"/>
+                        </a:effectRef>
+                        <a:fontRef idx="minor">
+                          <a:schemeClr val="dk1"/>
+                        </a:fontRef>
+                      </wps:style>
+                      <wps:txbx>
+                        <w:txbxContent>
+                          <w:p>
+                            <w:pPr>
+                              <w:jc w:val="center"/>
+                            </w:pPr>
+                            <w:r>
+                              <w:t>Programma</w:t>
+                            </w:r>
+                          </w:p>
+                        </w:txbxContent>
+                      </wps:txbx>
+                      <wps:bodyPr rot="0" spcFirstLastPara="0" vertOverflow="overflow" horzOverflow="overflow" vert="horz" wrap="square" lIns="91440" tIns="45720" rIns="91440" bIns="45720" numCol="1" spcCol="0" rtlCol="0" fromWordArt="0" anchor="ctr" anchorCtr="0" forceAA="0" compatLnSpc="1">
+                        <a:prstTxWarp prst="textNoShape">
+                          <a:avLst/>
+                        </a:prstTxWarp>
+                        <a:noAutofit/>
+                      </wps:bodyPr>
+                    </wps:wsp>
+                  </a:graphicData>
+                </a:graphic>
+                <wp14:sizeRelH relativeFrom="margin">
+                  <wp14:pctWidth>0</wp14:pctWidth>
+                </wp14:sizeRelH>
+                <wp14:sizeRelV relativeFrom="margin">
+                  <wp14:pctHeight>0</wp14:pctHeight>
+                </wp14:sizeRelV>
+              </wp:anchor>
+            </w:drawing>
+          </mc:Choice>
+          <mc:Fallback>
+            <w:pict>
+              <v:rect w14:anchorId="37483434" id="Rettangolo 6" o:spid="_x0000_s1031" style="position:absolute;margin-left:366.9pt;margin-top:-.05pt;width:124.8pt;height:60.6pt;z-index:251663360;visibility:visible;mso-wrap-style:square;mso-width-percent:0;mso-height-percent:0;mso-wrap-distance-left:9pt;mso-wrap-distance-top:0;mso-wrap-distance-right:9pt;mso-wrap-distance-bottom:0;mso-position-horizontal:absolute;mso-position-horizontal-relative:text;mso-position-vertical:absolute;mso-position-vertical-relative:text;mso-width-percent:0;mso-height-percent:0;mso-width-relative:margin;mso-height-relative:margin;v-text-anchor:middle" o:gfxdata="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" fillcolor="white [3201]" strokecolor="#70ad47 [3209]" strokeweight="1pt">
+                <v:textbox>
+                  <w:txbxContent>
+                    <w:p>
+                      <w:pPr>
+                        <w:jc w:val="center"/>
+                      </w:pPr>
+                      <w:r>
+                        <w:t>Programma</w:t>
+                      </w:r>
+                    </w:p>
+                  </w:txbxContent>
+                </v:textbox>
+              </v:rect>
+            </w:pict>
+          </mc:Fallback>
+        </mc:AlternateContent>
+      </w:r>
+      <w:r>
+        <w:rPr>
+          <w:rFonts w:ascii="Times New Roman" w:hAnsi="Times New Roman" w:cs="Times New Roman"/>
+          <w:noProof/>
+          <w:sz w:val="24"/>
+          <w:szCs w:val="24"/>
+        </w:rPr>
+        <mc:AlternateContent>
+          <mc:Choice Requires="wps">
+            <w:drawing>
+              <wp:anchor distT="0" distB="0" distL="114300" distR="114300" simplePos="0" relativeHeight="251659264" behindDoc="0" locked="0" layoutInCell="1" allowOverlap="1" wp14:anchorId="6E019F50" wp14:editId="4D6EA89D">
+                <wp:simplePos x="0" y="0"/>
+                <wp:positionH relativeFrom="column">
+                  <wp:posOffset>224790</wp:posOffset>
+                </wp:positionH>
+                <wp:positionV relativeFrom="paragraph">
+                  <wp:posOffset>-635</wp:posOffset>
+                </wp:positionV>
+                <wp:extent cx="1584960" cy="769620"/>
+                <wp:effectExtent l="0" t="0" r="15240" b="11430"/>
+                <wp:wrapNone/>
+                <wp:docPr id="3" name="Rettangolo 3"/>
+                <wp:cNvGraphicFramePr/>
+                <a:graphic xmlns:a="http://schemas.openxmlformats.org/drawingml/2006/main">
+                  <a:graphicData uri="http://schemas.microsoft.com/office/word/2010/wordprocessingShape">
+                    <wps:wsp>
+                      <wps:cNvSpPr/>
+                      <wps:spPr>
+                        <a:xfrm>
+                          <a:off x="0" y="0"/>
+                          <a:ext cx="1584960" cy="769620"/>
+                        </a:xfrm>
+                        <a:prstGeom prst="rect">
+                          <a:avLst/>
+                        </a:prstGeom>
+                      </wps:spPr>
+                      <wps:style>
+                        <a:lnRef idx="2">
+                          <a:schemeClr val="accent6"/>
+                        </a:lnRef>
+                        <a:fillRef idx="1">
+                          <a:schemeClr val="lt1"/>
+                        </a:fillRef>
+                        <a:effectRef idx="0">
+                          <a:schemeClr val="accent6"/>
+                        </a:effectRef>
+                        <a:fontRef idx="minor">
+                          <a:schemeClr val="dk1"/>
+                        </a:fontRef>
+                      </wps:style>
+                      <wps:txbx>
+                        <w:txbxContent>
+                          <w:p>
+                            <w:pPr>
+                              <w:jc w:val="center"/>
+                            </w:pPr>
+                            <w:r>
+                              <w:t>Canale</w:t>
+                            </w:r>
+                          </w:p>
+                        </w:txbxContent>
+                      </wps:txbx>
+                      <wps:bodyPr rot="0" spcFirstLastPara="0" vertOverflow="overflow" horzOverflow="overflow" vert="horz" wrap="square" lIns="91440" tIns="45720" rIns="91440" bIns="45720" numCol="1" spcCol="0" rtlCol="0" fromWordArt="0" anchor="ctr" anchorCtr="0" forceAA="0" compatLnSpc="1">
+                        <a:prstTxWarp prst="textNoShape">
+                          <a:avLst/>
+                        </a:prstTxWarp>
+                        <a:noAutofit/>
+                      </wps:bodyPr>
+                    </wps:wsp>
+                  </a:graphicData>
+                </a:graphic>
+                <wp14:sizeRelH relativeFrom="margin">
+                  <wp14:pctWidth>0</wp14:pctWidth>
+                </wp14:sizeRelH>
+                <wp14:sizeRelV relativeFrom="margin">
+                  <wp14:pctHeight>0</wp14:pctHeight>
+                </wp14:sizeRelV>
+              </wp:anchor>
+            </w:drawing>
+          </mc:Choice>
+          <mc:Fallback>
+            <w:pict>
+              <v:rect w14:anchorId="6E019F50" id="Rettangolo 3" o:spid="_x0000_s1032" style="position:absolute;margin-left:17.7pt;margin-top:-.05pt;width:124.8pt;height:60.6pt;z-index:251659264;visibility:visible;mso-wrap-style:square;mso-width-percent:0;mso-height-percent:0;mso-wrap-distance-left:9pt;mso-wrap-distance-top:0;mso-wrap-distance-right:9pt;mso-wrap-distance-bottom:0;mso-position-horizontal:absolute;mso-position-horizontal-relative:text;mso-position-vertical:absolute;mso-position-vertical-relative:text;mso-width-percent:0;mso-height-percent:0;mso-width-relative:margin;mso-height-relative:margin;v-text-anchor:middle" o:gfxdata="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" fillcolor="white [3201]" strokecolor="#70ad47 [3209]" strokeweight="1pt">
+                <v:textbox>
+                  <w:txbxContent>
+                    <w:p>
+                      <w:pPr>
+                        <w:jc w:val="center"/>
+                      </w:pPr>
+                      <w:r>
+                        <w:t>Canale</w:t>
+                      </w:r>
+                    </w:p>
+                  </w:txbxContent>
+                </v:textbox>
+              </v:rect>
+            </w:pict>
+          </mc:Fallback>
+        </mc:AlternateContent>
+      </w:r>
+    </w:p>
+    <w:p>
+      <w:pPr>
+        <w:rPr>
+          <w:rFonts w:ascii="Times New Roman" w:hAnsi="Times New Roman" w:cs="Times New Roman"/>
+          <w:sz w:val="24"/>
+          <w:szCs w:val="24"/>
+        </w:rPr>
+      </w:pPr>
+    </w:p>
+    <w:p>
+      <w:pPr>
+        <w:rPr>
+          <w:rFonts w:ascii="Times New Roman" w:hAnsi="Times New Roman" w:cs="Times New Roman"/>
+          <w:sz w:val="24"/>
+          <w:szCs w:val="24"/>
+        </w:rPr>
+      </w:pPr>
+      <w:r>
+        <w:rPr>
+          <w:rFonts w:ascii="Times New Roman" w:hAnsi="Times New Roman" w:cs="Times New Roman"/>
+          <w:noProof/>
+          <w:sz w:val="24"/>
+          <w:szCs w:val="24"/>
+        </w:rPr>
+        <mc:AlternateContent>
+          <mc:Choice Requires="wps">
+            <w:drawing>
+              <wp:anchor distT="0" distB="0" distL="114300" distR="114300" simplePos="0" relativeHeight="251678720" behindDoc="0" locked="0" layoutInCell="1" allowOverlap="1" wp14:anchorId="31588A4B" wp14:editId="34686778">
+                <wp:simplePos x="0" y="0"/>
+                <wp:positionH relativeFrom="column">
+                  <wp:posOffset>5825490</wp:posOffset>
+                </wp:positionH>
+                <wp:positionV relativeFrom="paragraph">
+                  <wp:posOffset>179705</wp:posOffset>
+                </wp:positionV>
+                <wp:extent cx="403860" cy="472440"/>
+                <wp:effectExtent l="0" t="0" r="34290" b="22860"/>
+                <wp:wrapNone/>
+                <wp:docPr id="14" name="Connettore diritto 14"/>
+                <wp:cNvGraphicFramePr/>
+                <a:graphic xmlns:a="http://schemas.openxmlformats.org/drawingml/2006/main">
+                  <a:graphicData uri="http://schemas.microsoft.com/office/word/2010/wordprocessingShape">
+                    <wps:wsp>
+                      <wps:cNvCnPr/>
+                      <wps:spPr>
+                        <a:xfrm>
+                          <a:off x="0" y="0"/>
+                          <a:ext cx="403860" cy="472440"/>
+                        </a:xfrm>
+                        <a:prstGeom prst="line">
+                          <a:avLst/>
+                        </a:prstGeom>
+                      </wps:spPr>
+                      <wps:style>
+                        <a:lnRef idx="1">
+                          <a:schemeClr val="accent1"/>
+                        </a:lnRef>
+                        <a:fillRef idx="0">
+                          <a:schemeClr val="accent1"/>
+                        </a:fillRef>
+                        <a:effectRef idx="0">
+                          <a:schemeClr val="accent1"/>
+                        </a:effectRef>
+                        <a:fontRef idx="minor">
+                          <a:schemeClr val="tx1"/>
+                        </a:fontRef>
+                      </wps:style>
+                      <wps:bodyPr/>
+                    </wps:wsp>
+                  </a:graphicData>
+                </a:graphic>
+                <wp14:sizeRelH relativeFrom="margin">
+                  <wp14:pctWidth>0</wp14:pctWidth>
+                </wp14:sizeRelH>
+                <wp14:sizeRelV relativeFrom="margin">
+                  <wp14:pctHeight>0</wp14:pctHeight>
+                </wp14:sizeRelV>
+              </wp:anchor>
+            </w:drawing>
+          </mc:Choice>
+          <mc:Fallback>
+            <w:pict>
+              <v:line w14:anchorId="14DCE6E6" id="Connettore diritto 14" o:spid="_x0000_s1026" style="position:absolute;z-index:251678720;visibility:visible;mso-wrap-style:square;mso-width-percent:0;mso-height-percent:0;mso-wrap-distance-left:9pt;mso-wrap-distance-top:0;mso-wrap-distance-right:9pt;mso-wrap-distance-bottom:0;mso-position-horizontal:absolute;mso-position-horizontal-relative:text;mso-position-vertical:absolute;mso-position-vertical-relative:text;mso-width-percent:0;mso-height-percent:0;mso-width-relative:margin;mso-height-relative:margin" from="458.7pt,14.15pt" to="490.5pt,51.35pt" o:gfxdata="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" strokecolor="#4472c4 [3204]" strokeweight=".5pt">
+                <v:stroke joinstyle="miter"/>
+              </v:line>
+            </w:pict>
+          </mc:Fallback>
+        </mc:AlternateContent>
+      </w:r>
+      <w:r>
+        <w:rPr>
+          <w:rFonts w:ascii="Times New Roman" w:hAnsi="Times New Roman" w:cs="Times New Roman"/>
+          <w:noProof/>
+          <w:sz w:val="24"/>
+          <w:szCs w:val="24"/>
+        </w:rPr>
+        <mc:AlternateContent>
+          <mc:Choice Requires="wps">
+            <w:drawing>
+              <wp:anchor distT="0" distB="0" distL="114300" distR="114300" simplePos="0" relativeHeight="251682816" behindDoc="0" locked="0" layoutInCell="1" allowOverlap="1" wp14:anchorId="2A095E87" wp14:editId="128E21AB">
+                <wp:simplePos x="0" y="0"/>
+                <wp:positionH relativeFrom="column">
+                  <wp:posOffset>4865370</wp:posOffset>
+                </wp:positionH>
+                <wp:positionV relativeFrom="paragraph">
+                  <wp:posOffset>172085</wp:posOffset>
+                </wp:positionV>
+                <wp:extent cx="281940" cy="548640"/>
+                <wp:effectExtent l="0" t="0" r="22860" b="22860"/>
+                <wp:wrapNone/>
+                <wp:docPr id="16" name="Connettore diritto 16"/>
+                <wp:cNvGraphicFramePr/>
+                <a:graphic xmlns:a="http://schemas.openxmlformats.org/drawingml/2006/main">
+                  <a:graphicData uri="http://schemas.microsoft.com/office/word/2010/wordprocessingShape">
+                    <wps:wsp>
+                      <wps:cNvCnPr/>
+                      <wps:spPr>
+                        <a:xfrm flipH="1">
+                          <a:off x="0" y="0"/>
+                          <a:ext cx="281940" cy="548640"/>
+                        </a:xfrm>
+                        <a:prstGeom prst="line">
+                          <a:avLst/>
+                        </a:prstGeom>
+                      </wps:spPr>
+                      <wps:style>
+                        <a:lnRef idx="1">
+                          <a:schemeClr val="accent1"/>
+                        </a:lnRef>
+                        <a:fillRef idx="0">
+                          <a:schemeClr val="accent1"/>
+                        </a:fillRef>
+                        <a:effectRef idx="0">
+                          <a:schemeClr val="accent1"/>
+                        </a:effectRef>
+                        <a:fontRef idx="minor">
+                          <a:schemeClr val="tx1"/>
+                        </a:fontRef>
+                      </wps:style>
+                      <wps:bodyPr/>
+                    </wps:wsp>
+                  </a:graphicData>
+                </a:graphic>
+                <wp14:sizeRelH relativeFrom="margin">
+                  <wp14:pctWidth>0</wp14:pctWidth>
+                </wp14:sizeRelH>
+                <wp14:sizeRelV relativeFrom="margin">
+                  <wp14:pctHeight>0</wp14:pctHeight>
+                </wp14:sizeRelV>
+              </wp:anchor>
+            </w:drawing>
+          </mc:Choice>
+          <mc:Fallback>
+            <w:pict>
+              <v:line w14:anchorId="593575EC" id="Connettore diritto 16" o:spid="_x0000_s1026" style="position:absolute;flip:x;z-index:251682816;visibility:visible;mso-wrap-style:square;mso-width-percent:0;mso-height-percent:0;mso-wrap-distance-left:9pt;mso-wrap-distance-top:0;mso-wrap-distance-right:9pt;mso-wrap-distance-bottom:0;mso-position-horizontal:absolute;mso-position-horizontal-relative:text;mso-position-vertical:absolute;mso-position-vertical-relative:text;mso-width-percent:0;mso-height-percent:0;mso-width-relative:margin;mso-height-relative:margin" from="383.1pt,13.55pt" to="405.3pt,56.75pt" o:gfxdata="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" strokecolor="#4472c4 [3204]" strokeweight=".5pt">
+                <v:stroke joinstyle="miter"/>
+              </v:line>
+            </w:pict>
+          </mc:Fallback>
+        </mc:AlternateContent>
+      </w:r>
+    </w:p>
+    <w:p>
+      <w:pPr>
+        <w:rPr>
+          <w:rFonts w:ascii="Times New Roman" w:hAnsi="Times New Roman" w:cs="Times New Roman"/>
+          <w:sz w:val="24"/>
+          <w:szCs w:val="24"/>
+        </w:rPr>
+      </w:pPr>
+    </w:p>
+    <w:p>
+      <w:pPr>
+        <w:rPr>
+          <w:rFonts w:ascii="Times New Roman" w:hAnsi="Times New Roman" w:cs="Times New Roman"/>
+          <w:sz w:val="24"/>
+          <w:szCs w:val="24"/>
+        </w:rPr>
+      </w:pPr>
+      <w:r>
+        <w:rPr>
+          <w:rFonts w:ascii="Times New Roman" w:hAnsi="Times New Roman" w:cs="Times New Roman"/>
+          <w:noProof/>
+          <w:sz w:val="24"/>
+          <w:szCs w:val="24"/>
+        </w:rPr>
+        <mc:AlternateContent>
+          <mc:Choice Requires="wps">
+            <w:drawing>
+              <wp:anchor distT="0" distB="0" distL="114300" distR="114300" simplePos="0" relativeHeight="251720704" behindDoc="0" locked="0" layoutInCell="1" allowOverlap="1" wp14:anchorId="5A2ECE7C" wp14:editId="278F6040">
+                <wp:simplePos x="0" y="0"/>
+                <wp:positionH relativeFrom="page">
+                  <wp:posOffset>137160</wp:posOffset>
+                </wp:positionH>
+                <wp:positionV relativeFrom="paragraph">
+                  <wp:posOffset>5290820</wp:posOffset>
+                </wp:positionV>
+                <wp:extent cx="1112520" cy="457200"/>
+                <wp:effectExtent l="0" t="0" r="11430" b="19050"/>
+                <wp:wrapNone/>
+                <wp:docPr id="37" name="Ovale 37"/>
+                <wp:cNvGraphicFramePr/>
+                <a:graphic xmlns:a="http://schemas.openxmlformats.org/drawingml/2006/main">
+                  <a:graphicData uri="http://schemas.microsoft.com/office/word/2010/wordprocessingShape">
+                    <wps:wsp>
+                      <wps:cNvSpPr/>
+                      <wps:spPr>
+                        <a:xfrm>
+                          <a:off x="0" y="0"/>
+                          <a:ext cx="1112520" cy="457200"/>
+                        </a:xfrm>
+                        <a:prstGeom prst="ellipse">
+                          <a:avLst/>
+                        </a:prstGeom>
+                      </wps:spPr>
+                      <wps:style>
+                        <a:lnRef idx="2">
+                          <a:schemeClr val="accent6"/>
+                        </a:lnRef>
+                        <a:fillRef idx="1">
+                          <a:schemeClr val="lt1"/>
+                        </a:fillRef>
+                        <a:effectRef idx="0">
+                          <a:schemeClr val="accent6"/>
+                        </a:effectRef>
+                        <a:fontRef idx="minor">
+                          <a:schemeClr val="dk1"/>
+                        </a:fontRef>
+                      </wps:style>
+                      <wps:txbx>
+                        <w:txbxContent>
+                          <w:p>
+                            <w:pPr>
+                              <w:jc w:val="center"/>
+                            </w:pPr>
+                            <w:r>
+                              <w:t>username</w:t>
+                            </w:r>
+                          </w:p>
+                        </w:txbxContent>
+                      </wps:txbx>
+                      <wps:bodyPr rot="0" spcFirstLastPara="0" vertOverflow="overflow" horzOverflow="overflow" vert="horz" wrap="square" lIns="91440" tIns="45720" rIns="91440" bIns="45720" numCol="1" spcCol="0" rtlCol="0" fromWordArt="0" anchor="ctr" anchorCtr="0" forceAA="0" compatLnSpc="1">
+                        <a:prstTxWarp prst="textNoShape">
+                          <a:avLst/>
+                        </a:prstTxWarp>
+                        <a:noAutofit/>
+                      </wps:bodyPr>
+                    </wps:wsp>
+                  </a:graphicData>
+                </a:graphic>
+                <wp14:sizeRelH relativeFrom="margin">
+                  <wp14:pctWidth>0</wp14:pctWidth>
+                </wp14:sizeRelH>
+                <wp14:sizeRelV relativeFrom="margin">
+                  <wp14:pctHeight>0</wp14:pctHeight>
+                </wp14:sizeRelV>
+              </wp:anchor>
+            </w:drawing>
+          </mc:Choice>
+          <mc:Fallback>
+            <w:pict>
+              <v:oval w14:anchorId="5A2ECE7C" id="Ovale 37" o:spid="_x0000_s1033" style="position:absolute;margin-left:10.8pt;margin-top:416.6pt;width:87.6pt;height:36pt;z-index:251720704;visibility:visible;mso-wrap-style:square;mso-width-percent:0;mso-height-percent:0;mso-wrap-distance-left:9pt;mso-wrap-distance-top:0;mso-wrap-distance-right:9pt;mso-wrap-distance-bottom:0;mso-position-horizontal:absolute;mso-position-horizontal-relative:page;mso-position-vertical:absolute;mso-position-vertical-relative:text;mso-width-percent:0;mso-height-percent:0;mso-width-relative:margin;mso-height-relative:margin;v-text-anchor:middle" o:gfxdata="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" fillcolor="white [3201]" strokecolor="#70ad47 [3209]" strokeweight="1pt">
+                <v:stroke joinstyle="miter"/>
+                <v:textbox>
+                  <w:txbxContent>
+                    <w:p>
+                      <w:pPr>
+                        <w:jc w:val="center"/>
+                      </w:pPr>
+                      <w:r>
+                        <w:t>username</w:t>
+                      </w:r>
+                    </w:p>
+                  </w:txbxContent>
+                </v:textbox>
+                <w10:wrap anchorx="page"/>
+              </v:oval>
+            </w:pict>
+          </mc:Fallback>
+        </mc:AlternateContent>
+      </w:r>
+      <w:r>
+        <w:rPr>
+          <w:rFonts w:ascii="Times New Roman" w:hAnsi="Times New Roman" w:cs="Times New Roman"/>
+          <w:noProof/>
+          <w:sz w:val="24"/>
+          <w:szCs w:val="24"/>
+        </w:rPr>
+        <mc:AlternateContent>
+          <mc:Choice Requires="wps">
+            <w:drawing>
+              <wp:anchor distT="0" distB="0" distL="114300" distR="114300" simplePos="0" relativeHeight="251727872" behindDoc="0" locked="0" layoutInCell="1" allowOverlap="1" wp14:anchorId="0362FDA8" wp14:editId="69739DF2">
+                <wp:simplePos x="0" y="0"/>
+                <wp:positionH relativeFrom="column">
+                  <wp:posOffset>2442210</wp:posOffset>
+                </wp:positionH>
+                <wp:positionV relativeFrom="paragraph">
+                  <wp:posOffset>1374140</wp:posOffset>
+                </wp:positionV>
+                <wp:extent cx="53340" cy="251460"/>
+                <wp:effectExtent l="0" t="0" r="22860" b="34290"/>
+                <wp:wrapNone/>
+                <wp:docPr id="42" name="Connettore diritto 42"/>
+                <wp:cNvGraphicFramePr/>
+                <a:graphic xmlns:a="http://schemas.openxmlformats.org/drawingml/2006/main">
+                  <a:graphicData uri="http://schemas.microsoft.com/office/word/2010/wordprocessingShape">
+                    <wps:wsp>
+                      <wps:cNvCnPr/>
+                      <wps:spPr>
+                        <a:xfrm flipH="1">
+                          <a:off x="0" y="0"/>
+                          <a:ext cx="53340" cy="251460"/>
+                        </a:xfrm>
+                        <a:prstGeom prst="line">
+                          <a:avLst/>
+                        </a:prstGeom>
+                      </wps:spPr>
+                      <wps:style>
+                        <a:lnRef idx="1">
+                          <a:schemeClr val="accent1"/>
+                        </a:lnRef>
+                        <a:fillRef idx="0">
+                          <a:schemeClr val="accent1"/>
+                        </a:fillRef>
+                        <a:effectRef idx="0">
+                          <a:schemeClr val="accent1"/>
+                        </a:effectRef>
+                        <a:fontRef idx="minor">
+                          <a:schemeClr val="tx1"/>
+                        </a:fontRef>
+                      </wps:style>
+                      <wps:bodyPr/>
+                    </wps:wsp>
+                  </a:graphicData>
+                </a:graphic>
+                <wp14:sizeRelH relativeFrom="margin">
+                  <wp14:pctWidth>0</wp14:pctWidth>
+                </wp14:sizeRelH>
+                <wp14:sizeRelV relativeFrom="margin">
+                  <wp14:pctHeight>0</wp14:pctHeight>
+                </wp14:sizeRelV>
+              </wp:anchor>
+            </w:drawing>
+          </mc:Choice>
+          <mc:Fallback>
+            <w:pict>
+              <v:line w14:anchorId="56D11E0E" id="Connettore diritto 42" o:spid="_x0000_s1026" style="position:absolute;flip:x;z-index:251727872;visibility:visible;mso-wrap-style:square;mso-width-percent:0;mso-height-percent:0;mso-wrap-distance-left:9pt;mso-wrap-distance-top:0;mso-wrap-distance-right:9pt;mso-wrap-distance-bottom:0;mso-position-horizontal:absolute;mso-position-horizontal-relative:text;mso-position-vertical:absolute;mso-position-vertical-relative:text;mso-width-percent:0;mso-height-percent:0;mso-width-relative:margin;mso-height-relative:margin" from="192.3pt,108.2pt" to="196.5pt,128pt" o:gfxdata="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" strokecolor="#4472c4 [3204]" strokeweight=".5pt">
+                <v:stroke joinstyle="miter"/>
+              </v:line>
+            </w:pict>
+          </mc:Fallback>
+        </mc:AlternateContent>
+      </w:r>
+      <w:r>
+        <w:rPr>
+          <w:rFonts w:ascii="Times New Roman" w:hAnsi="Times New Roman" w:cs="Times New Roman"/>
+          <w:noProof/>
+          <w:sz w:val="24"/>
+          <w:szCs w:val="24"/>
+        </w:rPr>
+        <mc:AlternateContent>
+          <mc:Choice Requires="wps">
+            <w:drawing>
+              <wp:anchor distT="0" distB="0" distL="114300" distR="114300" simplePos="0" relativeHeight="251739136" behindDoc="0" locked="0" layoutInCell="1" allowOverlap="1" wp14:anchorId="50BD1721" wp14:editId="67E9B0CA">
+                <wp:simplePos x="0" y="0"/>
+                <wp:positionH relativeFrom="column">
+                  <wp:posOffset>4400550</wp:posOffset>
+                </wp:positionH>
+                <wp:positionV relativeFrom="paragraph">
+                  <wp:posOffset>3583940</wp:posOffset>
+                </wp:positionV>
+                <wp:extent cx="419100" cy="259080"/>
+                <wp:effectExtent l="0" t="0" r="19050" b="26670"/>
+                <wp:wrapNone/>
+                <wp:docPr id="53" name="Connettore diritto 53"/>
+                <wp:cNvGraphicFramePr/>
+                <a:graphic xmlns:a="http://schemas.openxmlformats.org/drawingml/2006/main">
+                  <a:graphicData uri="http://schemas.microsoft.com/office/word/2010/wordprocessingShape">
+                    <wps:wsp>
+                      <wps:cNvCnPr/>
+                      <wps:spPr>
+                        <a:xfrm>
+                          <a:off x="0" y="0"/>
+                          <a:ext cx="419100" cy="259080"/>
+                        </a:xfrm>
+                        <a:prstGeom prst="line">
+                          <a:avLst/>
+                        </a:prstGeom>
+                      </wps:spPr>
+                      <wps:style>
+                        <a:lnRef idx="1">
+                          <a:schemeClr val="accent1"/>
+                        </a:lnRef>
+                        <a:fillRef idx="0">
+                          <a:schemeClr val="accent1"/>
+                        </a:fillRef>
+                        <a:effectRef idx="0">
+                          <a:schemeClr val="accent1"/>
+                        </a:effectRef>
+                        <a:fontRef idx="minor">
+                          <a:schemeClr val="tx1"/>
+                        </a:fontRef>
+                      </wps:style>
+                      <wps:bodyPr/>
+                    </wps:wsp>
+                  </a:graphicData>
+                </a:graphic>
+              </wp:anchor>
+            </w:drawing>
+          </mc:Choice>
+          <mc:Fallback>
+            <w:pict>
+              <v:line w14:anchorId="5C3C93D5" id="Connettore diritto 53" o:spid="_x0000_s1026" style="position:absolute;z-index:251739136;visibility:visible;mso-wrap-style:square;mso-wrap-distance-left:9pt;mso-wrap-distance-top:0;mso-wrap-distance-right:9pt;mso-wrap-distance-bottom:0;mso-position-horizontal:absolute;mso-position-horizontal-relative:text;mso-position-vertical:absolute;mso-position-vertical-relative:text" from="346.5pt,282.2pt" to="379.5pt,302.6pt" o:gfxdata="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" strokecolor="#4472c4 [3204]" strokeweight=".5pt">
+                <v:stroke joinstyle="miter"/>
+              </v:line>
+            </w:pict>
+          </mc:Fallback>
+        </mc:AlternateContent>
+      </w:r>
+      <w:r>
+        <w:rPr>
+          <w:rFonts w:ascii="Times New Roman" w:hAnsi="Times New Roman" w:cs="Times New Roman"/>
+          <w:noProof/>
+          <w:sz w:val="24"/>
+          <w:szCs w:val="24"/>
+        </w:rPr>
+        <mc:AlternateContent>
+          <mc:Choice Requires="wps">
+            <w:drawing>
+              <wp:anchor distT="0" distB="0" distL="114300" distR="114300" simplePos="0" relativeHeight="251738112" behindDoc="0" locked="0" layoutInCell="1" allowOverlap="1" wp14:anchorId="70ACDE3F" wp14:editId="722A4305">
+                <wp:simplePos x="0" y="0"/>
+                <wp:positionH relativeFrom="column">
+                  <wp:posOffset>3341370</wp:posOffset>
+                </wp:positionH>
+                <wp:positionV relativeFrom="paragraph">
+                  <wp:posOffset>3591560</wp:posOffset>
+                </wp:positionV>
+                <wp:extent cx="45720" cy="266700"/>
+                <wp:effectExtent l="0" t="0" r="30480" b="19050"/>
+                <wp:wrapNone/>
+                <wp:docPr id="52" name="Connettore diritto 52"/>
+                <wp:cNvGraphicFramePr/>
+                <a:graphic xmlns:a="http://schemas.openxmlformats.org/drawingml/2006/main">
+                  <a:graphicData uri="http://schemas.microsoft.com/office/word/2010/wordprocessingShape">
+                    <wps:wsp>
+                      <wps:cNvCnPr/>
+                      <wps:spPr>
+                        <a:xfrm>
+                          <a:off x="0" y="0"/>
+                          <a:ext cx="45720" cy="266700"/>
+                        </a:xfrm>
+                        <a:prstGeom prst="line">
+                          <a:avLst/>
+                        </a:prstGeom>
+                      </wps:spPr>
+                      <wps:style>
+                        <a:lnRef idx="1">
+                          <a:schemeClr val="accent1"/>
+                        </a:lnRef>
+                        <a:fillRef idx="0">
+                          <a:schemeClr val="accent1"/>
+                        </a:fillRef>
+                        <a:effectRef idx="0">
+                          <a:schemeClr val="accent1"/>
+                        </a:effectRef>
+                        <a:fontRef idx="minor">
+                          <a:schemeClr val="tx1"/>
+                        </a:fontRef>
+                      </wps:style>
+                      <wps:bodyPr/>
+                    </wps:wsp>
+                  </a:graphicData>
+                </a:graphic>
+              </wp:anchor>
+            </w:drawing>
+          </mc:Choice>
+          <mc:Fallback>
+            <w:pict>
+              <v:line w14:anchorId="23C644DA" id="Connettore diritto 52" o:spid="_x0000_s1026" style="position:absolute;z-index:251738112;visibility:visible;mso-wrap-style:square;mso-wrap-distance-left:9pt;mso-wrap-distance-top:0;mso-wrap-distance-right:9pt;mso-wrap-distance-bottom:0;mso-position-horizontal:absolute;mso-position-horizontal-relative:text;mso-position-vertical:absolute;mso-position-vertical-relative:text" from="263.1pt,282.8pt" to="266.7pt,303.8pt" o:gfxdata="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" strokecolor="#4472c4 [3204]" strokeweight=".5pt">
+                <v:stroke joinstyle="miter"/>
+              </v:line>
+            </w:pict>
+          </mc:Fallback>
+        </mc:AlternateContent>
+      </w:r>
+      <w:r>
+        <w:rPr>
+          <w:rFonts w:ascii="Times New Roman" w:hAnsi="Times New Roman" w:cs="Times New Roman"/>
+          <w:noProof/>
+          <w:sz w:val="24"/>
+          <w:szCs w:val="24"/>
+        </w:rPr>
+        <mc:AlternateContent>
+          <mc:Choice Requires="wps">
+            <w:drawing>
+              <wp:anchor distT="0" distB="0" distL="114300" distR="114300" simplePos="0" relativeHeight="251737088" behindDoc="0" locked="0" layoutInCell="1" allowOverlap="1" wp14:anchorId="7E96D73E" wp14:editId="6AC3EB1B">
+                <wp:simplePos x="0" y="0"/>
+                <wp:positionH relativeFrom="column">
+                  <wp:posOffset>2053590</wp:posOffset>
+                </wp:positionH>
+                <wp:positionV relativeFrom="paragraph">
+                  <wp:posOffset>5146040</wp:posOffset>
+                </wp:positionV>
+                <wp:extent cx="236220" cy="76200"/>
+                <wp:effectExtent l="0" t="0" r="30480" b="19050"/>
+                <wp:wrapNone/>
+                <wp:docPr id="51" name="Connettore diritto 51"/>
+                <wp:cNvGraphicFramePr/>
+                <a:graphic xmlns:a="http://schemas.openxmlformats.org/drawingml/2006/main">
+                  <a:graphicData uri="http://schemas.microsoft.com/office/word/2010/wordprocessingShape">
+                    <wps:wsp>
+                      <wps:cNvCnPr/>
+                      <wps:spPr>
+                        <a:xfrm>
+                          <a:off x="0" y="0"/>
+                          <a:ext cx="236220" cy="76200"/>
+                        </a:xfrm>
+                        <a:prstGeom prst="line">
+                          <a:avLst/>
+                        </a:prstGeom>
+                      </wps:spPr>
+                      <wps:style>
+                        <a:lnRef idx="1">
+                          <a:schemeClr val="accent1"/>
+                        </a:lnRef>
+                        <a:fillRef idx="0">
+                          <a:schemeClr val="accent1"/>
+                        </a:fillRef>
+                        <a:effectRef idx="0">
+                          <a:schemeClr val="accent1"/>
+                        </a:effectRef>
+                        <a:fontRef idx="minor">
+                          <a:schemeClr val="tx1"/>
+                        </a:fontRef>
+                      </wps:style>
+                      <wps:bodyPr/>
+                    </wps:wsp>
+                  </a:graphicData>
+                </a:graphic>
+              </wp:anchor>
+            </w:drawing>
+          </mc:Choice>
+          <mc:Fallback>
+            <w:pict>
+              <v:line w14:anchorId="5BEE92F6" id="Connettore diritto 51" o:spid="_x0000_s1026" style="position:absolute;z-index:251737088;visibility:visible;mso-wrap-style:square;mso-wrap-distance-left:9pt;mso-wrap-distance-top:0;mso-wrap-distance-right:9pt;mso-wrap-distance-bottom:0;mso-position-horizontal:absolute;mso-position-horizontal-relative:text;mso-position-vertical:absolute;mso-position-vertical-relative:text" from="161.7pt,405.2pt" to="180.3pt,411.2pt" o:gfxdata="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" strokecolor="#4472c4 [3204]" strokeweight=".5pt">
+                <v:stroke joinstyle="miter"/>
+              </v:line>
+            </w:pict>
+          </mc:Fallback>
+        </mc:AlternateContent>
+      </w:r>
+      <w:r>
+        <w:rPr>
+          <w:rFonts w:ascii="Times New Roman" w:hAnsi="Times New Roman" w:cs="Times New Roman"/>
+          <w:noProof/>
+          <w:sz w:val="24"/>
+          <w:szCs w:val="24"/>
+        </w:rPr>
+        <mc:AlternateContent>
+          <mc:Choice Requires="wps">
+            <w:drawing>
+              <wp:anchor distT="0" distB="0" distL="114300" distR="114300" simplePos="0" relativeHeight="251736064" behindDoc="0" locked="0" layoutInCell="1" allowOverlap="1" wp14:anchorId="4E2430D0" wp14:editId="32C81FE2">
+                <wp:simplePos x="0" y="0"/>
+                <wp:positionH relativeFrom="column">
+                  <wp:posOffset>1062990</wp:posOffset>
+                </wp:positionH>
+                <wp:positionV relativeFrom="paragraph">
+                  <wp:posOffset>5245100</wp:posOffset>
+                </wp:positionV>
+                <wp:extent cx="30480" cy="281940"/>
+                <wp:effectExtent l="0" t="0" r="26670" b="22860"/>
+                <wp:wrapNone/>
+                <wp:docPr id="50" name="Connettore diritto 50"/>
+                <wp:cNvGraphicFramePr/>
+                <a:graphic xmlns:a="http://schemas.openxmlformats.org/drawingml/2006/main">
+                  <a:graphicData uri="http://schemas.microsoft.com/office/word/2010/wordprocessingShape">
+                    <wps:wsp>
+                      <wps:cNvCnPr/>
+                      <wps:spPr>
+                        <a:xfrm flipH="1">
+                          <a:off x="0" y="0"/>
+                          <a:ext cx="30480" cy="281940"/>
+                        </a:xfrm>
+                        <a:prstGeom prst="line">
+                          <a:avLst/>
+                        </a:prstGeom>
+                      </wps:spPr>
+                      <wps:style>
+                        <a:lnRef idx="1">
+                          <a:schemeClr val="accent1"/>
+                        </a:lnRef>
+                        <a:fillRef idx="0">
+                          <a:schemeClr val="accent1"/>
+                        </a:fillRef>
+                        <a:effectRef idx="0">
+                          <a:schemeClr val="accent1"/>
+                        </a:effectRef>
+                        <a:fontRef idx="minor">
+                          <a:schemeClr val="tx1"/>
+                        </a:fontRef>
+                      </wps:style>
+                      <wps:bodyPr/>
+                    </wps:wsp>
+                  </a:graphicData>
+                </a:graphic>
+              </wp:anchor>
+            </w:drawing>
+          </mc:Choice>
+          <mc:Fallback>
+            <w:pict>
+              <v:line w14:anchorId="28EA62E8" id="Connettore diritto 50" o:spid="_x0000_s1026" style="position:absolute;flip:x;z-index:251736064;visibility:visible;mso-wrap-style:square;mso-wrap-distance-left:9pt;mso-wrap-distance-top:0;mso-wrap-distance-right:9pt;mso-wrap-distance-bottom:0;mso-position-horizontal:absolute;mso-position-horizontal-relative:text;mso-position-vertical:absolute;mso-position-vertical-relative:text" from="83.7pt,413pt" to="86.1pt,435.2pt" o:gfxdata="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" strokecolor="#4472c4 [3204]" strokeweight=".5pt">
+                <v:stroke joinstyle="miter"/>
+              </v:line>
+            </w:pict>
+          </mc:Fallback>
+        </mc:AlternateContent>
+      </w:r>
+      <w:r>
+        <w:rPr>
+          <w:rFonts w:ascii="Times New Roman" w:hAnsi="Times New Roman" w:cs="Times New Roman"/>
+          <w:noProof/>
+          <w:sz w:val="24"/>
+          <w:szCs w:val="24"/>
+        </w:rPr>
+        <mc:AlternateContent>
+          <mc:Choice Requires="wps">
+            <w:drawing>
+              <wp:anchor distT="0" distB="0" distL="114300" distR="114300" simplePos="0" relativeHeight="251735040" behindDoc="0" locked="0" layoutInCell="1" allowOverlap="1" wp14:anchorId="3D8B688F" wp14:editId="3A489C05">
+                <wp:simplePos x="0" y="0"/>
+                <wp:positionH relativeFrom="column">
+                  <wp:posOffset>300990</wp:posOffset>
+                </wp:positionH>
+                <wp:positionV relativeFrom="paragraph">
+                  <wp:posOffset>5260340</wp:posOffset>
+                </wp:positionV>
+                <wp:extent cx="266700" cy="76200"/>
+                <wp:effectExtent l="0" t="0" r="19050" b="19050"/>
+                <wp:wrapNone/>
+                <wp:docPr id="49" name="Connettore diritto 49"/>
+                <wp:cNvGraphicFramePr/>
+                <a:graphic xmlns:a="http://schemas.openxmlformats.org/drawingml/2006/main">
+                  <a:graphicData uri="http://schemas.microsoft.com/office/word/2010/wordprocessingShape">
+                    <wps:wsp>
+                      <wps:cNvCnPr/>
+                      <wps:spPr>
+                        <a:xfrm flipH="1">
+                          <a:off x="0" y="0"/>
+                          <a:ext cx="266700" cy="76200"/>
+                        </a:xfrm>
+                        <a:prstGeom prst="line">
+                          <a:avLst/>
+                        </a:prstGeom>
+                      </wps:spPr>
+                      <wps:style>
+                        <a:lnRef idx="1">
+                          <a:schemeClr val="accent1"/>
+                        </a:lnRef>
+                        <a:fillRef idx="0">
+                          <a:schemeClr val="accent1"/>
+                        </a:fillRef>
+                        <a:effectRef idx="0">
+                          <a:schemeClr val="accent1"/>
+                        </a:effectRef>
+                        <a:fontRef idx="minor">
+                          <a:schemeClr val="tx1"/>
+                        </a:fontRef>
+                      </wps:style>
+                      <wps:bodyPr/>
+                    </wps:wsp>
+                  </a:graphicData>
+                </a:graphic>
+              </wp:anchor>
+            </w:drawing>
+          </mc:Choice>
+          <mc:Fallback>
+            <w:pict>
+              <v:line w14:anchorId="7326CBAE" id="Connettore diritto 49" o:spid="_x0000_s1026" style="position:absolute;flip:x;z-index:251735040;visibility:visible;mso-wrap-style:square;mso-wrap-distance-left:9pt;mso-wrap-distance-top:0;mso-wrap-distance-right:9pt;mso-wrap-distance-bottom:0;mso-position-horizontal:absolute;mso-position-horizontal-relative:text;mso-position-vertical:absolute;mso-position-vertical-relative:text" from="23.7pt,414.2pt" to="44.7pt,420.2pt" o:gfxdata="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" strokecolor="#4472c4 [3204]" strokeweight=".5pt">
+                <v:stroke joinstyle="miter"/>
+              </v:line>
+            </w:pict>
+          </mc:Fallback>
+        </mc:AlternateContent>
+      </w:r>
+      <w:r>
+        <w:rPr>
+          <w:rFonts w:ascii="Times New Roman" w:hAnsi="Times New Roman" w:cs="Times New Roman"/>
+          <w:noProof/>
+          <w:sz w:val="24"/>
+          <w:szCs w:val="24"/>
+        </w:rPr>
+        <mc:AlternateContent>
+          <mc:Choice Requires="wps">
+            <w:drawing>
+              <wp:anchor distT="0" distB="0" distL="114300" distR="114300" simplePos="0" relativeHeight="251734016" behindDoc="0" locked="0" layoutInCell="1" allowOverlap="1" wp14:anchorId="600184DC" wp14:editId="00423923">
+                <wp:simplePos x="0" y="0"/>
+                <wp:positionH relativeFrom="column">
+                  <wp:posOffset>240030</wp:posOffset>
+                </wp:positionH>
+                <wp:positionV relativeFrom="paragraph">
+                  <wp:posOffset>4726940</wp:posOffset>
+                </wp:positionV>
+                <wp:extent cx="236220" cy="22860"/>
+                <wp:effectExtent l="0" t="0" r="11430" b="34290"/>
+                <wp:wrapNone/>
+                <wp:docPr id="48" name="Connettore diritto 48"/>
+                <wp:cNvGraphicFramePr/>
+                <a:graphic xmlns:a="http://schemas.openxmlformats.org/drawingml/2006/main">
+                  <a:graphicData uri="http://schemas.microsoft.com/office/word/2010/wordprocessingShape">
+                    <wps:wsp>
+                      <wps:cNvCnPr/>
+                      <wps:spPr>
+                        <a:xfrm flipH="1" flipV="1">
+                          <a:off x="0" y="0"/>
+                          <a:ext cx="236220" cy="22860"/>
+                        </a:xfrm>
+                        <a:prstGeom prst="line">
+                          <a:avLst/>
+                        </a:prstGeom>
+                      </wps:spPr>
+                      <wps:style>
+                        <a:lnRef idx="1">
+                          <a:schemeClr val="accent1"/>
+                        </a:lnRef>
+                        <a:fillRef idx="0">
+                          <a:schemeClr val="accent1"/>
+                        </a:fillRef>
+                        <a:effectRef idx="0">
+                          <a:schemeClr val="accent1"/>
+                        </a:effectRef>
+                        <a:fontRef idx="minor">
+                          <a:schemeClr val="tx1"/>
+                        </a:fontRef>
+                      </wps:style>
+                      <wps:bodyPr/>
+                    </wps:wsp>
+                  </a:graphicData>
+                </a:graphic>
+              </wp:anchor>
+            </w:drawing>
+          </mc:Choice>
+          <mc:Fallback>
+            <w:pict>
+              <v:line w14:anchorId="397BFC54" id="Connettore diritto 48" o:spid="_x0000_s1026" style="position:absolute;flip:x y;z-index:251734016;visibility:visible;mso-wrap-style:square;mso-wrap-distance-left:9pt;mso-wrap-distance-top:0;mso-wrap-distance-right:9pt;mso-wrap-distance-bottom:0;mso-position-horizontal:absolute;mso-position-horizontal-relative:text;mso-position-vertical:absolute;mso-position-vertical-relative:text" from="18.9pt,372.2pt" to="37.5pt,374pt" o:gfxdata="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" strokecolor="#4472c4 [3204]" strokeweight=".5pt">
+                <v:stroke joinstyle="miter"/>
+              </v:line>
+            </w:pict>
+          </mc:Fallback>
+        </mc:AlternateContent>
+      </w:r>
+      <w:r>
+        <w:rPr>
+          <w:rFonts w:ascii="Times New Roman" w:hAnsi="Times New Roman" w:cs="Times New Roman"/>
+          <w:noProof/>
+          <w:sz w:val="24"/>
+          <w:szCs w:val="24"/>
+        </w:rPr>
+        <mc:AlternateContent>
+          <mc:Choice Requires="wps">
+            <w:drawing>
+              <wp:anchor distT="0" distB="0" distL="114300" distR="114300" simplePos="0" relativeHeight="251732992" behindDoc="0" locked="0" layoutInCell="1" allowOverlap="1" wp14:anchorId="48603C65" wp14:editId="6C2C504B">
+                <wp:simplePos x="0" y="0"/>
+                <wp:positionH relativeFrom="column">
+                  <wp:posOffset>346710</wp:posOffset>
+                </wp:positionH>
+                <wp:positionV relativeFrom="paragraph">
+                  <wp:posOffset>4193540</wp:posOffset>
+                </wp:positionV>
+                <wp:extent cx="441960" cy="297180"/>
+                <wp:effectExtent l="0" t="0" r="15240" b="26670"/>
+                <wp:wrapNone/>
+                <wp:docPr id="47" name="Connettore diritto 47"/>
+                <wp:cNvGraphicFramePr/>
+                <a:graphic xmlns:a="http://schemas.openxmlformats.org/drawingml/2006/main">
+                  <a:graphicData uri="http://schemas.microsoft.com/office/word/2010/wordprocessingShape">
+                    <wps:wsp>
+                      <wps:cNvCnPr/>
+                      <wps:spPr>
+                        <a:xfrm flipH="1" flipV="1">
+                          <a:off x="0" y="0"/>
+                          <a:ext cx="441960" cy="297180"/>
+                        </a:xfrm>
+                        <a:prstGeom prst="line">
+                          <a:avLst/>
+                        </a:prstGeom>
+                      </wps:spPr>
+                      <wps:style>
+                        <a:lnRef idx="1">
+                          <a:schemeClr val="accent1"/>
+                        </a:lnRef>
+                        <a:fillRef idx="0">
+                          <a:schemeClr val="accent1"/>
+                        </a:fillRef>
+                        <a:effectRef idx="0">
+                          <a:schemeClr val="accent1"/>
+                        </a:effectRef>
+                        <a:fontRef idx="minor">
+                          <a:schemeClr val="tx1"/>
+                        </a:fontRef>
+                      </wps:style>
+                      <wps:bodyPr/>
+                    </wps:wsp>
+                  </a:graphicData>
+                </a:graphic>
+              </wp:anchor>
+            </w:drawing>
+          </mc:Choice>
+          <mc:Fallback>
+            <w:pict>
+              <v:line w14:anchorId="7EEA0012" id="Connettore diritto 47" o:spid="_x0000_s1026" style="position:absolute;flip:x y;z-index:251732992;visibility:visible;mso-wrap-style:square;mso-wrap-distance-left:9pt;mso-wrap-distance-top:0;mso-wrap-distance-right:9pt;mso-wrap-distance-bottom:0;mso-position-horizontal:absolute;mso-position-horizontal-relative:text;mso-position-vertical:absolute;mso-position-vertical-relative:text" from="27.3pt,330.2pt" to="62.1pt,353.6pt" o:gfxdata="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" strokecolor="#4472c4 [3204]" strokeweight=".5pt">
+                <v:stroke joinstyle="miter"/>
+              </v:line>
+            </w:pict>
+          </mc:Fallback>
+        </mc:AlternateContent>
+      </w:r>
+      <w:r>
+        <w:rPr>
+          <w:rFonts w:ascii="Times New Roman" w:hAnsi="Times New Roman" w:cs="Times New Roman"/>
+          <w:noProof/>
+          <w:sz w:val="24"/>
+          <w:szCs w:val="24"/>
+        </w:rPr>
+        <mc:AlternateContent>
+          <mc:Choice Requires="wps">
+            <w:drawing>
+              <wp:anchor distT="0" distB="0" distL="114300" distR="114300" simplePos="0" relativeHeight="251729920" behindDoc="0" locked="0" layoutInCell="1" allowOverlap="1" wp14:anchorId="1BEBFDAB" wp14:editId="20200271">
+                <wp:simplePos x="0" y="0"/>
+                <wp:positionH relativeFrom="rightMargin">
+                  <wp:align>left</wp:align>
+                </wp:positionH>
+                <wp:positionV relativeFrom="paragraph">
+                  <wp:posOffset>2608580</wp:posOffset>
+                </wp:positionV>
+                <wp:extent cx="53340" cy="312420"/>
+                <wp:effectExtent l="0" t="0" r="22860" b="30480"/>
+                <wp:wrapNone/>
+                <wp:docPr id="44" name="Connettore diritto 44"/>
+                <wp:cNvGraphicFramePr/>
+                <a:graphic xmlns:a="http://schemas.openxmlformats.org/drawingml/2006/main">
+                  <a:graphicData uri="http://schemas.microsoft.com/office/word/2010/wordprocessingShape">
+                    <wps:wsp>
+                      <wps:cNvCnPr/>
+                      <wps:spPr>
+                        <a:xfrm>
+                          <a:off x="0" y="0"/>
+                          <a:ext cx="53340" cy="312420"/>
+                        </a:xfrm>
+                        <a:prstGeom prst="line">
+                          <a:avLst/>
+                        </a:prstGeom>
+                      </wps:spPr>
+                      <wps:style>
+                        <a:lnRef idx="1">
+                          <a:schemeClr val="accent1"/>
+                        </a:lnRef>
+                        <a:fillRef idx="0">
+                          <a:schemeClr val="accent1"/>
+                        </a:fillRef>
+                        <a:effectRef idx="0">
+                          <a:schemeClr val="accent1"/>
+                        </a:effectRef>
+                        <a:fontRef idx="minor">
+                          <a:schemeClr val="tx1"/>
+                        </a:fontRef>
+                      </wps:style>
+                      <wps:bodyPr/>
+                    </wps:wsp>
+                  </a:graphicData>
+                </a:graphic>
+                <wp14:sizeRelH relativeFrom="margin">
+                  <wp14:pctWidth>0</wp14:pctWidth>
+                </wp14:sizeRelH>
+                <wp14:sizeRelV relativeFrom="margin">
+                  <wp14:pctHeight>0</wp14:pctHeight>
+                </wp14:sizeRelV>
+              </wp:anchor>
+            </w:drawing>
+          </mc:Choice>
+          <mc:Fallback>
+            <w:pict>
+              <v:line w14:anchorId="4D19B673" id="Connettore diritto 44" o:spid="_x0000_s1026" style="position:absolute;z-index:251729920;visibility:visible;mso-wrap-style:square;mso-width-percent:0;mso-height-percent:0;mso-wrap-distance-left:9pt;mso-wrap-distance-top:0;mso-wrap-distance-right:9pt;mso-wrap-distance-bottom:0;mso-position-horizontal:left;mso-position-horizontal-relative:right-margin-area;mso-position-vertical:absolute;mso-position-vertical-relative:text;mso-width-percent:0;mso-height-percent:0;mso-width-relative:margin;mso-height-relative:margin" from="0,205.4pt" to="4.2pt,230pt" o:gfxdata="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" strokecolor="#4472c4 [3204]" strokeweight=".5pt">
+                <v:stroke joinstyle="miter"/>
+                <w10:wrap anchorx="margin"/>
+              </v:line>
+            </w:pict>
+          </mc:Fallback>
+        </mc:AlternateContent>
+      </w:r>
+      <w:r>
+        <w:rPr>
+          <w:rFonts w:ascii="Times New Roman" w:hAnsi="Times New Roman" w:cs="Times New Roman"/>
+          <w:noProof/>
+          <w:sz w:val="24"/>
+          <w:szCs w:val="24"/>
+        </w:rPr>
+        <mc:AlternateContent>
+          <mc:Choice Requires="wps">
+            <w:drawing>
+              <wp:anchor distT="0" distB="0" distL="114300" distR="114300" simplePos="0" relativeHeight="251728896" behindDoc="0" locked="0" layoutInCell="1" allowOverlap="1" wp14:anchorId="562D91C6" wp14:editId="555EF1A1">
+                <wp:simplePos x="0" y="0"/>
+                <wp:positionH relativeFrom="column">
+                  <wp:posOffset>3417570</wp:posOffset>
+                </wp:positionH>
+                <wp:positionV relativeFrom="paragraph">
+                  <wp:posOffset>1366520</wp:posOffset>
+                </wp:positionV>
+                <wp:extent cx="266700" cy="335280"/>
+                <wp:effectExtent l="0" t="0" r="19050" b="26670"/>
+                <wp:wrapNone/>
+                <wp:docPr id="43" name="Connettore diritto 43"/>
+                <wp:cNvGraphicFramePr/>
+                <a:graphic xmlns:a="http://schemas.openxmlformats.org/drawingml/2006/main">
+                  <a:graphicData uri="http://schemas.microsoft.com/office/word/2010/wordprocessingShape">
+                    <wps:wsp>
+                      <wps:cNvCnPr/>
+                      <wps:spPr>
+                        <a:xfrm>
+                          <a:off x="0" y="0"/>
+                          <a:ext cx="266700" cy="335280"/>
+                        </a:xfrm>
+                        <a:prstGeom prst="line">
+                          <a:avLst/>
+                        </a:prstGeom>
+                      </wps:spPr>
+                      <wps:style>
+                        <a:lnRef idx="1">
+                          <a:schemeClr val="accent1"/>
+                        </a:lnRef>
+                        <a:fillRef idx="0">
+                          <a:schemeClr val="accent1"/>
+                        </a:fillRef>
+                        <a:effectRef idx="0">
+                          <a:schemeClr val="accent1"/>
+                        </a:effectRef>
+                        <a:fontRef idx="minor">
+                          <a:schemeClr val="tx1"/>
+                        </a:fontRef>
+                      </wps:style>
+                      <wps:bodyPr/>
+                    </wps:wsp>
+                  </a:graphicData>
+                </a:graphic>
+                <wp14:sizeRelH relativeFrom="margin">
+                  <wp14:pctWidth>0</wp14:pctWidth>
+                </wp14:sizeRelH>
+                <wp14:sizeRelV relativeFrom="margin">
+                  <wp14:pctHeight>0</wp14:pctHeight>
+                </wp14:sizeRelV>
+              </wp:anchor>
+            </w:drawing>
+          </mc:Choice>
+          <mc:Fallback>
+            <w:pict>
+              <v:line w14:anchorId="4C662314" id="Connettore diritto 43" o:spid="_x0000_s1026" style="position:absolute;z-index:251728896;visibility:visible;mso-wrap-style:square;mso-width-percent:0;mso-height-percent:0;mso-wrap-distance-left:9pt;mso-wrap-distance-top:0;mso-wrap-distance-right:9pt;mso-wrap-distance-bottom:0;mso-position-horizontal:absolute;mso-position-horizontal-relative:text;mso-position-vertical:absolute;mso-position-vertical-relative:text;mso-width-percent:0;mso-height-percent:0;mso-width-relative:margin;mso-height-relative:margin" from="269.1pt,107.6pt" to="290.1pt,134pt" o:gfxdata="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" strokecolor="#4472c4 [3204]" strokeweight=".5pt">
+                <v:stroke joinstyle="miter"/>
+              </v:line>
+            </w:pict>
+          </mc:Fallback>
+        </mc:AlternateContent>
+      </w:r>
+      <w:r>
+        <w:rPr>
+          <w:rFonts w:ascii="Times New Roman" w:hAnsi="Times New Roman" w:cs="Times New Roman"/>
+          <w:noProof/>
+          <w:sz w:val="24"/>
+          <w:szCs w:val="24"/>
+        </w:rPr>
+        <mc:AlternateContent>
+          <mc:Choice Requires="wps">
+            <w:drawing>
+              <wp:anchor distT="0" distB="0" distL="114300" distR="114300" simplePos="0" relativeHeight="251726848" behindDoc="0" locked="0" layoutInCell="1" allowOverlap="1" wp14:anchorId="79A50327" wp14:editId="4A354B73">
+                <wp:simplePos x="0" y="0"/>
+                <wp:positionH relativeFrom="column">
+                  <wp:posOffset>278130</wp:posOffset>
+                </wp:positionH>
+                <wp:positionV relativeFrom="paragraph">
+                  <wp:posOffset>2037080</wp:posOffset>
+                </wp:positionV>
+                <wp:extent cx="83820" cy="144780"/>
+                <wp:effectExtent l="0" t="0" r="30480" b="26670"/>
+                <wp:wrapNone/>
+                <wp:docPr id="41" name="Connettore diritto 41"/>
+                <wp:cNvGraphicFramePr/>
+                <a:graphic xmlns:a="http://schemas.openxmlformats.org/drawingml/2006/main">
+                  <a:graphicData uri="http://schemas.microsoft.com/office/word/2010/wordprocessingShape">
+                    <wps:wsp>
+                      <wps:cNvCnPr/>
+                      <wps:spPr>
+                        <a:xfrm flipH="1">
+                          <a:off x="0" y="0"/>
+                          <a:ext cx="83820" cy="144780"/>
+                        </a:xfrm>
+                        <a:prstGeom prst="line">
+                          <a:avLst/>
+                        </a:prstGeom>
+                      </wps:spPr>
+                      <wps:style>
+                        <a:lnRef idx="1">
+                          <a:schemeClr val="accent1"/>
+                        </a:lnRef>
+                        <a:fillRef idx="0">
+                          <a:schemeClr val="accent1"/>
+                        </a:fillRef>
+                        <a:effectRef idx="0">
+                          <a:schemeClr val="accent1"/>
+                        </a:effectRef>
+                        <a:fontRef idx="minor">
+                          <a:schemeClr val="tx1"/>
+                        </a:fontRef>
+                      </wps:style>
+                      <wps:bodyPr/>
+                    </wps:wsp>
+                  </a:graphicData>
+                </a:graphic>
+              </wp:anchor>
+            </w:drawing>
+          </mc:Choice>
+          <mc:Fallback>
+            <w:pict>
+              <v:line w14:anchorId="0C3F617C" id="Connettore diritto 41" o:spid="_x0000_s1026" style="position:absolute;flip:x;z-index:251726848;visibility:visible;mso-wrap-style:square;mso-wrap-distance-left:9pt;mso-wrap-distance-top:0;mso-wrap-distance-right:9pt;mso-wrap-distance-bottom:0;mso-position-horizontal:absolute;mso-position-horizontal-relative:text;mso-position-vertical:absolute;mso-position-vertical-relative:text" from="21.9pt,160.4pt" to="28.5pt,171.8pt" o:gfxdata="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" strokecolor="#4472c4 [3204]" strokeweight=".5pt">
+                <v:stroke joinstyle="miter"/>
+              </v:line>
+            </w:pict>
+          </mc:Fallback>
+        </mc:AlternateContent>
+      </w:r>
+      <w:r>
+        <w:rPr>
+          <w:rFonts w:ascii="Times New Roman" w:hAnsi="Times New Roman" w:cs="Times New Roman"/>
+          <w:noProof/>
+          <w:sz w:val="24"/>
+          <w:szCs w:val="24"/>
+        </w:rPr>
+        <mc:AlternateContent>
+          <mc:Choice Requires="wps">
+            <w:drawing>
+              <wp:anchor distT="0" distB="0" distL="114300" distR="114300" simplePos="0" relativeHeight="251725824" behindDoc="0" locked="0" layoutInCell="1" allowOverlap="1" wp14:anchorId="6172ED2E" wp14:editId="0B8EBC29">
+                <wp:simplePos x="0" y="0"/>
+                <wp:positionH relativeFrom="column">
+                  <wp:posOffset>461010</wp:posOffset>
+                </wp:positionH>
+                <wp:positionV relativeFrom="paragraph">
+                  <wp:posOffset>1130300</wp:posOffset>
+                </wp:positionV>
+                <wp:extent cx="91440" cy="137160"/>
+                <wp:effectExtent l="0" t="0" r="22860" b="15240"/>
+                <wp:wrapNone/>
+                <wp:docPr id="40" name="Connettore diritto 40"/>
+                <wp:cNvGraphicFramePr/>
+                <a:graphic xmlns:a="http://schemas.openxmlformats.org/drawingml/2006/main">
+                  <a:graphicData uri="http://schemas.microsoft.com/office/word/2010/wordprocessingShape">
+                    <wps:wsp>
+                      <wps:cNvCnPr/>
+                      <wps:spPr>
+                        <a:xfrm flipH="1" flipV="1">
+                          <a:off x="0" y="0"/>
+                          <a:ext cx="91440" cy="137160"/>
+                        </a:xfrm>
+                        <a:prstGeom prst="line">
+                          <a:avLst/>
+                        </a:prstGeom>
+                      </wps:spPr>
+                      <wps:style>
+                        <a:lnRef idx="1">
+                          <a:schemeClr val="accent1"/>
+                        </a:lnRef>
+                        <a:fillRef idx="0">
+                          <a:schemeClr val="accent1"/>
+                        </a:fillRef>
+                        <a:effectRef idx="0">
+                          <a:schemeClr val="accent1"/>
+                        </a:effectRef>
+                        <a:fontRef idx="minor">
+                          <a:schemeClr val="tx1"/>
+                        </a:fontRef>
+                      </wps:style>
+                      <wps:bodyPr/>
+                    </wps:wsp>
+                  </a:graphicData>
+                </a:graphic>
+              </wp:anchor>
+            </w:drawing>
+          </mc:Choice>
+          <mc:Fallback>
+            <w:pict>
+              <v:line w14:anchorId="3D4AC748" id="Connettore diritto 40" o:spid="_x0000_s1026" style="position:absolute;flip:x y;z-index:251725824;visibility:visible;mso-wrap-style:square;mso-wrap-distance-left:9pt;mso-wrap-distance-top:0;mso-wrap-distance-right:9pt;mso-wrap-distance-bottom:0;mso-position-horizontal:absolute;mso-position-horizontal-relative:text;mso-position-vertical:absolute;mso-position-vertical-relative:text" from="36.3pt,89pt" to="43.5pt,99.8pt" o:gfxdata="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" strokecolor="#4472c4 [3204]" strokeweight=".5pt">
+                <v:stroke joinstyle="miter"/>
+              </v:line>
+            </w:pict>
+          </mc:Fallback>
+        </mc:AlternateContent>
+      </w:r>
+      <w:r>
+        <w:rPr>
+          <w:rFonts w:ascii="Times New Roman" w:hAnsi="Times New Roman" w:cs="Times New Roman"/>
+          <w:noProof/>
+          <w:sz w:val="24"/>
+          <w:szCs w:val="24"/>
+        </w:rPr>
+        <mc:AlternateContent>
+          <mc:Choice Requires="wps">
+            <w:drawing>
+              <wp:anchor distT="0" distB="0" distL="114300" distR="114300" simplePos="0" relativeHeight="251705344" behindDoc="0" locked="0" layoutInCell="1" allowOverlap="1" wp14:anchorId="537EA077" wp14:editId="187D71E3">
+                <wp:simplePos x="0" y="0"/>
+                <wp:positionH relativeFrom="column">
+                  <wp:posOffset>4316730</wp:posOffset>
+                </wp:positionH>
+                <wp:positionV relativeFrom="paragraph">
+                  <wp:posOffset>3812540</wp:posOffset>
+                </wp:positionV>
+                <wp:extent cx="1379220" cy="716280"/>
+                <wp:effectExtent l="0" t="0" r="11430" b="26670"/>
+                <wp:wrapNone/>
+                <wp:docPr id="29" name="Ovale 29"/>
+                <wp:cNvGraphicFramePr/>
+                <a:graphic xmlns:a="http://schemas.openxmlformats.org/drawingml/2006/main">
+                  <a:graphicData uri="http://schemas.microsoft.com/office/word/2010/wordprocessingShape">
+                    <wps:wsp>
+                      <wps:cNvSpPr/>
+                      <wps:spPr>
+                        <a:xfrm>
+                          <a:off x="0" y="0"/>
+                          <a:ext cx="1379220" cy="716280"/>
+                        </a:xfrm>
+                        <a:prstGeom prst="ellipse">
+                          <a:avLst/>
+                        </a:prstGeom>
+                      </wps:spPr>
+                      <wps:style>
+                        <a:lnRef idx="2">
+                          <a:schemeClr val="accent6"/>
+                        </a:lnRef>
+                        <a:fillRef idx="1">
+                          <a:schemeClr val="lt1"/>
+                        </a:fillRef>
+                        <a:effectRef idx="0">
+                          <a:schemeClr val="accent6"/>
+                        </a:effectRef>
+                        <a:fontRef idx="minor">
+                          <a:schemeClr val="dk1"/>
+                        </a:fontRef>
+                      </wps:style>
+                      <wps:txbx>
+                        <w:txbxContent>
+                          <w:p>
+                            <w:pPr>
+                              <w:jc w:val="center"/>
+                            </w:pPr>
+                            <w:proofErr w:type="spellStart"/>
+                            <w:r>
+                              <w:t>numero_ep</w:t>
+                            </w:r>
+                            <w:r>
+                              <w:t>isodio</w:t>
+                            </w:r>
+                            <w:proofErr w:type="spellEnd"/>
+                          </w:p>
+                        </w:txbxContent>
+                      </wps:txbx>
+                      <wps:bodyPr rot="0" spcFirstLastPara="0" vertOverflow="overflow" horzOverflow="overflow" vert="horz" wrap="square" lIns="91440" tIns="45720" rIns="91440" bIns="45720" numCol="1" spcCol="0" rtlCol="0" fromWordArt="0" anchor="ctr" anchorCtr="0" forceAA="0" compatLnSpc="1">
+                        <a:prstTxWarp prst="textNoShape">
+                          <a:avLst/>
+                        </a:prstTxWarp>
+                        <a:noAutofit/>
+                      </wps:bodyPr>
+                    </wps:wsp>
+                  </a:graphicData>
+                </a:graphic>
+                <wp14:sizeRelH relativeFrom="margin">
+                  <wp14:pctWidth>0</wp14:pctWidth>
+                </wp14:sizeRelH>
+                <wp14:sizeRelV relativeFrom="margin">
+                  <wp14:pctHeight>0</wp14:pctHeight>
+                </wp14:sizeRelV>
+              </wp:anchor>
+            </w:drawing>
+          </mc:Choice>
+          <mc:Fallback>
+            <w:pict>
+              <v:oval w14:anchorId="537EA077" id="Ovale 29" o:spid="_x0000_s1034" style="position:absolute;margin-left:339.9pt;margin-top:300.2pt;width:108.6pt;height:56.4pt;z-index:251705344;visibility:visible;mso-wrap-style:square;mso-width-percent:0;mso-height-percent:0;mso-wrap-distance-left:9pt;mso-wrap-distance-top:0;mso-wrap-distance-right:9pt;mso-wrap-distance-bottom:0;mso-position-horizontal:absolute;mso-position-horizontal-relative:text;mso-position-vertical:absolute;mso-position-vertical-relative:text;mso-width-percent:0;mso-height-percent:0;mso-width-relative:margin;mso-height-relative:margin;v-text-anchor:middle" o:gfxdata="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" fillcolor="white [3201]" strokecolor="#70ad47 [3209]" strokeweight="1pt">
+                <v:stroke joinstyle="miter"/>
+                <v:textbox>
+                  <w:txbxContent>
+                    <w:p>
+                      <w:pPr>
+                        <w:jc w:val="center"/>
+                      </w:pPr>
+                      <w:proofErr w:type="spellStart"/>
+                      <w:r>
+                        <w:t>numero_ep</w:t>
+                      </w:r>
+                      <w:r>
+                        <w:t>isodio</w:t>
+                      </w:r>
+                      <w:proofErr w:type="spellEnd"/>
+                    </w:p>
+                  </w:txbxContent>
+                </v:textbox>
+              </v:oval>
+            </w:pict>
+          </mc:Fallback>
+        </mc:AlternateContent>
+      </w:r>
+      <w:r>
+        <w:rPr>
+          <w:rFonts w:ascii="Times New Roman" w:hAnsi="Times New Roman" w:cs="Times New Roman"/>
+          <w:noProof/>
+          <w:sz w:val="24"/>
+          <w:szCs w:val="24"/>
+        </w:rPr>
+        <mc:AlternateContent>
+          <mc:Choice Requires="wps">
+            <w:drawing>
+              <wp:anchor distT="0" distB="0" distL="114300" distR="114300" simplePos="0" relativeHeight="251703296" behindDoc="0" locked="0" layoutInCell="1" allowOverlap="1" wp14:anchorId="5A49D070" wp14:editId="3F87388A">
+                <wp:simplePos x="0" y="0"/>
+                <wp:positionH relativeFrom="column">
+                  <wp:posOffset>2739390</wp:posOffset>
+                </wp:positionH>
+                <wp:positionV relativeFrom="paragraph">
+                  <wp:posOffset>3858260</wp:posOffset>
+                </wp:positionV>
+                <wp:extent cx="1402080" cy="655320"/>
+                <wp:effectExtent l="0" t="0" r="26670" b="11430"/>
+                <wp:wrapNone/>
+                <wp:docPr id="28" name="Ovale 28"/>
+                <wp:cNvGraphicFramePr/>
+                <a:graphic xmlns:a="http://schemas.openxmlformats.org/drawingml/2006/main">
+                  <a:graphicData uri="http://schemas.microsoft.com/office/word/2010/wordprocessingShape">
+                    <wps:wsp>
+                      <wps:cNvSpPr/>
+                      <wps:spPr>
+                        <a:xfrm>
+                          <a:off x="0" y="0"/>
+                          <a:ext cx="1402080" cy="655320"/>
+                        </a:xfrm>
+                        <a:prstGeom prst="ellipse">
+                          <a:avLst/>
+                        </a:prstGeom>
+                      </wps:spPr>
+                      <wps:style>
+                        <a:lnRef idx="2">
+                          <a:schemeClr val="accent6"/>
+                        </a:lnRef>
+                        <a:fillRef idx="1">
+                          <a:schemeClr val="lt1"/>
+                        </a:fillRef>
+                        <a:effectRef idx="0">
+                          <a:schemeClr val="accent6"/>
+                        </a:effectRef>
+                        <a:fontRef idx="minor">
+                          <a:schemeClr val="dk1"/>
+                        </a:fontRef>
+                      </wps:style>
+                      <wps:txbx>
+                        <w:txbxContent>
+                          <w:p>
+                            <w:pPr>
+                              <w:jc w:val="center"/>
+                            </w:pPr>
+                            <w:proofErr w:type="spellStart"/>
+                            <w:r>
+                              <w:t>N</w:t>
+                            </w:r>
+                            <w:r>
+                              <w:t>umero</w:t>
+                            </w:r>
+                            <w:r>
+                              <w:t>_stagione</w:t>
+                            </w:r>
+                            <w:proofErr w:type="spellEnd"/>
+                          </w:p>
+                        </w:txbxContent>
+                      </wps:txbx>
+                      <wps:bodyPr rot="0" spcFirstLastPara="0" vertOverflow="overflow" horzOverflow="overflow" vert="horz" wrap="square" lIns="91440" tIns="45720" rIns="91440" bIns="45720" numCol="1" spcCol="0" rtlCol="0" fromWordArt="0" anchor="ctr" anchorCtr="0" forceAA="0" compatLnSpc="1">
+                        <a:prstTxWarp prst="textNoShape">
+                          <a:avLst/>
+                        </a:prstTxWarp>
+                        <a:noAutofit/>
+                      </wps:bodyPr>
+                    </wps:wsp>
+                  </a:graphicData>
+                </a:graphic>
+                <wp14:sizeRelH relativeFrom="margin">
+                  <wp14:pctWidth>0</wp14:pctWidth>
+                </wp14:sizeRelH>
+                <wp14:sizeRelV relativeFrom="margin">
+                  <wp14:pctHeight>0</wp14:pctHeight>
+                </wp14:sizeRelV>
+              </wp:anchor>
+            </w:drawing>
+          </mc:Choice>
+          <mc:Fallback>
+            <w:pict>
+              <v:oval w14:anchorId="5A49D070" id="Ovale 28" o:spid="_x0000_s1035" style="position:absolute;margin-left:215.7pt;margin-top:303.8pt;width:110.4pt;height:51.6pt;z-index:251703296;visibility:visible;mso-wrap-style:square;mso-width-percent:0;mso-height-percent:0;mso-wrap-distance-left:9pt;mso-wrap-distance-top:0;mso-wrap-distance-right:9pt;mso-wrap-distance-bottom:0;mso-position-horizontal:absolute;mso-position-horizontal-relative:text;mso-position-vertical:absolute;mso-position-vertical-relative:text;mso-width-percent:0;mso-height-percent:0;mso-width-relative:margin;mso-height-relative:margin;v-text-anchor:middle" o:gfxdata="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" fillcolor="white [3201]" strokecolor="#70ad47 [3209]" strokeweight="1pt">
+                <v:stroke joinstyle="miter"/>
+                <v:textbox>
+                  <w:txbxContent>
+                    <w:p>
+                      <w:pPr>
+                        <w:jc w:val="center"/>
+                      </w:pPr>
+                      <w:proofErr w:type="spellStart"/>
+                      <w:r>
+                        <w:t>N</w:t>
+                      </w:r>
+                      <w:r>
+                        <w:t>umero</w:t>
+                      </w:r>
+                      <w:r>
+                        <w:t>_stagione</w:t>
+                      </w:r>
+                      <w:proofErr w:type="spellEnd"/>
+                    </w:p>
+                  </w:txbxContent>
+                </v:textbox>
+              </v:oval>
+            </w:pict>
+          </mc:Fallback>
+        </mc:AlternateContent>
+      </w:r>
+      <w:r>
+        <w:rPr>
+          <w:rFonts w:ascii="Times New Roman" w:hAnsi="Times New Roman" w:cs="Times New Roman"/>
+          <w:noProof/>
+          <w:sz w:val="24"/>
+          <w:szCs w:val="24"/>
+        </w:rPr>
+        <mc:AlternateContent>
+          <mc:Choice Requires="wps">
+            <w:drawing>
+              <wp:anchor distT="0" distB="0" distL="114300" distR="114300" simplePos="0" relativeHeight="251661312" behindDoc="0" locked="0" layoutInCell="1" allowOverlap="1" wp14:anchorId="05CBC4E4" wp14:editId="1ACCD37D">
+                <wp:simplePos x="0" y="0"/>
+                <wp:positionH relativeFrom="column">
+                  <wp:posOffset>3059430</wp:posOffset>
+                </wp:positionH>
+                <wp:positionV relativeFrom="paragraph">
+                  <wp:posOffset>3141980</wp:posOffset>
+                </wp:positionV>
+                <wp:extent cx="1584960" cy="441960"/>
+                <wp:effectExtent l="0" t="0" r="15240" b="15240"/>
+                <wp:wrapNone/>
+                <wp:docPr id="5" name="Rettangolo 5"/>
+                <wp:cNvGraphicFramePr/>
+                <a:graphic xmlns:a="http://schemas.openxmlformats.org/drawingml/2006/main">
+                  <a:graphicData uri="http://schemas.microsoft.com/office/word/2010/wordprocessingShape">
+                    <wps:wsp>
+                      <wps:cNvSpPr/>
+                      <wps:spPr>
+                        <a:xfrm>
+                          <a:off x="0" y="0"/>
+                          <a:ext cx="1584960" cy="441960"/>
+                        </a:xfrm>
+                        <a:prstGeom prst="rect">
+                          <a:avLst/>
+                        </a:prstGeom>
+                      </wps:spPr>
+                      <wps:style>
+                        <a:lnRef idx="2">
+                          <a:schemeClr val="accent6"/>
+                        </a:lnRef>
+                        <a:fillRef idx="1">
+                          <a:schemeClr val="lt1"/>
+                        </a:fillRef>
+                        <a:effectRef idx="0">
+                          <a:schemeClr val="accent6"/>
+                        </a:effectRef>
+                        <a:fontRef idx="minor">
+                          <a:schemeClr val="dk1"/>
+                        </a:fontRef>
+                      </wps:style>
+                      <wps:txbx>
+                        <w:txbxContent>
+                          <w:p>
+                            <w:pPr>
+                              <w:jc w:val="center"/>
+                            </w:pPr>
+                            <w:r>
+                              <w:t>Episodio serie</w:t>
+                            </w:r>
+                          </w:p>
+                        </w:txbxContent>
+                      </wps:txbx>
+                      <wps:bodyPr rot="0" spcFirstLastPara="0" vertOverflow="overflow" horzOverflow="overflow" vert="horz" wrap="square" lIns="91440" tIns="45720" rIns="91440" bIns="45720" numCol="1" spcCol="0" rtlCol="0" fromWordArt="0" anchor="ctr" anchorCtr="0" forceAA="0" compatLnSpc="1">
+                        <a:prstTxWarp prst="textNoShape">
+                          <a:avLst/>
+                        </a:prstTxWarp>
+                        <a:noAutofit/>
+                      </wps:bodyPr>
+                    </wps:wsp>
+                  </a:graphicData>
+                </a:graphic>
+                <wp14:sizeRelH relativeFrom="margin">
+                  <wp14:pctWidth>0</wp14:pctWidth>
+                </wp14:sizeRelH>
+                <wp14:sizeRelV relativeFrom="margin">
+                  <wp14:pctHeight>0</wp14:pctHeight>
+                </wp14:sizeRelV>
+              </wp:anchor>
+            </w:drawing>
+          </mc:Choice>
+          <mc:Fallback>
+            <w:pict>
+              <v:rect w14:anchorId="05CBC4E4" id="Rettangolo 5" o:spid="_x0000_s1036" style="position:absolute;margin-left:240.9pt;margin-top:247.4pt;width:124.8pt;height:34.8pt;z-index:251661312;visibility:visible;mso-wrap-style:square;mso-width-percent:0;mso-height-percent:0;mso-wrap-distance-left:9pt;mso-wrap-distance-top:0;mso-wrap-distance-right:9pt;mso-wrap-distance-bottom:0;mso-position-horizontal:absolute;mso-position-horizontal-relative:text;mso-position-vertical:absolute;mso-position-vertical-relative:text;mso-width-percent:0;mso-height-percent:0;mso-width-relative:margin;mso-height-relative:margin;v-text-anchor:middle" o:gfxdata="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" fillcolor="white [3201]" strokecolor="#70ad47 [3209]" strokeweight="1pt">
+                <v:textbox>
+                  <w:txbxContent>
+                    <w:p>
+                      <w:pPr>
+                        <w:jc w:val="center"/>
+                      </w:pPr>
+                      <w:r>
+                        <w:t>Episodio serie</w:t>
+                      </w:r>
+                    </w:p>
+                  </w:txbxContent>
+                </v:textbox>
+              </v:rect>
+            </w:pict>
+          </mc:Fallback>
+        </mc:AlternateContent>
+      </w:r>
+      <w:r>
+        <w:rPr>
+          <w:rFonts w:ascii="Times New Roman" w:hAnsi="Times New Roman" w:cs="Times New Roman"/>
+          <w:noProof/>
+          <w:sz w:val="24"/>
+          <w:szCs w:val="24"/>
+        </w:rPr>
+        <mc:AlternateContent>
+          <mc:Choice Requires="wps">
+            <w:drawing>
+              <wp:anchor distT="0" distB="0" distL="114300" distR="114300" simplePos="0" relativeHeight="251707392" behindDoc="0" locked="0" layoutInCell="1" allowOverlap="1" wp14:anchorId="57AE7A8D" wp14:editId="43B44166">
+                <wp:simplePos x="0" y="0"/>
+                <wp:positionH relativeFrom="column">
+                  <wp:posOffset>5764530</wp:posOffset>
+                </wp:positionH>
+                <wp:positionV relativeFrom="paragraph">
+                  <wp:posOffset>2905760</wp:posOffset>
+                </wp:positionV>
+                <wp:extent cx="853440" cy="381000"/>
+                <wp:effectExtent l="0" t="0" r="22860" b="19050"/>
+                <wp:wrapNone/>
+                <wp:docPr id="30" name="Ovale 30"/>
+                <wp:cNvGraphicFramePr/>
+                <a:graphic xmlns:a="http://schemas.openxmlformats.org/drawingml/2006/main">
+                  <a:graphicData uri="http://schemas.microsoft.com/office/word/2010/wordprocessingShape">
+                    <wps:wsp>
+                      <wps:cNvSpPr/>
+                      <wps:spPr>
+                        <a:xfrm>
+                          <a:off x="0" y="0"/>
+                          <a:ext cx="853440" cy="381000"/>
+                        </a:xfrm>
+                        <a:prstGeom prst="ellipse">
+                          <a:avLst/>
+                        </a:prstGeom>
+                      </wps:spPr>
+                      <wps:style>
+                        <a:lnRef idx="2">
+                          <a:schemeClr val="accent6"/>
+                        </a:lnRef>
+                        <a:fillRef idx="1">
+                          <a:schemeClr val="lt1"/>
+                        </a:fillRef>
+                        <a:effectRef idx="0">
+                          <a:schemeClr val="accent6"/>
+                        </a:effectRef>
+                        <a:fontRef idx="minor">
+                          <a:schemeClr val="dk1"/>
+                        </a:fontRef>
+                      </wps:style>
+                      <wps:txbx>
+                        <w:txbxContent>
+                          <w:p>
+                            <w:pPr>
+                              <w:jc w:val="center"/>
+                              <w:rPr>
+                                <w:u w:val="single"/>
+                              </w:rPr>
+                            </w:pPr>
+                            <w:r>
+                              <w:rPr>
+                                <w:u w:val="single"/>
+                              </w:rPr>
+                              <w:t>nome</w:t>
+                            </w:r>
+                          </w:p>
+                        </w:txbxContent>
+                      </wps:txbx>
+                      <wps:bodyPr rot="0" spcFirstLastPara="0" vertOverflow="overflow" horzOverflow="overflow" vert="horz" wrap="square" lIns="91440" tIns="45720" rIns="91440" bIns="45720" numCol="1" spcCol="0" rtlCol="0" fromWordArt="0" anchor="ctr" anchorCtr="0" forceAA="0" compatLnSpc="1">
+                        <a:prstTxWarp prst="textNoShape">
+                          <a:avLst/>
+                        </a:prstTxWarp>
+                        <a:noAutofit/>
+                      </wps:bodyPr>
+                    </wps:wsp>
+                  </a:graphicData>
+                </a:graphic>
+                <wp14:sizeRelH relativeFrom="margin">
+                  <wp14:pctWidth>0</wp14:pctWidth>
+                </wp14:sizeRelH>
+                <wp14:sizeRelV relativeFrom="margin">
+                  <wp14:pctHeight>0</wp14:pctHeight>
+                </wp14:sizeRelV>
+              </wp:anchor>
+            </w:drawing>
+          </mc:Choice>
+          <mc:Fallback>
+            <w:pict>
+              <v:oval w14:anchorId="57AE7A8D" id="Ovale 30" o:spid="_x0000_s1037" style="position:absolute;margin-left:453.9pt;margin-top:228.8pt;width:67.2pt;height:30pt;z-index:251707392;visibility:visible;mso-wrap-style:square;mso-width-percent:0;mso-height-percent:0;mso-wrap-distance-left:9pt;mso-wrap-distance-top:0;mso-wrap-distance-right:9pt;mso-wrap-distance-bottom:0;mso-position-horizontal:absolute;mso-position-horizontal-relative:text;mso-position-vertical:absolute;mso-position-vertical-relative:text;mso-width-percent:0;mso-height-percent:0;mso-width-relative:margin;mso-height-relative:margin;v-text-anchor:middle" o:gfxdata="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" fillcolor="white [3201]" strokecolor="#70ad47 [3209]" strokeweight="1pt">
+                <v:stroke joinstyle="miter"/>
+                <v:textbox>
+                  <w:txbxContent>
+                    <w:p>
+                      <w:pPr>
+                        <w:jc w:val="center"/>
+                        <w:rPr>
+                          <w:u w:val="single"/>
+                        </w:rPr>
+                      </w:pPr>
+                      <w:r>
+                        <w:rPr>
+                          <w:u w:val="single"/>
+                        </w:rPr>
+                        <w:t>nome</w:t>
+                      </w:r>
+                    </w:p>
+                  </w:txbxContent>
+                </v:textbox>
+              </v:oval>
+            </w:pict>
+          </mc:Fallback>
+        </mc:AlternateContent>
+      </w:r>
+      <w:r>
+        <w:rPr>
+          <w:rFonts w:ascii="Times New Roman" w:hAnsi="Times New Roman" w:cs="Times New Roman"/>
+          <w:noProof/>
+          <w:sz w:val="24"/>
+          <w:szCs w:val="24"/>
+        </w:rPr>
+        <mc:AlternateContent>
+          <mc:Choice Requires="wps">
+            <w:drawing>
+              <wp:anchor distT="0" distB="0" distL="114300" distR="114300" simplePos="0" relativeHeight="251667456" behindDoc="0" locked="0" layoutInCell="1" allowOverlap="1" wp14:anchorId="0C30450C" wp14:editId="21020DEE">
+                <wp:simplePos x="0" y="0"/>
+                <wp:positionH relativeFrom="column">
+                  <wp:posOffset>4998720</wp:posOffset>
+                </wp:positionH>
+                <wp:positionV relativeFrom="paragraph">
+                  <wp:posOffset>1851660</wp:posOffset>
+                </wp:positionV>
+                <wp:extent cx="1584960" cy="769620"/>
+                <wp:effectExtent l="0" t="0" r="15240" b="11430"/>
+                <wp:wrapNone/>
+                <wp:docPr id="8" name="Rettangolo 8"/>
+                <wp:cNvGraphicFramePr/>
+                <a:graphic xmlns:a="http://schemas.openxmlformats.org/drawingml/2006/main">
+                  <a:graphicData uri="http://schemas.microsoft.com/office/word/2010/wordprocessingShape">
+                    <wps:wsp>
+                      <wps:cNvSpPr/>
+                      <wps:spPr>
+                        <a:xfrm>
+                          <a:off x="0" y="0"/>
+                          <a:ext cx="1584960" cy="769620"/>
+                        </a:xfrm>
+                        <a:prstGeom prst="rect">
+                          <a:avLst/>
+                        </a:prstGeom>
+                      </wps:spPr>
+                      <wps:style>
+                        <a:lnRef idx="2">
+                          <a:schemeClr val="accent6"/>
+                        </a:lnRef>
+                        <a:fillRef idx="1">
+                          <a:schemeClr val="lt1"/>
+                        </a:fillRef>
+                        <a:effectRef idx="0">
+                          <a:schemeClr val="accent6"/>
+                        </a:effectRef>
+                        <a:fontRef idx="minor">
+                          <a:schemeClr val="dk1"/>
+                        </a:fontRef>
+                      </wps:style>
+                      <wps:txbx>
+                        <w:txbxContent>
+                          <w:p>
+                            <w:pPr>
+                              <w:jc w:val="center"/>
+                            </w:pPr>
+                            <w:r>
+                              <w:t>Serie</w:t>
+                            </w:r>
+                          </w:p>
+                        </w:txbxContent>
+                      </wps:txbx>
+                      <wps:bodyPr rot="0" spcFirstLastPara="0" vertOverflow="overflow" horzOverflow="overflow" vert="horz" wrap="square" lIns="91440" tIns="45720" rIns="91440" bIns="45720" numCol="1" spcCol="0" rtlCol="0" fromWordArt="0" anchor="ctr" anchorCtr="0" forceAA="0" compatLnSpc="1">
+                        <a:prstTxWarp prst="textNoShape">
+                          <a:avLst/>
+                        </a:prstTxWarp>
+                        <a:noAutofit/>
+                      </wps:bodyPr>
+                    </wps:wsp>
+                  </a:graphicData>
+                </a:graphic>
+                <wp14:sizeRelH relativeFrom="margin">
+                  <wp14:pctWidth>0</wp14:pctWidth>
+                </wp14:sizeRelH>
+                <wp14:sizeRelV relativeFrom="margin">
+                  <wp14:pctHeight>0</wp14:pctHeight>
+                </wp14:sizeRelV>
+              </wp:anchor>
+            </w:drawing>
+          </mc:Choice>
+          <mc:Fallback>
+            <w:pict>
+              <v:rect w14:anchorId="0C30450C" id="Rettangolo 8" o:spid="_x0000_s1038" style="position:absolute;margin-left:393.6pt;margin-top:145.8pt;width:124.8pt;height:60.6pt;z-index:251667456;visibility:visible;mso-wrap-style:square;mso-width-percent:0;mso-height-percent:0;mso-wrap-distance-left:9pt;mso-wrap-distance-top:0;mso-wrap-distance-right:9pt;mso-wrap-distance-bottom:0;mso-position-horizontal:absolute;mso-position-horizontal-relative:text;mso-position-vertical:absolute;mso-position-vertical-relative:text;mso-width-percent:0;mso-height-percent:0;mso-width-relative:margin;mso-height-relative:margin;v-text-anchor:middle" o:gfxdata="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" fillcolor="white [3201]" strokecolor="#70ad47 [3209]" strokeweight="1pt">
+                <v:textbox>
+                  <w:txbxContent>
+                    <w:p>
+                      <w:pPr>
+                        <w:jc w:val="center"/>
+                      </w:pPr>
+                      <w:r>
+                        <w:t>Serie</w:t>
+                      </w:r>
+                    </w:p>
+                  </w:txbxContent>
+                </v:textbox>
+              </v:rect>
+            </w:pict>
+          </mc:Fallback>
+        </mc:AlternateContent>
+      </w:r>
+      <w:r>
+        <w:rPr>
+          <w:rFonts w:ascii="Times New Roman" w:hAnsi="Times New Roman" w:cs="Times New Roman"/>
+          <w:noProof/>
+          <w:sz w:val="24"/>
+          <w:szCs w:val="24"/>
+        </w:rPr>
+        <mc:AlternateContent>
+          <mc:Choice Requires="wps">
+            <w:drawing>
+              <wp:anchor distT="0" distB="0" distL="114300" distR="114300" simplePos="0" relativeHeight="251718656" behindDoc="0" locked="0" layoutInCell="1" allowOverlap="1" wp14:anchorId="5B9EF3F2" wp14:editId="621BCB99">
+                <wp:simplePos x="0" y="0"/>
+                <wp:positionH relativeFrom="column">
+                  <wp:posOffset>-483870</wp:posOffset>
+                </wp:positionH>
+                <wp:positionV relativeFrom="paragraph">
+                  <wp:posOffset>3789680</wp:posOffset>
+                </wp:positionV>
+                <wp:extent cx="1150620" cy="434340"/>
+                <wp:effectExtent l="0" t="0" r="11430" b="22860"/>
+                <wp:wrapNone/>
+                <wp:docPr id="36" name="Ovale 36"/>
+                <wp:cNvGraphicFramePr/>
+                <a:graphic xmlns:a="http://schemas.openxmlformats.org/drawingml/2006/main">
+                  <a:graphicData uri="http://schemas.microsoft.com/office/word/2010/wordprocessingShape">
+                    <wps:wsp>
+                      <wps:cNvSpPr/>
+                      <wps:spPr>
+                        <a:xfrm>
+                          <a:off x="0" y="0"/>
+                          <a:ext cx="1150620" cy="434340"/>
+                        </a:xfrm>
+                        <a:prstGeom prst="ellipse">
+                          <a:avLst/>
+                        </a:prstGeom>
+                      </wps:spPr>
+                      <wps:style>
+                        <a:lnRef idx="2">
+                          <a:schemeClr val="accent6"/>
+                        </a:lnRef>
+                        <a:fillRef idx="1">
+                          <a:schemeClr val="lt1"/>
+                        </a:fillRef>
+                        <a:effectRef idx="0">
+                          <a:schemeClr val="accent6"/>
+                        </a:effectRef>
+                        <a:fontRef idx="minor">
+                          <a:schemeClr val="dk1"/>
+                        </a:fontRef>
+                      </wps:style>
+                      <wps:txbx>
+                        <w:txbxContent>
+                          <w:p>
+                            <w:pPr>
+                              <w:jc w:val="center"/>
+                            </w:pPr>
+                            <w:r>
+                              <w:t>anagrafica</w:t>
+                            </w:r>
+                          </w:p>
+                        </w:txbxContent>
+                      </wps:txbx>
+                      <wps:bodyPr rot="0" spcFirstLastPara="0" vertOverflow="overflow" horzOverflow="overflow" vert="horz" wrap="square" lIns="91440" tIns="45720" rIns="91440" bIns="45720" numCol="1" spcCol="0" rtlCol="0" fromWordArt="0" anchor="ctr" anchorCtr="0" forceAA="0" compatLnSpc="1">
+                        <a:prstTxWarp prst="textNoShape">
+                          <a:avLst/>
+                        </a:prstTxWarp>
+                        <a:noAutofit/>
+                      </wps:bodyPr>
+                    </wps:wsp>
+                  </a:graphicData>
+                </a:graphic>
+                <wp14:sizeRelH relativeFrom="margin">
+                  <wp14:pctWidth>0</wp14:pctWidth>
+                </wp14:sizeRelH>
+                <wp14:sizeRelV relativeFrom="margin">
+                  <wp14:pctHeight>0</wp14:pctHeight>
+                </wp14:sizeRelV>
+              </wp:anchor>
+            </w:drawing>
+          </mc:Choice>
+          <mc:Fallback>
+            <w:pict>
+              <v:oval w14:anchorId="5B9EF3F2" id="Ovale 36" o:spid="_x0000_s1039" style="position:absolute;margin-left:-38.1pt;margin-top:298.4pt;width:90.6pt;height:34.2pt;z-index:251718656;visibility:visible;mso-wrap-style:square;mso-width-percent:0;mso-height-percent:0;mso-wrap-distance-left:9pt;mso-wrap-distance-top:0;mso-wrap-distance-right:9pt;mso-wrap-distance-bottom:0;mso-position-horizontal:absolute;mso-position-horizontal-relative:text;mso-position-vertical:absolute;mso-position-vertical-relative:text;mso-width-percent:0;mso-height-percent:0;mso-width-relative:margin;mso-height-relative:margin;v-text-anchor:middle" o:gfxdata="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" fillcolor="white [3201]" strokecolor="#70ad47 [3209]" strokeweight="1pt">
+                <v:stroke joinstyle="miter"/>
+                <v:textbox>
+                  <w:txbxContent>
+                    <w:p>
+                      <w:pPr>
+                        <w:jc w:val="center"/>
+                      </w:pPr>
+                      <w:r>
+                        <w:t>anagrafica</w:t>
+                      </w:r>
+                    </w:p>
+                  </w:txbxContent>
+                </v:textbox>
+              </v:oval>
+            </w:pict>
+          </mc:Fallback>
+        </mc:AlternateContent>
+      </w:r>
+      <w:r>
+        <w:rPr>
+          <w:rFonts w:ascii="Times New Roman" w:hAnsi="Times New Roman" w:cs="Times New Roman"/>
+          <w:noProof/>
+          <w:sz w:val="24"/>
+          <w:szCs w:val="24"/>
+        </w:rPr>
+        <mc:AlternateContent>
+          <mc:Choice Requires="wps">
+            <w:drawing>
+              <wp:anchor distT="0" distB="0" distL="114300" distR="114300" simplePos="0" relativeHeight="251722752" behindDoc="0" locked="0" layoutInCell="1" allowOverlap="1" wp14:anchorId="4496E569" wp14:editId="34857133">
+                <wp:simplePos x="0" y="0"/>
+                <wp:positionH relativeFrom="column">
+                  <wp:posOffset>-594360</wp:posOffset>
+                </wp:positionH>
+                <wp:positionV relativeFrom="paragraph">
+                  <wp:posOffset>4541520</wp:posOffset>
+                </wp:positionV>
+                <wp:extent cx="853440" cy="381000"/>
+                <wp:effectExtent l="0" t="0" r="22860" b="19050"/>
+                <wp:wrapNone/>
+                <wp:docPr id="38" name="Ovale 38"/>
+                <wp:cNvGraphicFramePr/>
+                <a:graphic xmlns:a="http://schemas.openxmlformats.org/drawingml/2006/main">
+                  <a:graphicData uri="http://schemas.microsoft.com/office/word/2010/wordprocessingShape">
+                    <wps:wsp>
+                      <wps:cNvSpPr/>
+                      <wps:spPr>
+                        <a:xfrm>
+                          <a:off x="0" y="0"/>
+                          <a:ext cx="853440" cy="381000"/>
+                        </a:xfrm>
+                        <a:prstGeom prst="ellipse">
+                          <a:avLst/>
+                        </a:prstGeom>
+                      </wps:spPr>
+                      <wps:style>
+                        <a:lnRef idx="2">
+                          <a:schemeClr val="accent6"/>
+                        </a:lnRef>
+                        <a:fillRef idx="1">
+                          <a:schemeClr val="lt1"/>
+                        </a:fillRef>
+                        <a:effectRef idx="0">
+                          <a:schemeClr val="accent6"/>
+                        </a:effectRef>
+                        <a:fontRef idx="minor">
+                          <a:schemeClr val="dk1"/>
+                        </a:fontRef>
+                      </wps:style>
+                      <wps:txbx>
+                        <w:txbxContent>
+                          <w:p>
+                            <w:pPr>
+                              <w:jc w:val="center"/>
+                              <w:rPr>
+                                <w:u w:val="single"/>
+                              </w:rPr>
+                            </w:pPr>
+                            <w:r>
+                              <w:rPr>
+                                <w:u w:val="single"/>
+                              </w:rPr>
+                              <w:t>e-mail</w:t>
+                            </w:r>
+                          </w:p>
+                        </w:txbxContent>
+                      </wps:txbx>
+                      <wps:bodyPr rot="0" spcFirstLastPara="0" vertOverflow="overflow" horzOverflow="overflow" vert="horz" wrap="square" lIns="91440" tIns="45720" rIns="91440" bIns="45720" numCol="1" spcCol="0" rtlCol="0" fromWordArt="0" anchor="ctr" anchorCtr="0" forceAA="0" compatLnSpc="1">
+                        <a:prstTxWarp prst="textNoShape">
+                          <a:avLst/>
+                        </a:prstTxWarp>
+                        <a:noAutofit/>
+                      </wps:bodyPr>
+                    </wps:wsp>
+                  </a:graphicData>
+                </a:graphic>
+                <wp14:sizeRelH relativeFrom="margin">
+                  <wp14:pctWidth>0</wp14:pctWidth>
+                </wp14:sizeRelH>
+                <wp14:sizeRelV relativeFrom="margin">
+                  <wp14:pctHeight>0</wp14:pctHeight>
+                </wp14:sizeRelV>
+              </wp:anchor>
+            </w:drawing>
+          </mc:Choice>
+          <mc:Fallback>
+            <w:pict>
+              <v:oval w14:anchorId="4496E569" id="Ovale 38" o:spid="_x0000_s1040" style="position:absolute;margin-left:-46.8pt;margin-top:357.6pt;width:67.2pt;height:30pt;z-index:251722752;visibility:visible;mso-wrap-style:square;mso-width-percent:0;mso-height-percent:0;mso-wrap-distance-left:9pt;mso-wrap-distance-top:0;mso-wrap-distance-right:9pt;mso-wrap-distance-bottom:0;mso-position-horizontal:absolute;mso-position-horizontal-relative:text;mso-position-vertical:absolute;mso-position-vertical-relative:text;mso-width-percent:0;mso-height-percent:0;mso-width-relative:margin;mso-height-relative:margin;v-text-anchor:middle" o:gfxdata="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" fillcolor="white [3201]" strokecolor="#70ad47 [3209]" strokeweight="1pt">
+                <v:stroke joinstyle="miter"/>
+                <v:textbox>
+                  <w:txbxContent>
+                    <w:p>
+                      <w:pPr>
+                        <w:jc w:val="center"/>
+                        <w:rPr>
+                          <w:u w:val="single"/>
+                        </w:rPr>
+                      </w:pPr>
+                      <w:r>
+                        <w:rPr>
+                          <w:u w:val="single"/>
+                        </w:rPr>
+                        <w:t>e-mail</w:t>
+                      </w:r>
+                    </w:p>
+                  </w:txbxContent>
+                </v:textbox>
+              </v:oval>
+            </w:pict>
+          </mc:Fallback>
+        </mc:AlternateContent>
+      </w:r>
+      <w:r>
+        <w:rPr>
+          <w:rFonts w:ascii="Times New Roman" w:hAnsi="Times New Roman" w:cs="Times New Roman"/>
+          <w:noProof/>
+          <w:sz w:val="24"/>
+          <w:szCs w:val="24"/>
+        </w:rPr>
+        <mc:AlternateContent>
+          <mc:Choice Requires="wps">
+            <w:drawing>
+              <wp:anchor distT="0" distB="0" distL="114300" distR="114300" simplePos="0" relativeHeight="251669504" behindDoc="0" locked="0" layoutInCell="1" allowOverlap="1" wp14:anchorId="22237EDE" wp14:editId="5EE277E2">
+                <wp:simplePos x="0" y="0"/>
+                <wp:positionH relativeFrom="margin">
+                  <wp:posOffset>472440</wp:posOffset>
+                </wp:positionH>
+                <wp:positionV relativeFrom="paragraph">
+                  <wp:posOffset>4483100</wp:posOffset>
+                </wp:positionV>
+                <wp:extent cx="1584960" cy="769620"/>
+                <wp:effectExtent l="0" t="0" r="15240" b="11430"/>
+                <wp:wrapNone/>
+                <wp:docPr id="9" name="Rettangolo 9"/>
+                <wp:cNvGraphicFramePr/>
+                <a:graphic xmlns:a="http://schemas.openxmlformats.org/drawingml/2006/main">
+                  <a:graphicData uri="http://schemas.microsoft.com/office/word/2010/wordprocessingShape">
+                    <wps:wsp>
+                      <wps:cNvSpPr/>
+                      <wps:spPr>
+                        <a:xfrm>
+                          <a:off x="0" y="0"/>
+                          <a:ext cx="1584960" cy="769620"/>
+                        </a:xfrm>
+                        <a:prstGeom prst="rect">
+                          <a:avLst/>
+                        </a:prstGeom>
+                      </wps:spPr>
+                      <wps:style>
+                        <a:lnRef idx="2">
+                          <a:schemeClr val="accent6"/>
+                        </a:lnRef>
+                        <a:fillRef idx="1">
+                          <a:schemeClr val="lt1"/>
+                        </a:fillRef>
+                        <a:effectRef idx="0">
+                          <a:schemeClr val="accent6"/>
+                        </a:effectRef>
+                        <a:fontRef idx="minor">
+                          <a:schemeClr val="dk1"/>
+                        </a:fontRef>
+                      </wps:style>
+                      <wps:txbx>
+                        <w:txbxContent>
+                          <w:p>
+                            <w:pPr>
+                              <w:jc w:val="center"/>
+                            </w:pPr>
+                            <w:r>
+                              <w:t>Utente</w:t>
+                            </w:r>
+                          </w:p>
+                        </w:txbxContent>
+                      </wps:txbx>
+                      <wps:bodyPr rot="0" spcFirstLastPara="0" vertOverflow="overflow" horzOverflow="overflow" vert="horz" wrap="square" lIns="91440" tIns="45720" rIns="91440" bIns="45720" numCol="1" spcCol="0" rtlCol="0" fromWordArt="0" anchor="ctr" anchorCtr="0" forceAA="0" compatLnSpc="1">
+                        <a:prstTxWarp prst="textNoShape">
+                          <a:avLst/>
+                        </a:prstTxWarp>
+                        <a:noAutofit/>
+                      </wps:bodyPr>
+                    </wps:wsp>
+                  </a:graphicData>
+                </a:graphic>
+                <wp14:sizeRelH relativeFrom="margin">
+                  <wp14:pctWidth>0</wp14:pctWidth>
+                </wp14:sizeRelH>
+                <wp14:sizeRelV relativeFrom="margin">
+                  <wp14:pctHeight>0</wp14:pctHeight>
+                </wp14:sizeRelV>
+              </wp:anchor>
+            </w:drawing>
+          </mc:Choice>
+          <mc:Fallback>
+            <w:pict>
+              <v:rect w14:anchorId="22237EDE" id="Rettangolo 9" o:spid="_x0000_s1041" style="position:absolute;margin-left:37.2pt;margin-top:353pt;width:124.8pt;height:60.6pt;z-index:251669504;visibility:visible;mso-wrap-style:square;mso-width-percent:0;mso-height-percent:0;mso-wrap-distance-left:9pt;mso-wrap-distance-top:0;mso-wrap-distance-right:9pt;mso-wrap-distance-bottom:0;mso-position-horizontal:absolute;mso-position-horizontal-relative:margin;mso-position-vertical:absolute;mso-position-vertical-relative:text;mso-width-percent:0;mso-height-percent:0;mso-width-relative:margin;mso-height-relative:margin;v-text-anchor:middle" o:gfxdata="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" fillcolor="white [3201]" strokecolor="#70ad47 [3209]" strokeweight="1pt">
+                <v:textbox>
+                  <w:txbxContent>
+                    <w:p>
+                      <w:pPr>
+                        <w:jc w:val="center"/>
+                      </w:pPr>
+                      <w:r>
+                        <w:t>Utente</w:t>
+                      </w:r>
+                    </w:p>
+                  </w:txbxContent>
+                </v:textbox>
+                <w10:wrap anchorx="margin"/>
+              </v:rect>
+            </w:pict>
+          </mc:Fallback>
+        </mc:AlternateContent>
+      </w:r>
+      <w:r>
+        <w:rPr>
+          <w:rFonts w:ascii="Times New Roman" w:hAnsi="Times New Roman" w:cs="Times New Roman"/>
+          <w:noProof/>
+          <w:sz w:val="24"/>
+          <w:szCs w:val="24"/>
+        </w:rPr>
+        <mc:AlternateContent>
+          <mc:Choice Requires="wps">
+            <w:drawing>
+              <wp:anchor distT="0" distB="0" distL="114300" distR="114300" simplePos="0" relativeHeight="251716608" behindDoc="0" locked="0" layoutInCell="1" allowOverlap="1" wp14:anchorId="1AFCB4F6" wp14:editId="59012945">
+                <wp:simplePos x="0" y="0"/>
+                <wp:positionH relativeFrom="column">
+                  <wp:posOffset>621030</wp:posOffset>
+                </wp:positionH>
+                <wp:positionV relativeFrom="paragraph">
+                  <wp:posOffset>5511800</wp:posOffset>
+                </wp:positionV>
+                <wp:extent cx="1059180" cy="388620"/>
+                <wp:effectExtent l="0" t="0" r="26670" b="11430"/>
+                <wp:wrapNone/>
+                <wp:docPr id="35" name="Ovale 35"/>
+                <wp:cNvGraphicFramePr/>
+                <a:graphic xmlns:a="http://schemas.openxmlformats.org/drawingml/2006/main">
+                  <a:graphicData uri="http://schemas.microsoft.com/office/word/2010/wordprocessingShape">
+                    <wps:wsp>
+                      <wps:cNvSpPr/>
+                      <wps:spPr>
+                        <a:xfrm>
+                          <a:off x="0" y="0"/>
+                          <a:ext cx="1059180" cy="388620"/>
+                        </a:xfrm>
+                        <a:prstGeom prst="ellipse">
+                          <a:avLst/>
+                        </a:prstGeom>
+                      </wps:spPr>
+                      <wps:style>
+                        <a:lnRef idx="2">
+                          <a:schemeClr val="accent6"/>
+                        </a:lnRef>
+                        <a:fillRef idx="1">
+                          <a:schemeClr val="lt1"/>
+                        </a:fillRef>
+                        <a:effectRef idx="0">
+                          <a:schemeClr val="accent6"/>
+                        </a:effectRef>
+                        <a:fontRef idx="minor">
+                          <a:schemeClr val="dk1"/>
+                        </a:fontRef>
+                      </wps:style>
+                      <wps:txbx>
+                        <w:txbxContent>
+                          <w:p>
+                            <w:pPr>
+                              <w:jc w:val="center"/>
+                            </w:pPr>
+                            <w:r>
+                              <w:t>password</w:t>
+                            </w:r>
+                          </w:p>
+                        </w:txbxContent>
+                      </wps:txbx>
+                      <wps:bodyPr rot="0" spcFirstLastPara="0" vertOverflow="overflow" horzOverflow="overflow" vert="horz" wrap="square" lIns="91440" tIns="45720" rIns="91440" bIns="45720" numCol="1" spcCol="0" rtlCol="0" fromWordArt="0" anchor="ctr" anchorCtr="0" forceAA="0" compatLnSpc="1">
+                        <a:prstTxWarp prst="textNoShape">
+                          <a:avLst/>
+                        </a:prstTxWarp>
+                        <a:noAutofit/>
+                      </wps:bodyPr>
+                    </wps:wsp>
+                  </a:graphicData>
+                </a:graphic>
+                <wp14:sizeRelH relativeFrom="margin">
+                  <wp14:pctWidth>0</wp14:pctWidth>
+                </wp14:sizeRelH>
+                <wp14:sizeRelV relativeFrom="margin">
+                  <wp14:pctHeight>0</wp14:pctHeight>
+                </wp14:sizeRelV>
+              </wp:anchor>
+            </w:drawing>
+          </mc:Choice>
+          <mc:Fallback>
+            <w:pict>
+              <v:oval w14:anchorId="1AFCB4F6" id="Ovale 35" o:spid="_x0000_s1042" style="position:absolute;margin-left:48.9pt;margin-top:434pt;width:83.4pt;height:30.6pt;z-index:251716608;visibility:visible;mso-wrap-style:square;mso-width-percent:0;mso-height-percent:0;mso-wrap-distance-left:9pt;mso-wrap-distance-top:0;mso-wrap-distance-right:9pt;mso-wrap-distance-bottom:0;mso-position-horizontal:absolute;mso-position-horizontal-relative:text;mso-position-vertical:absolute;mso-position-vertical-relative:text;mso-width-percent:0;mso-height-percent:0;mso-width-relative:margin;mso-height-relative:margin;v-text-anchor:middle" o:gfxdata="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" fillcolor="white [3201]" strokecolor="#70ad47 [3209]" strokeweight="1pt">
+                <v:stroke joinstyle="miter"/>
+                <v:textbox>
+                  <w:txbxContent>
+                    <w:p>
+                      <w:pPr>
+                        <w:jc w:val="center"/>
+                      </w:pPr>
+                      <w:r>
+                        <w:t>password</w:t>
+                      </w:r>
+                    </w:p>
+                  </w:txbxContent>
+                </v:textbox>
+              </v:oval>
+            </w:pict>
+          </mc:Fallback>
+        </mc:AlternateContent>
+      </w:r>
+      <w:r>
+        <w:rPr>
+          <w:rFonts w:ascii="Times New Roman" w:hAnsi="Times New Roman" w:cs="Times New Roman"/>
+          <w:noProof/>
+          <w:sz w:val="24"/>
+          <w:szCs w:val="24"/>
+        </w:rPr>
+        <mc:AlternateContent>
+          <mc:Choice Requires="wps">
+            <w:drawing>
+              <wp:anchor distT="0" distB="0" distL="114300" distR="114300" simplePos="0" relativeHeight="251724800" behindDoc="0" locked="0" layoutInCell="1" allowOverlap="1" wp14:anchorId="397CDBF3" wp14:editId="79CDC640">
+                <wp:simplePos x="0" y="0"/>
+                <wp:positionH relativeFrom="column">
+                  <wp:posOffset>2084070</wp:posOffset>
+                </wp:positionH>
+                <wp:positionV relativeFrom="paragraph">
+                  <wp:posOffset>5191760</wp:posOffset>
+                </wp:positionV>
+                <wp:extent cx="853440" cy="381000"/>
+                <wp:effectExtent l="0" t="0" r="22860" b="19050"/>
+                <wp:wrapNone/>
+                <wp:docPr id="39" name="Ovale 39"/>
+                <wp:cNvGraphicFramePr/>
+                <a:graphic xmlns:a="http://schemas.openxmlformats.org/drawingml/2006/main">
+                  <a:graphicData uri="http://schemas.microsoft.com/office/word/2010/wordprocessingShape">
+                    <wps:wsp>
+                      <wps:cNvSpPr/>
+                      <wps:spPr>
+                        <a:xfrm>
+                          <a:off x="0" y="0"/>
+                          <a:ext cx="853440" cy="381000"/>
+                        </a:xfrm>
+                        <a:prstGeom prst="ellipse">
+                          <a:avLst/>
+                        </a:prstGeom>
+                      </wps:spPr>
+                      <wps:style>
+                        <a:lnRef idx="2">
+                          <a:schemeClr val="accent6"/>
+                        </a:lnRef>
+                        <a:fillRef idx="1">
+                          <a:schemeClr val="lt1"/>
+                        </a:fillRef>
+                        <a:effectRef idx="0">
+                          <a:schemeClr val="accent6"/>
+                        </a:effectRef>
+                        <a:fontRef idx="minor">
+                          <a:schemeClr val="dk1"/>
+                        </a:fontRef>
+                      </wps:style>
+                      <wps:txbx>
+                        <w:txbxContent>
+                          <w:p>
+                            <w:pPr>
+                              <w:jc w:val="center"/>
+                            </w:pPr>
+                            <w:proofErr w:type="spellStart"/>
+                            <w:r>
+                              <w:t>Fasce_Orarie</w:t>
+                            </w:r>
+                            <w:proofErr w:type="spellEnd"/>
+                          </w:p>
+                        </w:txbxContent>
+                      </wps:txbx>
+                      <wps:bodyPr rot="0" spcFirstLastPara="0" vertOverflow="overflow" horzOverflow="overflow" vert="horz" wrap="square" lIns="91440" tIns="45720" rIns="91440" bIns="45720" numCol="1" spcCol="0" rtlCol="0" fromWordArt="0" anchor="ctr" anchorCtr="0" forceAA="0" compatLnSpc="1">
+                        <a:prstTxWarp prst="textNoShape">
+                          <a:avLst/>
+                        </a:prstTxWarp>
+                        <a:noAutofit/>
+                      </wps:bodyPr>
+                    </wps:wsp>
+                  </a:graphicData>
+                </a:graphic>
+                <wp14:sizeRelH relativeFrom="margin">
+                  <wp14:pctWidth>0</wp14:pctWidth>
+                </wp14:sizeRelH>
+                <wp14:sizeRelV relativeFrom="margin">
+                  <wp14:pctHeight>0</wp14:pctHeight>
+                </wp14:sizeRelV>
+              </wp:anchor>
+            </w:drawing>
+          </mc:Choice>
+          <mc:Fallback>
+            <w:pict>
+              <v:oval w14:anchorId="397CDBF3" id="Ovale 39" o:spid="_x0000_s1043" style="position:absolute;margin-left:164.1pt;margin-top:408.8pt;width:67.2pt;height:30pt;z-index:251724800;visibility:visible;mso-wrap-style:square;mso-width-percent:0;mso-height-percent:0;mso-wrap-distance-left:9pt;mso-wrap-distance-top:0;mso-wrap-distance-right:9pt;mso-wrap-distance-bottom:0;mso-position-horizontal:absolute;mso-position-horizontal-relative:text;mso-position-vertical:absolute;mso-position-vertical-relative:text;mso-width-percent:0;mso-height-percent:0;mso-width-relative:margin;mso-height-relative:margin;v-text-anchor:middle" o:gfxdata="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" fillcolor="white [3201]" strokecolor="#70ad47 [3209]" strokeweight="1pt">
+                <v:stroke joinstyle="miter"/>
+                <v:textbox>
+                  <w:txbxContent>
+                    <w:p>
+                      <w:pPr>
+                        <w:jc w:val="center"/>
+                      </w:pPr>
+                      <w:proofErr w:type="spellStart"/>
+                      <w:r>
+                        <w:t>Fasce_Orarie</w:t>
+                      </w:r>
+                      <w:proofErr w:type="spellEnd"/>
+                    </w:p>
+                  </w:txbxContent>
+                </v:textbox>
+              </v:oval>
+            </w:pict>
+          </mc:Fallback>
+        </mc:AlternateContent>
+      </w:r>
+      <w:r>
+        <w:rPr>
+          <w:rFonts w:ascii="Times New Roman" w:hAnsi="Times New Roman" w:cs="Times New Roman"/>
+          <w:noProof/>
+          <w:sz w:val="24"/>
+          <w:szCs w:val="24"/>
+        </w:rPr>
+        <mc:AlternateContent>
+          <mc:Choice Requires="wps">
+            <w:drawing>
+              <wp:anchor distT="0" distB="0" distL="114300" distR="114300" simplePos="0" relativeHeight="251695104" behindDoc="0" locked="0" layoutInCell="1" allowOverlap="1" wp14:anchorId="2F9A11F1" wp14:editId="60CC6110">
+                <wp:simplePos x="0" y="0"/>
+                <wp:positionH relativeFrom="column">
+                  <wp:posOffset>-537210</wp:posOffset>
+                </wp:positionH>
+                <wp:positionV relativeFrom="paragraph">
+                  <wp:posOffset>642620</wp:posOffset>
+                </wp:positionV>
+                <wp:extent cx="1287780" cy="525780"/>
+                <wp:effectExtent l="0" t="0" r="26670" b="26670"/>
+                <wp:wrapNone/>
+                <wp:docPr id="24" name="Ovale 24"/>
+                <wp:cNvGraphicFramePr/>
+                <a:graphic xmlns:a="http://schemas.openxmlformats.org/drawingml/2006/main">
+                  <a:graphicData uri="http://schemas.microsoft.com/office/word/2010/wordprocessingShape">
+                    <wps:wsp>
+                      <wps:cNvSpPr/>
+                      <wps:spPr>
+                        <a:xfrm>
+                          <a:off x="0" y="0"/>
+                          <a:ext cx="1287780" cy="525780"/>
+                        </a:xfrm>
+                        <a:prstGeom prst="ellipse">
+                          <a:avLst/>
+                        </a:prstGeom>
+                      </wps:spPr>
+                      <wps:style>
+                        <a:lnRef idx="2">
+                          <a:schemeClr val="accent6"/>
+                        </a:lnRef>
+                        <a:fillRef idx="1">
+                          <a:schemeClr val="lt1"/>
+                        </a:fillRef>
+                        <a:effectRef idx="0">
+                          <a:schemeClr val="accent6"/>
+                        </a:effectRef>
+                        <a:fontRef idx="minor">
+                          <a:schemeClr val="dk1"/>
+                        </a:fontRef>
+                      </wps:style>
+                      <wps:txbx>
+                        <w:txbxContent>
+                          <w:p>
+                            <w:pPr>
+                              <w:jc w:val="center"/>
+                            </w:pPr>
+                            <w:proofErr w:type="spellStart"/>
+                            <w:r>
+                              <w:t>Oraio_inizio</w:t>
+                            </w:r>
+                            <w:proofErr w:type="spellEnd"/>
+                          </w:p>
+                        </w:txbxContent>
+                      </wps:txbx>
+                      <wps:bodyPr rot="0" spcFirstLastPara="0" vertOverflow="overflow" horzOverflow="overflow" vert="horz" wrap="square" lIns="91440" tIns="45720" rIns="91440" bIns="45720" numCol="1" spcCol="0" rtlCol="0" fromWordArt="0" anchor="ctr" anchorCtr="0" forceAA="0" compatLnSpc="1">
+                        <a:prstTxWarp prst="textNoShape">
+                          <a:avLst/>
+                        </a:prstTxWarp>
+                        <a:noAutofit/>
+                      </wps:bodyPr>
+                    </wps:wsp>
+                  </a:graphicData>
+                </a:graphic>
+                <wp14:sizeRelH relativeFrom="margin">
+                  <wp14:pctWidth>0</wp14:pctWidth>
+                </wp14:sizeRelH>
+                <wp14:sizeRelV relativeFrom="margin">
+                  <wp14:pctHeight>0</wp14:pctHeight>
+                </wp14:sizeRelV>
+              </wp:anchor>
+            </w:drawing>
+          </mc:Choice>
+          <mc:Fallback>
+            <w:pict>
+              <v:oval w14:anchorId="2F9A11F1" id="Ovale 24" o:spid="_x0000_s1044" style="position:absolute;margin-left:-42.3pt;margin-top:50.6pt;width:101.4pt;height:41.4pt;z-index:251695104;visibility:visible;mso-wrap-style:square;mso-width-percent:0;mso-height-percent:0;mso-wrap-distance-left:9pt;mso-wrap-distance-top:0;mso-wrap-distance-right:9pt;mso-wrap-distance-bottom:0;mso-position-horizontal:absolute;mso-position-horizontal-relative:text;mso-position-vertical:absolute;mso-position-vertical-relative:text;mso-width-percent:0;mso-height-percent:0;mso-width-relative:margin;mso-height-relative:margin;v-text-anchor:middle" o:gfxdata="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" fillcolor="white [3201]" strokecolor="#70ad47 [3209]" strokeweight="1pt">
+                <v:stroke joinstyle="miter"/>
+                <v:textbox>
+                  <w:txbxContent>
+                    <w:p>
+                      <w:pPr>
+                        <w:jc w:val="center"/>
+                      </w:pPr>
+                      <w:proofErr w:type="spellStart"/>
+                      <w:r>
+                        <w:t>Oraio_inizio</w:t>
+                      </w:r>
+                      <w:proofErr w:type="spellEnd"/>
+                    </w:p>
+                  </w:txbxContent>
+                </v:textbox>
+              </v:oval>
+            </w:pict>
+          </mc:Fallback>
+        </mc:AlternateContent>
+      </w:r>
+      <w:r>
+        <w:rPr>
+          <w:rFonts w:ascii="Times New Roman" w:hAnsi="Times New Roman" w:cs="Times New Roman"/>
+          <w:noProof/>
+          <w:sz w:val="24"/>
+          <w:szCs w:val="24"/>
+        </w:rPr>
+        <mc:AlternateContent>
+          <mc:Choice Requires="wps">
+            <w:drawing>
+              <wp:anchor distT="0" distB="0" distL="114300" distR="114300" simplePos="0" relativeHeight="251713536" behindDoc="0" locked="0" layoutInCell="1" allowOverlap="1" wp14:anchorId="6A2AFA59" wp14:editId="4454CC78">
+                <wp:simplePos x="0" y="0"/>
+                <wp:positionH relativeFrom="column">
+                  <wp:posOffset>-499110</wp:posOffset>
+                </wp:positionH>
+                <wp:positionV relativeFrom="paragraph">
+                  <wp:posOffset>2181860</wp:posOffset>
+                </wp:positionV>
+                <wp:extent cx="1363980" cy="556260"/>
+                <wp:effectExtent l="0" t="0" r="26670" b="15240"/>
+                <wp:wrapNone/>
+                <wp:docPr id="33" name="Ovale 33"/>
+                <wp:cNvGraphicFramePr/>
+                <a:graphic xmlns:a="http://schemas.openxmlformats.org/drawingml/2006/main">
+                  <a:graphicData uri="http://schemas.microsoft.com/office/word/2010/wordprocessingShape">
+                    <wps:wsp>
+                      <wps:cNvSpPr/>
+                      <wps:spPr>
+                        <a:xfrm>
+                          <a:off x="0" y="0"/>
+                          <a:ext cx="1363980" cy="556260"/>
+                        </a:xfrm>
+                        <a:prstGeom prst="ellipse">
+                          <a:avLst/>
+                        </a:prstGeom>
+                      </wps:spPr>
+                      <wps:style>
+                        <a:lnRef idx="2">
+                          <a:schemeClr val="accent6"/>
+                        </a:lnRef>
+                        <a:fillRef idx="1">
+                          <a:schemeClr val="lt1"/>
+                        </a:fillRef>
+                        <a:effectRef idx="0">
+                          <a:schemeClr val="accent6"/>
+                        </a:effectRef>
+                        <a:fontRef idx="minor">
+                          <a:schemeClr val="dk1"/>
+                        </a:fontRef>
+                      </wps:style>
+                      <wps:txbx>
+                        <w:txbxContent>
+                          <w:p>
+                            <w:pPr>
+                              <w:jc w:val="center"/>
+                            </w:pPr>
+                            <w:proofErr w:type="spellStart"/>
+                            <w:r>
+                              <w:t>Orario_Fine</w:t>
+                            </w:r>
+                            <w:proofErr w:type="spellEnd"/>
+                          </w:p>
+                        </w:txbxContent>
+                      </wps:txbx>
+                      <wps:bodyPr rot="0" spcFirstLastPara="0" vertOverflow="overflow" horzOverflow="overflow" vert="horz" wrap="square" lIns="91440" tIns="45720" rIns="91440" bIns="45720" numCol="1" spcCol="0" rtlCol="0" fromWordArt="0" anchor="ctr" anchorCtr="0" forceAA="0" compatLnSpc="1">
+                        <a:prstTxWarp prst="textNoShape">
+                          <a:avLst/>
+                        </a:prstTxWarp>
+                        <a:noAutofit/>
+                      </wps:bodyPr>
+                    </wps:wsp>
+                  </a:graphicData>
+                </a:graphic>
+                <wp14:sizeRelH relativeFrom="margin">
+                  <wp14:pctWidth>0</wp14:pctWidth>
+                </wp14:sizeRelH>
+                <wp14:sizeRelV relativeFrom="margin">
+                  <wp14:pctHeight>0</wp14:pctHeight>
+                </wp14:sizeRelV>
+              </wp:anchor>
+            </w:drawing>
+          </mc:Choice>
+          <mc:Fallback>
+            <w:pict>
+              <v:oval w14:anchorId="6A2AFA59" id="Ovale 33" o:spid="_x0000_s1045" style="position:absolute;margin-left:-39.3pt;margin-top:171.8pt;width:107.4pt;height:43.8pt;z-index:251713536;visibility:visible;mso-wrap-style:square;mso-width-percent:0;mso-height-percent:0;mso-wrap-distance-left:9pt;mso-wrap-distance-top:0;mso-wrap-distance-right:9pt;mso-wrap-distance-bottom:0;mso-position-horizontal:absolute;mso-position-horizontal-relative:text;mso-position-vertical:absolute;mso-position-vertical-relative:text;mso-width-percent:0;mso-height-percent:0;mso-width-relative:margin;mso-height-relative:margin;v-text-anchor:middle" o:gfxdata="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" fillcolor="white [3201]" strokecolor="#70ad47 [3209]" strokeweight="1pt">
+                <v:stroke joinstyle="miter"/>
+                <v:textbox>
+                  <w:txbxContent>
+                    <w:p>
+                      <w:pPr>
+                        <w:jc w:val="center"/>
+                      </w:pPr>
+                      <w:proofErr w:type="spellStart"/>
+                      <w:r>
+                        <w:t>Orario_Fine</w:t>
+                      </w:r>
+                      <w:proofErr w:type="spellEnd"/>
+                    </w:p>
+                  </w:txbxContent>
+                </v:textbox>
+              </v:oval>
+            </w:pict>
+          </mc:Fallback>
+        </mc:AlternateContent>
+      </w:r>
+      <w:r>
+        <w:rPr>
+          <w:rFonts w:ascii="Times New Roman" w:hAnsi="Times New Roman" w:cs="Times New Roman"/>
+          <w:noProof/>
+          <w:sz w:val="24"/>
+          <w:szCs w:val="24"/>
+        </w:rPr>
+        <mc:AlternateContent>
+          <mc:Choice Requires="wps">
+            <w:drawing>
+              <wp:anchor distT="0" distB="0" distL="114300" distR="114300" simplePos="0" relativeHeight="251714560" behindDoc="0" locked="0" layoutInCell="1" allowOverlap="1" wp14:anchorId="00081B28" wp14:editId="33E3A745">
+                <wp:simplePos x="0" y="0"/>
+                <wp:positionH relativeFrom="column">
+                  <wp:posOffset>156210</wp:posOffset>
+                </wp:positionH>
+                <wp:positionV relativeFrom="paragraph">
+                  <wp:posOffset>1366520</wp:posOffset>
+                </wp:positionV>
+                <wp:extent cx="1371600" cy="541020"/>
+                <wp:effectExtent l="0" t="0" r="19050" b="11430"/>
+                <wp:wrapNone/>
+                <wp:docPr id="34" name="Rettangolo 34"/>
+                <wp:cNvGraphicFramePr/>
+                <a:graphic xmlns:a="http://schemas.openxmlformats.org/drawingml/2006/main">
+                  <a:graphicData uri="http://schemas.microsoft.com/office/word/2010/wordprocessingShape">
+                    <wps:wsp>
+                      <wps:cNvSpPr/>
+                      <wps:spPr>
+                        <a:xfrm>
+                          <a:off x="0" y="0"/>
+                          <a:ext cx="1371600" cy="541020"/>
+                        </a:xfrm>
+                        <a:prstGeom prst="rect">
+                          <a:avLst/>
+                        </a:prstGeom>
+                      </wps:spPr>
+                      <wps:style>
+                        <a:lnRef idx="2">
+                          <a:schemeClr val="accent6"/>
+                        </a:lnRef>
+                        <a:fillRef idx="1">
+                          <a:schemeClr val="lt1"/>
+                        </a:fillRef>
+                        <a:effectRef idx="0">
+                          <a:schemeClr val="accent6"/>
+                        </a:effectRef>
+                        <a:fontRef idx="minor">
+                          <a:schemeClr val="dk1"/>
+                        </a:fontRef>
+                      </wps:style>
+                      <wps:txbx>
+                        <w:txbxContent>
+                          <w:p>
+                            <w:pPr>
+                              <w:jc w:val="center"/>
+                            </w:pPr>
+                            <w:r>
+                              <w:t>Programma in onda</w:t>
+                            </w:r>
+                          </w:p>
+                        </w:txbxContent>
+                      </wps:txbx>
+                      <wps:bodyPr rot="0" spcFirstLastPara="0" vertOverflow="overflow" horzOverflow="overflow" vert="horz" wrap="square" lIns="91440" tIns="45720" rIns="91440" bIns="45720" numCol="1" spcCol="0" rtlCol="0" fromWordArt="0" anchor="ctr" anchorCtr="0" forceAA="0" compatLnSpc="1">
+                        <a:prstTxWarp prst="textNoShape">
+                          <a:avLst/>
+                        </a:prstTxWarp>
+                        <a:noAutofit/>
+                      </wps:bodyPr>
+                    </wps:wsp>
+                  </a:graphicData>
+                </a:graphic>
+              </wp:anchor>
+            </w:drawing>
+          </mc:Choice>
+          <mc:Fallback>
+            <w:pict>
+              <v:rect w14:anchorId="00081B28" id="Rettangolo 34" o:spid="_x0000_s1046" style="position:absolute;margin-left:12.3pt;margin-top:107.6pt;width:108pt;height:42.6pt;z-index:251714560;visibility:visible;mso-wrap-style:square;mso-wrap-distance-left:9pt;mso-wrap-distance-top:0;mso-wrap-distance-right:9pt;mso-wrap-distance-bottom:0;mso-position-horizontal:absolute;mso-position-horizontal-relative:text;mso-position-vertical:absolute;mso-position-vertical-relative:text;v-text-anchor:middle" o:gfxdata="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" fillcolor="white [3201]" strokecolor="#70ad47 [3209]" strokeweight="1pt">
+                <v:textbox>
+                  <w:txbxContent>
+                    <w:p>
+                      <w:pPr>
+                        <w:jc w:val="center"/>
+                      </w:pPr>
+                      <w:r>
+                        <w:t>Programma in onda</w:t>
+                      </w:r>
+                    </w:p>
+                  </w:txbxContent>
+                </v:textbox>
+              </v:rect>
+            </w:pict>
+          </mc:Fallback>
+        </mc:AlternateContent>
+      </w:r>
+      <w:r>
+        <w:rPr>
+          <w:rFonts w:ascii="Times New Roman" w:hAnsi="Times New Roman" w:cs="Times New Roman"/>
+          <w:noProof/>
+          <w:sz w:val="24"/>
+          <w:szCs w:val="24"/>
+        </w:rPr>
+        <mc:AlternateContent>
+          <mc:Choice Requires="wps">
+            <w:drawing>
+              <wp:anchor distT="0" distB="0" distL="114300" distR="114300" simplePos="0" relativeHeight="251665408" behindDoc="0" locked="0" layoutInCell="1" allowOverlap="1" wp14:anchorId="0A4B06D4" wp14:editId="0A032CC9">
+                <wp:simplePos x="0" y="0"/>
+                <wp:positionH relativeFrom="column">
+                  <wp:posOffset>72390</wp:posOffset>
+                </wp:positionH>
+                <wp:positionV relativeFrom="paragraph">
+                  <wp:posOffset>1252220</wp:posOffset>
+                </wp:positionV>
+                <wp:extent cx="1584960" cy="769620"/>
+                <wp:effectExtent l="0" t="0" r="15240" b="11430"/>
+                <wp:wrapNone/>
+                <wp:docPr id="7" name="Rettangolo 7"/>
+                <wp:cNvGraphicFramePr/>
+                <a:graphic xmlns:a="http://schemas.openxmlformats.org/drawingml/2006/main">
+                  <a:graphicData uri="http://schemas.microsoft.com/office/word/2010/wordprocessingShape">
+                    <wps:wsp>
+                      <wps:cNvSpPr/>
+                      <wps:spPr>
+                        <a:xfrm>
+                          <a:off x="0" y="0"/>
+                          <a:ext cx="1584960" cy="769620"/>
+                        </a:xfrm>
+                        <a:prstGeom prst="rect">
+                          <a:avLst/>
+                        </a:prstGeom>
+                      </wps:spPr>
+                      <wps:style>
+                        <a:lnRef idx="2">
+                          <a:schemeClr val="accent6"/>
+                        </a:lnRef>
+                        <a:fillRef idx="1">
+                          <a:schemeClr val="lt1"/>
+                        </a:fillRef>
+                        <a:effectRef idx="0">
+                          <a:schemeClr val="accent6"/>
+                        </a:effectRef>
+                        <a:fontRef idx="minor">
+                          <a:schemeClr val="dk1"/>
+                        </a:fontRef>
+                      </wps:style>
+                      <wps:txbx>
+                        <w:txbxContent>
+                          <w:p>
+                            <w:pPr>
+                              <w:jc w:val="center"/>
+                            </w:pPr>
+                            <w:r>
+                              <w:t>Programma in onda</w:t>
+                            </w:r>
+                          </w:p>
+                        </w:txbxContent>
+                      </wps:txbx>
+                      <wps:bodyPr rot="0" spcFirstLastPara="0" vertOverflow="overflow" horzOverflow="overflow" vert="horz" wrap="square" lIns="91440" tIns="45720" rIns="91440" bIns="45720" numCol="1" spcCol="0" rtlCol="0" fromWordArt="0" anchor="ctr" anchorCtr="0" forceAA="0" compatLnSpc="1">
+                        <a:prstTxWarp prst="textNoShape">
+                          <a:avLst/>
+                        </a:prstTxWarp>
+                        <a:noAutofit/>
+                      </wps:bodyPr>
+                    </wps:wsp>
+                  </a:graphicData>
+                </a:graphic>
+                <wp14:sizeRelH relativeFrom="margin">
+                  <wp14:pctWidth>0</wp14:pctWidth>
+                </wp14:sizeRelH>
+                <wp14:sizeRelV relativeFrom="margin">
+                  <wp14:pctHeight>0</wp14:pctHeight>
+                </wp14:sizeRelV>
+              </wp:anchor>
+            </w:drawing>
+          </mc:Choice>
+          <mc:Fallback>
+            <w:pict>
+              <v:rect w14:anchorId="0A4B06D4" id="Rettangolo 7" o:spid="_x0000_s1047" style="position:absolute;margin-left:5.7pt;margin-top:98.6pt;width:124.8pt;height:60.6pt;z-index:251665408;visibility:visible;mso-wrap-style:square;mso-width-percent:0;mso-height-percent:0;mso-wrap-distance-left:9pt;mso-wrap-distance-top:0;mso-wrap-distance-right:9pt;mso-wrap-distance-bottom:0;mso-position-horizontal:absolute;mso-position-horizontal-relative:text;mso-position-vertical:absolute;mso-position-vertical-relative:text;mso-width-percent:0;mso-height-percent:0;mso-width-relative:margin;mso-height-relative:margin;v-text-anchor:middle" o:gfxdata="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" fillcolor="white [3201]" strokecolor="#70ad47 [3209]" strokeweight="1pt">
+                <v:textbox>
+                  <w:txbxContent>
+                    <w:p>
+                      <w:pPr>
+                        <w:jc w:val="center"/>
+                      </w:pPr>
+                      <w:r>
+                        <w:t>Programma in onda</w:t>
+                      </w:r>
+                    </w:p>
+                  </w:txbxContent>
+                </v:textbox>
+              </v:rect>
+            </w:pict>
+          </mc:Fallback>
+        </mc:AlternateContent>
+      </w:r>
+      <w:r>
+        <w:rPr>
+          <w:rFonts w:ascii="Times New Roman" w:hAnsi="Times New Roman" w:cs="Times New Roman"/>
+          <w:noProof/>
+          <w:sz w:val="24"/>
+          <w:szCs w:val="24"/>
+        </w:rPr>
+        <mc:AlternateContent>
+          <mc:Choice Requires="wps">
+            <w:drawing>
+              <wp:anchor distT="0" distB="0" distL="114300" distR="114300" simplePos="0" relativeHeight="251709440" behindDoc="0" locked="0" layoutInCell="1" allowOverlap="1" wp14:anchorId="4A6103CC" wp14:editId="77B233BF">
+                <wp:simplePos x="0" y="0"/>
+                <wp:positionH relativeFrom="column">
+                  <wp:posOffset>2023110</wp:posOffset>
+                </wp:positionH>
+                <wp:positionV relativeFrom="paragraph">
+                  <wp:posOffset>1648460</wp:posOffset>
+                </wp:positionV>
+                <wp:extent cx="853440" cy="381000"/>
+                <wp:effectExtent l="0" t="0" r="22860" b="19050"/>
+                <wp:wrapNone/>
+                <wp:docPr id="31" name="Ovale 31"/>
+                <wp:cNvGraphicFramePr/>
+                <a:graphic xmlns:a="http://schemas.openxmlformats.org/drawingml/2006/main">
+                  <a:graphicData uri="http://schemas.microsoft.com/office/word/2010/wordprocessingShape">
+                    <wps:wsp>
+                      <wps:cNvSpPr/>
+                      <wps:spPr>
+                        <a:xfrm>
+                          <a:off x="0" y="0"/>
+                          <a:ext cx="853440" cy="381000"/>
+                        </a:xfrm>
+                        <a:prstGeom prst="ellipse">
+                          <a:avLst/>
+                        </a:prstGeom>
+                      </wps:spPr>
+                      <wps:style>
+                        <a:lnRef idx="2">
+                          <a:schemeClr val="accent6"/>
+                        </a:lnRef>
+                        <a:fillRef idx="1">
+                          <a:schemeClr val="lt1"/>
+                        </a:fillRef>
+                        <a:effectRef idx="0">
+                          <a:schemeClr val="accent6"/>
+                        </a:effectRef>
+                        <a:fontRef idx="minor">
+                          <a:schemeClr val="dk1"/>
+                        </a:fontRef>
+                      </wps:style>
+                      <wps:txbx>
+                        <w:txbxContent>
+                          <w:p>
+                            <w:pPr>
+                              <w:jc w:val="center"/>
+                            </w:pPr>
+                            <w:r>
+                              <w:t>ruolo</w:t>
+                            </w:r>
+                          </w:p>
+                        </w:txbxContent>
+                      </wps:txbx>
+                      <wps:bodyPr rot="0" spcFirstLastPara="0" vertOverflow="overflow" horzOverflow="overflow" vert="horz" wrap="square" lIns="91440" tIns="45720" rIns="91440" bIns="45720" numCol="1" spcCol="0" rtlCol="0" fromWordArt="0" anchor="ctr" anchorCtr="0" forceAA="0" compatLnSpc="1">
+                        <a:prstTxWarp prst="textNoShape">
+                          <a:avLst/>
+                        </a:prstTxWarp>
+                        <a:noAutofit/>
+                      </wps:bodyPr>
+                    </wps:wsp>
+                  </a:graphicData>
+                </a:graphic>
+                <wp14:sizeRelH relativeFrom="margin">
+                  <wp14:pctWidth>0</wp14:pctWidth>
+                </wp14:sizeRelH>
+                <wp14:sizeRelV relativeFrom="margin">
+                  <wp14:pctHeight>0</wp14:pctHeight>
+                </wp14:sizeRelV>
+              </wp:anchor>
+            </w:drawing>
+          </mc:Choice>
+          <mc:Fallback>
+            <w:pict>
+              <v:oval w14:anchorId="4A6103CC" id="Ovale 31" o:spid="_x0000_s1048" style="position:absolute;margin-left:159.3pt;margin-top:129.8pt;width:67.2pt;height:30pt;z-index:251709440;visibility:visible;mso-wrap-style:square;mso-width-percent:0;mso-height-percent:0;mso-wrap-distance-left:9pt;mso-wrap-distance-top:0;mso-wrap-distance-right:9pt;mso-wrap-distance-bottom:0;mso-position-horizontal:absolute;mso-position-horizontal-relative:text;mso-position-vertical:absolute;mso-position-vertical-relative:text;mso-width-percent:0;mso-height-percent:0;mso-width-relative:margin;mso-height-relative:margin;v-text-anchor:middle" o:gfxdata="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" fillcolor="white [3201]" strokecolor="#70ad47 [3209]" strokeweight="1pt">
+                <v:stroke joinstyle="miter"/>
+                <v:textbox>
+                  <w:txbxContent>
+                    <w:p>
+                      <w:pPr>
+                        <w:jc w:val="center"/>
+                      </w:pPr>
+                      <w:r>
+                        <w:t>ruolo</w:t>
+                      </w:r>
+                    </w:p>
+                  </w:txbxContent>
+                </v:textbox>
+              </v:oval>
+            </w:pict>
+          </mc:Fallback>
+        </mc:AlternateContent>
+      </w:r>
+      <w:r>
+        <w:rPr>
+          <w:rFonts w:ascii="Times New Roman" w:hAnsi="Times New Roman" w:cs="Times New Roman"/>
+          <w:noProof/>
+          <w:sz w:val="24"/>
+          <w:szCs w:val="24"/>
+        </w:rPr>
+        <mc:AlternateContent>
+          <mc:Choice Requires="wps">
+            <w:drawing>
+              <wp:anchor distT="0" distB="0" distL="114300" distR="114300" simplePos="0" relativeHeight="251711488" behindDoc="0" locked="0" layoutInCell="1" allowOverlap="1" wp14:anchorId="5B45D4B8" wp14:editId="5AE39614">
+                <wp:simplePos x="0" y="0"/>
+                <wp:positionH relativeFrom="column">
+                  <wp:posOffset>3051810</wp:posOffset>
+                </wp:positionH>
+                <wp:positionV relativeFrom="paragraph">
+                  <wp:posOffset>1717040</wp:posOffset>
+                </wp:positionV>
+                <wp:extent cx="1257300" cy="381000"/>
+                <wp:effectExtent l="0" t="0" r="19050" b="19050"/>
+                <wp:wrapNone/>
+                <wp:docPr id="32" name="Ovale 32"/>
+                <wp:cNvGraphicFramePr/>
+                <a:graphic xmlns:a="http://schemas.openxmlformats.org/drawingml/2006/main">
+                  <a:graphicData uri="http://schemas.microsoft.com/office/word/2010/wordprocessingShape">
+                    <wps:wsp>
+                      <wps:cNvSpPr/>
+                      <wps:spPr>
+                        <a:xfrm>
+                          <a:off x="0" y="0"/>
+                          <a:ext cx="1257300" cy="381000"/>
+                        </a:xfrm>
+                        <a:prstGeom prst="ellipse">
+                          <a:avLst/>
+                        </a:prstGeom>
+                      </wps:spPr>
+                      <wps:style>
+                        <a:lnRef idx="2">
+                          <a:schemeClr val="accent6"/>
+                        </a:lnRef>
+                        <a:fillRef idx="1">
+                          <a:schemeClr val="lt1"/>
+                        </a:fillRef>
+                        <a:effectRef idx="0">
+                          <a:schemeClr val="accent6"/>
+                        </a:effectRef>
+                        <a:fontRef idx="minor">
+                          <a:schemeClr val="dk1"/>
+                        </a:fontRef>
+                      </wps:style>
+                      <wps:txbx>
+                        <w:txbxContent>
+                          <w:p>
+                            <w:pPr>
+                              <w:jc w:val="center"/>
+                              <w:rPr>
+                                <w:u w:val="single"/>
+                              </w:rPr>
+                            </w:pPr>
+                            <w:r>
+                              <w:rPr>
+                                <w:u w:val="single"/>
+                              </w:rPr>
+                              <w:t>anagrafica</w:t>
+                            </w:r>
+                          </w:p>
+                          <w:p/>
+                        </w:txbxContent>
+                      </wps:txbx>
+                      <wps:bodyPr rot="0" spcFirstLastPara="0" vertOverflow="overflow" horzOverflow="overflow" vert="horz" wrap="square" lIns="91440" tIns="45720" rIns="91440" bIns="45720" numCol="1" spcCol="0" rtlCol="0" fromWordArt="0" anchor="ctr" anchorCtr="0" forceAA="0" compatLnSpc="1">
+                        <a:prstTxWarp prst="textNoShape">
+                          <a:avLst/>
+                        </a:prstTxWarp>
+                        <a:noAutofit/>
+                      </wps:bodyPr>
+                    </wps:wsp>
+                  </a:graphicData>
+                </a:graphic>
+                <wp14:sizeRelH relativeFrom="margin">
+                  <wp14:pctWidth>0</wp14:pctWidth>
+                </wp14:sizeRelH>
+                <wp14:sizeRelV relativeFrom="margin">
+                  <wp14:pctHeight>0</wp14:pctHeight>
+                </wp14:sizeRelV>
+              </wp:anchor>
+            </w:drawing>
+          </mc:Choice>
+          <mc:Fallback>
+            <w:pict>
+              <v:oval w14:anchorId="5B45D4B8" id="Ovale 32" o:spid="_x0000_s1049" style="position:absolute;margin-left:240.3pt;margin-top:135.2pt;width:99pt;height:30pt;z-index:251711488;visibility:visible;mso-wrap-style:square;mso-width-percent:0;mso-height-percent:0;mso-wrap-distance-left:9pt;mso-wrap-distance-top:0;mso-wrap-distance-right:9pt;mso-wrap-distance-bottom:0;mso-position-horizontal:absolute;mso-position-horizontal-relative:text;mso-position-vertical:absolute;mso-position-vertical-relative:text;mso-width-percent:0;mso-height-percent:0;mso-width-relative:margin;mso-height-relative:margin;v-text-anchor:middle" o:gfxdata="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" fillcolor="white [3201]" strokecolor="#70ad47 [3209]" strokeweight="1pt">
+                <v:stroke joinstyle="miter"/>
+                <v:textbox>
+                  <w:txbxContent>
+                    <w:p>
+                      <w:pPr>
+                        <w:jc w:val="center"/>
+                        <w:rPr>
+                          <w:u w:val="single"/>
+                        </w:rPr>
+                      </w:pPr>
+                      <w:r>
+                        <w:rPr>
+                          <w:u w:val="single"/>
+                        </w:rPr>
+                        <w:t>anagrafica</w:t>
+                      </w:r>
+                    </w:p>
+                    <w:p/>
+                  </w:txbxContent>
+                </v:textbox>
+              </v:oval>
+            </w:pict>
+          </mc:Fallback>
+        </mc:AlternateContent>
+      </w:r>
+      <w:r>
+        <w:rPr>
+          <w:rFonts w:ascii="Times New Roman" w:hAnsi="Times New Roman" w:cs="Times New Roman"/>
+          <w:noProof/>
+          <w:sz w:val="24"/>
+          <w:szCs w:val="24"/>
+        </w:rPr>
+        <mc:AlternateContent>
+          <mc:Choice Requires="wps">
+            <w:drawing>
+              <wp:anchor distT="0" distB="0" distL="114300" distR="114300" simplePos="0" relativeHeight="251671552" behindDoc="0" locked="0" layoutInCell="1" allowOverlap="1" wp14:anchorId="26E5ED5C" wp14:editId="6425D6D8">
+                <wp:simplePos x="0" y="0"/>
+                <wp:positionH relativeFrom="margin">
+                  <wp:align>center</wp:align>
+                </wp:positionH>
+                <wp:positionV relativeFrom="paragraph">
+                  <wp:posOffset>596900</wp:posOffset>
+                </wp:positionV>
+                <wp:extent cx="1584960" cy="769620"/>
+                <wp:effectExtent l="0" t="0" r="15240" b="11430"/>
+                <wp:wrapNone/>
+                <wp:docPr id="10" name="Rettangolo 10"/>
+                <wp:cNvGraphicFramePr/>
+                <a:graphic xmlns:a="http://schemas.openxmlformats.org/drawingml/2006/main">
+                  <a:graphicData uri="http://schemas.microsoft.com/office/word/2010/wordprocessingShape">
+                    <wps:wsp>
+                      <wps:cNvSpPr/>
+                      <wps:spPr>
+                        <a:xfrm>
+                          <a:off x="0" y="0"/>
+                          <a:ext cx="1584960" cy="769620"/>
+                        </a:xfrm>
+                        <a:prstGeom prst="rect">
+                          <a:avLst/>
+                        </a:prstGeom>
+                      </wps:spPr>
+                      <wps:style>
+                        <a:lnRef idx="2">
+                          <a:schemeClr val="accent6"/>
+                        </a:lnRef>
+                        <a:fillRef idx="1">
+                          <a:schemeClr val="lt1"/>
+                        </a:fillRef>
+                        <a:effectRef idx="0">
+                          <a:schemeClr val="accent6"/>
+                        </a:effectRef>
+                        <a:fontRef idx="minor">
+                          <a:schemeClr val="dk1"/>
+                        </a:fontRef>
+                      </wps:style>
+                      <wps:txbx>
+                        <w:txbxContent>
+                          <w:p>
+                            <w:pPr>
+                              <w:jc w:val="center"/>
+                            </w:pPr>
+                            <w:r>
+                              <w:t>Persona</w:t>
+                            </w:r>
+                          </w:p>
+                        </w:txbxContent>
+                      </wps:txbx>
+                      <wps:bodyPr rot="0" spcFirstLastPara="0" vertOverflow="overflow" horzOverflow="overflow" vert="horz" wrap="square" lIns="91440" tIns="45720" rIns="91440" bIns="45720" numCol="1" spcCol="0" rtlCol="0" fromWordArt="0" anchor="ctr" anchorCtr="0" forceAA="0" compatLnSpc="1">
+                        <a:prstTxWarp prst="textNoShape">
+                          <a:avLst/>
+                        </a:prstTxWarp>
+                        <a:noAutofit/>
+                      </wps:bodyPr>
+                    </wps:wsp>
+                  </a:graphicData>
+                </a:graphic>
+                <wp14:sizeRelH relativeFrom="margin">
+                  <wp14:pctWidth>0</wp14:pctWidth>
+                </wp14:sizeRelH>
+                <wp14:sizeRelV relativeFrom="margin">
+                  <wp14:pctHeight>0</wp14:pctHeight>
+                </wp14:sizeRelV>
+              </wp:anchor>
+            </w:drawing>
+          </mc:Choice>
+          <mc:Fallback>
+            <w:pict>
+              <v:rect w14:anchorId="26E5ED5C" id="Rettangolo 10" o:spid="_x0000_s1050" style="position:absolute;margin-left:0;margin-top:47pt;width:124.8pt;height:60.6pt;z-index:251671552;visibility:visible;mso-wrap-style:square;mso-width-percent:0;mso-height-percent:0;mso-wrap-distance-left:9pt;mso-wrap-distance-top:0;mso-wrap-distance-right:9pt;mso-wrap-distance-bottom:0;mso-position-horizontal:center;mso-position-horizontal-relative:margin;mso-position-vertical:absolute;mso-position-vertical-relative:text;mso-width-percent:0;mso-height-percent:0;mso-width-relative:margin;mso-height-relative:margin;v-text-anchor:middle" o:gfxdata="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" fillcolor="white [3201]" strokecolor="#70ad47 [3209]" strokeweight="1pt">
+                <v:textbox>
+                  <w:txbxContent>
+                    <w:p>
+                      <w:pPr>
+                        <w:jc w:val="center"/>
+                      </w:pPr>
+                      <w:r>
+                        <w:t>Persona</w:t>
+                      </w:r>
+                    </w:p>
+                  </w:txbxContent>
+                </v:textbox>
+                <w10:wrap anchorx="margin"/>
+              </v:rect>
+            </w:pict>
+          </mc:Fallback>
+        </mc:AlternateContent>
+      </w:r>
+      <w:r>
+        <w:rPr>
+          <w:rFonts w:ascii="Times New Roman" w:hAnsi="Times New Roman" w:cs="Times New Roman"/>
+          <w:noProof/>
+          <w:sz w:val="24"/>
+          <w:szCs w:val="24"/>
+        </w:rPr>
+        <mc:AlternateContent>
+          <mc:Choice Requires="wps">
+            <w:drawing>
+              <wp:anchor distT="0" distB="0" distL="114300" distR="114300" simplePos="0" relativeHeight="251697152" behindDoc="0" locked="0" layoutInCell="1" allowOverlap="1" wp14:anchorId="6C243150" wp14:editId="3FDD7E90">
+                <wp:simplePos x="0" y="0"/>
+                <wp:positionH relativeFrom="column">
+                  <wp:posOffset>4522470</wp:posOffset>
+                </wp:positionH>
+                <wp:positionV relativeFrom="paragraph">
+                  <wp:posOffset>116840</wp:posOffset>
+                </wp:positionV>
+                <wp:extent cx="1150620" cy="403860"/>
+                <wp:effectExtent l="0" t="0" r="11430" b="15240"/>
+                <wp:wrapNone/>
+                <wp:docPr id="25" name="Ovale 25"/>
+                <wp:cNvGraphicFramePr/>
+                <a:graphic xmlns:a="http://schemas.openxmlformats.org/drawingml/2006/main">
+                  <a:graphicData uri="http://schemas.microsoft.com/office/word/2010/wordprocessingShape">
+                    <wps:wsp>
+                      <wps:cNvSpPr/>
+                      <wps:spPr>
+                        <a:xfrm>
+                          <a:off x="0" y="0"/>
+                          <a:ext cx="1150620" cy="403860"/>
+                        </a:xfrm>
+                        <a:prstGeom prst="ellipse">
+                          <a:avLst/>
+                        </a:prstGeom>
+                      </wps:spPr>
+                      <wps:style>
+                        <a:lnRef idx="2">
+                          <a:schemeClr val="accent6"/>
+                        </a:lnRef>
+                        <a:fillRef idx="1">
+                          <a:schemeClr val="lt1"/>
+                        </a:fillRef>
+                        <a:effectRef idx="0">
+                          <a:schemeClr val="accent6"/>
+                        </a:effectRef>
+                        <a:fontRef idx="minor">
+                          <a:schemeClr val="dk1"/>
+                        </a:fontRef>
+                      </wps:style>
+                      <wps:txbx>
+                        <w:txbxContent>
+                          <w:p>
+                            <w:pPr>
+                              <w:jc w:val="center"/>
+                            </w:pPr>
+                            <w:r>
+                              <w:t>immagine</w:t>
+                            </w:r>
+                          </w:p>
+                        </w:txbxContent>
+                      </wps:txbx>
+                      <wps:bodyPr rot="0" spcFirstLastPara="0" vertOverflow="overflow" horzOverflow="overflow" vert="horz" wrap="square" lIns="91440" tIns="45720" rIns="91440" bIns="45720" numCol="1" spcCol="0" rtlCol="0" fromWordArt="0" anchor="ctr" anchorCtr="0" forceAA="0" compatLnSpc="1">
+                        <a:prstTxWarp prst="textNoShape">
+                          <a:avLst/>
+                        </a:prstTxWarp>
+                        <a:noAutofit/>
+                      </wps:bodyPr>
+                    </wps:wsp>
+                  </a:graphicData>
+                </a:graphic>
+                <wp14:sizeRelH relativeFrom="margin">
+                  <wp14:pctWidth>0</wp14:pctWidth>
+                </wp14:sizeRelH>
+                <wp14:sizeRelV relativeFrom="margin">
+                  <wp14:pctHeight>0</wp14:pctHeight>
+                </wp14:sizeRelV>
+              </wp:anchor>
+            </w:drawing>
+          </mc:Choice>
+          <mc:Fallback>
+            <w:pict>
+              <v:oval w14:anchorId="6C243150" id="Ovale 25" o:spid="_x0000_s1051" style="position:absolute;margin-left:356.1pt;margin-top:9.2pt;width:90.6pt;height:31.8pt;z-index:251697152;visibility:visible;mso-wrap-style:square;mso-width-percent:0;mso-height-percent:0;mso-wrap-distance-left:9pt;mso-wrap-distance-top:0;mso-wrap-distance-right:9pt;mso-wrap-distance-bottom:0;mso-position-horizontal:absolute;mso-position-horizontal-relative:text;mso-position-vertical:absolute;mso-position-vertical-relative:text;mso-width-percent:0;mso-height-percent:0;mso-width-relative:margin;mso-height-relative:margin;v-text-anchor:middle" o:gfxdata="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" fillcolor="white [3201]" strokecolor="#70ad47 [3209]" strokeweight="1pt">
+                <v:stroke joinstyle="miter"/>
+                <v:textbox>
+                  <w:txbxContent>
+                    <w:p>
+                      <w:pPr>
+                        <w:jc w:val="center"/>
+                      </w:pPr>
+                      <w:r>
+                        <w:t>immagine</w:t>
+                      </w:r>
+                    </w:p>
+                  </w:txbxContent>
+                </v:textbox>
+              </v:oval>
+            </w:pict>
+          </mc:Fallback>
+        </mc:AlternateContent>
+      </w:r>
+      <w:r>
+        <w:rPr>
+          <w:rFonts w:ascii="Times New Roman" w:hAnsi="Times New Roman" w:cs="Times New Roman"/>
+          <w:noProof/>
+          <w:sz w:val="24"/>
+          <w:szCs w:val="24"/>
+        </w:rPr>
+        <mc:AlternateContent>
+          <mc:Choice Requires="wps">
+            <w:drawing>
+              <wp:anchor distT="0" distB="0" distL="114300" distR="114300" simplePos="0" relativeHeight="251693056" behindDoc="0" locked="0" layoutInCell="1" allowOverlap="1" wp14:anchorId="2FD451F0" wp14:editId="7A6CC42A">
+                <wp:simplePos x="0" y="0"/>
+                <wp:positionH relativeFrom="column">
+                  <wp:posOffset>5844540</wp:posOffset>
+                </wp:positionH>
+                <wp:positionV relativeFrom="paragraph">
+                  <wp:posOffset>68580</wp:posOffset>
+                </wp:positionV>
+                <wp:extent cx="853440" cy="381000"/>
+                <wp:effectExtent l="0" t="0" r="22860" b="19050"/>
+                <wp:wrapNone/>
+                <wp:docPr id="23" name="Ovale 23"/>
+                <wp:cNvGraphicFramePr/>
+                <a:graphic xmlns:a="http://schemas.openxmlformats.org/drawingml/2006/main">
+                  <a:graphicData uri="http://schemas.microsoft.com/office/word/2010/wordprocessingShape">
+                    <wps:wsp>
+                      <wps:cNvSpPr/>
+                      <wps:spPr>
+                        <a:xfrm>
+                          <a:off x="0" y="0"/>
+                          <a:ext cx="853440" cy="381000"/>
+                        </a:xfrm>
+                        <a:prstGeom prst="ellipse">
+                          <a:avLst/>
+                        </a:prstGeom>
+                      </wps:spPr>
+                      <wps:style>
+                        <a:lnRef idx="2">
+                          <a:schemeClr val="accent6"/>
+                        </a:lnRef>
+                        <a:fillRef idx="1">
+                          <a:schemeClr val="lt1"/>
+                        </a:fillRef>
+                        <a:effectRef idx="0">
+                          <a:schemeClr val="accent6"/>
+                        </a:effectRef>
+                        <a:fontRef idx="minor">
+                          <a:schemeClr val="dk1"/>
+                        </a:fontRef>
+                      </wps:style>
+                      <wps:txbx>
+                        <w:txbxContent>
+                          <w:p>
+                            <w:pPr>
+                              <w:jc w:val="center"/>
+                            </w:pPr>
+                            <w:r>
+                              <w:t>genere</w:t>
+                            </w:r>
+                          </w:p>
+                        </w:txbxContent>
+                      </wps:txbx>
+                      <wps:bodyPr rot="0" spcFirstLastPara="0" vertOverflow="overflow" horzOverflow="overflow" vert="horz" wrap="square" lIns="91440" tIns="45720" rIns="91440" bIns="45720" numCol="1" spcCol="0" rtlCol="0" fromWordArt="0" anchor="ctr" anchorCtr="0" forceAA="0" compatLnSpc="1">
+                        <a:prstTxWarp prst="textNoShape">
+                          <a:avLst/>
+                        </a:prstTxWarp>
+                        <a:noAutofit/>
+                      </wps:bodyPr>
+                    </wps:wsp>
+                  </a:graphicData>
+                </a:graphic>
+                <wp14:sizeRelH relativeFrom="margin">
+                  <wp14:pctWidth>0</wp14:pctWidth>
+                </wp14:sizeRelH>
+                <wp14:sizeRelV relativeFrom="margin">
+                  <wp14:pctHeight>0</wp14:pctHeight>
+                </wp14:sizeRelV>
+              </wp:anchor>
+            </w:drawing>
+          </mc:Choice>
+          <mc:Fallback>
+            <w:pict>
+              <v:oval w14:anchorId="2FD451F0" id="Ovale 23" o:spid="_x0000_s1052" style="position:absolute;margin-left:460.2pt;margin-top:5.4pt;width:67.2pt;height:30pt;z-index:251693056;visibility:visible;mso-wrap-style:square;mso-width-percent:0;mso-height-percent:0;mso-wrap-distance-left:9pt;mso-wrap-distance-top:0;mso-wrap-distance-right:9pt;mso-wrap-distance-bottom:0;mso-position-horizontal:absolute;mso-position-horizontal-relative:text;mso-position-vertical:absolute;mso-position-vertical-relative:text;mso-width-percent:0;mso-height-percent:0;mso-width-relative:margin;mso-height-relative:margin;v-text-anchor:middle" o:gfxdata="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" fillcolor="white [3201]" strokecolor="#70ad47 [3209]" strokeweight="1pt">
+                <v:stroke joinstyle="miter"/>
+                <v:textbox>
+                  <w:txbxContent>
+                    <w:p>
+                      <w:pPr>
+                        <w:jc w:val="center"/>
+                      </w:pPr>
+                      <w:r>
+                        <w:t>genere</w:t>
+                      </w:r>
+                    </w:p>
+                  </w:txbxContent>
+                </v:textbox>
+              </v:oval>
+            </w:pict>
+          </mc:Fallback>
+        </mc:AlternateContent>
+      </w:r>
     </w:p>
     <w:sectPr>
       <w:pgSz w:w="11906" w:h="16838"/>
@@ -3449,4 +7743,16 @@
     </a:ext>
   </a:extLst>
 </a:theme>
+</file>
+
+<file path=customXml/item1.xml><?xml version="1.0" encoding="utf-8"?>
+<b:Sources xmlns:b="http://schemas.openxmlformats.org/officeDocument/2006/bibliography" xmlns="http://schemas.openxmlformats.org/officeDocument/2006/bibliography" SelectedStyle="\APASixthEditionOfficeOnline.xsl" StyleName="APA" Version="6"/>
+</file>
+
+<file path=customXml/itemProps1.xml><?xml version="1.0" encoding="utf-8"?>
+<ds:datastoreItem xmlns:ds="http://schemas.openxmlformats.org/officeDocument/2006/customXml" ds:itemID="{D1E9FD3C-29FF-4E23-A198-18049F567BB9}">
+  <ds:schemaRefs>
+    <ds:schemaRef ds:uri="http://schemas.openxmlformats.org/officeDocument/2006/bibliography"/>
+  </ds:schemaRefs>
+</ds:datastoreItem>
 </file>
--- a/DOCUMENTAZIONE DEL PROGETTO LBD.docx
+++ b/DOCUMENTAZIONE DEL PROGETTO LBD.docx
@@ -192,7 +192,7 @@
       <w:tblPr>
         <w:tblW w:w="9776" w:type="dxa"/>
         <w:jc w:val="left"/>
-        <w:tblInd w:w="108" w:type="dxa"/>
+        <w:tblInd w:w="216" w:type="dxa"/>
         <w:tblBorders>
           <w:top w:val="single" w:color="ffffff" w:sz="8" w:space="0" w:shadow="0" w:frame="0"/>
           <w:left w:val="single" w:color="ffffff" w:sz="8" w:space="0" w:shadow="0" w:frame="0"/>
@@ -215,7 +215,7 @@
           <w:shd w:val="clear" w:color="auto" w:fill="cdd4e9"/>
         </w:tblPrEx>
         <w:trPr>
-          <w:trHeight w:val="900" w:hRule="atLeast"/>
+          <w:trHeight w:val="910" w:hRule="atLeast"/>
         </w:trPr>
         <w:tc>
           <w:tcPr>
@@ -366,7 +366,7 @@
           <w:shd w:val="clear" w:color="auto" w:fill="cdd4e9"/>
         </w:tblPrEx>
         <w:trPr>
-          <w:trHeight w:val="300" w:hRule="atLeast"/>
+          <w:trHeight w:val="310" w:hRule="atLeast"/>
         </w:trPr>
         <w:tc>
           <w:tcPr>
@@ -518,7 +518,7 @@
           <w:shd w:val="clear" w:color="auto" w:fill="cdd4e9"/>
         </w:tblPrEx>
         <w:trPr>
-          <w:trHeight w:val="300" w:hRule="atLeast"/>
+          <w:trHeight w:val="310" w:hRule="atLeast"/>
         </w:trPr>
         <w:tc>
           <w:tcPr>
@@ -670,7 +670,7 @@
           <w:shd w:val="clear" w:color="auto" w:fill="cdd4e9"/>
         </w:tblPrEx>
         <w:trPr>
-          <w:trHeight w:val="300" w:hRule="atLeast"/>
+          <w:trHeight w:val="310" w:hRule="atLeast"/>
         </w:trPr>
         <w:tc>
           <w:tcPr>
@@ -845,6 +845,19 @@
         <w:pStyle w:val="Normal.0"/>
         <w:widowControl w:val="0"/>
         <w:spacing w:line="240" w:lineRule="auto"/>
+        <w:ind w:left="108" w:hanging="108"/>
+        <w:rPr>
+          <w:rFonts w:ascii="Times New Roman" w:cs="Times New Roman" w:hAnsi="Times New Roman" w:eastAsia="Times New Roman"/>
+          <w:sz w:val="24"/>
+          <w:szCs w:val="24"/>
+        </w:rPr>
+      </w:pPr>
+    </w:p>
+    <w:p>
+      <w:pPr>
+        <w:pStyle w:val="Normal.0"/>
+        <w:widowControl w:val="0"/>
+        <w:spacing w:line="240" w:lineRule="auto"/>
         <w:rPr>
           <w:rFonts w:ascii="Times New Roman" w:cs="Times New Roman" w:hAnsi="Times New Roman" w:eastAsia="Times New Roman"/>
           <w:sz w:val="24"/>
@@ -1447,17 +1460,7 @@
           <w:rtl w:val="0"/>
           <w:lang w:val="it-IT"/>
         </w:rPr>
-        <w:t xml:space="preserve"> Visualizzare il palinsesto di ogni canal</w:t>
-      </w:r>
-      <w:r>
-        <w:rPr>
-          <w:rFonts w:ascii="Times New Roman" w:hAnsi="Times New Roman"/>
-          <w:sz w:val="24"/>
-          <w:szCs w:val="24"/>
-          <w:rtl w:val="0"/>
-          <w:lang w:val="it-IT"/>
-        </w:rPr>
-        <w:t>e specificando tutte le informazioni relative al programma.</w:t>
+        <w:t xml:space="preserve"> Visualizzare il palinsesto di ogni canale specificando tutte le informazioni relative al programma.</w:t>
       </w:r>
     </w:p>
     <w:p>
@@ -2291,19 +2294,7 @@
           <w:rtl w:val="0"/>
           <w:lang w:val="it-IT"/>
         </w:rPr>
-        <w:t xml:space="preserve">R9: Ricerca </w:t>
-      </w:r>
-      <w:r>
-        <w:rPr>
-          <w:rFonts w:ascii="Times New Roman" w:hAnsi="Times New Roman"/>
-          <w:b w:val="1"/>
-          <w:bCs w:val="1"/>
-          <w:sz w:val="24"/>
-          <w:szCs w:val="24"/>
-          <w:rtl w:val="0"/>
-          <w:lang w:val="it-IT"/>
-        </w:rPr>
-        <w:t>per persona</w:t>
+        <w:t>R9: Ricerca per persona</w:t>
       </w:r>
     </w:p>
     <w:p>
@@ -2801,27 +2792,7 @@
           <w:rtl w:val="0"/>
           <w:lang w:val="it-IT"/>
         </w:rPr>
-        <w:t>Programma: *</w:t>
-      </w:r>
-      <w:r>
-        <w:rPr>
-          <w:rFonts w:ascii="Times New Roman" w:hAnsi="Times New Roman"/>
-          <w:sz w:val="24"/>
-          <w:szCs w:val="24"/>
-          <w:rtl w:val="0"/>
-          <w:lang w:val="it-IT"/>
-        </w:rPr>
-        <w:t>titolo</w:t>
-      </w:r>
-      <w:r>
-        <w:rPr>
-          <w:rFonts w:ascii="Times New Roman" w:hAnsi="Times New Roman"/>
-          <w:sz w:val="24"/>
-          <w:szCs w:val="24"/>
-          <w:rtl w:val="0"/>
-          <w:lang w:val="it-IT"/>
-        </w:rPr>
-        <w:t xml:space="preserve">, *descrizione, genere, </w:t>
+        <w:t xml:space="preserve">Programma: *titolo, *descrizione, genere, </w:t>
       </w:r>
       <w:r>
         <w:rPr>
@@ -2882,7 +2853,27 @@
           <w:rtl w:val="0"/>
           <w:lang w:val="it-IT"/>
         </w:rPr>
-        <w:t>Programma_in_Onda: (programma), Ora_Inizio, Ora_Fine</w:t>
+        <w:t>Programma</w:t>
+      </w:r>
+      <w:r>
+        <w:rPr>
+          <w:rFonts w:ascii="Times New Roman" w:hAnsi="Times New Roman"/>
+          <w:sz w:val="24"/>
+          <w:szCs w:val="24"/>
+          <w:rtl w:val="0"/>
+          <w:lang w:val="it-IT"/>
+        </w:rPr>
+        <w:t>zione</w:t>
+      </w:r>
+      <w:r>
+        <w:rPr>
+          <w:rFonts w:ascii="Times New Roman" w:hAnsi="Times New Roman"/>
+          <w:sz w:val="24"/>
+          <w:szCs w:val="24"/>
+          <w:rtl w:val="0"/>
+          <w:lang w:val="it-IT"/>
+        </w:rPr>
+        <w:t>: (programma), Ora_Inizio, Ora_Fine</w:t>
       </w:r>
     </w:p>
     <w:p>
@@ -2960,12 +2951,12 @@
           <wp:anchor distT="152400" distB="152400" distL="152400" distR="152400" simplePos="0" relativeHeight="251659264" behindDoc="0" locked="0" layoutInCell="1" allowOverlap="1">
             <wp:simplePos x="0" y="0"/>
             <wp:positionH relativeFrom="margin">
-              <wp:posOffset>329383</wp:posOffset>
+              <wp:posOffset>730430</wp:posOffset>
             </wp:positionH>
             <wp:positionV relativeFrom="line">
-              <wp:posOffset>254813</wp:posOffset>
+              <wp:posOffset>328966</wp:posOffset>
             </wp:positionV>
-            <wp:extent cx="5444854" cy="5166995"/>
+            <wp:extent cx="4642759" cy="4648852"/>
             <wp:effectExtent l="0" t="0" r="0" b="0"/>
             <wp:wrapThrough wrapText="bothSides" distL="152400" distR="152400">
               <wp:wrapPolygon edited="1">
@@ -2998,7 +2989,7 @@
                   <pic:spPr>
                     <a:xfrm>
                       <a:off x="0" y="0"/>
-                      <a:ext cx="5444854" cy="5166995"/>
+                      <a:ext cx="4642759" cy="4648852"/>
                     </a:xfrm>
                     <a:prstGeom prst="rect">
                       <a:avLst/>
@@ -3497,6 +3488,9 @@
       <w:shd w:val="nil" w:color="auto" w:fill="auto"/>
       <w:vertAlign w:val="baseline"/>
       <w:lang w:val="it-IT"/>
+      <w14:textOutline>
+        <w14:noFill/>
+      </w14:textOutline>
       <w14:textFill>
         <w14:solidFill>
           <w14:srgbClr w14:val="000000"/>
@@ -3752,17 +3746,17 @@
         <a:solidFill>
           <a:srgbClr val="FFFFFF"/>
         </a:solidFill>
-        <a:ln w="12700" cap="flat">
+        <a:ln w="25400" cap="flat">
           <a:solidFill>
             <a:schemeClr val="accent1"/>
           </a:solidFill>
           <a:prstDash val="solid"/>
-          <a:miter lim="800000"/>
+          <a:round/>
         </a:ln>
         <a:effectLst/>
         <a:sp3d/>
       </a:spPr>
-      <a:bodyPr rot="0" spcFirstLastPara="1" vertOverflow="overflow" horzOverflow="overflow" vert="horz" wrap="square" lIns="45719" tIns="45719" rIns="45719" bIns="45719" numCol="1" spcCol="38100" rtlCol="0" anchor="ctr" upright="0">
+      <a:bodyPr rot="0" spcFirstLastPara="1" vertOverflow="overflow" horzOverflow="overflow" vert="horz" wrap="square" lIns="45718" tIns="45718" rIns="45718" bIns="45718" numCol="1" spcCol="38100" rtlCol="0" anchor="ctr" upright="0">
         <a:spAutoFit/>
       </a:bodyPr>
       <a:lstStyle>
@@ -3790,10 +3784,10 @@
             </a:solidFill>
             <a:effectLst/>
             <a:uFillTx/>
-            <a:latin typeface="Calibri"/>
-            <a:ea typeface="Calibri"/>
-            <a:cs typeface="Calibri"/>
-            <a:sym typeface="Calibri"/>
+            <a:latin typeface="+mn-lt"/>
+            <a:ea typeface="+mn-ea"/>
+            <a:cs typeface="+mn-cs"/>
+            <a:sym typeface="Helvetica Neue"/>
           </a:defRPr>
         </a:defPPr>
         <a:lvl1pPr marL="0" marR="0" indent="0" algn="l" defTabSz="914400" rtl="0" fontAlgn="auto" latinLnBrk="1" hangingPunct="0">
@@ -4041,12 +4035,12 @@
     <a:lnDef>
       <a:spPr>
         <a:noFill/>
-        <a:ln w="12700" cap="flat">
+        <a:ln w="25400" cap="flat">
           <a:solidFill>
             <a:schemeClr val="accent1"/>
           </a:solidFill>
           <a:prstDash val="solid"/>
-          <a:miter lim="800000"/>
+          <a:round/>
         </a:ln>
         <a:effectLst/>
         <a:sp3d/>
@@ -4333,7 +4327,7 @@
         <a:effectLst/>
         <a:sp3d/>
       </a:spPr>
-      <a:bodyPr rot="0" spcFirstLastPara="1" vertOverflow="overflow" horzOverflow="overflow" vert="horz" wrap="square" lIns="45719" tIns="45719" rIns="45719" bIns="45719" numCol="1" spcCol="38100" rtlCol="0" anchor="t" upright="0">
+      <a:bodyPr rot="0" spcFirstLastPara="1" vertOverflow="overflow" horzOverflow="overflow" vert="horz" wrap="square" lIns="45718" tIns="45718" rIns="45718" bIns="45718" numCol="1" spcCol="38100" rtlCol="0" anchor="t" upright="0">
         <a:spAutoFit/>
       </a:bodyPr>
       <a:lstStyle>
@@ -4361,10 +4355,10 @@
             </a:solidFill>
             <a:effectLst/>
             <a:uFillTx/>
-            <a:latin typeface="Calibri"/>
-            <a:ea typeface="Calibri"/>
-            <a:cs typeface="Calibri"/>
-            <a:sym typeface="Calibri"/>
+            <a:latin typeface="+mn-lt"/>
+            <a:ea typeface="+mn-ea"/>
+            <a:cs typeface="+mn-cs"/>
+            <a:sym typeface="Helvetica Neue"/>
           </a:defRPr>
         </a:defPPr>
         <a:lvl1pPr marL="0" marR="0" indent="0" algn="l" defTabSz="914400" rtl="0" fontAlgn="auto" latinLnBrk="1" hangingPunct="0">

--- a/DOCUMENTAZIONE DEL PROGETTO LBD.docx
+++ b/DOCUMENTAZIONE DEL PROGETTO LBD.docx
@@ -1,69 +1,49 @@
 
 <file path=word/document.xml><?xml version="1.0" encoding="utf-8"?>
-<w:document xmlns:r="http://schemas.openxmlformats.org/officeDocument/2006/relationships" xmlns:wp="http://schemas.openxmlformats.org/drawingml/2006/wordprocessingDrawing" xmlns:w="http://schemas.openxmlformats.org/wordprocessingml/2006/main" xmlns:w10="urn:schemas-microsoft-com:office:word" xmlns:w14="http://schemas.microsoft.com/office/word/2010/wordml" xmlns:wps="http://schemas.microsoft.com/office/word/2010/wordprocessingShape" xmlns:wpg="http://schemas.microsoft.com/office/word/2010/wordprocessingGroup" xmlns:mc="http://schemas.openxmlformats.org/markup-compatibility/2006" xmlns:v="urn:schemas-microsoft-com:vml" xmlns:o="urn:schemas-microsoft-com:office:office" xmlns:m="http://schemas.openxmlformats.org/officeDocument/2006/math" mc:Ignorable="w14">
+<w:document xmlns:wpc="http://schemas.microsoft.com/office/word/2010/wordprocessingCanvas" xmlns:cx="http://schemas.microsoft.com/office/drawing/2014/chartex" xmlns:cx1="http://schemas.microsoft.com/office/drawing/2015/9/8/chartex" xmlns:cx2="http://schemas.microsoft.com/office/drawing/2015/10/21/chartex" xmlns:cx3="http://schemas.microsoft.com/office/drawing/2016/5/9/chartex" xmlns:cx4="http://schemas.microsoft.com/office/drawing/2016/5/10/chartex" xmlns:cx5="http://schemas.microsoft.com/office/drawing/2016/5/11/chartex" xmlns:cx6="http://schemas.microsoft.com/office/drawing/2016/5/12/chartex" xmlns:cx7="http://schemas.microsoft.com/office/drawing/2016/5/13/chartex" xmlns:cx8="http://schemas.microsoft.com/office/drawing/2016/5/14/chartex" xmlns:mc="http://schemas.openxmlformats.org/markup-compatibility/2006" xmlns:aink="http://schemas.microsoft.com/office/drawing/2016/ink" xmlns:am3d="http://schemas.microsoft.com/office/drawing/2017/model3d" xmlns:o="urn:schemas-microsoft-com:office:office" xmlns:oel="http://schemas.microsoft.com/office/2019/extlst" xmlns:r="http://schemas.openxmlformats.org/officeDocument/2006/relationships" xmlns:m="http://schemas.openxmlformats.org/officeDocument/2006/math" xmlns:v="urn:schemas-microsoft-com:vml" xmlns:wp14="http://schemas.microsoft.com/office/word/2010/wordprocessingDrawing" xmlns:wp="http://schemas.openxmlformats.org/drawingml/2006/wordprocessingDrawing" xmlns:w10="urn:schemas-microsoft-com:office:word" xmlns:w="http://schemas.openxmlformats.org/wordprocessingml/2006/main" xmlns:w14="http://schemas.microsoft.com/office/word/2010/wordml" xmlns:w15="http://schemas.microsoft.com/office/word/2012/wordml" xmlns:w16cex="http://schemas.microsoft.com/office/word/2018/wordml/cex" xmlns:w16cid="http://schemas.microsoft.com/office/word/2016/wordml/cid" xmlns:w16="http://schemas.microsoft.com/office/word/2018/wordml" xmlns:w16sdtdh="http://schemas.microsoft.com/office/word/2020/wordml/sdtdatahash" xmlns:w16se="http://schemas.microsoft.com/office/word/2015/wordml/symex" xmlns:wpg="http://schemas.microsoft.com/office/word/2010/wordprocessingGroup" xmlns:wpi="http://schemas.microsoft.com/office/word/2010/wordprocessingInk" xmlns:wne="http://schemas.microsoft.com/office/word/2006/wordml" xmlns:wps="http://schemas.microsoft.com/office/word/2010/wordprocessingShape" mc:Ignorable="w14 w15 w16se w16cid w16 w16cex w16sdtdh wp14">
   <w:body>
     <w:p>
       <w:pPr>
-        <w:pStyle w:val="Normal.0"/>
-        <w:rPr>
-          <w:rFonts w:ascii="Times New Roman" w:cs="Times New Roman" w:hAnsi="Times New Roman" w:eastAsia="Times New Roman"/>
-          <w:outline w:val="0"/>
-          <w:color w:val="ff0000"/>
+        <w:rPr>
+          <w:rFonts w:ascii="Times New Roman" w:eastAsia="Times New Roman" w:hAnsi="Times New Roman" w:cs="Times New Roman"/>
+          <w:color w:val="FF0000"/>
           <w:sz w:val="36"/>
           <w:szCs w:val="36"/>
-          <w:u w:color="ff0000"/>
-          <w14:textFill>
-            <w14:solidFill>
-              <w14:srgbClr w14:val="FF0000"/>
-            </w14:solidFill>
-          </w14:textFill>
-        </w:rPr>
-      </w:pPr>
-      <w:r>
-        <w:rPr>
-          <w:rFonts w:ascii="Times New Roman" w:hAnsi="Times New Roman"/>
-          <w:outline w:val="0"/>
-          <w:color w:val="ff0000"/>
+          <w:u w:color="FF0000"/>
+        </w:rPr>
+      </w:pPr>
+      <w:r>
+        <w:rPr>
+          <w:rFonts w:ascii="Times New Roman" w:hAnsi="Times New Roman"/>
+          <w:color w:val="FF0000"/>
           <w:sz w:val="36"/>
           <w:szCs w:val="36"/>
-          <w:u w:color="ff0000"/>
-          <w:rtl w:val="0"/>
-          <w:lang w:val="it-IT"/>
-          <w14:textFill>
-            <w14:solidFill>
-              <w14:srgbClr w14:val="FF0000"/>
-            </w14:solidFill>
-          </w14:textFill>
+          <w:u w:color="FF0000"/>
         </w:rPr>
         <w:t xml:space="preserve">DOCUMENTAZIONE DEL PROGETTO -Informatici a chiamata </w:t>
       </w:r>
     </w:p>
     <w:p>
       <w:pPr>
-        <w:pStyle w:val="Normal.0"/>
-        <w:rPr>
-          <w:rFonts w:ascii="Times New Roman" w:cs="Times New Roman" w:hAnsi="Times New Roman" w:eastAsia="Times New Roman"/>
-          <w:sz w:val="24"/>
-          <w:szCs w:val="24"/>
-        </w:rPr>
-      </w:pPr>
-      <w:r>
-        <w:rPr>
-          <w:rFonts w:ascii="Times New Roman" w:hAnsi="Times New Roman"/>
-          <w:sz w:val="24"/>
-          <w:szCs w:val="24"/>
-          <w:rtl w:val="0"/>
-          <w:lang w:val="it-IT"/>
+        <w:rPr>
+          <w:rFonts w:ascii="Times New Roman" w:eastAsia="Times New Roman" w:hAnsi="Times New Roman" w:cs="Times New Roman"/>
+          <w:sz w:val="24"/>
+          <w:szCs w:val="24"/>
+        </w:rPr>
+      </w:pPr>
+      <w:r>
+        <w:rPr>
+          <w:rFonts w:ascii="Times New Roman" w:hAnsi="Times New Roman"/>
+          <w:sz w:val="24"/>
+          <w:szCs w:val="24"/>
         </w:rPr>
         <w:t>L</w:t>
       </w:r>
       <w:r>
         <w:rPr>
-          <w:rFonts w:ascii="Times New Roman" w:hAnsi="Times New Roman" w:hint="default"/>
-          <w:sz w:val="24"/>
-          <w:szCs w:val="24"/>
-          <w:rtl w:val="0"/>
-          <w:lang w:val="it-IT"/>
+          <w:rFonts w:ascii="Times New Roman" w:hAnsi="Times New Roman"/>
+          <w:sz w:val="24"/>
+          <w:szCs w:val="24"/>
         </w:rPr>
         <w:t>’</w:t>
       </w:r>
@@ -72,18 +52,14 @@
           <w:rFonts w:ascii="Times New Roman" w:hAnsi="Times New Roman"/>
           <w:sz w:val="24"/>
           <w:szCs w:val="24"/>
-          <w:rtl w:val="0"/>
-          <w:lang w:val="it-IT"/>
         </w:rPr>
         <w:t xml:space="preserve">obiettivo del nostro progetto </w:t>
       </w:r>
       <w:r>
         <w:rPr>
-          <w:rFonts w:ascii="Times New Roman" w:hAnsi="Times New Roman" w:hint="default"/>
-          <w:sz w:val="24"/>
-          <w:szCs w:val="24"/>
-          <w:rtl w:val="0"/>
-          <w:lang w:val="it-IT"/>
+          <w:rFonts w:ascii="Times New Roman" w:hAnsi="Times New Roman"/>
+          <w:sz w:val="24"/>
+          <w:szCs w:val="24"/>
         </w:rPr>
         <w:t xml:space="preserve">è </w:t>
       </w:r>
@@ -92,18 +68,14 @@
           <w:rFonts w:ascii="Times New Roman" w:hAnsi="Times New Roman"/>
           <w:sz w:val="24"/>
           <w:szCs w:val="24"/>
-          <w:rtl w:val="0"/>
-          <w:lang w:val="it-IT"/>
         </w:rPr>
         <w:t>quello di realizzare una guida TV online in cui ogni giorno sar</w:t>
       </w:r>
       <w:r>
         <w:rPr>
-          <w:rFonts w:ascii="Times New Roman" w:hAnsi="Times New Roman" w:hint="default"/>
-          <w:sz w:val="24"/>
-          <w:szCs w:val="24"/>
-          <w:rtl w:val="0"/>
-          <w:lang w:val="it-IT"/>
+          <w:rFonts w:ascii="Times New Roman" w:hAnsi="Times New Roman"/>
+          <w:sz w:val="24"/>
+          <w:szCs w:val="24"/>
         </w:rPr>
         <w:t xml:space="preserve">à </w:t>
       </w:r>
@@ -112,17 +84,14 @@
           <w:rFonts w:ascii="Times New Roman" w:hAnsi="Times New Roman"/>
           <w:sz w:val="24"/>
           <w:szCs w:val="24"/>
-          <w:rtl w:val="0"/>
-          <w:lang w:val="it-IT"/>
         </w:rPr>
         <w:t>disponibile una lista di canali con i relativi programmi e i relativi orari.</w:t>
       </w:r>
     </w:p>
     <w:p>
       <w:pPr>
-        <w:pStyle w:val="Normal.0"/>
-        <w:rPr>
-          <w:rFonts w:ascii="Times New Roman" w:cs="Times New Roman" w:hAnsi="Times New Roman" w:eastAsia="Times New Roman"/>
+        <w:rPr>
+          <w:rFonts w:ascii="Times New Roman" w:eastAsia="Times New Roman" w:hAnsi="Times New Roman" w:cs="Times New Roman"/>
           <w:sz w:val="28"/>
           <w:szCs w:val="28"/>
         </w:rPr>
@@ -132,18 +101,14 @@
           <w:rFonts w:ascii="Times New Roman" w:hAnsi="Times New Roman"/>
           <w:sz w:val="28"/>
           <w:szCs w:val="28"/>
-          <w:rtl w:val="0"/>
-          <w:lang w:val="it-IT"/>
         </w:rPr>
         <w:t xml:space="preserve">Nome del progetto: </w:t>
       </w:r>
       <w:r>
         <w:rPr>
-          <w:rFonts w:ascii="Times New Roman" w:hAnsi="Times New Roman" w:hint="default"/>
+          <w:rFonts w:ascii="Times New Roman" w:hAnsi="Times New Roman"/>
           <w:sz w:val="28"/>
           <w:szCs w:val="28"/>
-          <w:rtl w:val="0"/>
-          <w:lang w:val="it-IT"/>
         </w:rPr>
         <w:t>“</w:t>
       </w:r>
@@ -152,57 +117,57 @@
           <w:rFonts w:ascii="Times New Roman" w:hAnsi="Times New Roman"/>
           <w:sz w:val="28"/>
           <w:szCs w:val="28"/>
-          <w:rtl w:val="0"/>
-          <w:lang w:val="it-IT"/>
         </w:rPr>
         <w:t>Mille e un canale</w:t>
       </w:r>
       <w:r>
         <w:rPr>
-          <w:rFonts w:ascii="Times New Roman" w:hAnsi="Times New Roman" w:hint="default"/>
+          <w:rFonts w:ascii="Times New Roman" w:hAnsi="Times New Roman"/>
           <w:sz w:val="28"/>
           <w:szCs w:val="28"/>
-          <w:rtl w:val="0"/>
-          <w:lang w:val="it-IT"/>
         </w:rPr>
         <w:t>”</w:t>
       </w:r>
     </w:p>
     <w:p>
       <w:pPr>
-        <w:pStyle w:val="Normal.0"/>
-        <w:rPr>
-          <w:rFonts w:ascii="Times New Roman" w:cs="Times New Roman" w:hAnsi="Times New Roman" w:eastAsia="Times New Roman"/>
-          <w:sz w:val="24"/>
-          <w:szCs w:val="24"/>
-        </w:rPr>
-      </w:pPr>
-      <w:r>
-        <w:rPr>
-          <w:rFonts w:ascii="Times New Roman" w:hAnsi="Times New Roman"/>
-          <w:sz w:val="24"/>
-          <w:szCs w:val="24"/>
-          <w:rtl w:val="0"/>
-          <w:lang w:val="it-IT"/>
+        <w:rPr>
+          <w:rFonts w:ascii="Times New Roman" w:eastAsia="Times New Roman" w:hAnsi="Times New Roman" w:cs="Times New Roman"/>
+          <w:sz w:val="24"/>
+          <w:szCs w:val="24"/>
+        </w:rPr>
+      </w:pPr>
+      <w:r>
+        <w:rPr>
+          <w:rFonts w:ascii="Times New Roman" w:hAnsi="Times New Roman"/>
+          <w:sz w:val="24"/>
+          <w:szCs w:val="24"/>
         </w:rPr>
         <w:t>Autori:</w:t>
       </w:r>
     </w:p>
     <w:tbl>
       <w:tblPr>
+        <w:tblStyle w:val="TableNormal"/>
         <w:tblW w:w="9776" w:type="dxa"/>
-        <w:jc w:val="left"/>
         <w:tblInd w:w="216" w:type="dxa"/>
         <w:tblBorders>
-          <w:top w:val="single" w:color="ffffff" w:sz="8" w:space="0" w:shadow="0" w:frame="0"/>
-          <w:left w:val="single" w:color="ffffff" w:sz="8" w:space="0" w:shadow="0" w:frame="0"/>
-          <w:bottom w:val="single" w:color="ffffff" w:sz="8" w:space="0" w:shadow="0" w:frame="0"/>
-          <w:right w:val="single" w:color="ffffff" w:sz="8" w:space="0" w:shadow="0" w:frame="0"/>
-          <w:insideH w:val="single" w:color="ffffff" w:sz="8" w:space="0" w:shadow="0" w:frame="0"/>
-          <w:insideV w:val="single" w:color="ffffff" w:sz="8" w:space="0" w:shadow="0" w:frame="0"/>
+          <w:top w:val="single" w:sz="8" w:space="0" w:color="FFFFFF"/>
+          <w:left w:val="single" w:sz="8" w:space="0" w:color="FFFFFF"/>
+          <w:bottom w:val="single" w:sz="8" w:space="0" w:color="FFFFFF"/>
+          <w:right w:val="single" w:sz="8" w:space="0" w:color="FFFFFF"/>
+          <w:insideH w:val="single" w:sz="8" w:space="0" w:color="FFFFFF"/>
+          <w:insideV w:val="single" w:sz="8" w:space="0" w:color="FFFFFF"/>
         </w:tblBorders>
-        <w:shd w:val="clear" w:color="auto" w:fill="cdd4e9"/>
+        <w:shd w:val="clear" w:color="auto" w:fill="CDD4E9"/>
         <w:tblLayout w:type="fixed"/>
+        <w:tblCellMar>
+          <w:top w:w="0" w:type="dxa"/>
+          <w:left w:w="0" w:type="dxa"/>
+          <w:bottom w:w="0" w:type="dxa"/>
+          <w:right w:w="0" w:type="dxa"/>
+        </w:tblCellMar>
+        <w:tblLook w:val="04A0" w:firstRow="1" w:lastRow="0" w:firstColumn="1" w:lastColumn="0" w:noHBand="0" w:noVBand="1"/>
       </w:tblPr>
       <w:tblGrid>
         <w:gridCol w:w="2407"/>
@@ -212,41 +177,39 @@
       </w:tblGrid>
       <w:tr>
         <w:tblPrEx>
-          <w:shd w:val="clear" w:color="auto" w:fill="cdd4e9"/>
+          <w:tblCellMar>
+            <w:top w:w="0" w:type="dxa"/>
+            <w:left w:w="0" w:type="dxa"/>
+            <w:bottom w:w="0" w:type="dxa"/>
+            <w:right w:w="0" w:type="dxa"/>
+          </w:tblCellMar>
         </w:tblPrEx>
         <w:trPr>
-          <w:trHeight w:val="910" w:hRule="atLeast"/>
+          <w:trHeight w:val="910"/>
         </w:trPr>
         <w:tc>
           <w:tcPr>
-            <w:tcW w:type="dxa" w:w="2407"/>
+            <w:tcW w:w="2407" w:type="dxa"/>
             <w:tcBorders>
-              <w:top w:val="single" w:color="000000" w:sz="4" w:space="0" w:shadow="0" w:frame="0"/>
-              <w:left w:val="single" w:color="000000" w:sz="4" w:space="0" w:shadow="0" w:frame="0"/>
-              <w:bottom w:val="single" w:color="000000" w:sz="4" w:space="0" w:shadow="0" w:frame="0"/>
-              <w:right w:val="single" w:color="000000" w:sz="4" w:space="0" w:shadow="0" w:frame="0"/>
+              <w:top w:val="single" w:sz="4" w:space="0" w:color="000000"/>
+              <w:left w:val="single" w:sz="4" w:space="0" w:color="000000"/>
+              <w:bottom w:val="single" w:sz="4" w:space="0" w:color="000000"/>
+              <w:right w:val="single" w:sz="4" w:space="0" w:color="000000"/>
             </w:tcBorders>
             <w:shd w:val="clear" w:color="auto" w:fill="auto"/>
             <w:tcMar>
-              <w:top w:type="dxa" w:w="80"/>
-              <w:left w:type="dxa" w:w="80"/>
-              <w:bottom w:type="dxa" w:w="80"/>
-              <w:right w:type="dxa" w:w="80"/>
+              <w:top w:w="80" w:type="dxa"/>
+              <w:left w:w="80" w:type="dxa"/>
+              <w:bottom w:w="80" w:type="dxa"/>
+              <w:right w:w="80" w:type="dxa"/>
             </w:tcMar>
-            <w:vAlign w:val="top"/>
           </w:tcPr>
           <w:p>
-            <w:pPr>
-              <w:pStyle w:val="Normal.0"/>
-            </w:pPr>
             <w:r>
               <w:rPr>
                 <w:rFonts w:ascii="Times New Roman" w:hAnsi="Times New Roman"/>
                 <w:sz w:val="24"/>
                 <w:szCs w:val="24"/>
-                <w:shd w:val="nil" w:color="auto" w:fill="auto"/>
-                <w:rtl w:val="0"/>
-                <w:lang w:val="it-IT"/>
               </w:rPr>
               <w:t>NOME</w:t>
             </w:r>
@@ -254,25 +217,23 @@
         </w:tc>
         <w:tc>
           <w:tcPr>
-            <w:tcW w:type="dxa" w:w="2407"/>
+            <w:tcW w:w="2407" w:type="dxa"/>
             <w:tcBorders>
-              <w:top w:val="single" w:color="000000" w:sz="4" w:space="0" w:shadow="0" w:frame="0"/>
-              <w:left w:val="single" w:color="000000" w:sz="4" w:space="0" w:shadow="0" w:frame="0"/>
-              <w:bottom w:val="single" w:color="000000" w:sz="4" w:space="0" w:shadow="0" w:frame="0"/>
-              <w:right w:val="single" w:color="000000" w:sz="4" w:space="0" w:shadow="0" w:frame="0"/>
+              <w:top w:val="single" w:sz="4" w:space="0" w:color="000000"/>
+              <w:left w:val="single" w:sz="4" w:space="0" w:color="000000"/>
+              <w:bottom w:val="single" w:sz="4" w:space="0" w:color="000000"/>
+              <w:right w:val="single" w:sz="4" w:space="0" w:color="000000"/>
             </w:tcBorders>
             <w:shd w:val="clear" w:color="auto" w:fill="auto"/>
             <w:tcMar>
-              <w:top w:type="dxa" w:w="80"/>
-              <w:left w:type="dxa" w:w="80"/>
-              <w:bottom w:type="dxa" w:w="80"/>
-              <w:right w:type="dxa" w:w="80"/>
+              <w:top w:w="80" w:type="dxa"/>
+              <w:left w:w="80" w:type="dxa"/>
+              <w:bottom w:w="80" w:type="dxa"/>
+              <w:right w:w="80" w:type="dxa"/>
             </w:tcMar>
-            <w:vAlign w:val="top"/>
           </w:tcPr>
           <w:p>
             <w:pPr>
-              <w:pStyle w:val="Normal.0"/>
               <w:spacing w:after="0" w:line="240" w:lineRule="auto"/>
             </w:pPr>
             <w:r>
@@ -280,9 +241,6 @@
                 <w:rFonts w:ascii="Times New Roman" w:hAnsi="Times New Roman"/>
                 <w:sz w:val="24"/>
                 <w:szCs w:val="24"/>
-                <w:shd w:val="nil" w:color="auto" w:fill="auto"/>
-                <w:rtl w:val="0"/>
-                <w:lang w:val="it-IT"/>
               </w:rPr>
               <w:t>COGNOME</w:t>
             </w:r>
@@ -290,25 +248,23 @@
         </w:tc>
         <w:tc>
           <w:tcPr>
-            <w:tcW w:type="dxa" w:w="2407"/>
+            <w:tcW w:w="2407" w:type="dxa"/>
             <w:tcBorders>
-              <w:top w:val="single" w:color="000000" w:sz="4" w:space="0" w:shadow="0" w:frame="0"/>
-              <w:left w:val="single" w:color="000000" w:sz="4" w:space="0" w:shadow="0" w:frame="0"/>
-              <w:bottom w:val="single" w:color="000000" w:sz="4" w:space="0" w:shadow="0" w:frame="0"/>
-              <w:right w:val="single" w:color="000000" w:sz="4" w:space="0" w:shadow="0" w:frame="0"/>
+              <w:top w:val="single" w:sz="4" w:space="0" w:color="000000"/>
+              <w:left w:val="single" w:sz="4" w:space="0" w:color="000000"/>
+              <w:bottom w:val="single" w:sz="4" w:space="0" w:color="000000"/>
+              <w:right w:val="single" w:sz="4" w:space="0" w:color="000000"/>
             </w:tcBorders>
             <w:shd w:val="clear" w:color="auto" w:fill="auto"/>
             <w:tcMar>
-              <w:top w:type="dxa" w:w="80"/>
-              <w:left w:type="dxa" w:w="80"/>
-              <w:bottom w:type="dxa" w:w="80"/>
-              <w:right w:type="dxa" w:w="80"/>
+              <w:top w:w="80" w:type="dxa"/>
+              <w:left w:w="80" w:type="dxa"/>
+              <w:bottom w:w="80" w:type="dxa"/>
+              <w:right w:w="80" w:type="dxa"/>
             </w:tcMar>
-            <w:vAlign w:val="top"/>
           </w:tcPr>
           <w:p>
             <w:pPr>
-              <w:pStyle w:val="Normal.0"/>
               <w:spacing w:after="0" w:line="240" w:lineRule="auto"/>
             </w:pPr>
             <w:r>
@@ -316,9 +272,6 @@
                 <w:rFonts w:ascii="Times New Roman" w:hAnsi="Times New Roman"/>
                 <w:sz w:val="24"/>
                 <w:szCs w:val="24"/>
-                <w:shd w:val="nil" w:color="auto" w:fill="auto"/>
-                <w:rtl w:val="0"/>
-                <w:lang w:val="it-IT"/>
               </w:rPr>
               <w:t>MATRICOLA</w:t>
             </w:r>
@@ -326,25 +279,23 @@
         </w:tc>
         <w:tc>
           <w:tcPr>
-            <w:tcW w:type="dxa" w:w="2555"/>
+            <w:tcW w:w="2555" w:type="dxa"/>
             <w:tcBorders>
-              <w:top w:val="single" w:color="000000" w:sz="4" w:space="0" w:shadow="0" w:frame="0"/>
-              <w:left w:val="single" w:color="000000" w:sz="4" w:space="0" w:shadow="0" w:frame="0"/>
-              <w:bottom w:val="single" w:color="000000" w:sz="4" w:space="0" w:shadow="0" w:frame="0"/>
-              <w:right w:val="single" w:color="000000" w:sz="4" w:space="0" w:shadow="0" w:frame="0"/>
+              <w:top w:val="single" w:sz="4" w:space="0" w:color="000000"/>
+              <w:left w:val="single" w:sz="4" w:space="0" w:color="000000"/>
+              <w:bottom w:val="single" w:sz="4" w:space="0" w:color="000000"/>
+              <w:right w:val="single" w:sz="4" w:space="0" w:color="000000"/>
             </w:tcBorders>
             <w:shd w:val="clear" w:color="auto" w:fill="auto"/>
             <w:tcMar>
-              <w:top w:type="dxa" w:w="80"/>
-              <w:left w:type="dxa" w:w="80"/>
-              <w:bottom w:type="dxa" w:w="80"/>
-              <w:right w:type="dxa" w:w="80"/>
+              <w:top w:w="80" w:type="dxa"/>
+              <w:left w:w="80" w:type="dxa"/>
+              <w:bottom w:w="80" w:type="dxa"/>
+              <w:right w:w="80" w:type="dxa"/>
             </w:tcMar>
-            <w:vAlign w:val="top"/>
           </w:tcPr>
           <w:p>
             <w:pPr>
-              <w:pStyle w:val="Normal.0"/>
               <w:spacing w:after="0" w:line="240" w:lineRule="auto"/>
             </w:pPr>
             <w:r>
@@ -352,9 +303,6 @@
                 <w:rFonts w:ascii="Times New Roman" w:hAnsi="Times New Roman"/>
                 <w:sz w:val="24"/>
                 <w:szCs w:val="24"/>
-                <w:shd w:val="nil" w:color="auto" w:fill="auto"/>
-                <w:rtl w:val="0"/>
-                <w:lang w:val="it-IT"/>
               </w:rPr>
               <w:t>RUOLO NELLO SVILUPPO DEL PROGETTO</w:t>
             </w:r>
@@ -363,32 +311,35 @@
       </w:tr>
       <w:tr>
         <w:tblPrEx>
-          <w:shd w:val="clear" w:color="auto" w:fill="cdd4e9"/>
+          <w:tblCellMar>
+            <w:top w:w="0" w:type="dxa"/>
+            <w:left w:w="0" w:type="dxa"/>
+            <w:bottom w:w="0" w:type="dxa"/>
+            <w:right w:w="0" w:type="dxa"/>
+          </w:tblCellMar>
         </w:tblPrEx>
         <w:trPr>
-          <w:trHeight w:val="310" w:hRule="atLeast"/>
+          <w:trHeight w:val="310"/>
         </w:trPr>
         <w:tc>
           <w:tcPr>
-            <w:tcW w:type="dxa" w:w="2407"/>
+            <w:tcW w:w="2407" w:type="dxa"/>
             <w:tcBorders>
-              <w:top w:val="single" w:color="000000" w:sz="4" w:space="0" w:shadow="0" w:frame="0"/>
-              <w:left w:val="single" w:color="000000" w:sz="4" w:space="0" w:shadow="0" w:frame="0"/>
-              <w:bottom w:val="single" w:color="000000" w:sz="4" w:space="0" w:shadow="0" w:frame="0"/>
-              <w:right w:val="single" w:color="000000" w:sz="4" w:space="0" w:shadow="0" w:frame="0"/>
+              <w:top w:val="single" w:sz="4" w:space="0" w:color="000000"/>
+              <w:left w:val="single" w:sz="4" w:space="0" w:color="000000"/>
+              <w:bottom w:val="single" w:sz="4" w:space="0" w:color="000000"/>
+              <w:right w:val="single" w:sz="4" w:space="0" w:color="000000"/>
             </w:tcBorders>
             <w:shd w:val="clear" w:color="auto" w:fill="auto"/>
             <w:tcMar>
-              <w:top w:type="dxa" w:w="80"/>
-              <w:left w:type="dxa" w:w="80"/>
-              <w:bottom w:type="dxa" w:w="80"/>
-              <w:right w:type="dxa" w:w="80"/>
+              <w:top w:w="80" w:type="dxa"/>
+              <w:left w:w="80" w:type="dxa"/>
+              <w:bottom w:w="80" w:type="dxa"/>
+              <w:right w:w="80" w:type="dxa"/>
             </w:tcMar>
-            <w:vAlign w:val="top"/>
           </w:tcPr>
           <w:p>
             <w:pPr>
-              <w:pStyle w:val="Normal.0"/>
               <w:spacing w:after="0" w:line="240" w:lineRule="auto"/>
             </w:pPr>
             <w:r>
@@ -396,9 +347,6 @@
                 <w:rFonts w:ascii="Times New Roman" w:hAnsi="Times New Roman"/>
                 <w:sz w:val="24"/>
                 <w:szCs w:val="24"/>
-                <w:shd w:val="nil" w:color="auto" w:fill="auto"/>
-                <w:rtl w:val="0"/>
-                <w:lang w:val="it-IT"/>
               </w:rPr>
               <w:t>Alessia</w:t>
             </w:r>
@@ -406,25 +354,23 @@
         </w:tc>
         <w:tc>
           <w:tcPr>
-            <w:tcW w:type="dxa" w:w="2407"/>
+            <w:tcW w:w="2407" w:type="dxa"/>
             <w:tcBorders>
-              <w:top w:val="single" w:color="000000" w:sz="4" w:space="0" w:shadow="0" w:frame="0"/>
-              <w:left w:val="single" w:color="000000" w:sz="4" w:space="0" w:shadow="0" w:frame="0"/>
-              <w:bottom w:val="single" w:color="000000" w:sz="4" w:space="0" w:shadow="0" w:frame="0"/>
-              <w:right w:val="single" w:color="000000" w:sz="4" w:space="0" w:shadow="0" w:frame="0"/>
+              <w:top w:val="single" w:sz="4" w:space="0" w:color="000000"/>
+              <w:left w:val="single" w:sz="4" w:space="0" w:color="000000"/>
+              <w:bottom w:val="single" w:sz="4" w:space="0" w:color="000000"/>
+              <w:right w:val="single" w:sz="4" w:space="0" w:color="000000"/>
             </w:tcBorders>
             <w:shd w:val="clear" w:color="auto" w:fill="auto"/>
             <w:tcMar>
-              <w:top w:type="dxa" w:w="80"/>
-              <w:left w:type="dxa" w:w="80"/>
-              <w:bottom w:type="dxa" w:w="80"/>
-              <w:right w:type="dxa" w:w="80"/>
+              <w:top w:w="80" w:type="dxa"/>
+              <w:left w:w="80" w:type="dxa"/>
+              <w:bottom w:w="80" w:type="dxa"/>
+              <w:right w:w="80" w:type="dxa"/>
             </w:tcMar>
-            <w:vAlign w:val="top"/>
           </w:tcPr>
           <w:p>
             <w:pPr>
-              <w:pStyle w:val="Normal.0"/>
               <w:spacing w:after="0" w:line="240" w:lineRule="auto"/>
             </w:pPr>
             <w:r>
@@ -432,9 +378,6 @@
                 <w:rFonts w:ascii="Times New Roman" w:hAnsi="Times New Roman"/>
                 <w:sz w:val="24"/>
                 <w:szCs w:val="24"/>
-                <w:shd w:val="nil" w:color="auto" w:fill="auto"/>
-                <w:rtl w:val="0"/>
-                <w:lang w:val="it-IT"/>
               </w:rPr>
               <w:t>Sebastiano</w:t>
             </w:r>
@@ -442,25 +385,23 @@
         </w:tc>
         <w:tc>
           <w:tcPr>
-            <w:tcW w:type="dxa" w:w="2407"/>
+            <w:tcW w:w="2407" w:type="dxa"/>
             <w:tcBorders>
-              <w:top w:val="single" w:color="000000" w:sz="4" w:space="0" w:shadow="0" w:frame="0"/>
-              <w:left w:val="single" w:color="000000" w:sz="4" w:space="0" w:shadow="0" w:frame="0"/>
-              <w:bottom w:val="single" w:color="000000" w:sz="4" w:space="0" w:shadow="0" w:frame="0"/>
-              <w:right w:val="single" w:color="000000" w:sz="4" w:space="0" w:shadow="0" w:frame="0"/>
+              <w:top w:val="single" w:sz="4" w:space="0" w:color="000000"/>
+              <w:left w:val="single" w:sz="4" w:space="0" w:color="000000"/>
+              <w:bottom w:val="single" w:sz="4" w:space="0" w:color="000000"/>
+              <w:right w:val="single" w:sz="4" w:space="0" w:color="000000"/>
             </w:tcBorders>
             <w:shd w:val="clear" w:color="auto" w:fill="auto"/>
             <w:tcMar>
-              <w:top w:type="dxa" w:w="80"/>
-              <w:left w:type="dxa" w:w="80"/>
-              <w:bottom w:type="dxa" w:w="80"/>
-              <w:right w:type="dxa" w:w="80"/>
+              <w:top w:w="80" w:type="dxa"/>
+              <w:left w:w="80" w:type="dxa"/>
+              <w:bottom w:w="80" w:type="dxa"/>
+              <w:right w:w="80" w:type="dxa"/>
             </w:tcMar>
-            <w:vAlign w:val="top"/>
           </w:tcPr>
           <w:p>
             <w:pPr>
-              <w:pStyle w:val="Normal.0"/>
               <w:spacing w:after="0" w:line="240" w:lineRule="auto"/>
             </w:pPr>
             <w:r>
@@ -468,9 +409,6 @@
                 <w:rFonts w:ascii="Times New Roman" w:hAnsi="Times New Roman"/>
                 <w:sz w:val="24"/>
                 <w:szCs w:val="24"/>
-                <w:shd w:val="nil" w:color="auto" w:fill="auto"/>
-                <w:rtl w:val="0"/>
-                <w:lang w:val="it-IT"/>
               </w:rPr>
               <w:t>272041</w:t>
             </w:r>
@@ -478,25 +416,23 @@
         </w:tc>
         <w:tc>
           <w:tcPr>
-            <w:tcW w:type="dxa" w:w="2555"/>
+            <w:tcW w:w="2555" w:type="dxa"/>
             <w:tcBorders>
-              <w:top w:val="single" w:color="000000" w:sz="4" w:space="0" w:shadow="0" w:frame="0"/>
-              <w:left w:val="single" w:color="000000" w:sz="4" w:space="0" w:shadow="0" w:frame="0"/>
-              <w:bottom w:val="single" w:color="000000" w:sz="4" w:space="0" w:shadow="0" w:frame="0"/>
-              <w:right w:val="single" w:color="000000" w:sz="4" w:space="0" w:shadow="0" w:frame="0"/>
+              <w:top w:val="single" w:sz="4" w:space="0" w:color="000000"/>
+              <w:left w:val="single" w:sz="4" w:space="0" w:color="000000"/>
+              <w:bottom w:val="single" w:sz="4" w:space="0" w:color="000000"/>
+              <w:right w:val="single" w:sz="4" w:space="0" w:color="000000"/>
             </w:tcBorders>
             <w:shd w:val="clear" w:color="auto" w:fill="auto"/>
             <w:tcMar>
-              <w:top w:type="dxa" w:w="80"/>
-              <w:left w:type="dxa" w:w="80"/>
-              <w:bottom w:type="dxa" w:w="80"/>
-              <w:right w:type="dxa" w:w="80"/>
+              <w:top w:w="80" w:type="dxa"/>
+              <w:left w:w="80" w:type="dxa"/>
+              <w:bottom w:w="80" w:type="dxa"/>
+              <w:right w:w="80" w:type="dxa"/>
             </w:tcMar>
-            <w:vAlign w:val="top"/>
           </w:tcPr>
           <w:p>
             <w:pPr>
-              <w:pStyle w:val="Normal.0"/>
               <w:spacing w:after="0" w:line="240" w:lineRule="auto"/>
             </w:pPr>
             <w:r>
@@ -504,9 +440,6 @@
                 <w:rFonts w:ascii="Times New Roman" w:hAnsi="Times New Roman"/>
                 <w:sz w:val="24"/>
                 <w:szCs w:val="24"/>
-                <w:shd w:val="nil" w:color="auto" w:fill="auto"/>
-                <w:rtl w:val="0"/>
-                <w:lang w:val="it-IT"/>
               </w:rPr>
               <w:t>Sottopagata</w:t>
             </w:r>
@@ -515,32 +448,35 @@
       </w:tr>
       <w:tr>
         <w:tblPrEx>
-          <w:shd w:val="clear" w:color="auto" w:fill="cdd4e9"/>
+          <w:tblCellMar>
+            <w:top w:w="0" w:type="dxa"/>
+            <w:left w:w="0" w:type="dxa"/>
+            <w:bottom w:w="0" w:type="dxa"/>
+            <w:right w:w="0" w:type="dxa"/>
+          </w:tblCellMar>
         </w:tblPrEx>
         <w:trPr>
-          <w:trHeight w:val="310" w:hRule="atLeast"/>
+          <w:trHeight w:val="310"/>
         </w:trPr>
         <w:tc>
           <w:tcPr>
-            <w:tcW w:type="dxa" w:w="2407"/>
+            <w:tcW w:w="2407" w:type="dxa"/>
             <w:tcBorders>
-              <w:top w:val="single" w:color="000000" w:sz="4" w:space="0" w:shadow="0" w:frame="0"/>
-              <w:left w:val="single" w:color="000000" w:sz="4" w:space="0" w:shadow="0" w:frame="0"/>
-              <w:bottom w:val="single" w:color="000000" w:sz="4" w:space="0" w:shadow="0" w:frame="0"/>
-              <w:right w:val="single" w:color="000000" w:sz="4" w:space="0" w:shadow="0" w:frame="0"/>
+              <w:top w:val="single" w:sz="4" w:space="0" w:color="000000"/>
+              <w:left w:val="single" w:sz="4" w:space="0" w:color="000000"/>
+              <w:bottom w:val="single" w:sz="4" w:space="0" w:color="000000"/>
+              <w:right w:val="single" w:sz="4" w:space="0" w:color="000000"/>
             </w:tcBorders>
             <w:shd w:val="clear" w:color="auto" w:fill="auto"/>
             <w:tcMar>
-              <w:top w:type="dxa" w:w="80"/>
-              <w:left w:type="dxa" w:w="80"/>
-              <w:bottom w:type="dxa" w:w="80"/>
-              <w:right w:type="dxa" w:w="80"/>
+              <w:top w:w="80" w:type="dxa"/>
+              <w:left w:w="80" w:type="dxa"/>
+              <w:bottom w:w="80" w:type="dxa"/>
+              <w:right w:w="80" w:type="dxa"/>
             </w:tcMar>
-            <w:vAlign w:val="top"/>
           </w:tcPr>
           <w:p>
             <w:pPr>
-              <w:pStyle w:val="Normal.0"/>
               <w:spacing w:after="0" w:line="240" w:lineRule="auto"/>
             </w:pPr>
             <w:r>
@@ -548,9 +484,6 @@
                 <w:rFonts w:ascii="Times New Roman" w:hAnsi="Times New Roman"/>
                 <w:sz w:val="24"/>
                 <w:szCs w:val="24"/>
-                <w:shd w:val="nil" w:color="auto" w:fill="auto"/>
-                <w:rtl w:val="0"/>
-                <w:lang w:val="it-IT"/>
               </w:rPr>
               <w:t>Mattia</w:t>
             </w:r>
@@ -558,25 +491,23 @@
         </w:tc>
         <w:tc>
           <w:tcPr>
-            <w:tcW w:type="dxa" w:w="2407"/>
+            <w:tcW w:w="2407" w:type="dxa"/>
             <w:tcBorders>
-              <w:top w:val="single" w:color="000000" w:sz="4" w:space="0" w:shadow="0" w:frame="0"/>
-              <w:left w:val="single" w:color="000000" w:sz="4" w:space="0" w:shadow="0" w:frame="0"/>
-              <w:bottom w:val="single" w:color="000000" w:sz="4" w:space="0" w:shadow="0" w:frame="0"/>
-              <w:right w:val="single" w:color="000000" w:sz="4" w:space="0" w:shadow="0" w:frame="0"/>
+              <w:top w:val="single" w:sz="4" w:space="0" w:color="000000"/>
+              <w:left w:val="single" w:sz="4" w:space="0" w:color="000000"/>
+              <w:bottom w:val="single" w:sz="4" w:space="0" w:color="000000"/>
+              <w:right w:val="single" w:sz="4" w:space="0" w:color="000000"/>
             </w:tcBorders>
             <w:shd w:val="clear" w:color="auto" w:fill="auto"/>
             <w:tcMar>
-              <w:top w:type="dxa" w:w="80"/>
-              <w:left w:type="dxa" w:w="80"/>
-              <w:bottom w:type="dxa" w:w="80"/>
-              <w:right w:type="dxa" w:w="80"/>
+              <w:top w:w="80" w:type="dxa"/>
+              <w:left w:w="80" w:type="dxa"/>
+              <w:bottom w:w="80" w:type="dxa"/>
+              <w:right w:w="80" w:type="dxa"/>
             </w:tcMar>
-            <w:vAlign w:val="top"/>
           </w:tcPr>
           <w:p>
             <w:pPr>
-              <w:pStyle w:val="Normal.0"/>
               <w:spacing w:after="0" w:line="240" w:lineRule="auto"/>
             </w:pPr>
             <w:r>
@@ -584,9 +515,6 @@
                 <w:rFonts w:ascii="Times New Roman" w:hAnsi="Times New Roman"/>
                 <w:sz w:val="24"/>
                 <w:szCs w:val="24"/>
-                <w:shd w:val="nil" w:color="auto" w:fill="auto"/>
-                <w:rtl w:val="0"/>
-                <w:lang w:val="it-IT"/>
               </w:rPr>
               <w:t>Peccerillo</w:t>
             </w:r>
@@ -594,25 +522,23 @@
         </w:tc>
         <w:tc>
           <w:tcPr>
-            <w:tcW w:type="dxa" w:w="2407"/>
+            <w:tcW w:w="2407" w:type="dxa"/>
             <w:tcBorders>
-              <w:top w:val="single" w:color="000000" w:sz="4" w:space="0" w:shadow="0" w:frame="0"/>
-              <w:left w:val="single" w:color="000000" w:sz="4" w:space="0" w:shadow="0" w:frame="0"/>
-              <w:bottom w:val="single" w:color="000000" w:sz="4" w:space="0" w:shadow="0" w:frame="0"/>
-              <w:right w:val="single" w:color="000000" w:sz="4" w:space="0" w:shadow="0" w:frame="0"/>
+              <w:top w:val="single" w:sz="4" w:space="0" w:color="000000"/>
+              <w:left w:val="single" w:sz="4" w:space="0" w:color="000000"/>
+              <w:bottom w:val="single" w:sz="4" w:space="0" w:color="000000"/>
+              <w:right w:val="single" w:sz="4" w:space="0" w:color="000000"/>
             </w:tcBorders>
             <w:shd w:val="clear" w:color="auto" w:fill="auto"/>
             <w:tcMar>
-              <w:top w:type="dxa" w:w="80"/>
-              <w:left w:type="dxa" w:w="80"/>
-              <w:bottom w:type="dxa" w:w="80"/>
-              <w:right w:type="dxa" w:w="80"/>
+              <w:top w:w="80" w:type="dxa"/>
+              <w:left w:w="80" w:type="dxa"/>
+              <w:bottom w:w="80" w:type="dxa"/>
+              <w:right w:w="80" w:type="dxa"/>
             </w:tcMar>
-            <w:vAlign w:val="top"/>
           </w:tcPr>
           <w:p>
             <w:pPr>
-              <w:pStyle w:val="Normal.0"/>
               <w:spacing w:after="0" w:line="240" w:lineRule="auto"/>
             </w:pPr>
             <w:r>
@@ -620,9 +546,6 @@
                 <w:rFonts w:ascii="Times New Roman" w:hAnsi="Times New Roman"/>
                 <w:sz w:val="24"/>
                 <w:szCs w:val="24"/>
-                <w:shd w:val="nil" w:color="auto" w:fill="auto"/>
-                <w:rtl w:val="0"/>
-                <w:lang w:val="it-IT"/>
               </w:rPr>
               <w:t>272045</w:t>
             </w:r>
@@ -630,25 +553,23 @@
         </w:tc>
         <w:tc>
           <w:tcPr>
-            <w:tcW w:type="dxa" w:w="2555"/>
+            <w:tcW w:w="2555" w:type="dxa"/>
             <w:tcBorders>
-              <w:top w:val="single" w:color="000000" w:sz="4" w:space="0" w:shadow="0" w:frame="0"/>
-              <w:left w:val="single" w:color="000000" w:sz="4" w:space="0" w:shadow="0" w:frame="0"/>
-              <w:bottom w:val="single" w:color="000000" w:sz="4" w:space="0" w:shadow="0" w:frame="0"/>
-              <w:right w:val="single" w:color="000000" w:sz="4" w:space="0" w:shadow="0" w:frame="0"/>
+              <w:top w:val="single" w:sz="4" w:space="0" w:color="000000"/>
+              <w:left w:val="single" w:sz="4" w:space="0" w:color="000000"/>
+              <w:bottom w:val="single" w:sz="4" w:space="0" w:color="000000"/>
+              <w:right w:val="single" w:sz="4" w:space="0" w:color="000000"/>
             </w:tcBorders>
             <w:shd w:val="clear" w:color="auto" w:fill="auto"/>
             <w:tcMar>
-              <w:top w:type="dxa" w:w="80"/>
-              <w:left w:type="dxa" w:w="80"/>
-              <w:bottom w:type="dxa" w:w="80"/>
-              <w:right w:type="dxa" w:w="80"/>
+              <w:top w:w="80" w:type="dxa"/>
+              <w:left w:w="80" w:type="dxa"/>
+              <w:bottom w:w="80" w:type="dxa"/>
+              <w:right w:w="80" w:type="dxa"/>
             </w:tcMar>
-            <w:vAlign w:val="top"/>
           </w:tcPr>
           <w:p>
             <w:pPr>
-              <w:pStyle w:val="Normal.0"/>
               <w:spacing w:after="0" w:line="240" w:lineRule="auto"/>
             </w:pPr>
             <w:r>
@@ -656,9 +577,6 @@
                 <w:rFonts w:ascii="Times New Roman" w:hAnsi="Times New Roman"/>
                 <w:sz w:val="24"/>
                 <w:szCs w:val="24"/>
-                <w:shd w:val="nil" w:color="auto" w:fill="auto"/>
-                <w:rtl w:val="0"/>
-                <w:lang w:val="it-IT"/>
               </w:rPr>
               <w:t>Signore supremo</w:t>
             </w:r>
@@ -667,32 +585,35 @@
       </w:tr>
       <w:tr>
         <w:tblPrEx>
-          <w:shd w:val="clear" w:color="auto" w:fill="cdd4e9"/>
+          <w:tblCellMar>
+            <w:top w:w="0" w:type="dxa"/>
+            <w:left w:w="0" w:type="dxa"/>
+            <w:bottom w:w="0" w:type="dxa"/>
+            <w:right w:w="0" w:type="dxa"/>
+          </w:tblCellMar>
         </w:tblPrEx>
         <w:trPr>
-          <w:trHeight w:val="310" w:hRule="atLeast"/>
+          <w:trHeight w:val="310"/>
         </w:trPr>
         <w:tc>
           <w:tcPr>
-            <w:tcW w:type="dxa" w:w="2407"/>
+            <w:tcW w:w="2407" w:type="dxa"/>
             <w:tcBorders>
-              <w:top w:val="single" w:color="000000" w:sz="4" w:space="0" w:shadow="0" w:frame="0"/>
-              <w:left w:val="single" w:color="000000" w:sz="4" w:space="0" w:shadow="0" w:frame="0"/>
-              <w:bottom w:val="single" w:color="000000" w:sz="4" w:space="0" w:shadow="0" w:frame="0"/>
-              <w:right w:val="single" w:color="000000" w:sz="4" w:space="0" w:shadow="0" w:frame="0"/>
+              <w:top w:val="single" w:sz="4" w:space="0" w:color="000000"/>
+              <w:left w:val="single" w:sz="4" w:space="0" w:color="000000"/>
+              <w:bottom w:val="single" w:sz="4" w:space="0" w:color="000000"/>
+              <w:right w:val="single" w:sz="4" w:space="0" w:color="000000"/>
             </w:tcBorders>
             <w:shd w:val="clear" w:color="auto" w:fill="auto"/>
             <w:tcMar>
-              <w:top w:type="dxa" w:w="80"/>
-              <w:left w:type="dxa" w:w="80"/>
-              <w:bottom w:type="dxa" w:w="80"/>
-              <w:right w:type="dxa" w:w="80"/>
+              <w:top w:w="80" w:type="dxa"/>
+              <w:left w:w="80" w:type="dxa"/>
+              <w:bottom w:w="80" w:type="dxa"/>
+              <w:right w:w="80" w:type="dxa"/>
             </w:tcMar>
-            <w:vAlign w:val="top"/>
           </w:tcPr>
           <w:p>
             <w:pPr>
-              <w:pStyle w:val="Normal.0"/>
               <w:spacing w:after="0" w:line="240" w:lineRule="auto"/>
             </w:pPr>
             <w:r>
@@ -700,9 +621,6 @@
                 <w:rFonts w:ascii="Times New Roman" w:hAnsi="Times New Roman"/>
                 <w:sz w:val="24"/>
                 <w:szCs w:val="24"/>
-                <w:shd w:val="nil" w:color="auto" w:fill="auto"/>
-                <w:rtl w:val="0"/>
-                <w:lang w:val="it-IT"/>
               </w:rPr>
               <w:t xml:space="preserve">Marco </w:t>
             </w:r>
@@ -710,25 +628,23 @@
         </w:tc>
         <w:tc>
           <w:tcPr>
-            <w:tcW w:type="dxa" w:w="2407"/>
+            <w:tcW w:w="2407" w:type="dxa"/>
             <w:tcBorders>
-              <w:top w:val="single" w:color="000000" w:sz="4" w:space="0" w:shadow="0" w:frame="0"/>
-              <w:left w:val="single" w:color="000000" w:sz="4" w:space="0" w:shadow="0" w:frame="0"/>
-              <w:bottom w:val="single" w:color="000000" w:sz="4" w:space="0" w:shadow="0" w:frame="0"/>
-              <w:right w:val="single" w:color="000000" w:sz="4" w:space="0" w:shadow="0" w:frame="0"/>
+              <w:top w:val="single" w:sz="4" w:space="0" w:color="000000"/>
+              <w:left w:val="single" w:sz="4" w:space="0" w:color="000000"/>
+              <w:bottom w:val="single" w:sz="4" w:space="0" w:color="000000"/>
+              <w:right w:val="single" w:sz="4" w:space="0" w:color="000000"/>
             </w:tcBorders>
             <w:shd w:val="clear" w:color="auto" w:fill="auto"/>
             <w:tcMar>
-              <w:top w:type="dxa" w:w="80"/>
-              <w:left w:type="dxa" w:w="80"/>
-              <w:bottom w:type="dxa" w:w="80"/>
-              <w:right w:type="dxa" w:w="80"/>
+              <w:top w:w="80" w:type="dxa"/>
+              <w:left w:w="80" w:type="dxa"/>
+              <w:bottom w:w="80" w:type="dxa"/>
+              <w:right w:w="80" w:type="dxa"/>
             </w:tcMar>
-            <w:vAlign w:val="top"/>
           </w:tcPr>
           <w:p>
             <w:pPr>
-              <w:pStyle w:val="Normal.0"/>
               <w:spacing w:after="0" w:line="240" w:lineRule="auto"/>
             </w:pPr>
             <w:r>
@@ -736,20 +652,14 @@
                 <w:rFonts w:ascii="Times New Roman" w:hAnsi="Times New Roman"/>
                 <w:sz w:val="24"/>
                 <w:szCs w:val="24"/>
-                <w:shd w:val="nil" w:color="auto" w:fill="auto"/>
-                <w:rtl w:val="0"/>
-                <w:lang w:val="it-IT"/>
               </w:rPr>
               <w:t>D</w:t>
             </w:r>
             <w:r>
               <w:rPr>
-                <w:rFonts w:ascii="Times New Roman" w:hAnsi="Times New Roman" w:hint="default"/>
+                <w:rFonts w:ascii="Times New Roman" w:hAnsi="Times New Roman"/>
                 <w:sz w:val="24"/>
                 <w:szCs w:val="24"/>
-                <w:shd w:val="nil" w:color="auto" w:fill="auto"/>
-                <w:rtl w:val="0"/>
-                <w:lang w:val="it-IT"/>
               </w:rPr>
               <w:t>’</w:t>
             </w:r>
@@ -758,9 +668,6 @@
                 <w:rFonts w:ascii="Times New Roman" w:hAnsi="Times New Roman"/>
                 <w:sz w:val="24"/>
                 <w:szCs w:val="24"/>
-                <w:shd w:val="nil" w:color="auto" w:fill="auto"/>
-                <w:rtl w:val="0"/>
-                <w:lang w:val="it-IT"/>
               </w:rPr>
               <w:t>Antonio</w:t>
             </w:r>
@@ -768,25 +675,23 @@
         </w:tc>
         <w:tc>
           <w:tcPr>
-            <w:tcW w:type="dxa" w:w="2407"/>
+            <w:tcW w:w="2407" w:type="dxa"/>
             <w:tcBorders>
-              <w:top w:val="single" w:color="000000" w:sz="4" w:space="0" w:shadow="0" w:frame="0"/>
-              <w:left w:val="single" w:color="000000" w:sz="4" w:space="0" w:shadow="0" w:frame="0"/>
-              <w:bottom w:val="single" w:color="000000" w:sz="4" w:space="0" w:shadow="0" w:frame="0"/>
-              <w:right w:val="single" w:color="000000" w:sz="4" w:space="0" w:shadow="0" w:frame="0"/>
+              <w:top w:val="single" w:sz="4" w:space="0" w:color="000000"/>
+              <w:left w:val="single" w:sz="4" w:space="0" w:color="000000"/>
+              <w:bottom w:val="single" w:sz="4" w:space="0" w:color="000000"/>
+              <w:right w:val="single" w:sz="4" w:space="0" w:color="000000"/>
             </w:tcBorders>
             <w:shd w:val="clear" w:color="auto" w:fill="auto"/>
             <w:tcMar>
-              <w:top w:type="dxa" w:w="80"/>
-              <w:left w:type="dxa" w:w="80"/>
-              <w:bottom w:type="dxa" w:w="80"/>
-              <w:right w:type="dxa" w:w="80"/>
+              <w:top w:w="80" w:type="dxa"/>
+              <w:left w:w="80" w:type="dxa"/>
+              <w:bottom w:w="80" w:type="dxa"/>
+              <w:right w:w="80" w:type="dxa"/>
             </w:tcMar>
-            <w:vAlign w:val="top"/>
           </w:tcPr>
           <w:p>
             <w:pPr>
-              <w:pStyle w:val="Normal.0"/>
               <w:spacing w:after="0" w:line="240" w:lineRule="auto"/>
             </w:pPr>
             <w:r>
@@ -794,9 +699,6 @@
                 <w:rFonts w:ascii="Times New Roman" w:hAnsi="Times New Roman"/>
                 <w:sz w:val="24"/>
                 <w:szCs w:val="24"/>
-                <w:shd w:val="nil" w:color="auto" w:fill="auto"/>
-                <w:rtl w:val="0"/>
-                <w:lang w:val="it-IT"/>
               </w:rPr>
               <w:t>265921</w:t>
             </w:r>
@@ -804,25 +706,23 @@
         </w:tc>
         <w:tc>
           <w:tcPr>
-            <w:tcW w:type="dxa" w:w="2555"/>
+            <w:tcW w:w="2555" w:type="dxa"/>
             <w:tcBorders>
-              <w:top w:val="single" w:color="000000" w:sz="4" w:space="0" w:shadow="0" w:frame="0"/>
-              <w:left w:val="single" w:color="000000" w:sz="4" w:space="0" w:shadow="0" w:frame="0"/>
-              <w:bottom w:val="single" w:color="000000" w:sz="4" w:space="0" w:shadow="0" w:frame="0"/>
-              <w:right w:val="single" w:color="000000" w:sz="4" w:space="0" w:shadow="0" w:frame="0"/>
+              <w:top w:val="single" w:sz="4" w:space="0" w:color="000000"/>
+              <w:left w:val="single" w:sz="4" w:space="0" w:color="000000"/>
+              <w:bottom w:val="single" w:sz="4" w:space="0" w:color="000000"/>
+              <w:right w:val="single" w:sz="4" w:space="0" w:color="000000"/>
             </w:tcBorders>
             <w:shd w:val="clear" w:color="auto" w:fill="auto"/>
             <w:tcMar>
-              <w:top w:type="dxa" w:w="80"/>
-              <w:left w:type="dxa" w:w="80"/>
-              <w:bottom w:type="dxa" w:w="80"/>
-              <w:right w:type="dxa" w:w="80"/>
+              <w:top w:w="80" w:type="dxa"/>
+              <w:left w:w="80" w:type="dxa"/>
+              <w:bottom w:w="80" w:type="dxa"/>
+              <w:right w:w="80" w:type="dxa"/>
             </w:tcMar>
-            <w:vAlign w:val="top"/>
           </w:tcPr>
           <w:p>
             <w:pPr>
-              <w:pStyle w:val="Normal.0"/>
               <w:spacing w:after="0" w:line="240" w:lineRule="auto"/>
             </w:pPr>
             <w:r>
@@ -830,9 +730,6 @@
                 <w:rFonts w:ascii="Times New Roman" w:hAnsi="Times New Roman"/>
                 <w:sz w:val="24"/>
                 <w:szCs w:val="24"/>
-                <w:shd w:val="nil" w:color="auto" w:fill="auto"/>
-                <w:rtl w:val="0"/>
-                <w:lang w:val="it-IT"/>
               </w:rPr>
               <w:t>Sopraelevato</w:t>
             </w:r>
@@ -842,185 +739,146 @@
     </w:tbl>
     <w:p>
       <w:pPr>
-        <w:pStyle w:val="Normal.0"/>
         <w:widowControl w:val="0"/>
         <w:spacing w:line="240" w:lineRule="auto"/>
         <w:ind w:left="108" w:hanging="108"/>
         <w:rPr>
-          <w:rFonts w:ascii="Times New Roman" w:cs="Times New Roman" w:hAnsi="Times New Roman" w:eastAsia="Times New Roman"/>
-          <w:sz w:val="24"/>
-          <w:szCs w:val="24"/>
-        </w:rPr>
-      </w:pPr>
-    </w:p>
-    <w:p>
-      <w:pPr>
-        <w:pStyle w:val="Normal.0"/>
+          <w:rFonts w:ascii="Times New Roman" w:eastAsia="Times New Roman" w:hAnsi="Times New Roman" w:cs="Times New Roman"/>
+          <w:sz w:val="24"/>
+          <w:szCs w:val="24"/>
+        </w:rPr>
+      </w:pPr>
+    </w:p>
+    <w:p>
+      <w:pPr>
         <w:widowControl w:val="0"/>
         <w:spacing w:line="240" w:lineRule="auto"/>
         <w:rPr>
-          <w:rFonts w:ascii="Times New Roman" w:cs="Times New Roman" w:hAnsi="Times New Roman" w:eastAsia="Times New Roman"/>
-          <w:sz w:val="24"/>
-          <w:szCs w:val="24"/>
-        </w:rPr>
-      </w:pPr>
-    </w:p>
-    <w:p>
-      <w:pPr>
-        <w:pStyle w:val="Normal.0"/>
-        <w:rPr>
-          <w:rFonts w:ascii="Times New Roman" w:cs="Times New Roman" w:hAnsi="Times New Roman" w:eastAsia="Times New Roman"/>
-          <w:sz w:val="24"/>
-          <w:szCs w:val="24"/>
-        </w:rPr>
-      </w:pPr>
-      <w:r>
-        <w:rPr>
-          <w:rFonts w:ascii="Times New Roman" w:hAnsi="Times New Roman"/>
-          <w:sz w:val="24"/>
-          <w:szCs w:val="24"/>
-          <w:rtl w:val="0"/>
-          <w:lang w:val="it-IT"/>
+          <w:rFonts w:ascii="Times New Roman" w:eastAsia="Times New Roman" w:hAnsi="Times New Roman" w:cs="Times New Roman"/>
+          <w:sz w:val="24"/>
+          <w:szCs w:val="24"/>
+        </w:rPr>
+      </w:pPr>
+    </w:p>
+    <w:p>
+      <w:pPr>
+        <w:rPr>
+          <w:rFonts w:ascii="Times New Roman" w:eastAsia="Times New Roman" w:hAnsi="Times New Roman" w:cs="Times New Roman"/>
+          <w:sz w:val="24"/>
+          <w:szCs w:val="24"/>
+        </w:rPr>
+      </w:pPr>
+      <w:r>
+        <w:rPr>
+          <w:rFonts w:ascii="Times New Roman" w:hAnsi="Times New Roman"/>
+          <w:sz w:val="24"/>
+          <w:szCs w:val="24"/>
         </w:rPr>
         <w:t xml:space="preserve"> </w:t>
       </w:r>
     </w:p>
     <w:p>
       <w:pPr>
-        <w:pStyle w:val="Normal.0"/>
-        <w:rPr>
-          <w:rFonts w:ascii="Times New Roman" w:cs="Times New Roman" w:hAnsi="Times New Roman" w:eastAsia="Times New Roman"/>
-          <w:sz w:val="24"/>
-          <w:szCs w:val="24"/>
-        </w:rPr>
-      </w:pPr>
-      <w:r>
-        <w:rPr>
-          <w:rFonts w:ascii="Times New Roman" w:hAnsi="Times New Roman"/>
-          <w:sz w:val="24"/>
-          <w:szCs w:val="24"/>
-          <w:rtl w:val="0"/>
-          <w:lang w:val="it-IT"/>
+        <w:rPr>
+          <w:rFonts w:ascii="Times New Roman" w:eastAsia="Times New Roman" w:hAnsi="Times New Roman" w:cs="Times New Roman"/>
+          <w:sz w:val="24"/>
+          <w:szCs w:val="24"/>
+        </w:rPr>
+      </w:pPr>
+      <w:r>
+        <w:rPr>
+          <w:rFonts w:ascii="Times New Roman" w:hAnsi="Times New Roman"/>
+          <w:sz w:val="24"/>
+          <w:szCs w:val="24"/>
         </w:rPr>
         <w:t>Data di consegna:</w:t>
       </w:r>
     </w:p>
     <w:p>
       <w:pPr>
-        <w:pStyle w:val="List Paragraph"/>
+        <w:pStyle w:val="Paragrafoelenco"/>
         <w:numPr>
           <w:ilvl w:val="0"/>
           <w:numId w:val="2"/>
         </w:numPr>
-        <w:bidi w:val="0"/>
-        <w:ind w:right="0"/>
-        <w:jc w:val="left"/>
-        <w:rPr>
-          <w:rFonts w:ascii="Times New Roman" w:hAnsi="Times New Roman"/>
-          <w:outline w:val="0"/>
-          <w:color w:val="ff0000"/>
+        <w:rPr>
+          <w:rFonts w:ascii="Times New Roman" w:hAnsi="Times New Roman"/>
+          <w:color w:val="FF0000"/>
           <w:sz w:val="32"/>
           <w:szCs w:val="32"/>
-          <w:rtl w:val="0"/>
-          <w:lang w:val="it-IT"/>
-          <w14:textFill>
-            <w14:solidFill>
-              <w14:srgbClr w14:val="FF0000"/>
-            </w14:solidFill>
-          </w14:textFill>
-        </w:rPr>
-      </w:pPr>
-      <w:r>
-        <w:rPr>
-          <w:rFonts w:ascii="Times New Roman" w:hAnsi="Times New Roman"/>
-          <w:outline w:val="0"/>
-          <w:color w:val="ff0000"/>
+        </w:rPr>
+      </w:pPr>
+      <w:r>
+        <w:rPr>
+          <w:rFonts w:ascii="Times New Roman" w:hAnsi="Times New Roman"/>
+          <w:color w:val="FF0000"/>
           <w:sz w:val="32"/>
           <w:szCs w:val="32"/>
-          <w:u w:color="ff0000"/>
-          <w:rtl w:val="0"/>
-          <w:lang w:val="it-IT"/>
-          <w14:textFill>
-            <w14:solidFill>
-              <w14:srgbClr w14:val="FF0000"/>
-            </w14:solidFill>
-          </w14:textFill>
+          <w:u w:color="FF0000"/>
         </w:rPr>
         <w:t>Formalizzazione e analisi dei requisiti</w:t>
       </w:r>
     </w:p>
     <w:p>
       <w:pPr>
-        <w:pStyle w:val="List Paragraph"/>
-        <w:rPr>
-          <w:rFonts w:ascii="Times New Roman" w:cs="Times New Roman" w:hAnsi="Times New Roman" w:eastAsia="Times New Roman"/>
-          <w:outline w:val="0"/>
-          <w:color w:val="ff0000"/>
+        <w:pStyle w:val="Paragrafoelenco"/>
+        <w:rPr>
+          <w:rFonts w:ascii="Times New Roman" w:eastAsia="Times New Roman" w:hAnsi="Times New Roman" w:cs="Times New Roman"/>
+          <w:color w:val="FF0000"/>
           <w:sz w:val="32"/>
           <w:szCs w:val="32"/>
-          <w:u w:color="ff0000"/>
-          <w14:textFill>
-            <w14:solidFill>
-              <w14:srgbClr w14:val="FF0000"/>
-            </w14:solidFill>
-          </w14:textFill>
-        </w:rPr>
-      </w:pPr>
-    </w:p>
-    <w:p>
-      <w:pPr>
-        <w:pStyle w:val="List Paragraph"/>
-        <w:rPr>
-          <w:rFonts w:ascii="Times New Roman" w:cs="Times New Roman" w:hAnsi="Times New Roman" w:eastAsia="Times New Roman"/>
-          <w:b w:val="1"/>
-          <w:bCs w:val="1"/>
-          <w:sz w:val="24"/>
-          <w:szCs w:val="24"/>
-        </w:rPr>
-      </w:pPr>
-      <w:r>
-        <w:rPr>
-          <w:rFonts w:ascii="Times New Roman" w:hAnsi="Times New Roman" w:hint="default"/>
-          <w:b w:val="1"/>
-          <w:bCs w:val="1"/>
-          <w:sz w:val="24"/>
-          <w:szCs w:val="24"/>
-          <w:rtl w:val="0"/>
-          <w:lang w:val="it-IT"/>
+          <w:u w:color="FF0000"/>
+        </w:rPr>
+      </w:pPr>
+    </w:p>
+    <w:p>
+      <w:pPr>
+        <w:pStyle w:val="Paragrafoelenco"/>
+        <w:rPr>
+          <w:rFonts w:ascii="Times New Roman" w:eastAsia="Times New Roman" w:hAnsi="Times New Roman" w:cs="Times New Roman"/>
+          <w:b/>
+          <w:bCs/>
+          <w:sz w:val="24"/>
+          <w:szCs w:val="24"/>
+        </w:rPr>
+      </w:pPr>
+      <w:r>
+        <w:rPr>
+          <w:rFonts w:ascii="Times New Roman" w:hAnsi="Times New Roman"/>
+          <w:b/>
+          <w:bCs/>
+          <w:sz w:val="24"/>
+          <w:szCs w:val="24"/>
         </w:rPr>
         <w:t xml:space="preserve">• </w:t>
       </w:r>
       <w:r>
         <w:rPr>
           <w:rFonts w:ascii="Times New Roman" w:hAnsi="Times New Roman"/>
-          <w:b w:val="1"/>
-          <w:bCs w:val="1"/>
-          <w:sz w:val="24"/>
-          <w:szCs w:val="24"/>
-          <w:rtl w:val="0"/>
-          <w:lang w:val="it-IT"/>
+          <w:b/>
+          <w:bCs/>
+          <w:sz w:val="24"/>
+          <w:szCs w:val="24"/>
         </w:rPr>
         <w:t>R1: Registrazione utente</w:t>
       </w:r>
     </w:p>
     <w:p>
       <w:pPr>
-        <w:pStyle w:val="List Paragraph"/>
-        <w:rPr>
-          <w:rFonts w:ascii="Times New Roman" w:cs="Times New Roman" w:hAnsi="Times New Roman" w:eastAsia="Times New Roman"/>
-          <w:sz w:val="24"/>
-          <w:szCs w:val="24"/>
-        </w:rPr>
-      </w:pPr>
-      <w:r>
-        <w:rPr>
-          <w:rFonts w:ascii="Times New Roman" w:hAnsi="Times New Roman"/>
-          <w:i w:val="1"/>
-          <w:iCs w:val="1"/>
-          <w:sz w:val="24"/>
-          <w:szCs w:val="24"/>
-          <w:rtl w:val="0"/>
-          <w:lang w:val="it-IT"/>
+        <w:pStyle w:val="Paragrafoelenco"/>
+        <w:rPr>
+          <w:rFonts w:ascii="Times New Roman" w:eastAsia="Times New Roman" w:hAnsi="Times New Roman" w:cs="Times New Roman"/>
+          <w:sz w:val="24"/>
+          <w:szCs w:val="24"/>
+        </w:rPr>
+      </w:pPr>
+      <w:r>
+        <w:rPr>
+          <w:rFonts w:ascii="Times New Roman" w:hAnsi="Times New Roman"/>
+          <w:i/>
+          <w:iCs/>
+          <w:sz w:val="24"/>
+          <w:szCs w:val="24"/>
         </w:rPr>
         <w:t>Descrizione:</w:t>
       </w:r>
@@ -1029,18 +887,14 @@
           <w:rFonts w:ascii="Times New Roman" w:hAnsi="Times New Roman"/>
           <w:sz w:val="24"/>
           <w:szCs w:val="24"/>
-          <w:rtl w:val="0"/>
-          <w:lang w:val="it-IT"/>
         </w:rPr>
         <w:t xml:space="preserve"> Per accedere alla lista di programmi, ogni utente dovr</w:t>
       </w:r>
       <w:r>
         <w:rPr>
-          <w:rFonts w:ascii="Times New Roman" w:hAnsi="Times New Roman" w:hint="default"/>
-          <w:sz w:val="24"/>
-          <w:szCs w:val="24"/>
-          <w:rtl w:val="0"/>
-          <w:lang w:val="it-IT"/>
+          <w:rFonts w:ascii="Times New Roman" w:hAnsi="Times New Roman"/>
+          <w:sz w:val="24"/>
+          <w:szCs w:val="24"/>
         </w:rPr>
         <w:t xml:space="preserve">à </w:t>
       </w:r>
@@ -1049,30 +903,26 @@
           <w:rFonts w:ascii="Times New Roman" w:hAnsi="Times New Roman"/>
           <w:sz w:val="24"/>
           <w:szCs w:val="24"/>
-          <w:rtl w:val="0"/>
-          <w:lang w:val="it-IT"/>
         </w:rPr>
         <w:t xml:space="preserve">registrarsi; </w:t>
       </w:r>
     </w:p>
     <w:p>
       <w:pPr>
-        <w:pStyle w:val="List Paragraph"/>
-        <w:rPr>
-          <w:rFonts w:ascii="Times New Roman" w:cs="Times New Roman" w:hAnsi="Times New Roman" w:eastAsia="Times New Roman"/>
-          <w:sz w:val="24"/>
-          <w:szCs w:val="24"/>
-        </w:rPr>
-      </w:pPr>
-      <w:r>
-        <w:rPr>
-          <w:rFonts w:ascii="Times New Roman" w:hAnsi="Times New Roman"/>
-          <w:i w:val="1"/>
-          <w:iCs w:val="1"/>
-          <w:sz w:val="24"/>
-          <w:szCs w:val="24"/>
-          <w:rtl w:val="0"/>
-          <w:lang w:val="it-IT"/>
+        <w:pStyle w:val="Paragrafoelenco"/>
+        <w:rPr>
+          <w:rFonts w:ascii="Times New Roman" w:eastAsia="Times New Roman" w:hAnsi="Times New Roman" w:cs="Times New Roman"/>
+          <w:sz w:val="24"/>
+          <w:szCs w:val="24"/>
+        </w:rPr>
+      </w:pPr>
+      <w:r>
+        <w:rPr>
+          <w:rFonts w:ascii="Times New Roman" w:hAnsi="Times New Roman"/>
+          <w:i/>
+          <w:iCs/>
+          <w:sz w:val="24"/>
+          <w:szCs w:val="24"/>
         </w:rPr>
         <w:t>Challenges:</w:t>
       </w:r>
@@ -1081,30 +931,26 @@
           <w:rFonts w:ascii="Times New Roman" w:hAnsi="Times New Roman"/>
           <w:sz w:val="24"/>
           <w:szCs w:val="24"/>
-          <w:rtl w:val="0"/>
-          <w:lang w:val="it-IT"/>
         </w:rPr>
         <w:t xml:space="preserve"> </w:t>
       </w:r>
     </w:p>
     <w:p>
       <w:pPr>
-        <w:pStyle w:val="List Paragraph"/>
-        <w:rPr>
-          <w:rFonts w:ascii="Times New Roman" w:cs="Times New Roman" w:hAnsi="Times New Roman" w:eastAsia="Times New Roman"/>
-          <w:sz w:val="24"/>
-          <w:szCs w:val="24"/>
-        </w:rPr>
-      </w:pPr>
-      <w:r>
-        <w:rPr>
-          <w:rFonts w:ascii="Times New Roman" w:hAnsi="Times New Roman"/>
-          <w:i w:val="1"/>
-          <w:iCs w:val="1"/>
-          <w:sz w:val="24"/>
-          <w:szCs w:val="24"/>
-          <w:rtl w:val="0"/>
-          <w:lang w:val="it-IT"/>
+        <w:pStyle w:val="Paragrafoelenco"/>
+        <w:rPr>
+          <w:rFonts w:ascii="Times New Roman" w:eastAsia="Times New Roman" w:hAnsi="Times New Roman" w:cs="Times New Roman"/>
+          <w:sz w:val="24"/>
+          <w:szCs w:val="24"/>
+        </w:rPr>
+      </w:pPr>
+      <w:r>
+        <w:rPr>
+          <w:rFonts w:ascii="Times New Roman" w:hAnsi="Times New Roman"/>
+          <w:i/>
+          <w:iCs/>
+          <w:sz w:val="24"/>
+          <w:szCs w:val="24"/>
         </w:rPr>
         <w:t>Assunzioni:</w:t>
       </w:r>
@@ -1113,18 +959,14 @@
           <w:rFonts w:ascii="Times New Roman" w:hAnsi="Times New Roman"/>
           <w:sz w:val="24"/>
           <w:szCs w:val="24"/>
-          <w:rtl w:val="0"/>
-          <w:lang w:val="it-IT"/>
         </w:rPr>
         <w:t xml:space="preserve"> Una stessa e-mail non pu</w:t>
       </w:r>
       <w:r>
         <w:rPr>
-          <w:rFonts w:ascii="Times New Roman" w:hAnsi="Times New Roman" w:hint="default"/>
-          <w:sz w:val="24"/>
-          <w:szCs w:val="24"/>
-          <w:rtl w:val="0"/>
-          <w:lang w:val="it-IT"/>
+          <w:rFonts w:ascii="Times New Roman" w:hAnsi="Times New Roman"/>
+          <w:sz w:val="24"/>
+          <w:szCs w:val="24"/>
         </w:rPr>
         <w:t xml:space="preserve">ò </w:t>
       </w:r>
@@ -1133,18 +975,14 @@
           <w:rFonts w:ascii="Times New Roman" w:hAnsi="Times New Roman"/>
           <w:sz w:val="24"/>
           <w:szCs w:val="24"/>
-          <w:rtl w:val="0"/>
-          <w:lang w:val="it-IT"/>
         </w:rPr>
         <w:t>essere associato a pi</w:t>
       </w:r>
       <w:r>
         <w:rPr>
-          <w:rFonts w:ascii="Times New Roman" w:hAnsi="Times New Roman" w:hint="default"/>
-          <w:sz w:val="24"/>
-          <w:szCs w:val="24"/>
-          <w:rtl w:val="0"/>
-          <w:lang w:val="it-IT"/>
+          <w:rFonts w:ascii="Times New Roman" w:hAnsi="Times New Roman"/>
+          <w:sz w:val="24"/>
+          <w:szCs w:val="24"/>
         </w:rPr>
         <w:t xml:space="preserve">ù </w:t>
       </w:r>
@@ -1153,66 +991,68 @@
           <w:rFonts w:ascii="Times New Roman" w:hAnsi="Times New Roman"/>
           <w:sz w:val="24"/>
           <w:szCs w:val="24"/>
-          <w:rtl w:val="0"/>
-          <w:lang w:val="it-IT"/>
         </w:rPr>
         <w:t>di un utente</w:t>
       </w:r>
     </w:p>
     <w:p>
       <w:pPr>
-        <w:pStyle w:val="List Paragraph"/>
-        <w:rPr>
-          <w:rFonts w:ascii="Times New Roman" w:cs="Times New Roman" w:hAnsi="Times New Roman" w:eastAsia="Times New Roman"/>
-          <w:b w:val="1"/>
-          <w:bCs w:val="1"/>
-          <w:sz w:val="24"/>
-          <w:szCs w:val="24"/>
-        </w:rPr>
-      </w:pPr>
-      <w:r>
-        <w:rPr>
-          <w:rFonts w:ascii="Times New Roman" w:hAnsi="Times New Roman" w:hint="default"/>
-          <w:b w:val="1"/>
-          <w:bCs w:val="1"/>
-          <w:sz w:val="24"/>
-          <w:szCs w:val="24"/>
-          <w:rtl w:val="0"/>
-          <w:lang w:val="it-IT"/>
+        <w:pStyle w:val="Paragrafoelenco"/>
+        <w:rPr>
+          <w:rFonts w:ascii="Times New Roman" w:eastAsia="Times New Roman" w:hAnsi="Times New Roman" w:cs="Times New Roman"/>
+          <w:b/>
+          <w:bCs/>
+          <w:sz w:val="24"/>
+          <w:szCs w:val="24"/>
+        </w:rPr>
+      </w:pPr>
+      <w:r>
+        <w:rPr>
+          <w:rFonts w:ascii="Times New Roman" w:hAnsi="Times New Roman"/>
+          <w:b/>
+          <w:bCs/>
+          <w:sz w:val="24"/>
+          <w:szCs w:val="24"/>
         </w:rPr>
         <w:t xml:space="preserve">• </w:t>
       </w:r>
       <w:r>
         <w:rPr>
           <w:rFonts w:ascii="Times New Roman" w:hAnsi="Times New Roman"/>
-          <w:b w:val="1"/>
-          <w:bCs w:val="1"/>
-          <w:sz w:val="24"/>
-          <w:szCs w:val="24"/>
-          <w:rtl w:val="0"/>
-          <w:lang w:val="it-IT"/>
-        </w:rPr>
-        <w:t>R2: Aggiunta programmi</w:t>
-      </w:r>
-    </w:p>
-    <w:p>
-      <w:pPr>
-        <w:pStyle w:val="List Paragraph"/>
-        <w:rPr>
-          <w:rFonts w:ascii="Times New Roman" w:cs="Times New Roman" w:hAnsi="Times New Roman" w:eastAsia="Times New Roman"/>
-          <w:sz w:val="24"/>
-          <w:szCs w:val="24"/>
-        </w:rPr>
-      </w:pPr>
-      <w:r>
-        <w:rPr>
-          <w:rFonts w:ascii="Times New Roman" w:hAnsi="Times New Roman"/>
-          <w:i w:val="1"/>
-          <w:iCs w:val="1"/>
-          <w:sz w:val="24"/>
-          <w:szCs w:val="24"/>
-          <w:rtl w:val="0"/>
-          <w:lang w:val="it-IT"/>
+          <w:b/>
+          <w:bCs/>
+          <w:sz w:val="24"/>
+          <w:szCs w:val="24"/>
+        </w:rPr>
+        <w:t xml:space="preserve">R2: </w:t>
+      </w:r>
+      <w:r>
+        <w:rPr>
+          <w:rFonts w:ascii="Times New Roman" w:hAnsi="Times New Roman"/>
+          <w:b/>
+          <w:bCs/>
+          <w:sz w:val="24"/>
+          <w:szCs w:val="24"/>
+        </w:rPr>
+        <w:t>Aggiunta programmi</w:t>
+      </w:r>
+    </w:p>
+    <w:p>
+      <w:pPr>
+        <w:pStyle w:val="Paragrafoelenco"/>
+        <w:rPr>
+          <w:rFonts w:ascii="Times New Roman" w:eastAsia="Times New Roman" w:hAnsi="Times New Roman" w:cs="Times New Roman"/>
+          <w:sz w:val="24"/>
+          <w:szCs w:val="24"/>
+        </w:rPr>
+      </w:pPr>
+      <w:r>
+        <w:rPr>
+          <w:rFonts w:ascii="Times New Roman" w:hAnsi="Times New Roman"/>
+          <w:i/>
+          <w:iCs/>
+          <w:sz w:val="24"/>
+          <w:szCs w:val="24"/>
         </w:rPr>
         <w:t>Descrizione:</w:t>
       </w:r>
@@ -1221,18 +1061,14 @@
           <w:rFonts w:ascii="Times New Roman" w:hAnsi="Times New Roman"/>
           <w:sz w:val="24"/>
           <w:szCs w:val="24"/>
-          <w:rtl w:val="0"/>
-          <w:lang w:val="it-IT"/>
         </w:rPr>
         <w:t xml:space="preserve"> Ogni programma avr</w:t>
       </w:r>
       <w:r>
         <w:rPr>
-          <w:rFonts w:ascii="Times New Roman" w:hAnsi="Times New Roman" w:hint="default"/>
-          <w:sz w:val="24"/>
-          <w:szCs w:val="24"/>
-          <w:rtl w:val="0"/>
-          <w:lang w:val="it-IT"/>
+          <w:rFonts w:ascii="Times New Roman" w:hAnsi="Times New Roman"/>
+          <w:sz w:val="24"/>
+          <w:szCs w:val="24"/>
         </w:rPr>
         <w:t xml:space="preserve">à </w:t>
       </w:r>
@@ -1241,18 +1077,14 @@
           <w:rFonts w:ascii="Times New Roman" w:hAnsi="Times New Roman"/>
           <w:sz w:val="24"/>
           <w:szCs w:val="24"/>
-          <w:rtl w:val="0"/>
-          <w:lang w:val="it-IT"/>
         </w:rPr>
         <w:t>associato l</w:t>
       </w:r>
       <w:r>
         <w:rPr>
-          <w:rFonts w:ascii="Times New Roman" w:hAnsi="Times New Roman" w:hint="default"/>
-          <w:sz w:val="24"/>
-          <w:szCs w:val="24"/>
-          <w:rtl w:val="0"/>
-          <w:lang w:val="it-IT"/>
+          <w:rFonts w:ascii="Times New Roman" w:hAnsi="Times New Roman"/>
+          <w:sz w:val="24"/>
+          <w:szCs w:val="24"/>
         </w:rPr>
         <w:t>’</w:t>
       </w:r>
@@ -1261,18 +1093,14 @@
           <w:rFonts w:ascii="Times New Roman" w:hAnsi="Times New Roman"/>
           <w:sz w:val="24"/>
           <w:szCs w:val="24"/>
-          <w:rtl w:val="0"/>
-          <w:lang w:val="it-IT"/>
         </w:rPr>
         <w:t>orario di inizio e fine, il nome, una breve descrizione e il genere con, inoltre, un link in cui si potr</w:t>
       </w:r>
       <w:r>
         <w:rPr>
-          <w:rFonts w:ascii="Times New Roman" w:hAnsi="Times New Roman" w:hint="default"/>
-          <w:sz w:val="24"/>
-          <w:szCs w:val="24"/>
-          <w:rtl w:val="0"/>
-          <w:lang w:val="it-IT"/>
+          <w:rFonts w:ascii="Times New Roman" w:hAnsi="Times New Roman"/>
+          <w:sz w:val="24"/>
+          <w:szCs w:val="24"/>
         </w:rPr>
         <w:t xml:space="preserve">à </w:t>
       </w:r>
@@ -1281,18 +1109,14 @@
           <w:rFonts w:ascii="Times New Roman" w:hAnsi="Times New Roman"/>
           <w:sz w:val="24"/>
           <w:szCs w:val="24"/>
-          <w:rtl w:val="0"/>
-          <w:lang w:val="it-IT"/>
         </w:rPr>
         <w:t>accedere a una pagina pi</w:t>
       </w:r>
       <w:r>
         <w:rPr>
-          <w:rFonts w:ascii="Times New Roman" w:hAnsi="Times New Roman" w:hint="default"/>
-          <w:sz w:val="24"/>
-          <w:szCs w:val="24"/>
-          <w:rtl w:val="0"/>
-          <w:lang w:val="it-IT"/>
+          <w:rFonts w:ascii="Times New Roman" w:hAnsi="Times New Roman"/>
+          <w:sz w:val="24"/>
+          <w:szCs w:val="24"/>
         </w:rPr>
         <w:t xml:space="preserve">ù </w:t>
       </w:r>
@@ -1301,18 +1125,14 @@
           <w:rFonts w:ascii="Times New Roman" w:hAnsi="Times New Roman"/>
           <w:sz w:val="24"/>
           <w:szCs w:val="24"/>
-          <w:rtl w:val="0"/>
-          <w:lang w:val="it-IT"/>
         </w:rPr>
         <w:t>specifica in cui sar</w:t>
       </w:r>
       <w:r>
         <w:rPr>
-          <w:rFonts w:ascii="Times New Roman" w:hAnsi="Times New Roman" w:hint="default"/>
-          <w:sz w:val="24"/>
-          <w:szCs w:val="24"/>
-          <w:rtl w:val="0"/>
-          <w:lang w:val="it-IT"/>
+          <w:rFonts w:ascii="Times New Roman" w:hAnsi="Times New Roman"/>
+          <w:sz w:val="24"/>
+          <w:szCs w:val="24"/>
         </w:rPr>
         <w:t xml:space="preserve">à </w:t>
       </w:r>
@@ -1321,43 +1141,45 @@
           <w:rFonts w:ascii="Times New Roman" w:hAnsi="Times New Roman"/>
           <w:sz w:val="24"/>
           <w:szCs w:val="24"/>
-          <w:rtl w:val="0"/>
-          <w:lang w:val="it-IT"/>
-        </w:rPr>
-        <w:t xml:space="preserve">possibile visualizzare la locandina. Possono essere inseriti programmi singoli o episodi di una serie in cui verranno specificati il numero di stagione e il numero di episodi.  </w:t>
-      </w:r>
-    </w:p>
-    <w:p>
-      <w:pPr>
-        <w:pStyle w:val="List Paragraph"/>
-        <w:rPr>
-          <w:rFonts w:ascii="Times New Roman" w:cs="Times New Roman" w:hAnsi="Times New Roman" w:eastAsia="Times New Roman"/>
-          <w:sz w:val="24"/>
-          <w:szCs w:val="24"/>
-        </w:rPr>
-      </w:pPr>
-      <w:r>
-        <w:rPr>
-          <w:rFonts w:ascii="Times New Roman" w:hAnsi="Times New Roman"/>
-          <w:i w:val="1"/>
-          <w:iCs w:val="1"/>
-          <w:sz w:val="24"/>
-          <w:szCs w:val="24"/>
-          <w:rtl w:val="0"/>
-          <w:lang w:val="it-IT"/>
+        </w:rPr>
+        <w:t>possibile visualizzare la locandina. P</w:t>
+      </w:r>
+      <w:r>
+        <w:rPr>
+          <w:rFonts w:ascii="Times New Roman" w:hAnsi="Times New Roman"/>
+          <w:sz w:val="24"/>
+          <w:szCs w:val="24"/>
+        </w:rPr>
+        <w:t xml:space="preserve">ossono essere inseriti programmi singoli o episodi di una serie in cui verranno specificati il numero di stagione e il numero di episodi.  </w:t>
+      </w:r>
+    </w:p>
+    <w:p>
+      <w:pPr>
+        <w:pStyle w:val="Paragrafoelenco"/>
+        <w:rPr>
+          <w:rFonts w:ascii="Times New Roman" w:eastAsia="Times New Roman" w:hAnsi="Times New Roman" w:cs="Times New Roman"/>
+          <w:sz w:val="24"/>
+          <w:szCs w:val="24"/>
+        </w:rPr>
+      </w:pPr>
+      <w:r>
+        <w:rPr>
+          <w:rFonts w:ascii="Times New Roman" w:hAnsi="Times New Roman"/>
+          <w:i/>
+          <w:iCs/>
+          <w:sz w:val="24"/>
+          <w:szCs w:val="24"/>
         </w:rPr>
         <w:t>Assunzioni</w:t>
       </w:r>
       <w:r>
         <w:rPr>
           <w:rFonts w:ascii="Times New Roman" w:hAnsi="Times New Roman"/>
-          <w:i w:val="1"/>
-          <w:iCs w:val="1"/>
-          <w:sz w:val="24"/>
-          <w:szCs w:val="24"/>
-          <w:shd w:val="clear" w:color="auto" w:fill="ffff00"/>
-          <w:rtl w:val="0"/>
-          <w:lang w:val="it-IT"/>
+          <w:i/>
+          <w:iCs/>
+          <w:sz w:val="24"/>
+          <w:szCs w:val="24"/>
+          <w:shd w:val="clear" w:color="auto" w:fill="FFFF00"/>
         </w:rPr>
         <w:t>:</w:t>
       </w:r>
@@ -1366,20 +1188,16 @@
           <w:rFonts w:ascii="Times New Roman" w:hAnsi="Times New Roman"/>
           <w:sz w:val="24"/>
           <w:szCs w:val="24"/>
-          <w:shd w:val="clear" w:color="auto" w:fill="ffff00"/>
-          <w:rtl w:val="0"/>
-          <w:lang w:val="it-IT"/>
+          <w:shd w:val="clear" w:color="auto" w:fill="FFFF00"/>
         </w:rPr>
         <w:t xml:space="preserve"> I programmi inseriti non generano conflitti di orario con quelli gi</w:t>
       </w:r>
       <w:r>
         <w:rPr>
-          <w:rFonts w:ascii="Times New Roman" w:hAnsi="Times New Roman" w:hint="default"/>
-          <w:sz w:val="24"/>
-          <w:szCs w:val="24"/>
-          <w:shd w:val="clear" w:color="auto" w:fill="ffff00"/>
-          <w:rtl w:val="0"/>
-          <w:lang w:val="it-IT"/>
+          <w:rFonts w:ascii="Times New Roman" w:hAnsi="Times New Roman"/>
+          <w:sz w:val="24"/>
+          <w:szCs w:val="24"/>
+          <w:shd w:val="clear" w:color="auto" w:fill="FFFF00"/>
         </w:rPr>
         <w:t xml:space="preserve">à </w:t>
       </w:r>
@@ -1388,67 +1206,59 @@
           <w:rFonts w:ascii="Times New Roman" w:hAnsi="Times New Roman"/>
           <w:sz w:val="24"/>
           <w:szCs w:val="24"/>
-          <w:shd w:val="clear" w:color="auto" w:fill="ffff00"/>
-          <w:rtl w:val="0"/>
-          <w:lang w:val="it-IT"/>
+          <w:shd w:val="clear" w:color="auto" w:fill="FFFF00"/>
         </w:rPr>
         <w:t>presenti</w:t>
       </w:r>
     </w:p>
     <w:p>
       <w:pPr>
-        <w:pStyle w:val="List Paragraph"/>
-        <w:rPr>
-          <w:rFonts w:ascii="Times New Roman" w:cs="Times New Roman" w:hAnsi="Times New Roman" w:eastAsia="Times New Roman"/>
-          <w:b w:val="1"/>
-          <w:bCs w:val="1"/>
-          <w:sz w:val="24"/>
-          <w:szCs w:val="24"/>
-        </w:rPr>
-      </w:pPr>
-      <w:r>
-        <w:rPr>
-          <w:rFonts w:ascii="Times New Roman" w:hAnsi="Times New Roman" w:hint="default"/>
-          <w:b w:val="1"/>
-          <w:bCs w:val="1"/>
-          <w:sz w:val="24"/>
-          <w:szCs w:val="24"/>
-          <w:rtl w:val="0"/>
-          <w:lang w:val="it-IT"/>
+        <w:pStyle w:val="Paragrafoelenco"/>
+        <w:rPr>
+          <w:rFonts w:ascii="Times New Roman" w:eastAsia="Times New Roman" w:hAnsi="Times New Roman" w:cs="Times New Roman"/>
+          <w:b/>
+          <w:bCs/>
+          <w:sz w:val="24"/>
+          <w:szCs w:val="24"/>
+        </w:rPr>
+      </w:pPr>
+      <w:r>
+        <w:rPr>
+          <w:rFonts w:ascii="Times New Roman" w:hAnsi="Times New Roman"/>
+          <w:b/>
+          <w:bCs/>
+          <w:sz w:val="24"/>
+          <w:szCs w:val="24"/>
         </w:rPr>
         <w:t xml:space="preserve">• </w:t>
       </w:r>
       <w:r>
         <w:rPr>
           <w:rFonts w:ascii="Times New Roman" w:hAnsi="Times New Roman"/>
-          <w:b w:val="1"/>
-          <w:bCs w:val="1"/>
-          <w:sz w:val="24"/>
-          <w:szCs w:val="24"/>
-          <w:rtl w:val="0"/>
-          <w:lang w:val="it-IT"/>
+          <w:b/>
+          <w:bCs/>
+          <w:sz w:val="24"/>
+          <w:szCs w:val="24"/>
         </w:rPr>
         <w:t xml:space="preserve">R3: Visualizzazione palinsesto </w:t>
       </w:r>
     </w:p>
     <w:p>
       <w:pPr>
-        <w:pStyle w:val="List Paragraph"/>
-        <w:rPr>
-          <w:rFonts w:ascii="Times New Roman" w:cs="Times New Roman" w:hAnsi="Times New Roman" w:eastAsia="Times New Roman"/>
-          <w:sz w:val="24"/>
-          <w:szCs w:val="24"/>
-        </w:rPr>
-      </w:pPr>
-      <w:r>
-        <w:rPr>
-          <w:rFonts w:ascii="Times New Roman" w:hAnsi="Times New Roman"/>
-          <w:i w:val="1"/>
-          <w:iCs w:val="1"/>
-          <w:sz w:val="24"/>
-          <w:szCs w:val="24"/>
-          <w:rtl w:val="0"/>
-          <w:lang w:val="it-IT"/>
+        <w:pStyle w:val="Paragrafoelenco"/>
+        <w:rPr>
+          <w:rFonts w:ascii="Times New Roman" w:eastAsia="Times New Roman" w:hAnsi="Times New Roman" w:cs="Times New Roman"/>
+          <w:sz w:val="24"/>
+          <w:szCs w:val="24"/>
+        </w:rPr>
+      </w:pPr>
+      <w:r>
+        <w:rPr>
+          <w:rFonts w:ascii="Times New Roman" w:hAnsi="Times New Roman"/>
+          <w:i/>
+          <w:iCs/>
+          <w:sz w:val="24"/>
+          <w:szCs w:val="24"/>
         </w:rPr>
         <w:t>Descrizione:</w:t>
       </w:r>
@@ -1457,30 +1267,26 @@
           <w:rFonts w:ascii="Times New Roman" w:hAnsi="Times New Roman"/>
           <w:sz w:val="24"/>
           <w:szCs w:val="24"/>
-          <w:rtl w:val="0"/>
-          <w:lang w:val="it-IT"/>
         </w:rPr>
         <w:t xml:space="preserve"> Visualizzare il palinsesto di ogni canale specificando tutte le informazioni relative al programma.</w:t>
       </w:r>
     </w:p>
     <w:p>
       <w:pPr>
-        <w:pStyle w:val="List Paragraph"/>
-        <w:rPr>
-          <w:rFonts w:ascii="Times New Roman" w:cs="Times New Roman" w:hAnsi="Times New Roman" w:eastAsia="Times New Roman"/>
-          <w:sz w:val="24"/>
-          <w:szCs w:val="24"/>
-        </w:rPr>
-      </w:pPr>
-      <w:r>
-        <w:rPr>
-          <w:rFonts w:ascii="Times New Roman" w:hAnsi="Times New Roman"/>
-          <w:i w:val="1"/>
-          <w:iCs w:val="1"/>
-          <w:sz w:val="24"/>
-          <w:szCs w:val="24"/>
-          <w:rtl w:val="0"/>
-          <w:lang w:val="it-IT"/>
+        <w:pStyle w:val="Paragrafoelenco"/>
+        <w:rPr>
+          <w:rFonts w:ascii="Times New Roman" w:eastAsia="Times New Roman" w:hAnsi="Times New Roman" w:cs="Times New Roman"/>
+          <w:sz w:val="24"/>
+          <w:szCs w:val="24"/>
+        </w:rPr>
+      </w:pPr>
+      <w:r>
+        <w:rPr>
+          <w:rFonts w:ascii="Times New Roman" w:hAnsi="Times New Roman"/>
+          <w:i/>
+          <w:iCs/>
+          <w:sz w:val="24"/>
+          <w:szCs w:val="24"/>
         </w:rPr>
         <w:t>Assunzioni:</w:t>
       </w:r>
@@ -1489,79 +1295,70 @@
           <w:rFonts w:ascii="Times New Roman" w:hAnsi="Times New Roman"/>
           <w:sz w:val="24"/>
           <w:szCs w:val="24"/>
-          <w:rtl w:val="0"/>
-          <w:lang w:val="it-IT"/>
         </w:rPr>
         <w:t xml:space="preserve"> </w:t>
       </w:r>
     </w:p>
     <w:p>
       <w:pPr>
-        <w:pStyle w:val="List Paragraph"/>
-        <w:rPr>
-          <w:rFonts w:ascii="Times New Roman" w:cs="Times New Roman" w:hAnsi="Times New Roman" w:eastAsia="Times New Roman"/>
-          <w:i w:val="1"/>
-          <w:iCs w:val="1"/>
-          <w:sz w:val="24"/>
-          <w:szCs w:val="24"/>
-        </w:rPr>
-      </w:pPr>
-      <w:r>
-        <w:rPr>
-          <w:rFonts w:ascii="Times New Roman" w:hAnsi="Times New Roman" w:hint="default"/>
-          <w:b w:val="1"/>
-          <w:bCs w:val="1"/>
-          <w:sz w:val="24"/>
-          <w:szCs w:val="24"/>
-          <w:rtl w:val="0"/>
-          <w:lang w:val="it-IT"/>
+        <w:pStyle w:val="Paragrafoelenco"/>
+        <w:rPr>
+          <w:rFonts w:ascii="Times New Roman" w:eastAsia="Times New Roman" w:hAnsi="Times New Roman" w:cs="Times New Roman"/>
+          <w:i/>
+          <w:iCs/>
+          <w:sz w:val="24"/>
+          <w:szCs w:val="24"/>
+        </w:rPr>
+      </w:pPr>
+      <w:r>
+        <w:rPr>
+          <w:rFonts w:ascii="Times New Roman" w:hAnsi="Times New Roman"/>
+          <w:b/>
+          <w:bCs/>
+          <w:sz w:val="24"/>
+          <w:szCs w:val="24"/>
         </w:rPr>
         <w:t xml:space="preserve">• </w:t>
       </w:r>
       <w:r>
         <w:rPr>
           <w:rFonts w:ascii="Times New Roman" w:hAnsi="Times New Roman"/>
-          <w:b w:val="1"/>
-          <w:bCs w:val="1"/>
-          <w:sz w:val="24"/>
-          <w:szCs w:val="24"/>
-          <w:rtl w:val="0"/>
-          <w:lang w:val="it-IT"/>
+          <w:b/>
+          <w:bCs/>
+          <w:sz w:val="24"/>
+          <w:szCs w:val="24"/>
         </w:rPr>
         <w:t>R4: Lista canali</w:t>
       </w:r>
       <w:r>
         <w:rPr>
           <w:rFonts w:ascii="Times New Roman" w:hAnsi="Times New Roman"/>
-          <w:i w:val="1"/>
-          <w:iCs w:val="1"/>
-          <w:sz w:val="24"/>
-          <w:szCs w:val="24"/>
-          <w:rtl w:val="0"/>
-          <w:lang w:val="it-IT"/>
+          <w:i/>
+          <w:iCs/>
+          <w:sz w:val="24"/>
+          <w:szCs w:val="24"/>
         </w:rPr>
         <w:t xml:space="preserve"> </w:t>
       </w:r>
     </w:p>
     <w:p>
       <w:pPr>
-        <w:pStyle w:val="List Paragraph"/>
-        <w:rPr>
-          <w:rFonts w:ascii="Times New Roman" w:cs="Times New Roman" w:hAnsi="Times New Roman" w:eastAsia="Times New Roman"/>
-          <w:sz w:val="24"/>
-          <w:szCs w:val="24"/>
-        </w:rPr>
-      </w:pPr>
-      <w:r>
-        <w:rPr>
-          <w:rFonts w:ascii="Times New Roman" w:hAnsi="Times New Roman"/>
-          <w:i w:val="1"/>
-          <w:iCs w:val="1"/>
-          <w:sz w:val="24"/>
-          <w:szCs w:val="24"/>
-          <w:rtl w:val="0"/>
-          <w:lang w:val="it-IT"/>
-        </w:rPr>
+        <w:pStyle w:val="Paragrafoelenco"/>
+        <w:rPr>
+          <w:rFonts w:ascii="Times New Roman" w:eastAsia="Times New Roman" w:hAnsi="Times New Roman" w:cs="Times New Roman"/>
+          <w:sz w:val="24"/>
+          <w:szCs w:val="24"/>
+        </w:rPr>
+      </w:pPr>
+      <w:r>
+        <w:rPr>
+          <w:rFonts w:ascii="Times New Roman" w:hAnsi="Times New Roman"/>
+          <w:i/>
+          <w:iCs/>
+          <w:sz w:val="24"/>
+          <w:szCs w:val="24"/>
+        </w:rPr>
+        <w:lastRenderedPageBreak/>
         <w:t>Descrizione:</w:t>
       </w:r>
       <w:r>
@@ -1569,18 +1366,22 @@
           <w:rFonts w:ascii="Times New Roman" w:hAnsi="Times New Roman"/>
           <w:sz w:val="24"/>
           <w:szCs w:val="24"/>
-          <w:rtl w:val="0"/>
-          <w:lang w:val="it-IT"/>
-        </w:rPr>
-        <w:t xml:space="preserve"> Generare una lista di canali che trasmettono gli episodi di una specifica serie includendo l</w:t>
-      </w:r>
-      <w:r>
-        <w:rPr>
-          <w:rFonts w:ascii="Times New Roman" w:hAnsi="Times New Roman" w:hint="default"/>
-          <w:sz w:val="24"/>
-          <w:szCs w:val="24"/>
-          <w:rtl w:val="0"/>
-          <w:lang w:val="it-IT"/>
+        </w:rPr>
+        <w:t xml:space="preserve"> Generare una lista di canali che trasmettono gli episodi di una s</w:t>
+      </w:r>
+      <w:r>
+        <w:rPr>
+          <w:rFonts w:ascii="Times New Roman" w:hAnsi="Times New Roman"/>
+          <w:sz w:val="24"/>
+          <w:szCs w:val="24"/>
+        </w:rPr>
+        <w:t>pecifica serie includendo l</w:t>
+      </w:r>
+      <w:r>
+        <w:rPr>
+          <w:rFonts w:ascii="Times New Roman" w:hAnsi="Times New Roman"/>
+          <w:sz w:val="24"/>
+          <w:szCs w:val="24"/>
         </w:rPr>
         <w:t>’</w:t>
       </w:r>
@@ -1589,30 +1390,26 @@
           <w:rFonts w:ascii="Times New Roman" w:hAnsi="Times New Roman"/>
           <w:sz w:val="24"/>
           <w:szCs w:val="24"/>
-          <w:rtl w:val="0"/>
-          <w:lang w:val="it-IT"/>
         </w:rPr>
         <w:t xml:space="preserve">orario e la data di messa in onda per ognuno di essi  </w:t>
       </w:r>
     </w:p>
     <w:p>
       <w:pPr>
-        <w:pStyle w:val="List Paragraph"/>
-        <w:rPr>
-          <w:rFonts w:ascii="Times New Roman" w:cs="Times New Roman" w:hAnsi="Times New Roman" w:eastAsia="Times New Roman"/>
-          <w:sz w:val="24"/>
-          <w:szCs w:val="24"/>
-        </w:rPr>
-      </w:pPr>
-      <w:r>
-        <w:rPr>
-          <w:rFonts w:ascii="Times New Roman" w:hAnsi="Times New Roman"/>
-          <w:i w:val="1"/>
-          <w:iCs w:val="1"/>
-          <w:sz w:val="24"/>
-          <w:szCs w:val="24"/>
-          <w:rtl w:val="0"/>
-          <w:lang w:val="it-IT"/>
+        <w:pStyle w:val="Paragrafoelenco"/>
+        <w:rPr>
+          <w:rFonts w:ascii="Times New Roman" w:eastAsia="Times New Roman" w:hAnsi="Times New Roman" w:cs="Times New Roman"/>
+          <w:sz w:val="24"/>
+          <w:szCs w:val="24"/>
+        </w:rPr>
+      </w:pPr>
+      <w:r>
+        <w:rPr>
+          <w:rFonts w:ascii="Times New Roman" w:hAnsi="Times New Roman"/>
+          <w:i/>
+          <w:iCs/>
+          <w:sz w:val="24"/>
+          <w:szCs w:val="24"/>
         </w:rPr>
         <w:t>Assunzioni:</w:t>
       </w:r>
@@ -1621,66 +1418,58 @@
           <w:rFonts w:ascii="Times New Roman" w:hAnsi="Times New Roman"/>
           <w:sz w:val="24"/>
           <w:szCs w:val="24"/>
-          <w:rtl w:val="0"/>
-          <w:lang w:val="it-IT"/>
         </w:rPr>
         <w:t xml:space="preserve"> </w:t>
       </w:r>
     </w:p>
     <w:p>
       <w:pPr>
-        <w:pStyle w:val="List Paragraph"/>
-        <w:rPr>
-          <w:rFonts w:ascii="Times New Roman" w:cs="Times New Roman" w:hAnsi="Times New Roman" w:eastAsia="Times New Roman"/>
-          <w:b w:val="1"/>
-          <w:bCs w:val="1"/>
-          <w:sz w:val="24"/>
-          <w:szCs w:val="24"/>
-        </w:rPr>
-      </w:pPr>
-      <w:r>
-        <w:rPr>
-          <w:rFonts w:ascii="Times New Roman" w:hAnsi="Times New Roman" w:hint="default"/>
-          <w:b w:val="1"/>
-          <w:bCs w:val="1"/>
-          <w:sz w:val="24"/>
-          <w:szCs w:val="24"/>
-          <w:rtl w:val="0"/>
-          <w:lang w:val="it-IT"/>
+        <w:pStyle w:val="Paragrafoelenco"/>
+        <w:rPr>
+          <w:rFonts w:ascii="Times New Roman" w:eastAsia="Times New Roman" w:hAnsi="Times New Roman" w:cs="Times New Roman"/>
+          <w:b/>
+          <w:bCs/>
+          <w:sz w:val="24"/>
+          <w:szCs w:val="24"/>
+        </w:rPr>
+      </w:pPr>
+      <w:r>
+        <w:rPr>
+          <w:rFonts w:ascii="Times New Roman" w:hAnsi="Times New Roman"/>
+          <w:b/>
+          <w:bCs/>
+          <w:sz w:val="24"/>
+          <w:szCs w:val="24"/>
         </w:rPr>
         <w:t xml:space="preserve">• </w:t>
       </w:r>
       <w:r>
         <w:rPr>
           <w:rFonts w:ascii="Times New Roman" w:hAnsi="Times New Roman"/>
-          <w:b w:val="1"/>
-          <w:bCs w:val="1"/>
-          <w:sz w:val="24"/>
-          <w:szCs w:val="24"/>
-          <w:rtl w:val="0"/>
-          <w:lang w:val="it-IT"/>
+          <w:b/>
+          <w:bCs/>
+          <w:sz w:val="24"/>
+          <w:szCs w:val="24"/>
         </w:rPr>
         <w:t>R5: Lista dei programmi preferiti</w:t>
       </w:r>
     </w:p>
     <w:p>
       <w:pPr>
-        <w:pStyle w:val="List Paragraph"/>
-        <w:rPr>
-          <w:rFonts w:ascii="Times New Roman" w:cs="Times New Roman" w:hAnsi="Times New Roman" w:eastAsia="Times New Roman"/>
-          <w:sz w:val="24"/>
-          <w:szCs w:val="24"/>
-        </w:rPr>
-      </w:pPr>
-      <w:r>
-        <w:rPr>
-          <w:rFonts w:ascii="Times New Roman" w:hAnsi="Times New Roman"/>
-          <w:i w:val="1"/>
-          <w:iCs w:val="1"/>
-          <w:sz w:val="24"/>
-          <w:szCs w:val="24"/>
-          <w:rtl w:val="0"/>
-          <w:lang w:val="it-IT"/>
+        <w:pStyle w:val="Paragrafoelenco"/>
+        <w:rPr>
+          <w:rFonts w:ascii="Times New Roman" w:eastAsia="Times New Roman" w:hAnsi="Times New Roman" w:cs="Times New Roman"/>
+          <w:sz w:val="24"/>
+          <w:szCs w:val="24"/>
+        </w:rPr>
+      </w:pPr>
+      <w:r>
+        <w:rPr>
+          <w:rFonts w:ascii="Times New Roman" w:hAnsi="Times New Roman"/>
+          <w:i/>
+          <w:iCs/>
+          <w:sz w:val="24"/>
+          <w:szCs w:val="24"/>
         </w:rPr>
         <w:t>Descrizione:</w:t>
       </w:r>
@@ -1689,18 +1478,14 @@
           <w:rFonts w:ascii="Times New Roman" w:hAnsi="Times New Roman"/>
           <w:sz w:val="24"/>
           <w:szCs w:val="24"/>
-          <w:rtl w:val="0"/>
-          <w:lang w:val="it-IT"/>
         </w:rPr>
         <w:t xml:space="preserve"> Viene generata una lista con i programmi preferiti scelti dall</w:t>
       </w:r>
       <w:r>
         <w:rPr>
-          <w:rFonts w:ascii="Times New Roman" w:hAnsi="Times New Roman" w:hint="default"/>
-          <w:sz w:val="24"/>
-          <w:szCs w:val="24"/>
-          <w:rtl w:val="0"/>
-          <w:lang w:val="it-IT"/>
+          <w:rFonts w:ascii="Times New Roman" w:hAnsi="Times New Roman"/>
+          <w:sz w:val="24"/>
+          <w:szCs w:val="24"/>
         </w:rPr>
         <w:t>’</w:t>
       </w:r>
@@ -1709,18 +1494,23 @@
           <w:rFonts w:ascii="Times New Roman" w:hAnsi="Times New Roman"/>
           <w:sz w:val="24"/>
           <w:szCs w:val="24"/>
-          <w:rtl w:val="0"/>
-          <w:lang w:val="it-IT"/>
-        </w:rPr>
-        <w:t>utente durante l</w:t>
-      </w:r>
-      <w:r>
-        <w:rPr>
-          <w:rFonts w:ascii="Times New Roman" w:hAnsi="Times New Roman" w:hint="default"/>
-          <w:sz w:val="24"/>
-          <w:szCs w:val="24"/>
-          <w:rtl w:val="0"/>
-          <w:lang w:val="it-IT"/>
+        </w:rPr>
+        <w:t xml:space="preserve">utente durante </w:t>
+      </w:r>
+      <w:proofErr w:type="gramStart"/>
+      <w:r>
+        <w:rPr>
+          <w:rFonts w:ascii="Times New Roman" w:hAnsi="Times New Roman"/>
+          <w:sz w:val="24"/>
+          <w:szCs w:val="24"/>
+        </w:rPr>
+        <w:t>l</w:t>
+      </w:r>
+      <w:r>
+        <w:rPr>
+          <w:rFonts w:ascii="Times New Roman" w:hAnsi="Times New Roman"/>
+          <w:sz w:val="24"/>
+          <w:szCs w:val="24"/>
         </w:rPr>
         <w:t>’</w:t>
       </w:r>
@@ -1729,30 +1519,35 @@
           <w:rFonts w:ascii="Times New Roman" w:hAnsi="Times New Roman"/>
           <w:sz w:val="24"/>
           <w:szCs w:val="24"/>
-          <w:rtl w:val="0"/>
-          <w:lang w:val="it-IT"/>
-        </w:rPr>
-        <w:t>email.</w:t>
-      </w:r>
-    </w:p>
-    <w:p>
-      <w:pPr>
-        <w:pStyle w:val="List Paragraph"/>
-        <w:rPr>
-          <w:rFonts w:ascii="Times New Roman" w:cs="Times New Roman" w:hAnsi="Times New Roman" w:eastAsia="Times New Roman"/>
-          <w:sz w:val="24"/>
-          <w:szCs w:val="24"/>
-        </w:rPr>
-      </w:pPr>
-      <w:r>
-        <w:rPr>
-          <w:rFonts w:ascii="Times New Roman" w:hAnsi="Times New Roman"/>
-          <w:i w:val="1"/>
-          <w:iCs w:val="1"/>
-          <w:sz w:val="24"/>
-          <w:szCs w:val="24"/>
-          <w:rtl w:val="0"/>
-          <w:lang w:val="it-IT"/>
+        </w:rPr>
+        <w:t>email</w:t>
+      </w:r>
+      <w:proofErr w:type="gramEnd"/>
+      <w:r>
+        <w:rPr>
+          <w:rFonts w:ascii="Times New Roman" w:hAnsi="Times New Roman"/>
+          <w:sz w:val="24"/>
+          <w:szCs w:val="24"/>
+        </w:rPr>
+        <w:t>.</w:t>
+      </w:r>
+    </w:p>
+    <w:p>
+      <w:pPr>
+        <w:pStyle w:val="Paragrafoelenco"/>
+        <w:rPr>
+          <w:rFonts w:ascii="Times New Roman" w:eastAsia="Times New Roman" w:hAnsi="Times New Roman" w:cs="Times New Roman"/>
+          <w:sz w:val="24"/>
+          <w:szCs w:val="24"/>
+        </w:rPr>
+      </w:pPr>
+      <w:r>
+        <w:rPr>
+          <w:rFonts w:ascii="Times New Roman" w:hAnsi="Times New Roman"/>
+          <w:i/>
+          <w:iCs/>
+          <w:sz w:val="24"/>
+          <w:szCs w:val="24"/>
         </w:rPr>
         <w:t>Assunzioni:</w:t>
       </w:r>
@@ -1761,119 +1556,124 @@
           <w:rFonts w:ascii="Times New Roman" w:hAnsi="Times New Roman"/>
           <w:sz w:val="24"/>
           <w:szCs w:val="24"/>
-          <w:rtl w:val="0"/>
-          <w:lang w:val="it-IT"/>
         </w:rPr>
         <w:t xml:space="preserve"> </w:t>
       </w:r>
     </w:p>
     <w:p>
       <w:pPr>
-        <w:pStyle w:val="List Paragraph"/>
-        <w:rPr>
-          <w:rFonts w:ascii="Times New Roman" w:cs="Times New Roman" w:hAnsi="Times New Roman" w:eastAsia="Times New Roman"/>
-          <w:b w:val="1"/>
-          <w:bCs w:val="1"/>
-          <w:sz w:val="24"/>
-          <w:szCs w:val="24"/>
-        </w:rPr>
-      </w:pPr>
-    </w:p>
-    <w:p>
-      <w:pPr>
-        <w:pStyle w:val="List Paragraph"/>
-        <w:rPr>
-          <w:rFonts w:ascii="Times New Roman" w:cs="Times New Roman" w:hAnsi="Times New Roman" w:eastAsia="Times New Roman"/>
-          <w:b w:val="1"/>
-          <w:bCs w:val="1"/>
-          <w:sz w:val="24"/>
-          <w:szCs w:val="24"/>
-        </w:rPr>
-      </w:pPr>
-    </w:p>
-    <w:p>
-      <w:pPr>
-        <w:pStyle w:val="List Paragraph"/>
-        <w:rPr>
-          <w:rFonts w:ascii="Times New Roman" w:cs="Times New Roman" w:hAnsi="Times New Roman" w:eastAsia="Times New Roman"/>
-          <w:b w:val="1"/>
-          <w:bCs w:val="1"/>
-          <w:sz w:val="24"/>
-          <w:szCs w:val="24"/>
-          <w:shd w:val="clear" w:color="auto" w:fill="ffff00"/>
-        </w:rPr>
-      </w:pPr>
-      <w:r>
-        <w:rPr>
-          <w:rFonts w:ascii="Times New Roman" w:cs="Times New Roman" w:hAnsi="Times New Roman" w:eastAsia="Times New Roman"/>
-          <w:b w:val="1"/>
-          <w:bCs w:val="1"/>
-          <w:sz w:val="24"/>
-          <w:szCs w:val="24"/>
-          <w:shd w:val="clear" w:color="auto" w:fill="ffff00"/>
-        </w:rPr>
-        <w:br w:type="textWrapping"/>
-      </w:r>
-    </w:p>
-    <w:p>
-      <w:pPr>
-        <w:pStyle w:val="List Paragraph"/>
-        <w:rPr>
-          <w:rFonts w:ascii="Times New Roman" w:cs="Times New Roman" w:hAnsi="Times New Roman" w:eastAsia="Times New Roman"/>
-          <w:b w:val="1"/>
-          <w:bCs w:val="1"/>
-          <w:sz w:val="24"/>
-          <w:szCs w:val="24"/>
-          <w:shd w:val="clear" w:color="auto" w:fill="ffff00"/>
-        </w:rPr>
-      </w:pPr>
-      <w:r>
-        <w:rPr>
-          <w:rFonts w:ascii="Times New Roman" w:hAnsi="Times New Roman" w:hint="default"/>
-          <w:b w:val="1"/>
-          <w:bCs w:val="1"/>
-          <w:sz w:val="24"/>
-          <w:szCs w:val="24"/>
-          <w:shd w:val="clear" w:color="auto" w:fill="ffff00"/>
-          <w:rtl w:val="0"/>
-          <w:lang w:val="it-IT"/>
+        <w:pStyle w:val="Paragrafoelenco"/>
+        <w:rPr>
+          <w:rFonts w:ascii="Times New Roman" w:eastAsia="Times New Roman" w:hAnsi="Times New Roman" w:cs="Times New Roman"/>
+          <w:b/>
+          <w:bCs/>
+          <w:sz w:val="24"/>
+          <w:szCs w:val="24"/>
+        </w:rPr>
+      </w:pPr>
+    </w:p>
+    <w:p>
+      <w:pPr>
+        <w:pStyle w:val="Paragrafoelenco"/>
+        <w:rPr>
+          <w:rFonts w:ascii="Times New Roman" w:eastAsia="Times New Roman" w:hAnsi="Times New Roman" w:cs="Times New Roman"/>
+          <w:b/>
+          <w:bCs/>
+          <w:sz w:val="24"/>
+          <w:szCs w:val="24"/>
+        </w:rPr>
+      </w:pPr>
+    </w:p>
+    <w:p>
+      <w:pPr>
+        <w:pStyle w:val="Paragrafoelenco"/>
+        <w:rPr>
+          <w:rFonts w:ascii="Times New Roman" w:eastAsia="Times New Roman" w:hAnsi="Times New Roman" w:cs="Times New Roman"/>
+          <w:b/>
+          <w:bCs/>
+          <w:sz w:val="24"/>
+          <w:szCs w:val="24"/>
+          <w:shd w:val="clear" w:color="auto" w:fill="FFFF00"/>
+        </w:rPr>
+      </w:pPr>
+      <w:r>
+        <w:rPr>
+          <w:rFonts w:ascii="Times New Roman" w:eastAsia="Times New Roman" w:hAnsi="Times New Roman" w:cs="Times New Roman"/>
+          <w:b/>
+          <w:bCs/>
+          <w:sz w:val="24"/>
+          <w:szCs w:val="24"/>
+          <w:shd w:val="clear" w:color="auto" w:fill="FFFF00"/>
+        </w:rPr>
+        <w:br/>
+      </w:r>
+    </w:p>
+    <w:p>
+      <w:pPr>
+        <w:pStyle w:val="Paragrafoelenco"/>
+        <w:rPr>
+          <w:rFonts w:ascii="Times New Roman" w:eastAsia="Times New Roman" w:hAnsi="Times New Roman" w:cs="Times New Roman"/>
+          <w:b/>
+          <w:bCs/>
+          <w:sz w:val="24"/>
+          <w:szCs w:val="24"/>
+          <w:shd w:val="clear" w:color="auto" w:fill="FFFF00"/>
+        </w:rPr>
+      </w:pPr>
+      <w:r>
+        <w:rPr>
+          <w:rFonts w:ascii="Times New Roman" w:hAnsi="Times New Roman"/>
+          <w:b/>
+          <w:bCs/>
+          <w:sz w:val="24"/>
+          <w:szCs w:val="24"/>
+          <w:shd w:val="clear" w:color="auto" w:fill="FFFF00"/>
         </w:rPr>
         <w:t xml:space="preserve">• </w:t>
       </w:r>
       <w:r>
         <w:rPr>
           <w:rFonts w:ascii="Times New Roman" w:hAnsi="Times New Roman"/>
-          <w:b w:val="1"/>
-          <w:bCs w:val="1"/>
-          <w:sz w:val="24"/>
-          <w:szCs w:val="24"/>
-          <w:shd w:val="clear" w:color="auto" w:fill="ffff00"/>
-          <w:rtl w:val="0"/>
-          <w:lang w:val="it-IT"/>
-        </w:rPr>
-        <w:t>R6: Generazione email</w:t>
-      </w:r>
-    </w:p>
-    <w:p>
-      <w:pPr>
-        <w:pStyle w:val="List Paragraph"/>
-        <w:rPr>
-          <w:rFonts w:ascii="Times New Roman" w:cs="Times New Roman" w:hAnsi="Times New Roman" w:eastAsia="Times New Roman"/>
-          <w:sz w:val="24"/>
-          <w:szCs w:val="24"/>
-          <w:shd w:val="clear" w:color="auto" w:fill="ffff00"/>
-        </w:rPr>
-      </w:pPr>
-      <w:r>
-        <w:rPr>
-          <w:rFonts w:ascii="Times New Roman" w:hAnsi="Times New Roman"/>
-          <w:i w:val="1"/>
-          <w:iCs w:val="1"/>
-          <w:sz w:val="24"/>
-          <w:szCs w:val="24"/>
-          <w:shd w:val="clear" w:color="auto" w:fill="ffff00"/>
-          <w:rtl w:val="0"/>
-          <w:lang w:val="it-IT"/>
+          <w:b/>
+          <w:bCs/>
+          <w:sz w:val="24"/>
+          <w:szCs w:val="24"/>
+          <w:shd w:val="clear" w:color="auto" w:fill="FFFF00"/>
+        </w:rPr>
+        <w:t xml:space="preserve">R6: Generazione </w:t>
+      </w:r>
+      <w:proofErr w:type="gramStart"/>
+      <w:r>
+        <w:rPr>
+          <w:rFonts w:ascii="Times New Roman" w:hAnsi="Times New Roman"/>
+          <w:b/>
+          <w:bCs/>
+          <w:sz w:val="24"/>
+          <w:szCs w:val="24"/>
+          <w:shd w:val="clear" w:color="auto" w:fill="FFFF00"/>
+        </w:rPr>
+        <w:t>email</w:t>
+      </w:r>
+      <w:proofErr w:type="gramEnd"/>
+    </w:p>
+    <w:p>
+      <w:pPr>
+        <w:pStyle w:val="Paragrafoelenco"/>
+        <w:rPr>
+          <w:rFonts w:ascii="Times New Roman" w:eastAsia="Times New Roman" w:hAnsi="Times New Roman" w:cs="Times New Roman"/>
+          <w:sz w:val="24"/>
+          <w:szCs w:val="24"/>
+          <w:shd w:val="clear" w:color="auto" w:fill="FFFF00"/>
+        </w:rPr>
+      </w:pPr>
+      <w:r>
+        <w:rPr>
+          <w:rFonts w:ascii="Times New Roman" w:hAnsi="Times New Roman"/>
+          <w:i/>
+          <w:iCs/>
+          <w:sz w:val="24"/>
+          <w:szCs w:val="24"/>
+          <w:shd w:val="clear" w:color="auto" w:fill="FFFF00"/>
         </w:rPr>
         <w:t>Descrizione:</w:t>
       </w:r>
@@ -1882,20 +1682,16 @@
           <w:rFonts w:ascii="Times New Roman" w:hAnsi="Times New Roman"/>
           <w:sz w:val="24"/>
           <w:szCs w:val="24"/>
-          <w:shd w:val="clear" w:color="auto" w:fill="ffff00"/>
-          <w:rtl w:val="0"/>
-          <w:lang w:val="it-IT"/>
+          <w:shd w:val="clear" w:color="auto" w:fill="FFFF00"/>
         </w:rPr>
         <w:t xml:space="preserve"> Gli utenti potranno specificare le modalit</w:t>
       </w:r>
       <w:r>
         <w:rPr>
-          <w:rFonts w:ascii="Times New Roman" w:hAnsi="Times New Roman" w:hint="default"/>
-          <w:sz w:val="24"/>
-          <w:szCs w:val="24"/>
-          <w:shd w:val="clear" w:color="auto" w:fill="ffff00"/>
-          <w:rtl w:val="0"/>
-          <w:lang w:val="it-IT"/>
+          <w:rFonts w:ascii="Times New Roman" w:hAnsi="Times New Roman"/>
+          <w:sz w:val="24"/>
+          <w:szCs w:val="24"/>
+          <w:shd w:val="clear" w:color="auto" w:fill="FFFF00"/>
         </w:rPr>
         <w:t xml:space="preserve">à </w:t>
       </w:r>
@@ -1904,32 +1700,28 @@
           <w:rFonts w:ascii="Times New Roman" w:hAnsi="Times New Roman"/>
           <w:sz w:val="24"/>
           <w:szCs w:val="24"/>
-          <w:shd w:val="clear" w:color="auto" w:fill="ffff00"/>
-          <w:rtl w:val="0"/>
-          <w:lang w:val="it-IT"/>
+          <w:shd w:val="clear" w:color="auto" w:fill="FFFF00"/>
         </w:rPr>
         <w:t xml:space="preserve">di ricezione di una e-mail giornaliera contenente gli ultimi aggiornamenti al palinsesto dei canali preferiti e delle fasce orarie. </w:t>
       </w:r>
     </w:p>
     <w:p>
       <w:pPr>
-        <w:pStyle w:val="List Paragraph"/>
-        <w:rPr>
-          <w:rFonts w:ascii="Times New Roman" w:cs="Times New Roman" w:hAnsi="Times New Roman" w:eastAsia="Times New Roman"/>
-          <w:sz w:val="24"/>
-          <w:szCs w:val="24"/>
-        </w:rPr>
-      </w:pPr>
-      <w:r>
-        <w:rPr>
-          <w:rFonts w:ascii="Times New Roman" w:hAnsi="Times New Roman"/>
-          <w:i w:val="1"/>
-          <w:iCs w:val="1"/>
-          <w:sz w:val="24"/>
-          <w:szCs w:val="24"/>
-          <w:shd w:val="clear" w:color="auto" w:fill="ffff00"/>
-          <w:rtl w:val="0"/>
-          <w:lang w:val="it-IT"/>
+        <w:pStyle w:val="Paragrafoelenco"/>
+        <w:rPr>
+          <w:rFonts w:ascii="Times New Roman" w:eastAsia="Times New Roman" w:hAnsi="Times New Roman" w:cs="Times New Roman"/>
+          <w:sz w:val="24"/>
+          <w:szCs w:val="24"/>
+        </w:rPr>
+      </w:pPr>
+      <w:r>
+        <w:rPr>
+          <w:rFonts w:ascii="Times New Roman" w:hAnsi="Times New Roman"/>
+          <w:i/>
+          <w:iCs/>
+          <w:sz w:val="24"/>
+          <w:szCs w:val="24"/>
+          <w:shd w:val="clear" w:color="auto" w:fill="FFFF00"/>
         </w:rPr>
         <w:t>Assunzioni:</w:t>
       </w:r>
@@ -1938,71 +1730,74 @@
           <w:rFonts w:ascii="Times New Roman" w:hAnsi="Times New Roman"/>
           <w:sz w:val="24"/>
           <w:szCs w:val="24"/>
-          <w:rtl w:val="0"/>
-          <w:lang w:val="it-IT"/>
         </w:rPr>
         <w:t xml:space="preserve"> </w:t>
       </w:r>
     </w:p>
     <w:p>
       <w:pPr>
-        <w:pStyle w:val="List Paragraph"/>
-        <w:rPr>
-          <w:rFonts w:ascii="Times New Roman" w:cs="Times New Roman" w:hAnsi="Times New Roman" w:eastAsia="Times New Roman"/>
-          <w:b w:val="1"/>
-          <w:bCs w:val="1"/>
-          <w:sz w:val="24"/>
-          <w:szCs w:val="24"/>
-          <w:shd w:val="clear" w:color="auto" w:fill="ffff00"/>
-        </w:rPr>
-      </w:pPr>
-      <w:r>
-        <w:rPr>
-          <w:rFonts w:ascii="Times New Roman" w:hAnsi="Times New Roman" w:hint="default"/>
-          <w:b w:val="1"/>
-          <w:bCs w:val="1"/>
-          <w:sz w:val="24"/>
-          <w:szCs w:val="24"/>
-          <w:shd w:val="clear" w:color="auto" w:fill="ffff00"/>
-          <w:rtl w:val="0"/>
-          <w:lang w:val="it-IT"/>
+        <w:pStyle w:val="Paragrafoelenco"/>
+        <w:rPr>
+          <w:rFonts w:ascii="Times New Roman" w:eastAsia="Times New Roman" w:hAnsi="Times New Roman" w:cs="Times New Roman"/>
+          <w:b/>
+          <w:bCs/>
+          <w:sz w:val="24"/>
+          <w:szCs w:val="24"/>
+          <w:shd w:val="clear" w:color="auto" w:fill="FFFF00"/>
+        </w:rPr>
+      </w:pPr>
+      <w:r>
+        <w:rPr>
+          <w:rFonts w:ascii="Times New Roman" w:hAnsi="Times New Roman"/>
+          <w:b/>
+          <w:bCs/>
+          <w:sz w:val="24"/>
+          <w:szCs w:val="24"/>
+          <w:shd w:val="clear" w:color="auto" w:fill="FFFF00"/>
         </w:rPr>
         <w:t xml:space="preserve">• </w:t>
       </w:r>
       <w:r>
         <w:rPr>
           <w:rFonts w:ascii="Times New Roman" w:hAnsi="Times New Roman"/>
-          <w:b w:val="1"/>
-          <w:bCs w:val="1"/>
-          <w:sz w:val="24"/>
-          <w:szCs w:val="24"/>
-          <w:shd w:val="clear" w:color="auto" w:fill="ffff00"/>
-          <w:rtl w:val="0"/>
-          <w:lang w:val="it-IT"/>
-        </w:rPr>
-        <w:t>R7: Eliminazione di un programma</w:t>
-      </w:r>
-    </w:p>
-    <w:p>
-      <w:pPr>
-        <w:pStyle w:val="List Paragraph"/>
-        <w:rPr>
-          <w:rFonts w:ascii="Times New Roman" w:cs="Times New Roman" w:hAnsi="Times New Roman" w:eastAsia="Times New Roman"/>
-          <w:sz w:val="24"/>
-          <w:szCs w:val="24"/>
-          <w:shd w:val="clear" w:color="auto" w:fill="ffff00"/>
-        </w:rPr>
-      </w:pPr>
-      <w:r>
-        <w:rPr>
-          <w:rFonts w:ascii="Times New Roman" w:hAnsi="Times New Roman"/>
-          <w:i w:val="1"/>
-          <w:iCs w:val="1"/>
-          <w:sz w:val="24"/>
-          <w:szCs w:val="24"/>
-          <w:shd w:val="clear" w:color="auto" w:fill="ffff00"/>
-          <w:rtl w:val="0"/>
-          <w:lang w:val="it-IT"/>
+          <w:b/>
+          <w:bCs/>
+          <w:sz w:val="24"/>
+          <w:szCs w:val="24"/>
+          <w:shd w:val="clear" w:color="auto" w:fill="FFFF00"/>
+        </w:rPr>
+        <w:t xml:space="preserve">R7: Eliminazione di un </w:t>
+      </w:r>
+      <w:r>
+        <w:rPr>
+          <w:rFonts w:ascii="Times New Roman" w:hAnsi="Times New Roman"/>
+          <w:b/>
+          <w:bCs/>
+          <w:sz w:val="24"/>
+          <w:szCs w:val="24"/>
+          <w:shd w:val="clear" w:color="auto" w:fill="FFFF00"/>
+        </w:rPr>
+        <w:t>programma</w:t>
+      </w:r>
+    </w:p>
+    <w:p>
+      <w:pPr>
+        <w:pStyle w:val="Paragrafoelenco"/>
+        <w:rPr>
+          <w:rFonts w:ascii="Times New Roman" w:eastAsia="Times New Roman" w:hAnsi="Times New Roman" w:cs="Times New Roman"/>
+          <w:sz w:val="24"/>
+          <w:szCs w:val="24"/>
+          <w:shd w:val="clear" w:color="auto" w:fill="FFFF00"/>
+        </w:rPr>
+      </w:pPr>
+      <w:r>
+        <w:rPr>
+          <w:rFonts w:ascii="Times New Roman" w:hAnsi="Times New Roman"/>
+          <w:i/>
+          <w:iCs/>
+          <w:sz w:val="24"/>
+          <w:szCs w:val="24"/>
+          <w:shd w:val="clear" w:color="auto" w:fill="FFFF00"/>
         </w:rPr>
         <w:t>Descrizione:</w:t>
       </w:r>
@@ -2011,20 +1806,16 @@
           <w:rFonts w:ascii="Times New Roman" w:hAnsi="Times New Roman"/>
           <w:sz w:val="24"/>
           <w:szCs w:val="24"/>
-          <w:shd w:val="clear" w:color="auto" w:fill="ffff00"/>
-          <w:rtl w:val="0"/>
-          <w:lang w:val="it-IT"/>
+          <w:shd w:val="clear" w:color="auto" w:fill="FFFF00"/>
         </w:rPr>
         <w:t xml:space="preserve"> Un programma televisivo pu</w:t>
       </w:r>
       <w:r>
         <w:rPr>
-          <w:rFonts w:ascii="Times New Roman" w:hAnsi="Times New Roman" w:hint="default"/>
-          <w:sz w:val="24"/>
-          <w:szCs w:val="24"/>
-          <w:shd w:val="clear" w:color="auto" w:fill="ffff00"/>
-          <w:rtl w:val="0"/>
-          <w:lang w:val="it-IT"/>
+          <w:rFonts w:ascii="Times New Roman" w:hAnsi="Times New Roman"/>
+          <w:sz w:val="24"/>
+          <w:szCs w:val="24"/>
+          <w:shd w:val="clear" w:color="auto" w:fill="FFFF00"/>
         </w:rPr>
         <w:t xml:space="preserve">ò </w:t>
       </w:r>
@@ -2033,20 +1824,16 @@
           <w:rFonts w:ascii="Times New Roman" w:hAnsi="Times New Roman"/>
           <w:sz w:val="24"/>
           <w:szCs w:val="24"/>
-          <w:shd w:val="clear" w:color="auto" w:fill="ffff00"/>
-          <w:rtl w:val="0"/>
-          <w:lang w:val="it-IT"/>
+          <w:shd w:val="clear" w:color="auto" w:fill="FFFF00"/>
         </w:rPr>
         <w:t xml:space="preserve">essere eliminato solo se </w:t>
       </w:r>
       <w:r>
         <w:rPr>
-          <w:rFonts w:ascii="Times New Roman" w:hAnsi="Times New Roman" w:hint="default"/>
-          <w:sz w:val="24"/>
-          <w:szCs w:val="24"/>
-          <w:shd w:val="clear" w:color="auto" w:fill="ffff00"/>
-          <w:rtl w:val="0"/>
-          <w:lang w:val="it-IT"/>
+          <w:rFonts w:ascii="Times New Roman" w:hAnsi="Times New Roman"/>
+          <w:sz w:val="24"/>
+          <w:szCs w:val="24"/>
+          <w:shd w:val="clear" w:color="auto" w:fill="FFFF00"/>
         </w:rPr>
         <w:t xml:space="preserve">è </w:t>
       </w:r>
@@ -2055,20 +1842,16 @@
           <w:rFonts w:ascii="Times New Roman" w:hAnsi="Times New Roman"/>
           <w:sz w:val="24"/>
           <w:szCs w:val="24"/>
-          <w:shd w:val="clear" w:color="auto" w:fill="ffff00"/>
-          <w:rtl w:val="0"/>
-          <w:lang w:val="it-IT"/>
+          <w:shd w:val="clear" w:color="auto" w:fill="FFFF00"/>
         </w:rPr>
         <w:t>gi</w:t>
       </w:r>
       <w:r>
         <w:rPr>
-          <w:rFonts w:ascii="Times New Roman" w:hAnsi="Times New Roman" w:hint="default"/>
-          <w:sz w:val="24"/>
-          <w:szCs w:val="24"/>
-          <w:shd w:val="clear" w:color="auto" w:fill="ffff00"/>
-          <w:rtl w:val="0"/>
-          <w:lang w:val="it-IT"/>
+          <w:rFonts w:ascii="Times New Roman" w:hAnsi="Times New Roman"/>
+          <w:sz w:val="24"/>
+          <w:szCs w:val="24"/>
+          <w:shd w:val="clear" w:color="auto" w:fill="FFFF00"/>
         </w:rPr>
         <w:t xml:space="preserve">à </w:t>
       </w:r>
@@ -2077,20 +1860,16 @@
           <w:rFonts w:ascii="Times New Roman" w:hAnsi="Times New Roman"/>
           <w:sz w:val="24"/>
           <w:szCs w:val="24"/>
-          <w:shd w:val="clear" w:color="auto" w:fill="ffff00"/>
-          <w:rtl w:val="0"/>
-          <w:lang w:val="it-IT"/>
+          <w:shd w:val="clear" w:color="auto" w:fill="FFFF00"/>
         </w:rPr>
         <w:t xml:space="preserve">andato in onda e se non </w:t>
       </w:r>
       <w:r>
         <w:rPr>
-          <w:rFonts w:ascii="Times New Roman" w:hAnsi="Times New Roman" w:hint="default"/>
-          <w:sz w:val="24"/>
-          <w:szCs w:val="24"/>
-          <w:shd w:val="clear" w:color="auto" w:fill="ffff00"/>
-          <w:rtl w:val="0"/>
-          <w:lang w:val="it-IT"/>
+          <w:rFonts w:ascii="Times New Roman" w:hAnsi="Times New Roman"/>
+          <w:sz w:val="24"/>
+          <w:szCs w:val="24"/>
+          <w:shd w:val="clear" w:color="auto" w:fill="FFFF00"/>
         </w:rPr>
         <w:t xml:space="preserve">è </w:t>
       </w:r>
@@ -2099,20 +1878,16 @@
           <w:rFonts w:ascii="Times New Roman" w:hAnsi="Times New Roman"/>
           <w:sz w:val="24"/>
           <w:szCs w:val="24"/>
-          <w:shd w:val="clear" w:color="auto" w:fill="ffff00"/>
-          <w:rtl w:val="0"/>
-          <w:lang w:val="it-IT"/>
+          <w:shd w:val="clear" w:color="auto" w:fill="FFFF00"/>
         </w:rPr>
         <w:t>pi</w:t>
       </w:r>
       <w:r>
         <w:rPr>
-          <w:rFonts w:ascii="Times New Roman" w:hAnsi="Times New Roman" w:hint="default"/>
-          <w:sz w:val="24"/>
-          <w:szCs w:val="24"/>
-          <w:shd w:val="clear" w:color="auto" w:fill="ffff00"/>
-          <w:rtl w:val="0"/>
-          <w:lang w:val="it-IT"/>
+          <w:rFonts w:ascii="Times New Roman" w:hAnsi="Times New Roman"/>
+          <w:sz w:val="24"/>
+          <w:szCs w:val="24"/>
+          <w:shd w:val="clear" w:color="auto" w:fill="FFFF00"/>
         </w:rPr>
         <w:t xml:space="preserve">ù </w:t>
       </w:r>
@@ -2121,32 +1896,48 @@
           <w:rFonts w:ascii="Times New Roman" w:hAnsi="Times New Roman"/>
           <w:sz w:val="24"/>
           <w:szCs w:val="24"/>
-          <w:shd w:val="clear" w:color="auto" w:fill="ffff00"/>
-          <w:rtl w:val="0"/>
-          <w:lang w:val="it-IT"/>
-        </w:rPr>
-        <w:t xml:space="preserve">presente in nessuna lista dei programmi predisposti per i futuri 7 giorni. </w:t>
-      </w:r>
-    </w:p>
-    <w:p>
-      <w:pPr>
-        <w:pStyle w:val="List Paragraph"/>
-        <w:rPr>
-          <w:rFonts w:ascii="Times New Roman" w:cs="Times New Roman" w:hAnsi="Times New Roman" w:eastAsia="Times New Roman"/>
-          <w:sz w:val="24"/>
-          <w:szCs w:val="24"/>
-        </w:rPr>
-      </w:pPr>
-      <w:r>
-        <w:rPr>
-          <w:rFonts w:ascii="Times New Roman" w:hAnsi="Times New Roman"/>
-          <w:i w:val="1"/>
-          <w:iCs w:val="1"/>
-          <w:sz w:val="24"/>
-          <w:szCs w:val="24"/>
-          <w:shd w:val="clear" w:color="auto" w:fill="ffff00"/>
-          <w:rtl w:val="0"/>
-          <w:lang w:val="it-IT"/>
+          <w:shd w:val="clear" w:color="auto" w:fill="FFFF00"/>
+        </w:rPr>
+        <w:t xml:space="preserve">presente in nessuna lista dei programmi predisposti per i futuri </w:t>
+      </w:r>
+      <w:proofErr w:type="gramStart"/>
+      <w:r>
+        <w:rPr>
+          <w:rFonts w:ascii="Times New Roman" w:hAnsi="Times New Roman"/>
+          <w:sz w:val="24"/>
+          <w:szCs w:val="24"/>
+          <w:shd w:val="clear" w:color="auto" w:fill="FFFF00"/>
+        </w:rPr>
+        <w:t>7</w:t>
+      </w:r>
+      <w:proofErr w:type="gramEnd"/>
+      <w:r>
+        <w:rPr>
+          <w:rFonts w:ascii="Times New Roman" w:hAnsi="Times New Roman"/>
+          <w:sz w:val="24"/>
+          <w:szCs w:val="24"/>
+          <w:shd w:val="clear" w:color="auto" w:fill="FFFF00"/>
+        </w:rPr>
+        <w:t xml:space="preserve"> giorni. </w:t>
+      </w:r>
+    </w:p>
+    <w:p>
+      <w:pPr>
+        <w:pStyle w:val="Paragrafoelenco"/>
+        <w:rPr>
+          <w:rFonts w:ascii="Times New Roman" w:eastAsia="Times New Roman" w:hAnsi="Times New Roman" w:cs="Times New Roman"/>
+          <w:sz w:val="24"/>
+          <w:szCs w:val="24"/>
+        </w:rPr>
+      </w:pPr>
+      <w:r>
+        <w:rPr>
+          <w:rFonts w:ascii="Times New Roman" w:hAnsi="Times New Roman"/>
+          <w:i/>
+          <w:iCs/>
+          <w:sz w:val="24"/>
+          <w:szCs w:val="24"/>
+          <w:shd w:val="clear" w:color="auto" w:fill="FFFF00"/>
         </w:rPr>
         <w:t>Assunzioni:</w:t>
       </w:r>
@@ -2155,66 +1946,58 @@
           <w:rFonts w:ascii="Times New Roman" w:hAnsi="Times New Roman"/>
           <w:sz w:val="24"/>
           <w:szCs w:val="24"/>
-          <w:rtl w:val="0"/>
-          <w:lang w:val="it-IT"/>
         </w:rPr>
         <w:t xml:space="preserve"> </w:t>
       </w:r>
     </w:p>
     <w:p>
       <w:pPr>
-        <w:pStyle w:val="List Paragraph"/>
-        <w:rPr>
-          <w:rFonts w:ascii="Times New Roman" w:cs="Times New Roman" w:hAnsi="Times New Roman" w:eastAsia="Times New Roman"/>
-          <w:b w:val="1"/>
-          <w:bCs w:val="1"/>
-          <w:sz w:val="24"/>
-          <w:szCs w:val="24"/>
-        </w:rPr>
-      </w:pPr>
-      <w:r>
-        <w:rPr>
-          <w:rFonts w:ascii="Times New Roman" w:hAnsi="Times New Roman" w:hint="default"/>
-          <w:b w:val="1"/>
-          <w:bCs w:val="1"/>
-          <w:sz w:val="24"/>
-          <w:szCs w:val="24"/>
-          <w:rtl w:val="0"/>
-          <w:lang w:val="it-IT"/>
+        <w:pStyle w:val="Paragrafoelenco"/>
+        <w:rPr>
+          <w:rFonts w:ascii="Times New Roman" w:eastAsia="Times New Roman" w:hAnsi="Times New Roman" w:cs="Times New Roman"/>
+          <w:b/>
+          <w:bCs/>
+          <w:sz w:val="24"/>
+          <w:szCs w:val="24"/>
+        </w:rPr>
+      </w:pPr>
+      <w:r>
+        <w:rPr>
+          <w:rFonts w:ascii="Times New Roman" w:hAnsi="Times New Roman"/>
+          <w:b/>
+          <w:bCs/>
+          <w:sz w:val="24"/>
+          <w:szCs w:val="24"/>
         </w:rPr>
         <w:t xml:space="preserve">• </w:t>
       </w:r>
       <w:r>
         <w:rPr>
           <w:rFonts w:ascii="Times New Roman" w:hAnsi="Times New Roman"/>
-          <w:b w:val="1"/>
-          <w:bCs w:val="1"/>
-          <w:sz w:val="24"/>
-          <w:szCs w:val="24"/>
-          <w:rtl w:val="0"/>
-          <w:lang w:val="it-IT"/>
+          <w:b/>
+          <w:bCs/>
+          <w:sz w:val="24"/>
+          <w:szCs w:val="24"/>
         </w:rPr>
         <w:t>R8: Ricerca film</w:t>
       </w:r>
     </w:p>
     <w:p>
       <w:pPr>
-        <w:pStyle w:val="List Paragraph"/>
-        <w:rPr>
-          <w:rFonts w:ascii="Times New Roman" w:cs="Times New Roman" w:hAnsi="Times New Roman" w:eastAsia="Times New Roman"/>
-          <w:sz w:val="24"/>
-          <w:szCs w:val="24"/>
-        </w:rPr>
-      </w:pPr>
-      <w:r>
-        <w:rPr>
-          <w:rFonts w:ascii="Times New Roman" w:hAnsi="Times New Roman"/>
-          <w:i w:val="1"/>
-          <w:iCs w:val="1"/>
-          <w:sz w:val="24"/>
-          <w:szCs w:val="24"/>
-          <w:rtl w:val="0"/>
-          <w:lang w:val="it-IT"/>
+        <w:pStyle w:val="Paragrafoelenco"/>
+        <w:rPr>
+          <w:rFonts w:ascii="Times New Roman" w:eastAsia="Times New Roman" w:hAnsi="Times New Roman" w:cs="Times New Roman"/>
+          <w:sz w:val="24"/>
+          <w:szCs w:val="24"/>
+        </w:rPr>
+      </w:pPr>
+      <w:r>
+        <w:rPr>
+          <w:rFonts w:ascii="Times New Roman" w:hAnsi="Times New Roman"/>
+          <w:i/>
+          <w:iCs/>
+          <w:sz w:val="24"/>
+          <w:szCs w:val="24"/>
         </w:rPr>
         <w:t>Descrizione:</w:t>
       </w:r>
@@ -2223,30 +2006,26 @@
           <w:rFonts w:ascii="Times New Roman" w:hAnsi="Times New Roman"/>
           <w:sz w:val="24"/>
           <w:szCs w:val="24"/>
-          <w:rtl w:val="0"/>
-          <w:lang w:val="it-IT"/>
         </w:rPr>
         <w:t xml:space="preserve"> Ricerca dei film di un certo genere in programma nei prossimi sette giorni.</w:t>
       </w:r>
     </w:p>
     <w:p>
       <w:pPr>
-        <w:pStyle w:val="List Paragraph"/>
-        <w:rPr>
-          <w:rFonts w:ascii="Times New Roman" w:cs="Times New Roman" w:hAnsi="Times New Roman" w:eastAsia="Times New Roman"/>
-          <w:sz w:val="24"/>
-          <w:szCs w:val="24"/>
-        </w:rPr>
-      </w:pPr>
-      <w:r>
-        <w:rPr>
-          <w:rFonts w:ascii="Times New Roman" w:hAnsi="Times New Roman"/>
-          <w:i w:val="1"/>
-          <w:iCs w:val="1"/>
-          <w:sz w:val="24"/>
-          <w:szCs w:val="24"/>
-          <w:rtl w:val="0"/>
-          <w:lang w:val="it-IT"/>
+        <w:pStyle w:val="Paragrafoelenco"/>
+        <w:rPr>
+          <w:rFonts w:ascii="Times New Roman" w:eastAsia="Times New Roman" w:hAnsi="Times New Roman" w:cs="Times New Roman"/>
+          <w:sz w:val="24"/>
+          <w:szCs w:val="24"/>
+        </w:rPr>
+      </w:pPr>
+      <w:r>
+        <w:rPr>
+          <w:rFonts w:ascii="Times New Roman" w:hAnsi="Times New Roman"/>
+          <w:i/>
+          <w:iCs/>
+          <w:sz w:val="24"/>
+          <w:szCs w:val="24"/>
         </w:rPr>
         <w:t>Assunzioni:</w:t>
       </w:r>
@@ -2255,66 +2034,58 @@
           <w:rFonts w:ascii="Times New Roman" w:hAnsi="Times New Roman"/>
           <w:sz w:val="24"/>
           <w:szCs w:val="24"/>
-          <w:rtl w:val="0"/>
-          <w:lang w:val="it-IT"/>
         </w:rPr>
         <w:t xml:space="preserve"> </w:t>
       </w:r>
     </w:p>
     <w:p>
       <w:pPr>
-        <w:pStyle w:val="List Paragraph"/>
-        <w:rPr>
-          <w:rFonts w:ascii="Times New Roman" w:cs="Times New Roman" w:hAnsi="Times New Roman" w:eastAsia="Times New Roman"/>
-          <w:b w:val="1"/>
-          <w:bCs w:val="1"/>
-          <w:sz w:val="24"/>
-          <w:szCs w:val="24"/>
-        </w:rPr>
-      </w:pPr>
-      <w:r>
-        <w:rPr>
-          <w:rFonts w:ascii="Times New Roman" w:hAnsi="Times New Roman" w:hint="default"/>
-          <w:b w:val="1"/>
-          <w:bCs w:val="1"/>
-          <w:sz w:val="24"/>
-          <w:szCs w:val="24"/>
-          <w:rtl w:val="0"/>
-          <w:lang w:val="it-IT"/>
+        <w:pStyle w:val="Paragrafoelenco"/>
+        <w:rPr>
+          <w:rFonts w:ascii="Times New Roman" w:eastAsia="Times New Roman" w:hAnsi="Times New Roman" w:cs="Times New Roman"/>
+          <w:b/>
+          <w:bCs/>
+          <w:sz w:val="24"/>
+          <w:szCs w:val="24"/>
+        </w:rPr>
+      </w:pPr>
+      <w:r>
+        <w:rPr>
+          <w:rFonts w:ascii="Times New Roman" w:hAnsi="Times New Roman"/>
+          <w:b/>
+          <w:bCs/>
+          <w:sz w:val="24"/>
+          <w:szCs w:val="24"/>
         </w:rPr>
         <w:t xml:space="preserve">• </w:t>
       </w:r>
       <w:r>
         <w:rPr>
           <w:rFonts w:ascii="Times New Roman" w:hAnsi="Times New Roman"/>
-          <w:b w:val="1"/>
-          <w:bCs w:val="1"/>
-          <w:sz w:val="24"/>
-          <w:szCs w:val="24"/>
-          <w:rtl w:val="0"/>
-          <w:lang w:val="it-IT"/>
+          <w:b/>
+          <w:bCs/>
+          <w:sz w:val="24"/>
+          <w:szCs w:val="24"/>
         </w:rPr>
         <w:t>R9: Ricerca per persona</w:t>
       </w:r>
     </w:p>
     <w:p>
       <w:pPr>
-        <w:pStyle w:val="List Paragraph"/>
-        <w:rPr>
-          <w:rFonts w:ascii="Times New Roman" w:cs="Times New Roman" w:hAnsi="Times New Roman" w:eastAsia="Times New Roman"/>
-          <w:sz w:val="24"/>
-          <w:szCs w:val="24"/>
-        </w:rPr>
-      </w:pPr>
-      <w:r>
-        <w:rPr>
-          <w:rFonts w:ascii="Times New Roman" w:hAnsi="Times New Roman"/>
-          <w:i w:val="1"/>
-          <w:iCs w:val="1"/>
-          <w:sz w:val="24"/>
-          <w:szCs w:val="24"/>
-          <w:rtl w:val="0"/>
-          <w:lang w:val="it-IT"/>
+        <w:pStyle w:val="Paragrafoelenco"/>
+        <w:rPr>
+          <w:rFonts w:ascii="Times New Roman" w:eastAsia="Times New Roman" w:hAnsi="Times New Roman" w:cs="Times New Roman"/>
+          <w:sz w:val="24"/>
+          <w:szCs w:val="24"/>
+        </w:rPr>
+      </w:pPr>
+      <w:r>
+        <w:rPr>
+          <w:rFonts w:ascii="Times New Roman" w:hAnsi="Times New Roman"/>
+          <w:i/>
+          <w:iCs/>
+          <w:sz w:val="24"/>
+          <w:szCs w:val="24"/>
         </w:rPr>
         <w:t>Descrizione:</w:t>
       </w:r>
@@ -2323,30 +2094,26 @@
           <w:rFonts w:ascii="Times New Roman" w:hAnsi="Times New Roman"/>
           <w:sz w:val="24"/>
           <w:szCs w:val="24"/>
-          <w:rtl w:val="0"/>
-          <w:lang w:val="it-IT"/>
         </w:rPr>
         <w:t xml:space="preserve"> Ricerca dei programmi a cui partecipa a qualsiasi titolo (o con un titolo specificato) una certa persona.</w:t>
       </w:r>
     </w:p>
     <w:p>
       <w:pPr>
-        <w:pStyle w:val="List Paragraph"/>
-        <w:rPr>
-          <w:rFonts w:ascii="Times New Roman" w:cs="Times New Roman" w:hAnsi="Times New Roman" w:eastAsia="Times New Roman"/>
-          <w:sz w:val="24"/>
-          <w:szCs w:val="24"/>
-        </w:rPr>
-      </w:pPr>
-      <w:r>
-        <w:rPr>
-          <w:rFonts w:ascii="Times New Roman" w:hAnsi="Times New Roman"/>
-          <w:i w:val="1"/>
-          <w:iCs w:val="1"/>
-          <w:sz w:val="24"/>
-          <w:szCs w:val="24"/>
-          <w:rtl w:val="0"/>
-          <w:lang w:val="it-IT"/>
+        <w:pStyle w:val="Paragrafoelenco"/>
+        <w:rPr>
+          <w:rFonts w:ascii="Times New Roman" w:eastAsia="Times New Roman" w:hAnsi="Times New Roman" w:cs="Times New Roman"/>
+          <w:sz w:val="24"/>
+          <w:szCs w:val="24"/>
+        </w:rPr>
+      </w:pPr>
+      <w:r>
+        <w:rPr>
+          <w:rFonts w:ascii="Times New Roman" w:hAnsi="Times New Roman"/>
+          <w:i/>
+          <w:iCs/>
+          <w:sz w:val="24"/>
+          <w:szCs w:val="24"/>
         </w:rPr>
         <w:t>Assunzioni:</w:t>
       </w:r>
@@ -2355,66 +2122,68 @@
           <w:rFonts w:ascii="Times New Roman" w:hAnsi="Times New Roman"/>
           <w:sz w:val="24"/>
           <w:szCs w:val="24"/>
-          <w:rtl w:val="0"/>
-          <w:lang w:val="it-IT"/>
         </w:rPr>
         <w:t xml:space="preserve"> </w:t>
       </w:r>
     </w:p>
     <w:p>
       <w:pPr>
-        <w:pStyle w:val="List Paragraph"/>
-        <w:rPr>
-          <w:rFonts w:ascii="Times New Roman" w:cs="Times New Roman" w:hAnsi="Times New Roman" w:eastAsia="Times New Roman"/>
-          <w:b w:val="1"/>
-          <w:bCs w:val="1"/>
-          <w:sz w:val="24"/>
-          <w:szCs w:val="24"/>
-        </w:rPr>
-      </w:pPr>
-      <w:r>
-        <w:rPr>
-          <w:rFonts w:ascii="Times New Roman" w:hAnsi="Times New Roman" w:hint="default"/>
-          <w:b w:val="1"/>
-          <w:bCs w:val="1"/>
-          <w:sz w:val="24"/>
-          <w:szCs w:val="24"/>
-          <w:rtl w:val="0"/>
-          <w:lang w:val="it-IT"/>
+        <w:pStyle w:val="Paragrafoelenco"/>
+        <w:rPr>
+          <w:rFonts w:ascii="Times New Roman" w:eastAsia="Times New Roman" w:hAnsi="Times New Roman" w:cs="Times New Roman"/>
+          <w:b/>
+          <w:bCs/>
+          <w:sz w:val="24"/>
+          <w:szCs w:val="24"/>
+        </w:rPr>
+      </w:pPr>
+      <w:r>
+        <w:rPr>
+          <w:rFonts w:ascii="Times New Roman" w:hAnsi="Times New Roman"/>
+          <w:b/>
+          <w:bCs/>
+          <w:sz w:val="24"/>
+          <w:szCs w:val="24"/>
         </w:rPr>
         <w:t xml:space="preserve">• </w:t>
       </w:r>
       <w:r>
         <w:rPr>
           <w:rFonts w:ascii="Times New Roman" w:hAnsi="Times New Roman"/>
-          <w:b w:val="1"/>
-          <w:bCs w:val="1"/>
-          <w:sz w:val="24"/>
-          <w:szCs w:val="24"/>
-          <w:rtl w:val="0"/>
-          <w:lang w:val="it-IT"/>
-        </w:rPr>
-        <w:t>R10: Numero dei programmi per canale</w:t>
-      </w:r>
-    </w:p>
-    <w:p>
-      <w:pPr>
-        <w:pStyle w:val="List Paragraph"/>
-        <w:rPr>
-          <w:rFonts w:ascii="Times New Roman" w:cs="Times New Roman" w:hAnsi="Times New Roman" w:eastAsia="Times New Roman"/>
-          <w:sz w:val="24"/>
-          <w:szCs w:val="24"/>
-        </w:rPr>
-      </w:pPr>
-      <w:r>
-        <w:rPr>
-          <w:rFonts w:ascii="Times New Roman" w:hAnsi="Times New Roman"/>
-          <w:i w:val="1"/>
-          <w:iCs w:val="1"/>
-          <w:sz w:val="24"/>
-          <w:szCs w:val="24"/>
-          <w:rtl w:val="0"/>
-          <w:lang w:val="it-IT"/>
+          <w:b/>
+          <w:bCs/>
+          <w:sz w:val="24"/>
+          <w:szCs w:val="24"/>
+        </w:rPr>
+        <w:t>R10: N</w:t>
+      </w:r>
+      <w:r>
+        <w:rPr>
+          <w:rFonts w:ascii="Times New Roman" w:hAnsi="Times New Roman"/>
+          <w:b/>
+          <w:bCs/>
+          <w:sz w:val="24"/>
+          <w:szCs w:val="24"/>
+        </w:rPr>
+        <w:t>umero dei programmi per canale</w:t>
+      </w:r>
+    </w:p>
+    <w:p>
+      <w:pPr>
+        <w:pStyle w:val="Paragrafoelenco"/>
+        <w:rPr>
+          <w:rFonts w:ascii="Times New Roman" w:eastAsia="Times New Roman" w:hAnsi="Times New Roman" w:cs="Times New Roman"/>
+          <w:sz w:val="24"/>
+          <w:szCs w:val="24"/>
+        </w:rPr>
+      </w:pPr>
+      <w:r>
+        <w:rPr>
+          <w:rFonts w:ascii="Times New Roman" w:hAnsi="Times New Roman"/>
+          <w:i/>
+          <w:iCs/>
+          <w:sz w:val="24"/>
+          <w:szCs w:val="24"/>
         </w:rPr>
         <w:t>Descrizione:</w:t>
       </w:r>
@@ -2423,30 +2192,26 @@
           <w:rFonts w:ascii="Times New Roman" w:hAnsi="Times New Roman"/>
           <w:sz w:val="24"/>
           <w:szCs w:val="24"/>
-          <w:rtl w:val="0"/>
-          <w:lang w:val="it-IT"/>
         </w:rPr>
         <w:t xml:space="preserve"> Numero programmi distinti trasmessi da ciascuna emittente in un determinato giorno.</w:t>
       </w:r>
     </w:p>
     <w:p>
       <w:pPr>
-        <w:pStyle w:val="List Paragraph"/>
-        <w:rPr>
-          <w:rFonts w:ascii="Times New Roman" w:cs="Times New Roman" w:hAnsi="Times New Roman" w:eastAsia="Times New Roman"/>
-          <w:sz w:val="24"/>
-          <w:szCs w:val="24"/>
-        </w:rPr>
-      </w:pPr>
-      <w:r>
-        <w:rPr>
-          <w:rFonts w:ascii="Times New Roman" w:hAnsi="Times New Roman"/>
-          <w:i w:val="1"/>
-          <w:iCs w:val="1"/>
-          <w:sz w:val="24"/>
-          <w:szCs w:val="24"/>
-          <w:rtl w:val="0"/>
-          <w:lang w:val="it-IT"/>
+        <w:pStyle w:val="Paragrafoelenco"/>
+        <w:rPr>
+          <w:rFonts w:ascii="Times New Roman" w:eastAsia="Times New Roman" w:hAnsi="Times New Roman" w:cs="Times New Roman"/>
+          <w:sz w:val="24"/>
+          <w:szCs w:val="24"/>
+        </w:rPr>
+      </w:pPr>
+      <w:r>
+        <w:rPr>
+          <w:rFonts w:ascii="Times New Roman" w:hAnsi="Times New Roman"/>
+          <w:i/>
+          <w:iCs/>
+          <w:sz w:val="24"/>
+          <w:szCs w:val="24"/>
         </w:rPr>
         <w:t>Assunzioni:</w:t>
       </w:r>
@@ -2455,66 +2220,58 @@
           <w:rFonts w:ascii="Times New Roman" w:hAnsi="Times New Roman"/>
           <w:sz w:val="24"/>
           <w:szCs w:val="24"/>
-          <w:rtl w:val="0"/>
-          <w:lang w:val="it-IT"/>
         </w:rPr>
         <w:t xml:space="preserve"> </w:t>
       </w:r>
     </w:p>
     <w:p>
       <w:pPr>
-        <w:pStyle w:val="List Paragraph"/>
-        <w:rPr>
-          <w:rFonts w:ascii="Times New Roman" w:cs="Times New Roman" w:hAnsi="Times New Roman" w:eastAsia="Times New Roman"/>
-          <w:b w:val="1"/>
-          <w:bCs w:val="1"/>
-          <w:sz w:val="24"/>
-          <w:szCs w:val="24"/>
-        </w:rPr>
-      </w:pPr>
-      <w:r>
-        <w:rPr>
-          <w:rFonts w:ascii="Times New Roman" w:hAnsi="Times New Roman" w:hint="default"/>
-          <w:b w:val="1"/>
-          <w:bCs w:val="1"/>
-          <w:sz w:val="24"/>
-          <w:szCs w:val="24"/>
-          <w:rtl w:val="0"/>
-          <w:lang w:val="it-IT"/>
+        <w:pStyle w:val="Paragrafoelenco"/>
+        <w:rPr>
+          <w:rFonts w:ascii="Times New Roman" w:eastAsia="Times New Roman" w:hAnsi="Times New Roman" w:cs="Times New Roman"/>
+          <w:b/>
+          <w:bCs/>
+          <w:sz w:val="24"/>
+          <w:szCs w:val="24"/>
+        </w:rPr>
+      </w:pPr>
+      <w:r>
+        <w:rPr>
+          <w:rFonts w:ascii="Times New Roman" w:hAnsi="Times New Roman"/>
+          <w:b/>
+          <w:bCs/>
+          <w:sz w:val="24"/>
+          <w:szCs w:val="24"/>
         </w:rPr>
         <w:t xml:space="preserve">• </w:t>
       </w:r>
       <w:r>
         <w:rPr>
           <w:rFonts w:ascii="Times New Roman" w:hAnsi="Times New Roman"/>
-          <w:b w:val="1"/>
-          <w:bCs w:val="1"/>
-          <w:sz w:val="24"/>
-          <w:szCs w:val="24"/>
-          <w:rtl w:val="0"/>
-          <w:lang w:val="it-IT"/>
+          <w:b/>
+          <w:bCs/>
+          <w:sz w:val="24"/>
+          <w:szCs w:val="24"/>
         </w:rPr>
         <w:t xml:space="preserve">R11: Minuti totali </w:t>
       </w:r>
     </w:p>
     <w:p>
       <w:pPr>
-        <w:pStyle w:val="List Paragraph"/>
-        <w:rPr>
-          <w:rFonts w:ascii="Times New Roman" w:cs="Times New Roman" w:hAnsi="Times New Roman" w:eastAsia="Times New Roman"/>
-          <w:sz w:val="24"/>
-          <w:szCs w:val="24"/>
-        </w:rPr>
-      </w:pPr>
-      <w:r>
-        <w:rPr>
-          <w:rFonts w:ascii="Times New Roman" w:hAnsi="Times New Roman"/>
-          <w:i w:val="1"/>
-          <w:iCs w:val="1"/>
-          <w:sz w:val="24"/>
-          <w:szCs w:val="24"/>
-          <w:rtl w:val="0"/>
-          <w:lang w:val="it-IT"/>
+        <w:pStyle w:val="Paragrafoelenco"/>
+        <w:rPr>
+          <w:rFonts w:ascii="Times New Roman" w:eastAsia="Times New Roman" w:hAnsi="Times New Roman" w:cs="Times New Roman"/>
+          <w:sz w:val="24"/>
+          <w:szCs w:val="24"/>
+        </w:rPr>
+      </w:pPr>
+      <w:r>
+        <w:rPr>
+          <w:rFonts w:ascii="Times New Roman" w:hAnsi="Times New Roman"/>
+          <w:i/>
+          <w:iCs/>
+          <w:sz w:val="24"/>
+          <w:szCs w:val="24"/>
         </w:rPr>
         <w:t>Descrizione:</w:t>
       </w:r>
@@ -2523,244 +2280,197 @@
           <w:rFonts w:ascii="Times New Roman" w:hAnsi="Times New Roman"/>
           <w:sz w:val="24"/>
           <w:szCs w:val="24"/>
-          <w:rtl w:val="0"/>
-          <w:lang w:val="it-IT"/>
         </w:rPr>
         <w:t xml:space="preserve"> Minuti totali di programmazione per un certo canale in un certo giorno.</w:t>
       </w:r>
     </w:p>
     <w:p>
       <w:pPr>
-        <w:pStyle w:val="List Paragraph"/>
+        <w:pStyle w:val="Paragrafoelenco"/>
         <w:jc w:val="both"/>
         <w:rPr>
-          <w:rFonts w:ascii="Times New Roman" w:cs="Times New Roman" w:hAnsi="Times New Roman" w:eastAsia="Times New Roman"/>
-          <w:sz w:val="24"/>
-          <w:szCs w:val="24"/>
-        </w:rPr>
-      </w:pPr>
-      <w:r>
-        <w:rPr>
-          <w:rFonts w:ascii="Times New Roman" w:hAnsi="Times New Roman"/>
-          <w:i w:val="1"/>
-          <w:iCs w:val="1"/>
-          <w:sz w:val="24"/>
-          <w:szCs w:val="24"/>
-          <w:rtl w:val="0"/>
-          <w:lang w:val="it-IT"/>
-        </w:rPr>
-        <w:t>Assunzioni:</w:t>
-      </w:r>
-      <w:r>
-        <w:rPr>
-          <w:rFonts w:ascii="Times New Roman" w:hAnsi="Times New Roman"/>
-          <w:sz w:val="24"/>
-          <w:szCs w:val="24"/>
-          <w:rtl w:val="0"/>
-          <w:lang w:val="it-IT"/>
+          <w:rFonts w:ascii="Times New Roman" w:eastAsia="Times New Roman" w:hAnsi="Times New Roman" w:cs="Times New Roman"/>
+          <w:sz w:val="24"/>
+          <w:szCs w:val="24"/>
+        </w:rPr>
+      </w:pPr>
+      <w:r>
+        <w:rPr>
+          <w:rFonts w:ascii="Times New Roman" w:hAnsi="Times New Roman"/>
+          <w:i/>
+          <w:iCs/>
+          <w:sz w:val="24"/>
+          <w:szCs w:val="24"/>
+        </w:rPr>
+        <w:t>Assunzio</w:t>
+      </w:r>
+      <w:r>
+        <w:rPr>
+          <w:rFonts w:ascii="Times New Roman" w:hAnsi="Times New Roman"/>
+          <w:i/>
+          <w:iCs/>
+          <w:sz w:val="24"/>
+          <w:szCs w:val="24"/>
+        </w:rPr>
+        <w:t>ni:</w:t>
+      </w:r>
+      <w:r>
+        <w:rPr>
+          <w:rFonts w:ascii="Times New Roman" w:hAnsi="Times New Roman"/>
+          <w:sz w:val="24"/>
+          <w:szCs w:val="24"/>
         </w:rPr>
         <w:t xml:space="preserve"> </w:t>
       </w:r>
     </w:p>
     <w:p>
       <w:pPr>
-        <w:pStyle w:val="List Paragraph"/>
-        <w:rPr>
-          <w:rFonts w:ascii="Times New Roman" w:cs="Times New Roman" w:hAnsi="Times New Roman" w:eastAsia="Times New Roman"/>
-          <w:sz w:val="24"/>
-          <w:szCs w:val="24"/>
-        </w:rPr>
-      </w:pPr>
-    </w:p>
-    <w:p>
-      <w:pPr>
-        <w:pStyle w:val="List Paragraph"/>
-        <w:rPr>
-          <w:rFonts w:ascii="Times New Roman" w:cs="Times New Roman" w:hAnsi="Times New Roman" w:eastAsia="Times New Roman"/>
-          <w:sz w:val="24"/>
-          <w:szCs w:val="24"/>
-        </w:rPr>
-      </w:pPr>
-    </w:p>
-    <w:p>
-      <w:pPr>
-        <w:pStyle w:val="List Paragraph"/>
+        <w:pStyle w:val="Paragrafoelenco"/>
+        <w:rPr>
+          <w:rFonts w:ascii="Times New Roman" w:eastAsia="Times New Roman" w:hAnsi="Times New Roman" w:cs="Times New Roman"/>
+          <w:sz w:val="24"/>
+          <w:szCs w:val="24"/>
+        </w:rPr>
+      </w:pPr>
+    </w:p>
+    <w:p>
+      <w:pPr>
+        <w:pStyle w:val="Paragrafoelenco"/>
+        <w:rPr>
+          <w:rFonts w:ascii="Times New Roman" w:eastAsia="Times New Roman" w:hAnsi="Times New Roman" w:cs="Times New Roman"/>
+          <w:sz w:val="24"/>
+          <w:szCs w:val="24"/>
+        </w:rPr>
+      </w:pPr>
+    </w:p>
+    <w:p>
+      <w:pPr>
+        <w:pStyle w:val="Paragrafoelenco"/>
         <w:numPr>
           <w:ilvl w:val="0"/>
           <w:numId w:val="2"/>
         </w:numPr>
-        <w:bidi w:val="0"/>
-        <w:ind w:right="0"/>
-        <w:jc w:val="left"/>
-        <w:rPr>
-          <w:rFonts w:ascii="Times New Roman" w:hAnsi="Times New Roman"/>
-          <w:outline w:val="0"/>
-          <w:color w:val="ff0000"/>
+        <w:rPr>
+          <w:rFonts w:ascii="Times New Roman" w:hAnsi="Times New Roman"/>
+          <w:color w:val="FF0000"/>
           <w:sz w:val="32"/>
           <w:szCs w:val="32"/>
-          <w:rtl w:val="0"/>
-          <w:lang w:val="it-IT"/>
-          <w14:textFill>
-            <w14:solidFill>
-              <w14:srgbClr w14:val="FF0000"/>
-            </w14:solidFill>
-          </w14:textFill>
-        </w:rPr>
-      </w:pPr>
-      <w:r>
-        <w:rPr>
-          <w:rFonts w:ascii="Times New Roman" w:hAnsi="Times New Roman"/>
-          <w:outline w:val="0"/>
-          <w:color w:val="ff0000"/>
+        </w:rPr>
+      </w:pPr>
+      <w:r>
+        <w:rPr>
+          <w:rFonts w:ascii="Times New Roman" w:hAnsi="Times New Roman"/>
+          <w:color w:val="FF0000"/>
           <w:sz w:val="32"/>
           <w:szCs w:val="32"/>
-          <w:u w:color="ff0000"/>
-          <w:rtl w:val="0"/>
-          <w:lang w:val="it-IT"/>
-          <w14:textFill>
-            <w14:solidFill>
-              <w14:srgbClr w14:val="FF0000"/>
-            </w14:solidFill>
-          </w14:textFill>
+          <w:u w:color="FF0000"/>
         </w:rPr>
         <w:t>Progettazione concettuale tramite il modello entit</w:t>
       </w:r>
       <w:r>
         <w:rPr>
-          <w:rFonts w:ascii="Times New Roman" w:hAnsi="Times New Roman" w:hint="default"/>
-          <w:outline w:val="0"/>
-          <w:color w:val="ff0000"/>
+          <w:rFonts w:ascii="Times New Roman" w:hAnsi="Times New Roman"/>
+          <w:color w:val="FF0000"/>
           <w:sz w:val="32"/>
           <w:szCs w:val="32"/>
-          <w:u w:color="ff0000"/>
-          <w:rtl w:val="0"/>
-          <w:lang w:val="it-IT"/>
-          <w14:textFill>
-            <w14:solidFill>
-              <w14:srgbClr w14:val="FF0000"/>
-            </w14:solidFill>
-          </w14:textFill>
+          <w:u w:color="FF0000"/>
         </w:rPr>
         <w:t>à</w:t>
       </w:r>
       <w:r>
         <w:rPr>
           <w:rFonts w:ascii="Times New Roman" w:hAnsi="Times New Roman"/>
-          <w:outline w:val="0"/>
-          <w:color w:val="ff0000"/>
+          <w:color w:val="FF0000"/>
           <w:sz w:val="32"/>
           <w:szCs w:val="32"/>
-          <w:u w:color="ff0000"/>
-          <w:rtl w:val="0"/>
-          <w:lang w:val="it-IT"/>
-          <w14:textFill>
-            <w14:solidFill>
-              <w14:srgbClr w14:val="FF0000"/>
-            </w14:solidFill>
-          </w14:textFill>
+          <w:u w:color="FF0000"/>
         </w:rPr>
         <w:t>-relazione</w:t>
       </w:r>
     </w:p>
     <w:p>
       <w:pPr>
-        <w:pStyle w:val="List Paragraph"/>
-        <w:rPr>
-          <w:rFonts w:ascii="Times New Roman" w:cs="Times New Roman" w:hAnsi="Times New Roman" w:eastAsia="Times New Roman"/>
-          <w:outline w:val="0"/>
-          <w:color w:val="92d050"/>
+        <w:pStyle w:val="Paragrafoelenco"/>
+        <w:rPr>
+          <w:rFonts w:ascii="Times New Roman" w:eastAsia="Times New Roman" w:hAnsi="Times New Roman" w:cs="Times New Roman"/>
+          <w:color w:val="92D050"/>
           <w:sz w:val="32"/>
           <w:szCs w:val="32"/>
-          <w:u w:color="92d050"/>
-          <w14:textFill>
-            <w14:solidFill>
-              <w14:srgbClr w14:val="92D050"/>
-            </w14:solidFill>
-          </w14:textFill>
-        </w:rPr>
-      </w:pPr>
-      <w:r>
-        <w:rPr>
-          <w:rFonts w:ascii="Times New Roman" w:hAnsi="Times New Roman"/>
-          <w:outline w:val="0"/>
-          <w:color w:val="92d050"/>
+          <w:u w:color="92D050"/>
+        </w:rPr>
+      </w:pPr>
+      <w:r>
+        <w:rPr>
+          <w:rFonts w:ascii="Times New Roman" w:hAnsi="Times New Roman"/>
+          <w:color w:val="92D050"/>
           <w:sz w:val="32"/>
           <w:szCs w:val="32"/>
-          <w:u w:color="92d050"/>
-          <w:rtl w:val="0"/>
-          <w:lang w:val="it-IT"/>
-          <w14:textFill>
-            <w14:solidFill>
-              <w14:srgbClr w14:val="92D050"/>
-            </w14:solidFill>
-          </w14:textFill>
+          <w:u w:color="92D050"/>
         </w:rPr>
         <w:t>Entit</w:t>
       </w:r>
       <w:r>
         <w:rPr>
-          <w:rFonts w:ascii="Times New Roman" w:hAnsi="Times New Roman" w:hint="default"/>
-          <w:outline w:val="0"/>
-          <w:color w:val="92d050"/>
+          <w:rFonts w:ascii="Times New Roman" w:hAnsi="Times New Roman"/>
+          <w:color w:val="92D050"/>
           <w:sz w:val="32"/>
           <w:szCs w:val="32"/>
-          <w:u w:color="92d050"/>
-          <w:rtl w:val="0"/>
-          <w:lang w:val="it-IT"/>
-          <w14:textFill>
-            <w14:solidFill>
-              <w14:srgbClr w14:val="92D050"/>
-            </w14:solidFill>
-          </w14:textFill>
+          <w:u w:color="92D050"/>
         </w:rPr>
         <w:t>à</w:t>
       </w:r>
       <w:r>
         <w:rPr>
           <w:rFonts w:ascii="Times New Roman" w:hAnsi="Times New Roman"/>
-          <w:outline w:val="0"/>
-          <w:color w:val="92d050"/>
+          <w:color w:val="92D050"/>
           <w:sz w:val="32"/>
           <w:szCs w:val="32"/>
-          <w:u w:color="92d050"/>
-          <w:rtl w:val="0"/>
-          <w:lang w:val="it-IT"/>
-          <w14:textFill>
-            <w14:solidFill>
-              <w14:srgbClr w14:val="92D050"/>
-            </w14:solidFill>
-          </w14:textFill>
+          <w:u w:color="92D050"/>
         </w:rPr>
         <w:t>:</w:t>
       </w:r>
     </w:p>
     <w:p>
       <w:pPr>
-        <w:pStyle w:val="List Paragraph"/>
-        <w:rPr>
-          <w:rFonts w:ascii="Times New Roman" w:cs="Times New Roman" w:hAnsi="Times New Roman" w:eastAsia="Times New Roman"/>
-          <w:sz w:val="24"/>
-          <w:szCs w:val="24"/>
-        </w:rPr>
-      </w:pPr>
-      <w:r>
-        <w:rPr>
-          <w:rFonts w:ascii="Times New Roman" w:hAnsi="Times New Roman"/>
-          <w:sz w:val="24"/>
-          <w:szCs w:val="24"/>
-          <w:rtl w:val="0"/>
-          <w:lang w:val="it-IT"/>
-        </w:rPr>
-        <w:t>Canale: nome, (programmi_in_onda), *</w:t>
-      </w:r>
-      <w:r>
-        <w:rPr>
-          <w:rFonts w:ascii="Times New Roman" w:hAnsi="Times New Roman"/>
-          <w:sz w:val="24"/>
-          <w:szCs w:val="24"/>
-          <w:shd w:val="clear" w:color="auto" w:fill="ffff00"/>
-          <w:rtl w:val="0"/>
-          <w:lang w:val="it-IT"/>
+        <w:pStyle w:val="Paragrafoelenco"/>
+        <w:rPr>
+          <w:rFonts w:ascii="Times New Roman" w:eastAsia="Times New Roman" w:hAnsi="Times New Roman" w:cs="Times New Roman"/>
+          <w:sz w:val="24"/>
+          <w:szCs w:val="24"/>
+        </w:rPr>
+      </w:pPr>
+      <w:r>
+        <w:rPr>
+          <w:rFonts w:ascii="Times New Roman" w:hAnsi="Times New Roman"/>
+          <w:sz w:val="24"/>
+          <w:szCs w:val="24"/>
+        </w:rPr>
+        <w:t>Canale: nome, (</w:t>
+      </w:r>
+      <w:proofErr w:type="spellStart"/>
+      <w:r>
+        <w:rPr>
+          <w:rFonts w:ascii="Times New Roman" w:hAnsi="Times New Roman"/>
+          <w:sz w:val="24"/>
+          <w:szCs w:val="24"/>
+        </w:rPr>
+        <w:t>programmi_in_onda</w:t>
+      </w:r>
+      <w:proofErr w:type="spellEnd"/>
+      <w:r>
+        <w:rPr>
+          <w:rFonts w:ascii="Times New Roman" w:hAnsi="Times New Roman"/>
+          <w:sz w:val="24"/>
+          <w:szCs w:val="24"/>
+        </w:rPr>
+        <w:t>), *</w:t>
+      </w:r>
+      <w:r>
+        <w:rPr>
+          <w:rFonts w:ascii="Times New Roman" w:hAnsi="Times New Roman"/>
+          <w:sz w:val="24"/>
+          <w:szCs w:val="24"/>
+          <w:shd w:val="clear" w:color="auto" w:fill="FFFF00"/>
         </w:rPr>
         <w:t>numero</w:t>
       </w:r>
@@ -2769,28 +2479,24 @@
           <w:rFonts w:ascii="Times New Roman" w:hAnsi="Times New Roman"/>
           <w:sz w:val="24"/>
           <w:szCs w:val="24"/>
-          <w:rtl w:val="0"/>
-          <w:lang w:val="it-IT"/>
         </w:rPr>
         <w:t xml:space="preserve"> </w:t>
       </w:r>
     </w:p>
     <w:p>
       <w:pPr>
-        <w:pStyle w:val="List Paragraph"/>
-        <w:rPr>
-          <w:rFonts w:ascii="Times New Roman" w:cs="Times New Roman" w:hAnsi="Times New Roman" w:eastAsia="Times New Roman"/>
-          <w:sz w:val="24"/>
-          <w:szCs w:val="24"/>
-        </w:rPr>
-      </w:pPr>
-      <w:r>
-        <w:rPr>
-          <w:rFonts w:ascii="Times New Roman" w:hAnsi="Times New Roman"/>
-          <w:sz w:val="24"/>
-          <w:szCs w:val="24"/>
-          <w:rtl w:val="0"/>
-          <w:lang w:val="it-IT"/>
+        <w:pStyle w:val="Paragrafoelenco"/>
+        <w:rPr>
+          <w:rFonts w:ascii="Times New Roman" w:eastAsia="Times New Roman" w:hAnsi="Times New Roman" w:cs="Times New Roman"/>
+          <w:sz w:val="24"/>
+          <w:szCs w:val="24"/>
+        </w:rPr>
+      </w:pPr>
+      <w:r>
+        <w:rPr>
+          <w:rFonts w:ascii="Times New Roman" w:hAnsi="Times New Roman"/>
+          <w:sz w:val="24"/>
+          <w:szCs w:val="24"/>
         </w:rPr>
         <w:t xml:space="preserve">Programma: *titolo, *descrizione, genere, </w:t>
       </w:r>
@@ -2799,9 +2505,7 @@
           <w:rFonts w:ascii="Times New Roman" w:hAnsi="Times New Roman"/>
           <w:sz w:val="24"/>
           <w:szCs w:val="24"/>
-          <w:shd w:val="clear" w:color="auto" w:fill="ffff00"/>
-          <w:rtl w:val="0"/>
-          <w:lang w:val="it-IT"/>
+          <w:shd w:val="clear" w:color="auto" w:fill="FFFF00"/>
         </w:rPr>
         <w:t>link, immagine</w:t>
       </w:r>
@@ -2810,145 +2514,361 @@
           <w:rFonts w:ascii="Times New Roman" w:hAnsi="Times New Roman"/>
           <w:sz w:val="24"/>
           <w:szCs w:val="24"/>
-          <w:rtl w:val="0"/>
-          <w:lang w:val="it-IT"/>
-        </w:rPr>
-        <w:t>, (persona_coinvolta)</w:t>
-      </w:r>
-    </w:p>
-    <w:p>
-      <w:pPr>
-        <w:pStyle w:val="List Paragraph"/>
-        <w:rPr>
-          <w:rFonts w:ascii="Times New Roman" w:cs="Times New Roman" w:hAnsi="Times New Roman" w:eastAsia="Times New Roman"/>
-          <w:sz w:val="24"/>
-          <w:szCs w:val="24"/>
-        </w:rPr>
-      </w:pPr>
-      <w:r>
-        <w:rPr>
-          <w:rFonts w:ascii="Times New Roman" w:hAnsi="Times New Roman"/>
-          <w:sz w:val="24"/>
-          <w:szCs w:val="24"/>
-          <w:rtl w:val="0"/>
-          <w:lang w:val="it-IT"/>
-        </w:rPr>
-        <w:t xml:space="preserve">--Episodio_Serie: numero_episodio, numero_stagione, </w:t>
-      </w:r>
-    </w:p>
-    <w:p>
-      <w:pPr>
-        <w:pStyle w:val="List Paragraph"/>
-        <w:rPr>
-          <w:rFonts w:ascii="Times New Roman" w:cs="Times New Roman" w:hAnsi="Times New Roman" w:eastAsia="Times New Roman"/>
-          <w:sz w:val="24"/>
-          <w:szCs w:val="24"/>
-        </w:rPr>
-      </w:pPr>
-      <w:r>
-        <w:rPr>
-          <w:rFonts w:ascii="Times New Roman" w:hAnsi="Times New Roman"/>
-          <w:sz w:val="24"/>
-          <w:szCs w:val="24"/>
-          <w:rtl w:val="0"/>
-          <w:lang w:val="it-IT"/>
-        </w:rPr>
-        <w:t>Programma</w:t>
-      </w:r>
-      <w:r>
-        <w:rPr>
-          <w:rFonts w:ascii="Times New Roman" w:hAnsi="Times New Roman"/>
-          <w:sz w:val="24"/>
-          <w:szCs w:val="24"/>
-          <w:rtl w:val="0"/>
-          <w:lang w:val="it-IT"/>
-        </w:rPr>
-        <w:t>zione</w:t>
-      </w:r>
-      <w:r>
-        <w:rPr>
-          <w:rFonts w:ascii="Times New Roman" w:hAnsi="Times New Roman"/>
-          <w:sz w:val="24"/>
-          <w:szCs w:val="24"/>
-          <w:rtl w:val="0"/>
-          <w:lang w:val="it-IT"/>
-        </w:rPr>
-        <w:t>: (programma), Ora_Inizio, Ora_Fine</w:t>
-      </w:r>
-    </w:p>
-    <w:p>
-      <w:pPr>
-        <w:pStyle w:val="List Paragraph"/>
-        <w:rPr>
-          <w:rFonts w:ascii="Times New Roman" w:cs="Times New Roman" w:hAnsi="Times New Roman" w:eastAsia="Times New Roman"/>
-          <w:sz w:val="24"/>
-          <w:szCs w:val="24"/>
-        </w:rPr>
-      </w:pPr>
-      <w:r>
-        <w:rPr>
-          <w:rFonts w:ascii="Times New Roman" w:hAnsi="Times New Roman"/>
-          <w:sz w:val="24"/>
-          <w:szCs w:val="24"/>
-          <w:rtl w:val="0"/>
-          <w:lang w:val="it-IT"/>
-        </w:rPr>
-        <w:t xml:space="preserve">Serie: *nome, (episodi_Serie), </w:t>
-      </w:r>
-    </w:p>
-    <w:p>
-      <w:pPr>
-        <w:pStyle w:val="List Paragraph"/>
-        <w:rPr>
-          <w:rFonts w:ascii="Times New Roman" w:cs="Times New Roman" w:hAnsi="Times New Roman" w:eastAsia="Times New Roman"/>
-          <w:sz w:val="24"/>
-          <w:szCs w:val="24"/>
-        </w:rPr>
-      </w:pPr>
-      <w:r>
-        <w:rPr>
-          <w:rFonts w:ascii="Times New Roman" w:hAnsi="Times New Roman"/>
-          <w:sz w:val="24"/>
-          <w:szCs w:val="24"/>
-          <w:rtl w:val="0"/>
-          <w:lang w:val="it-IT"/>
-        </w:rPr>
-        <w:t>Persona: ruolo, *anagrafica</w:t>
-      </w:r>
-    </w:p>
-    <w:p>
-      <w:pPr>
-        <w:pStyle w:val="List Paragraph"/>
-      </w:pPr>
-      <w:r>
-        <w:rPr>
-          <w:rFonts w:ascii="Times New Roman" w:hAnsi="Times New Roman"/>
-          <w:sz w:val="24"/>
-          <w:szCs w:val="24"/>
-          <w:shd w:val="clear" w:color="auto" w:fill="ffff00"/>
-          <w:rtl w:val="0"/>
-          <w:lang w:val="it-IT"/>
-        </w:rPr>
-        <w:t>Utenti: *e-mail, anagrafica, username, password, (programmi_preferiti), (canali_preferiti)</w:t>
-      </w:r>
-      <w:r>
-        <w:rPr>
-          <w:rFonts w:ascii="Times New Roman" w:hAnsi="Times New Roman"/>
-          <w:sz w:val="24"/>
-          <w:szCs w:val="24"/>
-          <w:rtl w:val="0"/>
-          <w:lang w:val="it-IT"/>
-        </w:rPr>
-        <w:t>, fasce_orarie</w:t>
-      </w:r>
-      <w:r>
-        <w:rPr>
-          <w:rFonts w:ascii="Times New Roman" w:cs="Times New Roman" w:hAnsi="Times New Roman" w:eastAsia="Times New Roman"/>
-          <w:sz w:val="24"/>
-          <w:szCs w:val="24"/>
-        </w:rPr>
-        <w:drawing xmlns:a="http://schemas.openxmlformats.org/drawingml/2006/main">
-          <wp:anchor distT="152400" distB="152400" distL="152400" distR="152400" simplePos="0" relativeHeight="251659264" behindDoc="0" locked="0" layoutInCell="1" allowOverlap="1">
+        </w:rPr>
+        <w:t>, (</w:t>
+      </w:r>
+      <w:proofErr w:type="spellStart"/>
+      <w:r>
+        <w:rPr>
+          <w:rFonts w:ascii="Times New Roman" w:hAnsi="Times New Roman"/>
+          <w:sz w:val="24"/>
+          <w:szCs w:val="24"/>
+        </w:rPr>
+        <w:t>persona_coinvolta</w:t>
+      </w:r>
+      <w:proofErr w:type="spellEnd"/>
+      <w:r>
+        <w:rPr>
+          <w:rFonts w:ascii="Times New Roman" w:hAnsi="Times New Roman"/>
+          <w:sz w:val="24"/>
+          <w:szCs w:val="24"/>
+        </w:rPr>
+        <w:t>)</w:t>
+      </w:r>
+    </w:p>
+    <w:p>
+      <w:pPr>
+        <w:pStyle w:val="Paragrafoelenco"/>
+        <w:rPr>
+          <w:rFonts w:ascii="Times New Roman" w:eastAsia="Times New Roman" w:hAnsi="Times New Roman" w:cs="Times New Roman"/>
+          <w:sz w:val="24"/>
+          <w:szCs w:val="24"/>
+        </w:rPr>
+      </w:pPr>
+      <w:r>
+        <w:rPr>
+          <w:rFonts w:ascii="Times New Roman" w:hAnsi="Times New Roman"/>
+          <w:sz w:val="24"/>
+          <w:szCs w:val="24"/>
+        </w:rPr>
+        <w:t>--</w:t>
+      </w:r>
+      <w:proofErr w:type="spellStart"/>
+      <w:r>
+        <w:rPr>
+          <w:rFonts w:ascii="Times New Roman" w:hAnsi="Times New Roman"/>
+          <w:sz w:val="24"/>
+          <w:szCs w:val="24"/>
+        </w:rPr>
+        <w:t>Episodio_Serie</w:t>
+      </w:r>
+      <w:proofErr w:type="spellEnd"/>
+      <w:r>
+        <w:rPr>
+          <w:rFonts w:ascii="Times New Roman" w:hAnsi="Times New Roman"/>
+          <w:sz w:val="24"/>
+          <w:szCs w:val="24"/>
+        </w:rPr>
+        <w:t xml:space="preserve">: </w:t>
+      </w:r>
+      <w:r>
+        <w:rPr>
+          <w:rFonts w:ascii="Times New Roman" w:hAnsi="Times New Roman"/>
+          <w:sz w:val="24"/>
+          <w:szCs w:val="24"/>
+        </w:rPr>
+        <w:t>*</w:t>
+      </w:r>
+      <w:proofErr w:type="spellStart"/>
+      <w:r>
+        <w:rPr>
+          <w:rFonts w:ascii="Times New Roman" w:hAnsi="Times New Roman"/>
+          <w:sz w:val="24"/>
+          <w:szCs w:val="24"/>
+        </w:rPr>
+        <w:t>numero_episodio</w:t>
+      </w:r>
+      <w:proofErr w:type="spellEnd"/>
+      <w:r>
+        <w:rPr>
+          <w:rFonts w:ascii="Times New Roman" w:hAnsi="Times New Roman"/>
+          <w:sz w:val="24"/>
+          <w:szCs w:val="24"/>
+        </w:rPr>
+        <w:t xml:space="preserve">, </w:t>
+      </w:r>
+      <w:r>
+        <w:rPr>
+          <w:rFonts w:ascii="Times New Roman" w:hAnsi="Times New Roman"/>
+          <w:sz w:val="24"/>
+          <w:szCs w:val="24"/>
+        </w:rPr>
+        <w:t>*</w:t>
+      </w:r>
+      <w:proofErr w:type="spellStart"/>
+      <w:r>
+        <w:rPr>
+          <w:rFonts w:ascii="Times New Roman" w:hAnsi="Times New Roman"/>
+          <w:sz w:val="24"/>
+          <w:szCs w:val="24"/>
+        </w:rPr>
+        <w:t>numero_stagione</w:t>
+      </w:r>
+      <w:proofErr w:type="spellEnd"/>
+      <w:r>
+        <w:rPr>
+          <w:rFonts w:ascii="Times New Roman" w:hAnsi="Times New Roman"/>
+          <w:sz w:val="24"/>
+          <w:szCs w:val="24"/>
+        </w:rPr>
+        <w:t xml:space="preserve">, </w:t>
+      </w:r>
+    </w:p>
+    <w:p>
+      <w:pPr>
+        <w:pStyle w:val="Paragrafoelenco"/>
+        <w:rPr>
+          <w:rFonts w:ascii="Times New Roman" w:eastAsia="Times New Roman" w:hAnsi="Times New Roman" w:cs="Times New Roman"/>
+          <w:sz w:val="24"/>
+          <w:szCs w:val="24"/>
+        </w:rPr>
+      </w:pPr>
+      <w:r>
+        <w:rPr>
+          <w:rFonts w:ascii="Times New Roman" w:hAnsi="Times New Roman"/>
+          <w:sz w:val="24"/>
+          <w:szCs w:val="24"/>
+        </w:rPr>
+        <w:t xml:space="preserve">Programmazione: (programma), </w:t>
+      </w:r>
+      <w:proofErr w:type="spellStart"/>
+      <w:r>
+        <w:rPr>
+          <w:rFonts w:ascii="Times New Roman" w:hAnsi="Times New Roman"/>
+          <w:sz w:val="24"/>
+          <w:szCs w:val="24"/>
+        </w:rPr>
+        <w:t>Ora_Inizio</w:t>
+      </w:r>
+      <w:proofErr w:type="spellEnd"/>
+      <w:r>
+        <w:rPr>
+          <w:rFonts w:ascii="Times New Roman" w:hAnsi="Times New Roman"/>
+          <w:sz w:val="24"/>
+          <w:szCs w:val="24"/>
+        </w:rPr>
+        <w:t xml:space="preserve">, </w:t>
+      </w:r>
+      <w:proofErr w:type="spellStart"/>
+      <w:r>
+        <w:rPr>
+          <w:rFonts w:ascii="Times New Roman" w:hAnsi="Times New Roman"/>
+          <w:sz w:val="24"/>
+          <w:szCs w:val="24"/>
+        </w:rPr>
+        <w:t>Ora_Fine</w:t>
+      </w:r>
+      <w:proofErr w:type="spellEnd"/>
+    </w:p>
+    <w:p>
+      <w:pPr>
+        <w:pStyle w:val="Paragrafoelenco"/>
+        <w:rPr>
+          <w:rFonts w:ascii="Times New Roman" w:eastAsia="Times New Roman" w:hAnsi="Times New Roman" w:cs="Times New Roman"/>
+          <w:sz w:val="24"/>
+          <w:szCs w:val="24"/>
+        </w:rPr>
+      </w:pPr>
+      <w:r>
+        <w:rPr>
+          <w:rFonts w:ascii="Times New Roman" w:hAnsi="Times New Roman"/>
+          <w:sz w:val="24"/>
+          <w:szCs w:val="24"/>
+        </w:rPr>
+        <w:t>Serie: *nome,</w:t>
+      </w:r>
+      <w:r>
+        <w:rPr>
+          <w:rFonts w:ascii="Times New Roman" w:hAnsi="Times New Roman"/>
+          <w:sz w:val="24"/>
+          <w:szCs w:val="24"/>
+        </w:rPr>
+        <w:t xml:space="preserve"> </w:t>
+      </w:r>
+      <w:r>
+        <w:rPr>
+          <w:rFonts w:ascii="Times New Roman" w:hAnsi="Times New Roman"/>
+          <w:sz w:val="24"/>
+          <w:szCs w:val="24"/>
+          <w:highlight w:val="yellow"/>
+        </w:rPr>
+        <w:t>descrizione</w:t>
+      </w:r>
+      <w:r>
+        <w:rPr>
+          <w:rFonts w:ascii="Times New Roman" w:hAnsi="Times New Roman"/>
+          <w:sz w:val="24"/>
+          <w:szCs w:val="24"/>
+        </w:rPr>
+        <w:t>,</w:t>
+      </w:r>
+      <w:r>
+        <w:rPr>
+          <w:rFonts w:ascii="Times New Roman" w:hAnsi="Times New Roman"/>
+          <w:sz w:val="24"/>
+          <w:szCs w:val="24"/>
+        </w:rPr>
+        <w:t xml:space="preserve"> (</w:t>
+      </w:r>
+      <w:proofErr w:type="spellStart"/>
+      <w:r>
+        <w:rPr>
+          <w:rFonts w:ascii="Times New Roman" w:hAnsi="Times New Roman"/>
+          <w:sz w:val="24"/>
+          <w:szCs w:val="24"/>
+        </w:rPr>
+        <w:t>episodi_Serie</w:t>
+      </w:r>
+      <w:proofErr w:type="spellEnd"/>
+      <w:r>
+        <w:rPr>
+          <w:rFonts w:ascii="Times New Roman" w:hAnsi="Times New Roman"/>
+          <w:sz w:val="24"/>
+          <w:szCs w:val="24"/>
+        </w:rPr>
+        <w:t xml:space="preserve">), </w:t>
+      </w:r>
+    </w:p>
+    <w:p>
+      <w:pPr>
+        <w:pStyle w:val="Paragrafoelenco"/>
+        <w:rPr>
+          <w:rFonts w:ascii="Times New Roman" w:eastAsia="Times New Roman" w:hAnsi="Times New Roman" w:cs="Times New Roman"/>
+          <w:sz w:val="24"/>
+          <w:szCs w:val="24"/>
+        </w:rPr>
+      </w:pPr>
+      <w:r>
+        <w:rPr>
+          <w:rFonts w:ascii="Times New Roman" w:hAnsi="Times New Roman"/>
+          <w:sz w:val="24"/>
+          <w:szCs w:val="24"/>
+        </w:rPr>
+        <w:t>C</w:t>
+      </w:r>
+      <w:r>
+        <w:rPr>
+          <w:rFonts w:ascii="Times New Roman" w:hAnsi="Times New Roman"/>
+          <w:sz w:val="24"/>
+          <w:szCs w:val="24"/>
+        </w:rPr>
+        <w:t>a</w:t>
+      </w:r>
+      <w:r>
+        <w:rPr>
+          <w:rFonts w:ascii="Times New Roman" w:hAnsi="Times New Roman"/>
+          <w:sz w:val="24"/>
+          <w:szCs w:val="24"/>
+        </w:rPr>
+        <w:t>st</w:t>
+      </w:r>
+      <w:r>
+        <w:rPr>
+          <w:rFonts w:ascii="Times New Roman" w:hAnsi="Times New Roman"/>
+          <w:sz w:val="24"/>
+          <w:szCs w:val="24"/>
+        </w:rPr>
+        <w:t>: ruolo, *anagrafica</w:t>
+      </w:r>
+    </w:p>
+    <w:p>
+      <w:pPr>
+        <w:pStyle w:val="Paragrafoelenco"/>
+      </w:pPr>
+      <w:r>
+        <w:rPr>
+          <w:rFonts w:ascii="Times New Roman" w:hAnsi="Times New Roman"/>
+          <w:sz w:val="24"/>
+          <w:szCs w:val="24"/>
+          <w:shd w:val="clear" w:color="auto" w:fill="FFFF00"/>
+        </w:rPr>
+        <w:t>Utenti: *e-mail, anagrafica, username, password, (</w:t>
+      </w:r>
+      <w:proofErr w:type="spellStart"/>
+      <w:r>
+        <w:rPr>
+          <w:rFonts w:ascii="Times New Roman" w:hAnsi="Times New Roman"/>
+          <w:sz w:val="24"/>
+          <w:szCs w:val="24"/>
+          <w:shd w:val="clear" w:color="auto" w:fill="FFFF00"/>
+        </w:rPr>
+        <w:t>programmi_preferiti</w:t>
+      </w:r>
+      <w:proofErr w:type="spellEnd"/>
+      <w:r>
+        <w:rPr>
+          <w:rFonts w:ascii="Times New Roman" w:hAnsi="Times New Roman"/>
+          <w:sz w:val="24"/>
+          <w:szCs w:val="24"/>
+          <w:shd w:val="clear" w:color="auto" w:fill="FFFF00"/>
+        </w:rPr>
+        <w:t>), (</w:t>
+      </w:r>
+      <w:proofErr w:type="spellStart"/>
+      <w:r>
+        <w:rPr>
+          <w:rFonts w:ascii="Times New Roman" w:hAnsi="Times New Roman"/>
+          <w:sz w:val="24"/>
+          <w:szCs w:val="24"/>
+          <w:shd w:val="clear" w:color="auto" w:fill="FFFF00"/>
+        </w:rPr>
+        <w:t>canali_preferiti</w:t>
+      </w:r>
+      <w:proofErr w:type="spellEnd"/>
+      <w:r>
+        <w:rPr>
+          <w:rFonts w:ascii="Times New Roman" w:hAnsi="Times New Roman"/>
+          <w:sz w:val="24"/>
+          <w:szCs w:val="24"/>
+          <w:shd w:val="clear" w:color="auto" w:fill="FFFF00"/>
+        </w:rPr>
+        <w:t>)</w:t>
+      </w:r>
+      <w:r>
+        <w:rPr>
+          <w:rFonts w:ascii="Times New Roman" w:hAnsi="Times New Roman"/>
+          <w:sz w:val="24"/>
+          <w:szCs w:val="24"/>
+        </w:rPr>
+        <w:t xml:space="preserve">, </w:t>
+      </w:r>
+      <w:proofErr w:type="spellStart"/>
+      <w:r>
+        <w:rPr>
+          <w:rFonts w:ascii="Times New Roman" w:hAnsi="Times New Roman"/>
+          <w:sz w:val="24"/>
+          <w:szCs w:val="24"/>
+        </w:rPr>
+        <w:t>f</w:t>
+      </w:r>
+      <w:r>
+        <w:rPr>
+          <w:rFonts w:ascii="Times New Roman" w:hAnsi="Times New Roman"/>
+          <w:sz w:val="24"/>
+          <w:szCs w:val="24"/>
+        </w:rPr>
+        <w:t>asce_orarie</w:t>
+      </w:r>
+      <w:proofErr w:type="spellEnd"/>
+      <w:r>
+        <w:rPr>
+          <w:rFonts w:ascii="Times New Roman" w:eastAsia="Times New Roman" w:hAnsi="Times New Roman" w:cs="Times New Roman"/>
+          <w:noProof/>
+          <w:sz w:val="24"/>
+          <w:szCs w:val="24"/>
+        </w:rPr>
+        <w:drawing>
+          <wp:anchor distT="152400" distB="152400" distL="152400" distR="152400" simplePos="0" relativeHeight="251659264" behindDoc="0" locked="0" layoutInCell="1" allowOverlap="1" wp14:anchorId="473F25A6" wp14:editId="5C942E24">
             <wp:simplePos x="0" y="0"/>
             <wp:positionH relativeFrom="margin">
               <wp:posOffset>730430</wp:posOffset>
@@ -2979,9 +2899,7 @@
                     </pic:cNvPicPr>
                   </pic:nvPicPr>
                   <pic:blipFill>
-                    <a:blip r:embed="rId4">
-                      <a:extLst/>
-                    </a:blip>
+                    <a:blip r:embed="rId7"/>
                     <a:stretch>
                       <a:fillRect/>
                     </a:stretch>
@@ -3008,53 +2926,96 @@
       </w:r>
     </w:p>
     <w:sectPr>
-      <w:headerReference w:type="default" r:id="rId5"/>
-      <w:footerReference w:type="default" r:id="rId6"/>
-      <w:pgSz w:w="11900" w:h="16840" w:orient="portrait"/>
-      <w:pgMar w:top="1417" w:right="1134" w:bottom="1134" w:left="1134" w:header="708" w:footer="708"/>
-      <w:bidi w:val="0"/>
+      <w:headerReference w:type="default" r:id="rId8"/>
+      <w:footerReference w:type="default" r:id="rId9"/>
+      <w:pgSz w:w="11900" w:h="16840"/>
+      <w:pgMar w:top="1417" w:right="1134" w:bottom="1134" w:left="1134" w:header="708" w:footer="708" w:gutter="0"/>
+      <w:cols w:space="720"/>
     </w:sectPr>
   </w:body>
 </w:document>
 </file>
 
+<file path=word/endnotes.xml><?xml version="1.0" encoding="utf-8"?>
+<w:endnotes xmlns:wpc="http://schemas.microsoft.com/office/word/2010/wordprocessingCanvas" xmlns:cx="http://schemas.microsoft.com/office/drawing/2014/chartex" xmlns:cx1="http://schemas.microsoft.com/office/drawing/2015/9/8/chartex" xmlns:cx2="http://schemas.microsoft.com/office/drawing/2015/10/21/chartex" xmlns:cx3="http://schemas.microsoft.com/office/drawing/2016/5/9/chartex" xmlns:cx4="http://schemas.microsoft.com/office/drawing/2016/5/10/chartex" xmlns:cx5="http://schemas.microsoft.com/office/drawing/2016/5/11/chartex" xmlns:cx6="http://schemas.microsoft.com/office/drawing/2016/5/12/chartex" xmlns:cx7="http://schemas.microsoft.com/office/drawing/2016/5/13/chartex" xmlns:cx8="http://schemas.microsoft.com/office/drawing/2016/5/14/chartex" xmlns:mc="http://schemas.openxmlformats.org/markup-compatibility/2006" xmlns:aink="http://schemas.microsoft.com/office/drawing/2016/ink" xmlns:am3d="http://schemas.microsoft.com/office/drawing/2017/model3d" xmlns:o="urn:schemas-microsoft-com:office:office" xmlns:oel="http://schemas.microsoft.com/office/2019/extlst" xmlns:r="http://schemas.openxmlformats.org/officeDocument/2006/relationships" xmlns:m="http://schemas.openxmlformats.org/officeDocument/2006/math" xmlns:v="urn:schemas-microsoft-com:vml" xmlns:wp14="http://schemas.microsoft.com/office/word/2010/wordprocessingDrawing" xmlns:wp="http://schemas.openxmlformats.org/drawingml/2006/wordprocessingDrawing" xmlns:w10="urn:schemas-microsoft-com:office:word" xmlns:w="http://schemas.openxmlformats.org/wordprocessingml/2006/main" xmlns:w14="http://schemas.microsoft.com/office/word/2010/wordml" xmlns:w15="http://schemas.microsoft.com/office/word/2012/wordml" xmlns:w16cex="http://schemas.microsoft.com/office/word/2018/wordml/cex" xmlns:w16cid="http://schemas.microsoft.com/office/word/2016/wordml/cid" xmlns:w16="http://schemas.microsoft.com/office/word/2018/wordml" xmlns:w16sdtdh="http://schemas.microsoft.com/office/word/2020/wordml/sdtdatahash" xmlns:w16se="http://schemas.microsoft.com/office/word/2015/wordml/symex" xmlns:wpg="http://schemas.microsoft.com/office/word/2010/wordprocessingGroup" xmlns:wpi="http://schemas.microsoft.com/office/word/2010/wordprocessingInk" xmlns:wne="http://schemas.microsoft.com/office/word/2006/wordml" xmlns:wps="http://schemas.microsoft.com/office/word/2010/wordprocessingShape" mc:Ignorable="w14 w15 w16se w16cid w16 w16cex w16sdtdh wp14">
+  <w:endnote w:type="separator" w:id="-1">
+    <w:p>
+      <w:pPr>
+        <w:spacing w:after="0" w:line="240" w:lineRule="auto"/>
+      </w:pPr>
+      <w:r>
+        <w:separator/>
+      </w:r>
+    </w:p>
+  </w:endnote>
+  <w:endnote w:type="continuationSeparator" w:id="0">
+    <w:p>
+      <w:pPr>
+        <w:spacing w:after="0" w:line="240" w:lineRule="auto"/>
+      </w:pPr>
+      <w:r>
+        <w:continuationSeparator/>
+      </w:r>
+    </w:p>
+  </w:endnote>
+</w:endnotes>
+</file>
+
 <file path=word/footer1.xml><?xml version="1.0" encoding="utf-8"?>
-<w:ftr xmlns:r="http://schemas.openxmlformats.org/officeDocument/2006/relationships" xmlns:wp="http://schemas.openxmlformats.org/drawingml/2006/wordprocessingDrawing" xmlns:w="http://schemas.openxmlformats.org/wordprocessingml/2006/main" xmlns:w10="urn:schemas-microsoft-com:office:word" xmlns:w14="http://schemas.microsoft.com/office/word/2010/wordml" xmlns:wps="http://schemas.microsoft.com/office/word/2010/wordprocessingShape" xmlns:wpg="http://schemas.microsoft.com/office/word/2010/wordprocessingGroup" xmlns:mc="http://schemas.openxmlformats.org/markup-compatibility/2006" xmlns:v="urn:schemas-microsoft-com:vml" xmlns:o="urn:schemas-microsoft-com:office:office" xmlns:m="http://schemas.openxmlformats.org/officeDocument/2006/math" mc:Ignorable="w14">
+<w:ftr xmlns:wpc="http://schemas.microsoft.com/office/word/2010/wordprocessingCanvas" xmlns:cx="http://schemas.microsoft.com/office/drawing/2014/chartex" xmlns:cx1="http://schemas.microsoft.com/office/drawing/2015/9/8/chartex" xmlns:cx2="http://schemas.microsoft.com/office/drawing/2015/10/21/chartex" xmlns:cx3="http://schemas.microsoft.com/office/drawing/2016/5/9/chartex" xmlns:cx4="http://schemas.microsoft.com/office/drawing/2016/5/10/chartex" xmlns:cx5="http://schemas.microsoft.com/office/drawing/2016/5/11/chartex" xmlns:cx6="http://schemas.microsoft.com/office/drawing/2016/5/12/chartex" xmlns:cx7="http://schemas.microsoft.com/office/drawing/2016/5/13/chartex" xmlns:cx8="http://schemas.microsoft.com/office/drawing/2016/5/14/chartex" xmlns:mc="http://schemas.openxmlformats.org/markup-compatibility/2006" xmlns:aink="http://schemas.microsoft.com/office/drawing/2016/ink" xmlns:am3d="http://schemas.microsoft.com/office/drawing/2017/model3d" xmlns:o="urn:schemas-microsoft-com:office:office" xmlns:oel="http://schemas.microsoft.com/office/2019/extlst" xmlns:r="http://schemas.openxmlformats.org/officeDocument/2006/relationships" xmlns:m="http://schemas.openxmlformats.org/officeDocument/2006/math" xmlns:v="urn:schemas-microsoft-com:vml" xmlns:wp14="http://schemas.microsoft.com/office/word/2010/wordprocessingDrawing" xmlns:wp="http://schemas.openxmlformats.org/drawingml/2006/wordprocessingDrawing" xmlns:w10="urn:schemas-microsoft-com:office:word" xmlns:w="http://schemas.openxmlformats.org/wordprocessingml/2006/main" xmlns:w14="http://schemas.microsoft.com/office/word/2010/wordml" xmlns:w15="http://schemas.microsoft.com/office/word/2012/wordml" xmlns:w16cex="http://schemas.microsoft.com/office/word/2018/wordml/cex" xmlns:w16cid="http://schemas.microsoft.com/office/word/2016/wordml/cid" xmlns:w16="http://schemas.microsoft.com/office/word/2018/wordml" xmlns:w16sdtdh="http://schemas.microsoft.com/office/word/2020/wordml/sdtdatahash" xmlns:w16se="http://schemas.microsoft.com/office/word/2015/wordml/symex" xmlns:wpg="http://schemas.microsoft.com/office/word/2010/wordprocessingGroup" xmlns:wpi="http://schemas.microsoft.com/office/word/2010/wordprocessingInk" xmlns:wne="http://schemas.microsoft.com/office/word/2006/wordml" xmlns:wps="http://schemas.microsoft.com/office/word/2010/wordprocessingShape" mc:Ignorable="w14 w15 w16se w16cid w16 w16cex w16sdtdh wp14">
   <w:p>
     <w:pPr>
-      <w:pStyle w:val="Intestazione e piè di pagina"/>
-      <w:bidi w:val="0"/>
+      <w:pStyle w:val="Intestazioneepidipagina"/>
     </w:pPr>
-    <w:r/>
   </w:p>
 </w:ftr>
 </file>
 
+<file path=word/footnotes.xml><?xml version="1.0" encoding="utf-8"?>
+<w:footnotes xmlns:wpc="http://schemas.microsoft.com/office/word/2010/wordprocessingCanvas" xmlns:cx="http://schemas.microsoft.com/office/drawing/2014/chartex" xmlns:cx1="http://schemas.microsoft.com/office/drawing/2015/9/8/chartex" xmlns:cx2="http://schemas.microsoft.com/office/drawing/2015/10/21/chartex" xmlns:cx3="http://schemas.microsoft.com/office/drawing/2016/5/9/chartex" xmlns:cx4="http://schemas.microsoft.com/office/drawing/2016/5/10/chartex" xmlns:cx5="http://schemas.microsoft.com/office/drawing/2016/5/11/chartex" xmlns:cx6="http://schemas.microsoft.com/office/drawing/2016/5/12/chartex" xmlns:cx7="http://schemas.microsoft.com/office/drawing/2016/5/13/chartex" xmlns:cx8="http://schemas.microsoft.com/office/drawing/2016/5/14/chartex" xmlns:mc="http://schemas.openxmlformats.org/markup-compatibility/2006" xmlns:aink="http://schemas.microsoft.com/office/drawing/2016/ink" xmlns:am3d="http://schemas.microsoft.com/office/drawing/2017/model3d" xmlns:o="urn:schemas-microsoft-com:office:office" xmlns:oel="http://schemas.microsoft.com/office/2019/extlst" xmlns:r="http://schemas.openxmlformats.org/officeDocument/2006/relationships" xmlns:m="http://schemas.openxmlformats.org/officeDocument/2006/math" xmlns:v="urn:schemas-microsoft-com:vml" xmlns:wp14="http://schemas.microsoft.com/office/word/2010/wordprocessingDrawing" xmlns:wp="http://schemas.openxmlformats.org/drawingml/2006/wordprocessingDrawing" xmlns:w10="urn:schemas-microsoft-com:office:word" xmlns:w="http://schemas.openxmlformats.org/wordprocessingml/2006/main" xmlns:w14="http://schemas.microsoft.com/office/word/2010/wordml" xmlns:w15="http://schemas.microsoft.com/office/word/2012/wordml" xmlns:w16cex="http://schemas.microsoft.com/office/word/2018/wordml/cex" xmlns:w16cid="http://schemas.microsoft.com/office/word/2016/wordml/cid" xmlns:w16="http://schemas.microsoft.com/office/word/2018/wordml" xmlns:w16sdtdh="http://schemas.microsoft.com/office/word/2020/wordml/sdtdatahash" xmlns:w16se="http://schemas.microsoft.com/office/word/2015/wordml/symex" xmlns:wpg="http://schemas.microsoft.com/office/word/2010/wordprocessingGroup" xmlns:wpi="http://schemas.microsoft.com/office/word/2010/wordprocessingInk" xmlns:wne="http://schemas.microsoft.com/office/word/2006/wordml" xmlns:wps="http://schemas.microsoft.com/office/word/2010/wordprocessingShape" mc:Ignorable="w14 w15 w16se w16cid w16 w16cex w16sdtdh wp14">
+  <w:footnote w:type="separator" w:id="-1">
+    <w:p>
+      <w:pPr>
+        <w:spacing w:after="0" w:line="240" w:lineRule="auto"/>
+      </w:pPr>
+      <w:r>
+        <w:separator/>
+      </w:r>
+    </w:p>
+  </w:footnote>
+  <w:footnote w:type="continuationSeparator" w:id="0">
+    <w:p>
+      <w:pPr>
+        <w:spacing w:after="0" w:line="240" w:lineRule="auto"/>
+      </w:pPr>
+      <w:r>
+        <w:continuationSeparator/>
+      </w:r>
+    </w:p>
+  </w:footnote>
+</w:footnotes>
+</file>
+
 <file path=word/header1.xml><?xml version="1.0" encoding="utf-8"?>
-<w:hdr xmlns:r="http://schemas.openxmlformats.org/officeDocument/2006/relationships" xmlns:wp="http://schemas.openxmlformats.org/drawingml/2006/wordprocessingDrawing" xmlns:w="http://schemas.openxmlformats.org/wordprocessingml/2006/main" xmlns:w10="urn:schemas-microsoft-com:office:word" xmlns:w14="http://schemas.microsoft.com/office/word/2010/wordml" xmlns:wps="http://schemas.microsoft.com/office/word/2010/wordprocessingShape" xmlns:wpg="http://schemas.microsoft.com/office/word/2010/wordprocessingGroup" xmlns:mc="http://schemas.openxmlformats.org/markup-compatibility/2006" xmlns:v="urn:schemas-microsoft-com:vml" xmlns:o="urn:schemas-microsoft-com:office:office" xmlns:m="http://schemas.openxmlformats.org/officeDocument/2006/math" mc:Ignorable="w14">
+<w:hdr xmlns:wpc="http://schemas.microsoft.com/office/word/2010/wordprocessingCanvas" xmlns:cx="http://schemas.microsoft.com/office/drawing/2014/chartex" xmlns:cx1="http://schemas.microsoft.com/office/drawing/2015/9/8/chartex" xmlns:cx2="http://schemas.microsoft.com/office/drawing/2015/10/21/chartex" xmlns:cx3="http://schemas.microsoft.com/office/drawing/2016/5/9/chartex" xmlns:cx4="http://schemas.microsoft.com/office/drawing/2016/5/10/chartex" xmlns:cx5="http://schemas.microsoft.com/office/drawing/2016/5/11/chartex" xmlns:cx6="http://schemas.microsoft.com/office/drawing/2016/5/12/chartex" xmlns:cx7="http://schemas.microsoft.com/office/drawing/2016/5/13/chartex" xmlns:cx8="http://schemas.microsoft.com/office/drawing/2016/5/14/chartex" xmlns:mc="http://schemas.openxmlformats.org/markup-compatibility/2006" xmlns:aink="http://schemas.microsoft.com/office/drawing/2016/ink" xmlns:am3d="http://schemas.microsoft.com/office/drawing/2017/model3d" xmlns:o="urn:schemas-microsoft-com:office:office" xmlns:oel="http://schemas.microsoft.com/office/2019/extlst" xmlns:r="http://schemas.openxmlformats.org/officeDocument/2006/relationships" xmlns:m="http://schemas.openxmlformats.org/officeDocument/2006/math" xmlns:v="urn:schemas-microsoft-com:vml" xmlns:wp14="http://schemas.microsoft.com/office/word/2010/wordprocessingDrawing" xmlns:wp="http://schemas.openxmlformats.org/drawingml/2006/wordprocessingDrawing" xmlns:w10="urn:schemas-microsoft-com:office:word" xmlns:w="http://schemas.openxmlformats.org/wordprocessingml/2006/main" xmlns:w14="http://schemas.microsoft.com/office/word/2010/wordml" xmlns:w15="http://schemas.microsoft.com/office/word/2012/wordml" xmlns:w16cex="http://schemas.microsoft.com/office/word/2018/wordml/cex" xmlns:w16cid="http://schemas.microsoft.com/office/word/2016/wordml/cid" xmlns:w16="http://schemas.microsoft.com/office/word/2018/wordml" xmlns:w16sdtdh="http://schemas.microsoft.com/office/word/2020/wordml/sdtdatahash" xmlns:w16se="http://schemas.microsoft.com/office/word/2015/wordml/symex" xmlns:wpg="http://schemas.microsoft.com/office/word/2010/wordprocessingGroup" xmlns:wpi="http://schemas.microsoft.com/office/word/2010/wordprocessingInk" xmlns:wne="http://schemas.microsoft.com/office/word/2006/wordml" xmlns:wps="http://schemas.microsoft.com/office/word/2010/wordprocessingShape" mc:Ignorable="w14 w15 w16se w16cid w16 w16cex w16sdtdh wp14">
   <w:p>
     <w:pPr>
-      <w:pStyle w:val="Intestazione e piè di pagina"/>
-      <w:bidi w:val="0"/>
+      <w:pStyle w:val="Intestazioneepidipagina"/>
     </w:pPr>
-    <w:r/>
   </w:p>
 </w:hdr>
 </file>
 
 <file path=word/numbering.xml><?xml version="1.0" encoding="utf-8"?>
-<w:numbering xmlns:w="http://schemas.openxmlformats.org/wordprocessingml/2006/main" xmlns:wp="http://schemas.openxmlformats.org/drawingml/2006/wordprocessingDrawing" xmlns:w14="http://schemas.microsoft.com/office/word/2010/wordml" xmlns:r="http://schemas.openxmlformats.org/officeDocument/2006/relationships" xmlns:v="urn:schemas-microsoft-com:vml" xmlns:o="urn:schemas-microsoft-com:office:office">
-  <w:abstractNum w:abstractNumId="0">
+<w:numbering xmlns:wpc="http://schemas.microsoft.com/office/word/2010/wordprocessingCanvas" xmlns:cx="http://schemas.microsoft.com/office/drawing/2014/chartex" xmlns:cx1="http://schemas.microsoft.com/office/drawing/2015/9/8/chartex" xmlns:cx2="http://schemas.microsoft.com/office/drawing/2015/10/21/chartex" xmlns:cx3="http://schemas.microsoft.com/office/drawing/2016/5/9/chartex" xmlns:cx4="http://schemas.microsoft.com/office/drawing/2016/5/10/chartex" xmlns:cx5="http://schemas.microsoft.com/office/drawing/2016/5/11/chartex" xmlns:cx6="http://schemas.microsoft.com/office/drawing/2016/5/12/chartex" xmlns:cx7="http://schemas.microsoft.com/office/drawing/2016/5/13/chartex" xmlns:cx8="http://schemas.microsoft.com/office/drawing/2016/5/14/chartex" xmlns:mc="http://schemas.openxmlformats.org/markup-compatibility/2006" xmlns:aink="http://schemas.microsoft.com/office/drawing/2016/ink" xmlns:am3d="http://schemas.microsoft.com/office/drawing/2017/model3d" xmlns:o="urn:schemas-microsoft-com:office:office" xmlns:oel="http://schemas.microsoft.com/office/2019/extlst" xmlns:r="http://schemas.openxmlformats.org/officeDocument/2006/relationships" xmlns:m="http://schemas.openxmlformats.org/officeDocument/2006/math" xmlns:v="urn:schemas-microsoft-com:vml" xmlns:wp14="http://schemas.microsoft.com/office/word/2010/wordprocessingDrawing" xmlns:wp="http://schemas.openxmlformats.org/drawingml/2006/wordprocessingDrawing" xmlns:w10="urn:schemas-microsoft-com:office:word" xmlns:w="http://schemas.openxmlformats.org/wordprocessingml/2006/main" xmlns:w14="http://schemas.microsoft.com/office/word/2010/wordml" xmlns:w15="http://schemas.microsoft.com/office/word/2012/wordml" xmlns:w16cex="http://schemas.microsoft.com/office/word/2018/wordml/cex" xmlns:w16cid="http://schemas.microsoft.com/office/word/2016/wordml/cid" xmlns:w16="http://schemas.microsoft.com/office/word/2018/wordml" xmlns:w16sdtdh="http://schemas.microsoft.com/office/word/2020/wordml/sdtdatahash" xmlns:w16se="http://schemas.microsoft.com/office/word/2015/wordml/symex" xmlns:wpg="http://schemas.microsoft.com/office/word/2010/wordprocessingGroup" xmlns:wpi="http://schemas.microsoft.com/office/word/2010/wordprocessingInk" xmlns:wne="http://schemas.microsoft.com/office/word/2006/wordml" xmlns:wps="http://schemas.microsoft.com/office/word/2010/wordprocessingShape" mc:Ignorable="w14 w15 w16se w16cid w16 w16cex w16sdtdh wp14">
+  <w:abstractNum w:abstractNumId="0" w15:restartNumberingAfterBreak="0">
+    <w:nsid w:val="4044335E"/>
     <w:multiLevelType w:val="hybridMultilevel"/>
-    <w:numStyleLink w:val="Stile importato 1"/>
-  </w:abstractNum>
-  <w:abstractNum w:abstractNumId="1">
-    <w:multiLevelType w:val="hybridMultilevel"/>
-    <w:styleLink w:val="Stile importato 1"/>
-    <w:lvl w:ilvl="0">
+    <w:tmpl w:val="B1F46F62"/>
+    <w:styleLink w:val="Stileimportato1"/>
+    <w:lvl w:ilvl="0" w:tplc="96A6CA0E">
       <w:start w:val="1"/>
       <w:numFmt w:val="decimal"/>
-      <w:suff w:val="tab"/>
       <w:lvlText w:val="%1)"/>
       <w:lvlJc w:val="left"/>
       <w:pPr>
@@ -3077,10 +3038,9 @@
         <w:vertAlign w:val="baseline"/>
       </w:rPr>
     </w:lvl>
-    <w:lvl w:ilvl="1">
+    <w:lvl w:ilvl="1" w:tplc="290AB806">
       <w:start w:val="1"/>
       <w:numFmt w:val="lowerLetter"/>
-      <w:suff w:val="tab"/>
       <w:lvlText w:val="%2."/>
       <w:lvlJc w:val="left"/>
       <w:pPr>
@@ -3103,10 +3063,9 @@
         <w:vertAlign w:val="baseline"/>
       </w:rPr>
     </w:lvl>
-    <w:lvl w:ilvl="2">
+    <w:lvl w:ilvl="2" w:tplc="644404A0">
       <w:start w:val="1"/>
       <w:numFmt w:val="lowerRoman"/>
-      <w:suff w:val="tab"/>
       <w:lvlText w:val="%3."/>
       <w:lvlJc w:val="left"/>
       <w:pPr>
@@ -3129,10 +3088,9 @@
         <w:vertAlign w:val="baseline"/>
       </w:rPr>
     </w:lvl>
-    <w:lvl w:ilvl="3">
+    <w:lvl w:ilvl="3" w:tplc="BA1C7264">
       <w:start w:val="1"/>
       <w:numFmt w:val="decimal"/>
-      <w:suff w:val="tab"/>
       <w:lvlText w:val="%4."/>
       <w:lvlJc w:val="left"/>
       <w:pPr>
@@ -3155,10 +3113,9 @@
         <w:vertAlign w:val="baseline"/>
       </w:rPr>
     </w:lvl>
-    <w:lvl w:ilvl="4">
+    <w:lvl w:ilvl="4" w:tplc="E14EF7D8">
       <w:start w:val="1"/>
       <w:numFmt w:val="lowerLetter"/>
-      <w:suff w:val="tab"/>
       <w:lvlText w:val="%5."/>
       <w:lvlJc w:val="left"/>
       <w:pPr>
@@ -3181,10 +3138,9 @@
         <w:vertAlign w:val="baseline"/>
       </w:rPr>
     </w:lvl>
-    <w:lvl w:ilvl="5">
+    <w:lvl w:ilvl="5" w:tplc="ACBAD3F6">
       <w:start w:val="1"/>
       <w:numFmt w:val="lowerRoman"/>
-      <w:suff w:val="tab"/>
       <w:lvlText w:val="%6."/>
       <w:lvlJc w:val="left"/>
       <w:pPr>
@@ -3207,10 +3163,9 @@
         <w:vertAlign w:val="baseline"/>
       </w:rPr>
     </w:lvl>
-    <w:lvl w:ilvl="6">
+    <w:lvl w:ilvl="6" w:tplc="FBF6947E">
       <w:start w:val="1"/>
       <w:numFmt w:val="decimal"/>
-      <w:suff w:val="tab"/>
       <w:lvlText w:val="%7."/>
       <w:lvlJc w:val="left"/>
       <w:pPr>
@@ -3233,10 +3188,9 @@
         <w:vertAlign w:val="baseline"/>
       </w:rPr>
     </w:lvl>
-    <w:lvl w:ilvl="7">
+    <w:lvl w:ilvl="7" w:tplc="4546FF64">
       <w:start w:val="1"/>
       <w:numFmt w:val="lowerLetter"/>
-      <w:suff w:val="tab"/>
       <w:lvlText w:val="%8."/>
       <w:lvlJc w:val="left"/>
       <w:pPr>
@@ -3259,10 +3213,9 @@
         <w:vertAlign w:val="baseline"/>
       </w:rPr>
     </w:lvl>
-    <w:lvl w:ilvl="8">
+    <w:lvl w:ilvl="8" w:tplc="2C925690">
       <w:start w:val="1"/>
       <w:numFmt w:val="lowerRoman"/>
-      <w:suff w:val="tab"/>
       <w:lvlText w:val="%9."/>
       <w:lvlJc w:val="left"/>
       <w:pPr>
@@ -3286,58 +3239,33 @@
       </w:rPr>
     </w:lvl>
   </w:abstractNum>
-  <w:num w:numId="1">
+  <w:abstractNum w:abstractNumId="1" w15:restartNumberingAfterBreak="0">
+    <w:nsid w:val="61FC3ED2"/>
+    <w:multiLevelType w:val="hybridMultilevel"/>
+    <w:tmpl w:val="B1F46F62"/>
+    <w:numStyleLink w:val="Stileimportato1"/>
+  </w:abstractNum>
+  <w:num w:numId="1" w16cid:durableId="1277520382">
+    <w:abstractNumId w:val="0"/>
+  </w:num>
+  <w:num w:numId="2" w16cid:durableId="1051267422">
     <w:abstractNumId w:val="1"/>
-  </w:num>
-  <w:num w:numId="2">
-    <w:abstractNumId w:val="0"/>
   </w:num>
 </w:numbering>
 </file>
 
 <file path=word/styles.xml><?xml version="1.0" encoding="utf-8"?>
-<w:styles xmlns:w="http://schemas.openxmlformats.org/wordprocessingml/2006/main" xmlns:mc="http://schemas.openxmlformats.org/markup-compatibility/2006" xmlns:w14="http://schemas.microsoft.com/office/word/2010/wordml" mc:Ignorable="w14">
+<w:styles xmlns:mc="http://schemas.openxmlformats.org/markup-compatibility/2006" xmlns:r="http://schemas.openxmlformats.org/officeDocument/2006/relationships" xmlns:w="http://schemas.openxmlformats.org/wordprocessingml/2006/main" xmlns:w14="http://schemas.microsoft.com/office/word/2010/wordml" xmlns:w15="http://schemas.microsoft.com/office/word/2012/wordml" xmlns:w16cex="http://schemas.microsoft.com/office/word/2018/wordml/cex" xmlns:w16cid="http://schemas.microsoft.com/office/word/2016/wordml/cid" xmlns:w16="http://schemas.microsoft.com/office/word/2018/wordml" xmlns:w16sdtdh="http://schemas.microsoft.com/office/word/2020/wordml/sdtdatahash" xmlns:w16se="http://schemas.microsoft.com/office/word/2015/wordml/symex" mc:Ignorable="w14 w15 w16se w16cid w16 w16cex w16sdtdh">
   <w:docDefaults>
     <w:rPrDefault>
       <w:rPr>
-        <w:rFonts w:ascii="Times New Roman" w:cs="Times New Roman" w:hAnsi="Times New Roman" w:eastAsia="Arial Unicode MS"/>
-        <w:b w:val="0"/>
-        <w:bCs w:val="0"/>
-        <w:i w:val="0"/>
-        <w:iCs w:val="0"/>
-        <w:caps w:val="0"/>
-        <w:smallCaps w:val="0"/>
-        <w:strike w:val="0"/>
-        <w:dstrike w:val="0"/>
-        <w:outline w:val="0"/>
-        <w:emboss w:val="0"/>
-        <w:imprint w:val="0"/>
-        <w:vanish w:val="0"/>
-        <w:color w:val="auto"/>
-        <w:spacing w:val="0"/>
-        <w:w w:val="100"/>
-        <w:kern w:val="0"/>
-        <w:position w:val="0"/>
-        <w:sz w:val="20"/>
-        <w:szCs w:val="20"/>
-        <w:u w:val="none" w:color="auto"/>
+        <w:rFonts w:ascii="Times New Roman" w:eastAsia="Arial Unicode MS" w:hAnsi="Times New Roman" w:cs="Times New Roman"/>
         <w:bdr w:val="nil"/>
-        <w:vertAlign w:val="baseline"/>
-        <w:lang/>
+        <w:lang w:val="it-IT" w:eastAsia="it-IT" w:bidi="ar-SA"/>
       </w:rPr>
     </w:rPrDefault>
     <w:pPrDefault>
       <w:pPr>
-        <w:keepNext w:val="0"/>
-        <w:keepLines w:val="0"/>
-        <w:pageBreakBefore w:val="0"/>
-        <w:framePr w:anchorLock="0" w:w="0" w:h="0" w:vSpace="0" w:hSpace="0" w:xAlign="left" w:y="0" w:hRule="exact" w:vAnchor="margin"/>
-        <w:widowControl w:val="1"/>
-        <w:numPr>
-          <w:ilvl w:val="0"/>
-          <w:numId w:val="0"/>
-        </w:numPr>
-        <w:suppressLineNumbers w:val="0"/>
         <w:pBdr>
           <w:top w:val="nil"/>
           <w:left w:val="nil"/>
@@ -3346,203 +3274,485 @@
           <w:between w:val="nil"/>
           <w:bar w:val="nil"/>
         </w:pBdr>
-        <w:shd w:val="clear" w:color="auto" w:fill="auto"/>
-        <w:suppressAutoHyphens w:val="0"/>
-        <w:spacing w:before="0" w:beforeAutospacing="0" w:after="0" w:afterAutospacing="0" w:line="240" w:lineRule="auto"/>
-        <w:ind w:left="0" w:right="0" w:firstLine="0"/>
-        <w:jc w:val="left"/>
-        <w:outlineLvl w:val="9"/>
       </w:pPr>
     </w:pPrDefault>
   </w:docDefaults>
-  <w:style w:type="paragraph" w:default="1" w:styleId="Normal">
+  <w:latentStyles w:defLockedState="0" w:defUIPriority="99" w:defSemiHidden="0" w:defUnhideWhenUsed="0" w:defQFormat="0" w:count="376">
+    <w:lsdException w:name="Normal" w:uiPriority="0" w:qFormat="1"/>
+    <w:lsdException w:name="heading 1" w:uiPriority="9" w:qFormat="1"/>
+    <w:lsdException w:name="heading 2" w:semiHidden="1" w:uiPriority="9" w:unhideWhenUsed="1" w:qFormat="1"/>
+    <w:lsdException w:name="heading 3" w:semiHidden="1" w:uiPriority="9" w:unhideWhenUsed="1" w:qFormat="1"/>
+    <w:lsdException w:name="heading 4" w:semiHidden="1" w:uiPriority="9" w:unhideWhenUsed="1" w:qFormat="1"/>
+    <w:lsdException w:name="heading 5" w:semiHidden="1" w:uiPriority="9" w:unhideWhenUsed="1" w:qFormat="1"/>
+    <w:lsdException w:name="heading 6" w:semiHidden="1" w:uiPriority="9" w:unhideWhenUsed="1" w:qFormat="1"/>
+    <w:lsdException w:name="heading 7" w:semiHidden="1" w:uiPriority="9" w:unhideWhenUsed="1" w:qFormat="1"/>
+    <w:lsdException w:name="heading 8" w:semiHidden="1" w:uiPriority="9" w:unhideWhenUsed="1" w:qFormat="1"/>
+    <w:lsdException w:name="heading 9" w:semiHidden="1" w:uiPriority="9" w:unhideWhenUsed="1" w:qFormat="1"/>
+    <w:lsdException w:name="index 1" w:semiHidden="1" w:unhideWhenUsed="1"/>
+    <w:lsdException w:name="index 2" w:semiHidden="1" w:unhideWhenUsed="1"/>
+    <w:lsdException w:name="index 3" w:semiHidden="1" w:unhideWhenUsed="1"/>
+    <w:lsdException w:name="index 4" w:semiHidden="1" w:unhideWhenUsed="1"/>
+    <w:lsdException w:name="index 5" w:semiHidden="1" w:unhideWhenUsed="1"/>
+    <w:lsdException w:name="index 6" w:semiHidden="1" w:unhideWhenUsed="1"/>
+    <w:lsdException w:name="index 7" w:semiHidden="1" w:unhideWhenUsed="1"/>
+    <w:lsdException w:name="index 8" w:semiHidden="1" w:unhideWhenUsed="1"/>
+    <w:lsdException w:name="index 9" w:semiHidden="1" w:unhideWhenUsed="1"/>
+    <w:lsdException w:name="toc 1" w:semiHidden="1" w:uiPriority="39" w:unhideWhenUsed="1"/>
+    <w:lsdException w:name="toc 2" w:semiHidden="1" w:uiPriority="39" w:unhideWhenUsed="1"/>
+    <w:lsdException w:name="toc 3" w:semiHidden="1" w:uiPriority="39" w:unhideWhenUsed="1"/>
+    <w:lsdException w:name="toc 4" w:semiHidden="1" w:uiPriority="39" w:unhideWhenUsed="1"/>
+    <w:lsdException w:name="toc 5" w:semiHidden="1" w:uiPriority="39" w:unhideWhenUsed="1"/>
+    <w:lsdException w:name="toc 6" w:semiHidden="1" w:uiPriority="39" w:unhideWhenUsed="1"/>
+    <w:lsdException w:name="toc 7" w:semiHidden="1" w:uiPriority="39" w:unhideWhenUsed="1"/>
+    <w:lsdException w:name="toc 8" w:semiHidden="1" w:uiPriority="39" w:unhideWhenUsed="1"/>
+    <w:lsdException w:name="toc 9" w:semiHidden="1" w:uiPriority="39" w:unhideWhenUsed="1"/>
+    <w:lsdException w:name="Normal Indent" w:semiHidden="1" w:unhideWhenUsed="1"/>
+    <w:lsdException w:name="footnote text" w:semiHidden="1" w:unhideWhenUsed="1"/>
+    <w:lsdException w:name="annotation text" w:semiHidden="1" w:unhideWhenUsed="1"/>
+    <w:lsdException w:name="header" w:semiHidden="1" w:unhideWhenUsed="1"/>
+    <w:lsdException w:name="footer" w:semiHidden="1" w:unhideWhenUsed="1"/>
+    <w:lsdException w:name="index heading" w:semiHidden="1" w:unhideWhenUsed="1"/>
+    <w:lsdException w:name="caption" w:semiHidden="1" w:uiPriority="35" w:unhideWhenUsed="1" w:qFormat="1"/>
+    <w:lsdException w:name="table of figures" w:semiHidden="1" w:unhideWhenUsed="1"/>
+    <w:lsdException w:name="envelope address" w:semiHidden="1" w:unhideWhenUsed="1"/>
+    <w:lsdException w:name="envelope return" w:semiHidden="1" w:unhideWhenUsed="1"/>
+    <w:lsdException w:name="footnote reference" w:semiHidden="1" w:unhideWhenUsed="1"/>
+    <w:lsdException w:name="annotation reference" w:semiHidden="1" w:unhideWhenUsed="1"/>
+    <w:lsdException w:name="line number" w:semiHidden="1" w:unhideWhenUsed="1"/>
+    <w:lsdException w:name="page number" w:semiHidden="1" w:unhideWhenUsed="1"/>
+    <w:lsdException w:name="endnote reference" w:semiHidden="1" w:unhideWhenUsed="1"/>
+    <w:lsdException w:name="endnote text" w:semiHidden="1" w:unhideWhenUsed="1"/>
+    <w:lsdException w:name="table of authorities" w:semiHidden="1" w:unhideWhenUsed="1"/>
+    <w:lsdException w:name="macro" w:semiHidden="1" w:unhideWhenUsed="1"/>
+    <w:lsdException w:name="toa heading" w:semiHidden="1" w:unhideWhenUsed="1"/>
+    <w:lsdException w:name="List" w:semiHidden="1" w:unhideWhenUsed="1"/>
+    <w:lsdException w:name="List Bullet" w:semiHidden="1" w:unhideWhenUsed="1"/>
+    <w:lsdException w:name="List Number" w:semiHidden="1" w:unhideWhenUsed="1"/>
+    <w:lsdException w:name="List 2" w:semiHidden="1" w:unhideWhenUsed="1"/>
+    <w:lsdException w:name="List 3" w:semiHidden="1" w:unhideWhenUsed="1"/>
+    <w:lsdException w:name="List 4" w:semiHidden="1" w:unhideWhenUsed="1"/>
+    <w:lsdException w:name="List 5" w:semiHidden="1" w:unhideWhenUsed="1"/>
+    <w:lsdException w:name="List Bullet 2" w:semiHidden="1" w:unhideWhenUsed="1"/>
+    <w:lsdException w:name="List Bullet 3" w:semiHidden="1" w:unhideWhenUsed="1"/>
+    <w:lsdException w:name="List Bullet 4" w:semiHidden="1" w:unhideWhenUsed="1"/>
+    <w:lsdException w:name="List Bullet 5" w:semiHidden="1" w:unhideWhenUsed="1"/>
+    <w:lsdException w:name="List Number 2" w:semiHidden="1" w:unhideWhenUsed="1"/>
+    <w:lsdException w:name="List Number 3" w:semiHidden="1" w:unhideWhenUsed="1"/>
+    <w:lsdException w:name="List Number 4" w:semiHidden="1" w:unhideWhenUsed="1"/>
+    <w:lsdException w:name="List Number 5" w:semiHidden="1" w:unhideWhenUsed="1"/>
+    <w:lsdException w:name="Title" w:uiPriority="10" w:qFormat="1"/>
+    <w:lsdException w:name="Closing" w:semiHidden="1" w:unhideWhenUsed="1"/>
+    <w:lsdException w:name="Signature" w:semiHidden="1" w:unhideWhenUsed="1"/>
+    <w:lsdException w:name="Default Paragraph Font" w:semiHidden="1" w:uiPriority="1" w:unhideWhenUsed="1"/>
+    <w:lsdException w:name="Body Text" w:semiHidden="1" w:unhideWhenUsed="1"/>
+    <w:lsdException w:name="Body Text Indent" w:semiHidden="1" w:unhideWhenUsed="1"/>
+    <w:lsdException w:name="List Continue" w:semiHidden="1" w:unhideWhenUsed="1"/>
+    <w:lsdException w:name="List Continue 2" w:semiHidden="1" w:unhideWhenUsed="1"/>
+    <w:lsdException w:name="List Continue 3" w:semiHidden="1" w:unhideWhenUsed="1"/>
+    <w:lsdException w:name="List Continue 4" w:semiHidden="1" w:unhideWhenUsed="1"/>
+    <w:lsdException w:name="List Continue 5" w:semiHidden="1" w:unhideWhenUsed="1"/>
+    <w:lsdException w:name="Message Header" w:semiHidden="1" w:unhideWhenUsed="1"/>
+    <w:lsdException w:name="Subtitle" w:uiPriority="11" w:qFormat="1"/>
+    <w:lsdException w:name="Salutation" w:semiHidden="1" w:unhideWhenUsed="1"/>
+    <w:lsdException w:name="Date" w:semiHidden="1" w:unhideWhenUsed="1"/>
+    <w:lsdException w:name="Body Text First Indent" w:semiHidden="1" w:unhideWhenUsed="1"/>
+    <w:lsdException w:name="Body Text First Indent 2" w:semiHidden="1" w:unhideWhenUsed="1"/>
+    <w:lsdException w:name="Note Heading" w:semiHidden="1" w:unhideWhenUsed="1"/>
+    <w:lsdException w:name="Body Text 2" w:semiHidden="1" w:unhideWhenUsed="1"/>
+    <w:lsdException w:name="Body Text 3" w:semiHidden="1" w:unhideWhenUsed="1"/>
+    <w:lsdException w:name="Body Text Indent 2" w:semiHidden="1" w:unhideWhenUsed="1"/>
+    <w:lsdException w:name="Body Text Indent 3" w:semiHidden="1" w:unhideWhenUsed="1"/>
+    <w:lsdException w:name="Block Text" w:semiHidden="1" w:unhideWhenUsed="1"/>
+    <w:lsdException w:name="Hyperlink" w:semiHidden="1" w:unhideWhenUsed="1"/>
+    <w:lsdException w:name="FollowedHyperlink" w:semiHidden="1" w:unhideWhenUsed="1"/>
+    <w:lsdException w:name="Strong" w:uiPriority="22" w:qFormat="1"/>
+    <w:lsdException w:name="Emphasis" w:uiPriority="20" w:qFormat="1"/>
+    <w:lsdException w:name="Document Map" w:semiHidden="1" w:unhideWhenUsed="1"/>
+    <w:lsdException w:name="Plain Text" w:semiHidden="1" w:unhideWhenUsed="1"/>
+    <w:lsdException w:name="E-mail Signature" w:semiHidden="1" w:unhideWhenUsed="1"/>
+    <w:lsdException w:name="HTML Top of Form" w:semiHidden="1" w:unhideWhenUsed="1"/>
+    <w:lsdException w:name="HTML Bottom of Form" w:semiHidden="1" w:unhideWhenUsed="1"/>
+    <w:lsdException w:name="Normal (Web)" w:semiHidden="1" w:unhideWhenUsed="1"/>
+    <w:lsdException w:name="HTML Acronym" w:semiHidden="1" w:unhideWhenUsed="1"/>
+    <w:lsdException w:name="HTML Address" w:semiHidden="1" w:unhideWhenUsed="1"/>
+    <w:lsdException w:name="HTML Cite" w:semiHidden="1" w:unhideWhenUsed="1"/>
+    <w:lsdException w:name="HTML Code" w:semiHidden="1" w:unhideWhenUsed="1"/>
+    <w:lsdException w:name="HTML Definition" w:semiHidden="1" w:unhideWhenUsed="1"/>
+    <w:lsdException w:name="HTML Keyboard" w:semiHidden="1" w:unhideWhenUsed="1"/>
+    <w:lsdException w:name="HTML Preformatted" w:semiHidden="1" w:unhideWhenUsed="1"/>
+    <w:lsdException w:name="HTML Sample" w:semiHidden="1" w:unhideWhenUsed="1"/>
+    <w:lsdException w:name="HTML Typewriter" w:semiHidden="1" w:unhideWhenUsed="1"/>
+    <w:lsdException w:name="HTML Variable" w:semiHidden="1" w:unhideWhenUsed="1"/>
+    <w:lsdException w:name="Normal Table" w:semiHidden="1" w:unhideWhenUsed="1"/>
+    <w:lsdException w:name="annotation subject" w:semiHidden="1" w:unhideWhenUsed="1"/>
+    <w:lsdException w:name="No List" w:semiHidden="1" w:unhideWhenUsed="1"/>
+    <w:lsdException w:name="Outline List 1" w:semiHidden="1" w:unhideWhenUsed="1"/>
+    <w:lsdException w:name="Outline List 2" w:semiHidden="1" w:unhideWhenUsed="1"/>
+    <w:lsdException w:name="Outline List 3" w:semiHidden="1" w:unhideWhenUsed="1"/>
+    <w:lsdException w:name="Table Simple 1" w:semiHidden="1" w:unhideWhenUsed="1"/>
+    <w:lsdException w:name="Table Simple 2" w:semiHidden="1" w:unhideWhenUsed="1"/>
+    <w:lsdException w:name="Table Simple 3" w:semiHidden="1" w:unhideWhenUsed="1"/>
+    <w:lsdException w:name="Table Classic 1" w:semiHidden="1" w:unhideWhenUsed="1"/>
+    <w:lsdException w:name="Table Classic 2" w:semiHidden="1" w:unhideWhenUsed="1"/>
+    <w:lsdException w:name="Table Classic 3" w:semiHidden="1" w:unhideWhenUsed="1"/>
+    <w:lsdException w:name="Table Classic 4" w:semiHidden="1" w:unhideWhenUsed="1"/>
+    <w:lsdException w:name="Table Colorful 1" w:semiHidden="1" w:unhideWhenUsed="1"/>
+    <w:lsdException w:name="Table Colorful 2" w:semiHidden="1" w:unhideWhenUsed="1"/>
+    <w:lsdException w:name="Table Colorful 3" w:semiHidden="1" w:unhideWhenUsed="1"/>
+    <w:lsdException w:name="Table Columns 1" w:semiHidden="1" w:unhideWhenUsed="1"/>
+    <w:lsdException w:name="Table Columns 2" w:semiHidden="1" w:unhideWhenUsed="1"/>
+    <w:lsdException w:name="Table Columns 3" w:semiHidden="1" w:unhideWhenUsed="1"/>
+    <w:lsdException w:name="Table Columns 4" w:semiHidden="1" w:unhideWhenUsed="1"/>
+    <w:lsdException w:name="Table Columns 5" w:semiHidden="1" w:unhideWhenUsed="1"/>
+    <w:lsdException w:name="Table Grid 1" w:semiHidden="1" w:unhideWhenUsed="1"/>
+    <w:lsdException w:name="Table Grid 2" w:semiHidden="1" w:unhideWhenUsed="1"/>
+    <w:lsdException w:name="Table Grid 3" w:semiHidden="1" w:unhideWhenUsed="1"/>
+    <w:lsdException w:name="Table Grid 4" w:semiHidden="1" w:unhideWhenUsed="1"/>
+    <w:lsdException w:name="Table Grid 5" w:semiHidden="1" w:unhideWhenUsed="1"/>
+    <w:lsdException w:name="Table Grid 6" w:semiHidden="1" w:unhideWhenUsed="1"/>
+    <w:lsdException w:name="Table Grid 7" w:semiHidden="1" w:unhideWhenUsed="1"/>
+    <w:lsdException w:name="Table Grid 8" w:semiHidden="1" w:unhideWhenUsed="1"/>
+    <w:lsdException w:name="Table List 1" w:semiHidden="1" w:unhideWhenUsed="1"/>
+    <w:lsdException w:name="Table List 2" w:semiHidden="1" w:unhideWhenUsed="1"/>
+    <w:lsdException w:name="Table List 3" w:semiHidden="1" w:unhideWhenUsed="1"/>
+    <w:lsdException w:name="Table List 4" w:semiHidden="1" w:unhideWhenUsed="1"/>
+    <w:lsdException w:name="Table List 5" w:semiHidden="1" w:unhideWhenUsed="1"/>
+    <w:lsdException w:name="Table List 6" w:semiHidden="1" w:unhideWhenUsed="1"/>
+    <w:lsdException w:name="Table List 7" w:semiHidden="1" w:unhideWhenUsed="1"/>
+    <w:lsdException w:name="Table List 8" w:semiHidden="1" w:unhideWhenUsed="1"/>
+    <w:lsdException w:name="Table 3D effects 1" w:semiHidden="1" w:unhideWhenUsed="1"/>
+    <w:lsdException w:name="Table 3D effects 2" w:semiHidden="1" w:unhideWhenUsed="1"/>
+    <w:lsdException w:name="Table 3D effects 3" w:semiHidden="1" w:unhideWhenUsed="1"/>
+    <w:lsdException w:name="Table Contemporary" w:semiHidden="1" w:unhideWhenUsed="1"/>
+    <w:lsdException w:name="Table Elegant" w:semiHidden="1" w:unhideWhenUsed="1"/>
+    <w:lsdException w:name="Table Professional" w:semiHidden="1" w:unhideWhenUsed="1"/>
+    <w:lsdException w:name="Table Subtle 1" w:semiHidden="1" w:unhideWhenUsed="1"/>
+    <w:lsdException w:name="Table Subtle 2" w:semiHidden="1" w:unhideWhenUsed="1"/>
+    <w:lsdException w:name="Table Web 1" w:semiHidden="1" w:unhideWhenUsed="1"/>
+    <w:lsdException w:name="Table Web 2" w:semiHidden="1" w:unhideWhenUsed="1"/>
+    <w:lsdException w:name="Table Web 3" w:semiHidden="1" w:unhideWhenUsed="1"/>
+    <w:lsdException w:name="Balloon Text" w:semiHidden="1" w:unhideWhenUsed="1"/>
+    <w:lsdException w:name="Table Grid" w:uiPriority="39"/>
+    <w:lsdException w:name="Table Theme" w:semiHidden="1" w:unhideWhenUsed="1"/>
+    <w:lsdException w:name="Placeholder Text" w:semiHidden="1"/>
+    <w:lsdException w:name="No Spacing" w:uiPriority="1" w:qFormat="1"/>
+    <w:lsdException w:name="Light Shading" w:uiPriority="60"/>
+    <w:lsdException w:name="Light List" w:uiPriority="61"/>
+    <w:lsdException w:name="Light Grid" w:uiPriority="62"/>
+    <w:lsdException w:name="Medium Shading 1" w:uiPriority="63"/>
+    <w:lsdException w:name="Medium Shading 2" w:uiPriority="64"/>
+    <w:lsdException w:name="Medium List 1" w:uiPriority="65"/>
+    <w:lsdException w:name="Medium List 2" w:uiPriority="66"/>
+    <w:lsdException w:name="Medium Grid 1" w:uiPriority="67"/>
+    <w:lsdException w:name="Medium Grid 2" w:uiPriority="68"/>
+    <w:lsdException w:name="Medium Grid 3" w:uiPriority="69"/>
+    <w:lsdException w:name="Dark List" w:uiPriority="70"/>
+    <w:lsdException w:name="Colorful Shading" w:uiPriority="71"/>
+    <w:lsdException w:name="Colorful List" w:uiPriority="72"/>
+    <w:lsdException w:name="Colorful Grid" w:uiPriority="73"/>
+    <w:lsdException w:name="Light Shading Accent 1" w:uiPriority="60"/>
+    <w:lsdException w:name="Light List Accent 1" w:uiPriority="61"/>
+    <w:lsdException w:name="Light Grid Accent 1" w:uiPriority="62"/>
+    <w:lsdException w:name="Medium Shading 1 Accent 1" w:uiPriority="63"/>
+    <w:lsdException w:name="Medium Shading 2 Accent 1" w:uiPriority="64"/>
+    <w:lsdException w:name="Medium List 1 Accent 1" w:uiPriority="65"/>
+    <w:lsdException w:name="Revision" w:semiHidden="1"/>
+    <w:lsdException w:name="List Paragraph" w:uiPriority="34" w:qFormat="1"/>
+    <w:lsdException w:name="Quote" w:uiPriority="29" w:qFormat="1"/>
+    <w:lsdException w:name="Intense Quote" w:uiPriority="30" w:qFormat="1"/>
+    <w:lsdException w:name="Medium List 2 Accent 1" w:uiPriority="66"/>
+    <w:lsdException w:name="Medium Grid 1 Accent 1" w:uiPriority="67"/>
+    <w:lsdException w:name="Medium Grid 2 Accent 1" w:uiPriority="68"/>
+    <w:lsdException w:name="Medium Grid 3 Accent 1" w:uiPriority="69"/>
+    <w:lsdException w:name="Dark List Accent 1" w:uiPriority="70"/>
+    <w:lsdException w:name="Colorful Shading Accent 1" w:uiPriority="71"/>
+    <w:lsdException w:name="Colorful List Accent 1" w:uiPriority="72"/>
+    <w:lsdException w:name="Colorful Grid Accent 1" w:uiPriority="73"/>
+    <w:lsdException w:name="Light Shading Accent 2" w:uiPriority="60"/>
+    <w:lsdException w:name="Light List Accent 2" w:uiPriority="61"/>
+    <w:lsdException w:name="Light Grid Accent 2" w:uiPriority="62"/>
+    <w:lsdException w:name="Medium Shading 1 Accent 2" w:uiPriority="63"/>
+    <w:lsdException w:name="Medium Shading 2 Accent 2" w:uiPriority="64"/>
+    <w:lsdException w:name="Medium List 1 Accent 2" w:uiPriority="65"/>
+    <w:lsdException w:name="Medium List 2 Accent 2" w:uiPriority="66"/>
+    <w:lsdException w:name="Medium Grid 1 Accent 2" w:uiPriority="67"/>
+    <w:lsdException w:name="Medium Grid 2 Accent 2" w:uiPriority="68"/>
+    <w:lsdException w:name="Medium Grid 3 Accent 2" w:uiPriority="69"/>
+    <w:lsdException w:name="Dark List Accent 2" w:uiPriority="70"/>
+    <w:lsdException w:name="Colorful Shading Accent 2" w:uiPriority="71"/>
+    <w:lsdException w:name="Colorful List Accent 2" w:uiPriority="72"/>
+    <w:lsdException w:name="Colorful Grid Accent 2" w:uiPriority="73"/>
+    <w:lsdException w:name="Light Shading Accent 3" w:uiPriority="60"/>
+    <w:lsdException w:name="Light List Accent 3" w:uiPriority="61"/>
+    <w:lsdException w:name="Light Grid Accent 3" w:uiPriority="62"/>
+    <w:lsdException w:name="Medium Shading 1 Accent 3" w:uiPriority="63"/>
+    <w:lsdException w:name="Medium Shading 2 Accent 3" w:uiPriority="64"/>
+    <w:lsdException w:name="Medium List 1 Accent 3" w:uiPriority="65"/>
+    <w:lsdException w:name="Medium List 2 Accent 3" w:uiPriority="66"/>
+    <w:lsdException w:name="Medium Grid 1 Accent 3" w:uiPriority="67"/>
+    <w:lsdException w:name="Medium Grid 2 Accent 3" w:uiPriority="68"/>
+    <w:lsdException w:name="Medium Grid 3 Accent 3" w:uiPriority="69"/>
+    <w:lsdException w:name="Dark List Accent 3" w:uiPriority="70"/>
+    <w:lsdException w:name="Colorful Shading Accent 3" w:uiPriority="71"/>
+    <w:lsdException w:name="Colorful List Accent 3" w:uiPriority="72"/>
+    <w:lsdException w:name="Colorful Grid Accent 3" w:uiPriority="73"/>
+    <w:lsdException w:name="Light Shading Accent 4" w:uiPriority="60"/>
+    <w:lsdException w:name="Light List Accent 4" w:uiPriority="61"/>
+    <w:lsdException w:name="Light Grid Accent 4" w:uiPriority="62"/>
+    <w:lsdException w:name="Medium Shading 1 Accent 4" w:uiPriority="63"/>
+    <w:lsdException w:name="Medium Shading 2 Accent 4" w:uiPriority="64"/>
+    <w:lsdException w:name="Medium List 1 Accent 4" w:uiPriority="65"/>
+    <w:lsdException w:name="Medium List 2 Accent 4" w:uiPriority="66"/>
+    <w:lsdException w:name="Medium Grid 1 Accent 4" w:uiPriority="67"/>
+    <w:lsdException w:name="Medium Grid 2 Accent 4" w:uiPriority="68"/>
+    <w:lsdException w:name="Medium Grid 3 Accent 4" w:uiPriority="69"/>
+    <w:lsdException w:name="Dark List Accent 4" w:uiPriority="70"/>
+    <w:lsdException w:name="Colorful Shading Accent 4" w:uiPriority="71"/>
+    <w:lsdException w:name="Colorful List Accent 4" w:uiPriority="72"/>
+    <w:lsdException w:name="Colorful Grid Accent 4" w:uiPriority="73"/>
+    <w:lsdException w:name="Light Shading Accent 5" w:uiPriority="60"/>
+    <w:lsdException w:name="Light List Accent 5" w:uiPriority="61"/>
+    <w:lsdException w:name="Light Grid Accent 5" w:uiPriority="62"/>
+    <w:lsdException w:name="Medium Shading 1 Accent 5" w:uiPriority="63"/>
+    <w:lsdException w:name="Medium Shading 2 Accent 5" w:uiPriority="64"/>
+    <w:lsdException w:name="Medium List 1 Accent 5" w:uiPriority="65"/>
+    <w:lsdException w:name="Medium List 2 Accent 5" w:uiPriority="66"/>
+    <w:lsdException w:name="Medium Grid 1 Accent 5" w:uiPriority="67"/>
+    <w:lsdException w:name="Medium Grid 2 Accent 5" w:uiPriority="68"/>
+    <w:lsdException w:name="Medium Grid 3 Accent 5" w:uiPriority="69"/>
+    <w:lsdException w:name="Dark List Accent 5" w:uiPriority="70"/>
+    <w:lsdException w:name="Colorful Shading Accent 5" w:uiPriority="71"/>
+    <w:lsdException w:name="Colorful List Accent 5" w:uiPriority="72"/>
+    <w:lsdException w:name="Colorful Grid Accent 5" w:uiPriority="73"/>
+    <w:lsdException w:name="Light Shading Accent 6" w:uiPriority="60"/>
+    <w:lsdException w:name="Light List Accent 6" w:uiPriority="61"/>
+    <w:lsdException w:name="Light Grid Accent 6" w:uiPriority="62"/>
+    <w:lsdException w:name="Medium Shading 1 Accent 6" w:uiPriority="63"/>
+    <w:lsdException w:name="Medium Shading 2 Accent 6" w:uiPriority="64"/>
+    <w:lsdException w:name="Medium List 1 Accent 6" w:uiPriority="65"/>
+    <w:lsdException w:name="Medium List 2 Accent 6" w:uiPriority="66"/>
+    <w:lsdException w:name="Medium Grid 1 Accent 6" w:uiPriority="67"/>
+    <w:lsdException w:name="Medium Grid 2 Accent 6" w:uiPriority="68"/>
+    <w:lsdException w:name="Medium Grid 3 Accent 6" w:uiPriority="69"/>
+    <w:lsdException w:name="Dark List Accent 6" w:uiPriority="70"/>
+    <w:lsdException w:name="Colorful Shading Accent 6" w:uiPriority="71"/>
+    <w:lsdException w:name="Colorful List Accent 6" w:uiPriority="72"/>
+    <w:lsdException w:name="Colorful Grid Accent 6" w:uiPriority="73"/>
+    <w:lsdException w:name="Subtle Emphasis" w:uiPriority="19" w:qFormat="1"/>
+    <w:lsdException w:name="Intense Emphasis" w:uiPriority="21" w:qFormat="1"/>
+    <w:lsdException w:name="Subtle Reference" w:uiPriority="31" w:qFormat="1"/>
+    <w:lsdException w:name="Intense Reference" w:uiPriority="32" w:qFormat="1"/>
+    <w:lsdException w:name="Book Title" w:uiPriority="33" w:qFormat="1"/>
+    <w:lsdException w:name="Bibliography" w:semiHidden="1" w:uiPriority="37" w:unhideWhenUsed="1"/>
+    <w:lsdException w:name="TOC Heading" w:semiHidden="1" w:uiPriority="39" w:unhideWhenUsed="1" w:qFormat="1"/>
+    <w:lsdException w:name="Plain Table 1" w:uiPriority="41"/>
+    <w:lsdException w:name="Plain Table 2" w:uiPriority="42"/>
+    <w:lsdException w:name="Plain Table 3" w:uiPriority="43"/>
+    <w:lsdException w:name="Plain Table 4" w:uiPriority="44"/>
+    <w:lsdException w:name="Plain Table 5" w:uiPriority="45"/>
+    <w:lsdException w:name="Grid Table Light" w:uiPriority="40"/>
+    <w:lsdException w:name="Grid Table 1 Light" w:uiPriority="46"/>
+    <w:lsdException w:name="Grid Table 2" w:uiPriority="47"/>
+    <w:lsdException w:name="Grid Table 3" w:uiPriority="48"/>
+    <w:lsdException w:name="Grid Table 4" w:uiPriority="49"/>
+    <w:lsdException w:name="Grid Table 5 Dark" w:uiPriority="50"/>
+    <w:lsdException w:name="Grid Table 6 Colorful" w:uiPriority="51"/>
+    <w:lsdException w:name="Grid Table 7 Colorful" w:uiPriority="52"/>
+    <w:lsdException w:name="Grid Table 1 Light Accent 1" w:uiPriority="46"/>
+    <w:lsdException w:name="Grid Table 2 Accent 1" w:uiPriority="47"/>
+    <w:lsdException w:name="Grid Table 3 Accent 1" w:uiPriority="48"/>
+    <w:lsdException w:name="Grid Table 4 Accent 1" w:uiPriority="49"/>
+    <w:lsdException w:name="Grid Table 5 Dark Accent 1" w:uiPriority="50"/>
+    <w:lsdException w:name="Grid Table 6 Colorful Accent 1" w:uiPriority="51"/>
+    <w:lsdException w:name="Grid Table 7 Colorful Accent 1" w:uiPriority="52"/>
+    <w:lsdException w:name="Grid Table 1 Light Accent 2" w:uiPriority="46"/>
+    <w:lsdException w:name="Grid Table 2 Accent 2" w:uiPriority="47"/>
+    <w:lsdException w:name="Grid Table 3 Accent 2" w:uiPriority="48"/>
+    <w:lsdException w:name="Grid Table 4 Accent 2" w:uiPriority="49"/>
+    <w:lsdException w:name="Grid Table 5 Dark Accent 2" w:uiPriority="50"/>
+    <w:lsdException w:name="Grid Table 6 Colorful Accent 2" w:uiPriority="51"/>
+    <w:lsdException w:name="Grid Table 7 Colorful Accent 2" w:uiPriority="52"/>
+    <w:lsdException w:name="Grid Table 1 Light Accent 3" w:uiPriority="46"/>
+    <w:lsdException w:name="Grid Table 2 Accent 3" w:uiPriority="47"/>
+    <w:lsdException w:name="Grid Table 3 Accent 3" w:uiPriority="48"/>
+    <w:lsdException w:name="Grid Table 4 Accent 3" w:uiPriority="49"/>
+    <w:lsdException w:name="Grid Table 5 Dark Accent 3" w:uiPriority="50"/>
+    <w:lsdException w:name="Grid Table 6 Colorful Accent 3" w:uiPriority="51"/>
+    <w:lsdException w:name="Grid Table 7 Colorful Accent 3" w:uiPriority="52"/>
+    <w:lsdException w:name="Grid Table 1 Light Accent 4" w:uiPriority="46"/>
+    <w:lsdException w:name="Grid Table 2 Accent 4" w:uiPriority="47"/>
+    <w:lsdException w:name="Grid Table 3 Accent 4" w:uiPriority="48"/>
+    <w:lsdException w:name="Grid Table 4 Accent 4" w:uiPriority="49"/>
+    <w:lsdException w:name="Grid Table 5 Dark Accent 4" w:uiPriority="50"/>
+    <w:lsdException w:name="Grid Table 6 Colorful Accent 4" w:uiPriority="51"/>
+    <w:lsdException w:name="Grid Table 7 Colorful Accent 4" w:uiPriority="52"/>
+    <w:lsdException w:name="Grid Table 1 Light Accent 5" w:uiPriority="46"/>
+    <w:lsdException w:name="Grid Table 2 Accent 5" w:uiPriority="47"/>
+    <w:lsdException w:name="Grid Table 3 Accent 5" w:uiPriority="48"/>
+    <w:lsdException w:name="Grid Table 4 Accent 5" w:uiPriority="49"/>
+    <w:lsdException w:name="Grid Table 5 Dark Accent 5" w:uiPriority="50"/>
+    <w:lsdException w:name="Grid Table 6 Colorful Accent 5" w:uiPriority="51"/>
+    <w:lsdException w:name="Grid Table 7 Colorful Accent 5" w:uiPriority="52"/>
+    <w:lsdException w:name="Grid Table 1 Light Accent 6" w:uiPriority="46"/>
+    <w:lsdException w:name="Grid Table 2 Accent 6" w:uiPriority="47"/>
+    <w:lsdException w:name="Grid Table 3 Accent 6" w:uiPriority="48"/>
+    <w:lsdException w:name="Grid Table 4 Accent 6" w:uiPriority="49"/>
+    <w:lsdException w:name="Grid Table 5 Dark Accent 6" w:uiPriority="50"/>
+    <w:lsdException w:name="Grid Table 6 Colorful Accent 6" w:uiPriority="51"/>
+    <w:lsdException w:name="Grid Table 7 Colorful Accent 6" w:uiPriority="52"/>
+    <w:lsdException w:name="List Table 1 Light" w:uiPriority="46"/>
+    <w:lsdException w:name="List Table 2" w:uiPriority="47"/>
+    <w:lsdException w:name="List Table 3" w:uiPriority="48"/>
+    <w:lsdException w:name="List Table 4" w:uiPriority="49"/>
+    <w:lsdException w:name="List Table 5 Dark" w:uiPriority="50"/>
+    <w:lsdException w:name="List Table 6 Colorful" w:uiPriority="51"/>
+    <w:lsdException w:name="List Table 7 Colorful" w:uiPriority="52"/>
+    <w:lsdException w:name="List Table 1 Light Accent 1" w:uiPriority="46"/>
+    <w:lsdException w:name="List Table 2 Accent 1" w:uiPriority="47"/>
+    <w:lsdException w:name="List Table 3 Accent 1" w:uiPriority="48"/>
+    <w:lsdException w:name="List Table 4 Accent 1" w:uiPriority="49"/>
+    <w:lsdException w:name="List Table 5 Dark Accent 1" w:uiPriority="50"/>
+    <w:lsdException w:name="List Table 6 Colorful Accent 1" w:uiPriority="51"/>
+    <w:lsdException w:name="List Table 7 Colorful Accent 1" w:uiPriority="52"/>
+    <w:lsdException w:name="List Table 1 Light Accent 2" w:uiPriority="46"/>
+    <w:lsdException w:name="List Table 2 Accent 2" w:uiPriority="47"/>
+    <w:lsdException w:name="List Table 3 Accent 2" w:uiPriority="48"/>
+    <w:lsdException w:name="List Table 4 Accent 2" w:uiPriority="49"/>
+    <w:lsdException w:name="List Table 5 Dark Accent 2" w:uiPriority="50"/>
+    <w:lsdException w:name="List Table 6 Colorful Accent 2" w:uiPriority="51"/>
+    <w:lsdException w:name="List Table 7 Colorful Accent 2" w:uiPriority="52"/>
+    <w:lsdException w:name="List Table 1 Light Accent 3" w:uiPriority="46"/>
+    <w:lsdException w:name="List Table 2 Accent 3" w:uiPriority="47"/>
+    <w:lsdException w:name="List Table 3 Accent 3" w:uiPriority="48"/>
+    <w:lsdException w:name="List Table 4 Accent 3" w:uiPriority="49"/>
+    <w:lsdException w:name="List Table 5 Dark Accent 3" w:uiPriority="50"/>
+    <w:lsdException w:name="List Table 6 Colorful Accent 3" w:uiPriority="51"/>
+    <w:lsdException w:name="List Table 7 Colorful Accent 3" w:uiPriority="52"/>
+    <w:lsdException w:name="List Table 1 Light Accent 4" w:uiPriority="46"/>
+    <w:lsdException w:name="List Table 2 Accent 4" w:uiPriority="47"/>
+    <w:lsdException w:name="List Table 3 Accent 4" w:uiPriority="48"/>
+    <w:lsdException w:name="List Table 4 Accent 4" w:uiPriority="49"/>
+    <w:lsdException w:name="List Table 5 Dark Accent 4" w:uiPriority="50"/>
+    <w:lsdException w:name="List Table 6 Colorful Accent 4" w:uiPriority="51"/>
+    <w:lsdException w:name="List Table 7 Colorful Accent 4" w:uiPriority="52"/>
+    <w:lsdException w:name="List Table 1 Light Accent 5" w:uiPriority="46"/>
+    <w:lsdException w:name="List Table 2 Accent 5" w:uiPriority="47"/>
+    <w:lsdException w:name="List Table 3 Accent 5" w:uiPriority="48"/>
+    <w:lsdException w:name="List Table 4 Accent 5" w:uiPriority="49"/>
+    <w:lsdException w:name="List Table 5 Dark Accent 5" w:uiPriority="50"/>
+    <w:lsdException w:name="List Table 6 Colorful Accent 5" w:uiPriority="51"/>
+    <w:lsdException w:name="List Table 7 Colorful Accent 5" w:uiPriority="52"/>
+    <w:lsdException w:name="List Table 1 Light Accent 6" w:uiPriority="46"/>
+    <w:lsdException w:name="List Table 2 Accent 6" w:uiPriority="47"/>
+    <w:lsdException w:name="List Table 3 Accent 6" w:uiPriority="48"/>
+    <w:lsdException w:name="List Table 4 Accent 6" w:uiPriority="49"/>
+    <w:lsdException w:name="List Table 5 Dark Accent 6" w:uiPriority="50"/>
+    <w:lsdException w:name="List Table 6 Colorful Accent 6" w:uiPriority="51"/>
+    <w:lsdException w:name="List Table 7 Colorful Accent 6" w:uiPriority="52"/>
+    <w:lsdException w:name="Mention" w:semiHidden="1" w:unhideWhenUsed="1"/>
+    <w:lsdException w:name="Smart Hyperlink" w:semiHidden="1" w:unhideWhenUsed="1"/>
+    <w:lsdException w:name="Hashtag" w:semiHidden="1" w:unhideWhenUsed="1"/>
+    <w:lsdException w:name="Unresolved Mention" w:semiHidden="1" w:unhideWhenUsed="1"/>
+    <w:lsdException w:name="Smart Link" w:semiHidden="1" w:unhideWhenUsed="1"/>
+  </w:latentStyles>
+  <w:style w:type="paragraph" w:default="1" w:styleId="Normale">
     <w:name w:val="Normal"/>
-    <w:next w:val="Normal"/>
-    <w:pPr/>
+    <w:qFormat/>
+    <w:pPr>
+      <w:spacing w:after="160" w:line="259" w:lineRule="auto"/>
+    </w:pPr>
     <w:rPr>
-      <w:sz w:val="24"/>
-      <w:szCs w:val="24"/>
-      <w:lang w:val="en-US" w:eastAsia="en-US" w:bidi="ar-SA"/>
+      <w:rFonts w:ascii="Calibri" w:hAnsi="Calibri" w:cs="Arial Unicode MS"/>
+      <w:color w:val="000000"/>
+      <w:sz w:val="22"/>
+      <w:szCs w:val="22"/>
+      <w:u w:color="000000"/>
+      <w14:textOutline w14:w="0" w14:cap="flat" w14:cmpd="sng" w14:algn="ctr">
+        <w14:noFill/>
+        <w14:prstDash w14:val="solid"/>
+        <w14:bevel/>
+      </w14:textOutline>
     </w:rPr>
   </w:style>
-  <w:style w:type="character" w:default="1" w:styleId="Default Paragraph Font">
+  <w:style w:type="character" w:default="1" w:styleId="Carpredefinitoparagrafo">
     <w:name w:val="Default Paragraph Font"/>
-    <w:next w:val="Default Paragraph Font"/>
+    <w:uiPriority w:val="1"/>
+    <w:semiHidden/>
+    <w:unhideWhenUsed/>
   </w:style>
-  <w:style w:type="character" w:styleId="Hyperlink">
+  <w:style w:type="table" w:default="1" w:styleId="Tabellanormale">
+    <w:name w:val="Normal Table"/>
+    <w:uiPriority w:val="99"/>
+    <w:semiHidden/>
+    <w:unhideWhenUsed/>
+    <w:tblPr>
+      <w:tblInd w:w="0" w:type="dxa"/>
+      <w:tblCellMar>
+        <w:top w:w="0" w:type="dxa"/>
+        <w:left w:w="108" w:type="dxa"/>
+        <w:bottom w:w="0" w:type="dxa"/>
+        <w:right w:w="108" w:type="dxa"/>
+      </w:tblCellMar>
+    </w:tblPr>
+  </w:style>
+  <w:style w:type="numbering" w:default="1" w:styleId="Nessunelenco">
+    <w:name w:val="No List"/>
+    <w:uiPriority w:val="99"/>
+    <w:semiHidden/>
+    <w:unhideWhenUsed/>
+  </w:style>
+  <w:style w:type="character" w:styleId="Collegamentoipertestuale">
     <w:name w:val="Hyperlink"/>
     <w:rPr>
       <w:u w:val="single"/>
     </w:rPr>
   </w:style>
-  <w:style w:type="table" w:default="1" w:styleId="Table Normal">
+  <w:style w:type="table" w:customStyle="1" w:styleId="TableNormal">
     <w:name w:val="Table Normal"/>
-    <w:next w:val="Table Normal"/>
-    <w:pPr/>
     <w:tblPr>
       <w:tblInd w:w="0" w:type="dxa"/>
+      <w:tblCellMar>
+        <w:top w:w="0" w:type="dxa"/>
+        <w:left w:w="0" w:type="dxa"/>
+        <w:bottom w:w="0" w:type="dxa"/>
+        <w:right w:w="0" w:type="dxa"/>
+      </w:tblCellMar>
     </w:tblPr>
-    <w:trPr/>
-    <w:tcPr/>
-    <w:tblStylePr w:type="firstRow"/>
-    <w:tblStylePr w:type="lastRow"/>
-    <w:tblStylePr w:type="firstCol"/>
-    <w:tblStylePr w:type="lastCol"/>
-    <w:tblStylePr w:type="band1Vert"/>
-    <w:tblStylePr w:type="band2Vert"/>
-    <w:tblStylePr w:type="band1Horz"/>
-    <w:tblStylePr w:type="band2Horz"/>
-    <w:tblStylePr w:type="neCell"/>
-    <w:tblStylePr w:type="nwCell"/>
-    <w:tblStylePr w:type="seCell"/>
-    <w:tblStylePr w:type="swCell"/>
   </w:style>
-  <w:style w:type="numbering" w:default="1" w:styleId="No List">
-    <w:name w:val="No List"/>
-    <w:next w:val="No List"/>
-    <w:pPr/>
-  </w:style>
-  <w:style w:type="paragraph" w:styleId="Intestazione e piè di pagina">
+  <w:style w:type="paragraph" w:customStyle="1" w:styleId="Intestazioneepidipagina">
     <w:name w:val="Intestazione e piè di pagina"/>
-    <w:next w:val="Intestazione e piè di pagina"/>
     <w:pPr>
-      <w:keepNext w:val="0"/>
-      <w:keepLines w:val="0"/>
-      <w:pageBreakBefore w:val="0"/>
-      <w:widowControl w:val="1"/>
-      <w:shd w:val="clear" w:color="auto" w:fill="auto"/>
       <w:tabs>
         <w:tab w:val="right" w:pos="9020"/>
       </w:tabs>
-      <w:suppressAutoHyphens w:val="0"/>
-      <w:bidi w:val="0"/>
-      <w:spacing w:before="0" w:after="0" w:line="240" w:lineRule="auto"/>
-      <w:ind w:left="0" w:right="0" w:firstLine="0"/>
-      <w:jc w:val="left"/>
-      <w:outlineLvl w:val="9"/>
     </w:pPr>
     <w:rPr>
-      <w:rFonts w:ascii="Helvetica Neue" w:cs="Arial Unicode MS" w:hAnsi="Helvetica Neue" w:eastAsia="Arial Unicode MS"/>
-      <w:b w:val="0"/>
-      <w:bCs w:val="0"/>
-      <w:i w:val="0"/>
-      <w:iCs w:val="0"/>
-      <w:caps w:val="0"/>
-      <w:smallCaps w:val="0"/>
-      <w:strike w:val="0"/>
-      <w:dstrike w:val="0"/>
-      <w:outline w:val="0"/>
+      <w:rFonts w:ascii="Helvetica Neue" w:hAnsi="Helvetica Neue" w:cs="Arial Unicode MS"/>
       <w:color w:val="000000"/>
-      <w:spacing w:val="0"/>
-      <w:kern w:val="0"/>
-      <w:position w:val="0"/>
       <w:sz w:val="24"/>
       <w:szCs w:val="24"/>
-      <w:u w:val="none"/>
-      <w:shd w:val="nil" w:color="auto" w:fill="auto"/>
-      <w:vertAlign w:val="baseline"/>
-      <w14:textOutline>
+      <w14:textOutline w14:w="0" w14:cap="flat" w14:cmpd="sng" w14:algn="ctr">
         <w14:noFill/>
+        <w14:prstDash w14:val="solid"/>
+        <w14:bevel/>
       </w14:textOutline>
-      <w14:textFill>
-        <w14:solidFill>
-          <w14:srgbClr w14:val="000000"/>
-        </w14:solidFill>
-      </w14:textFill>
     </w:rPr>
   </w:style>
-  <w:style w:type="paragraph" w:styleId="Normal.0">
-    <w:name w:val="Normal"/>
-    <w:next w:val="Normal.0"/>
+  <w:style w:type="paragraph" w:styleId="Paragrafoelenco">
+    <w:name w:val="List Paragraph"/>
     <w:pPr>
-      <w:keepNext w:val="0"/>
-      <w:keepLines w:val="0"/>
-      <w:pageBreakBefore w:val="0"/>
-      <w:widowControl w:val="1"/>
-      <w:shd w:val="clear" w:color="auto" w:fill="auto"/>
-      <w:suppressAutoHyphens w:val="0"/>
-      <w:bidi w:val="0"/>
-      <w:spacing w:before="0" w:after="160" w:line="259" w:lineRule="auto"/>
-      <w:ind w:left="0" w:right="0" w:firstLine="0"/>
-      <w:jc w:val="left"/>
-      <w:outlineLvl w:val="9"/>
+      <w:spacing w:after="160" w:line="259" w:lineRule="auto"/>
+      <w:ind w:left="720"/>
     </w:pPr>
     <w:rPr>
-      <w:rFonts w:ascii="Calibri" w:cs="Arial Unicode MS" w:hAnsi="Calibri" w:eastAsia="Arial Unicode MS"/>
-      <w:b w:val="0"/>
-      <w:bCs w:val="0"/>
-      <w:i w:val="0"/>
-      <w:iCs w:val="0"/>
-      <w:caps w:val="0"/>
-      <w:smallCaps w:val="0"/>
-      <w:strike w:val="0"/>
-      <w:dstrike w:val="0"/>
-      <w:outline w:val="0"/>
+      <w:rFonts w:ascii="Calibri" w:hAnsi="Calibri" w:cs="Arial Unicode MS"/>
       <w:color w:val="000000"/>
-      <w:spacing w:val="0"/>
-      <w:kern w:val="0"/>
-      <w:position w:val="0"/>
       <w:sz w:val="22"/>
       <w:szCs w:val="22"/>
-      <w:u w:val="none" w:color="000000"/>
-      <w:shd w:val="nil" w:color="auto" w:fill="auto"/>
-      <w:vertAlign w:val="baseline"/>
-      <w:lang w:val="it-IT"/>
-      <w14:textOutline>
-        <w14:noFill/>
-      </w14:textOutline>
-      <w14:textFill>
-        <w14:solidFill>
-          <w14:srgbClr w14:val="000000"/>
-        </w14:solidFill>
-      </w14:textFill>
+      <w:u w:color="000000"/>
     </w:rPr>
   </w:style>
-  <w:style w:type="paragraph" w:styleId="List Paragraph">
-    <w:name w:val="List Paragraph"/>
-    <w:next w:val="List Paragraph"/>
-    <w:pPr>
-      <w:keepNext w:val="0"/>
-      <w:keepLines w:val="0"/>
-      <w:pageBreakBefore w:val="0"/>
-      <w:widowControl w:val="1"/>
-      <w:shd w:val="clear" w:color="auto" w:fill="auto"/>
-      <w:suppressAutoHyphens w:val="0"/>
-      <w:bidi w:val="0"/>
-      <w:spacing w:before="0" w:after="160" w:line="259" w:lineRule="auto"/>
-      <w:ind w:left="720" w:right="0" w:firstLine="0"/>
-      <w:jc w:val="left"/>
-      <w:outlineLvl w:val="9"/>
-    </w:pPr>
-    <w:rPr>
-      <w:rFonts w:ascii="Calibri" w:cs="Arial Unicode MS" w:hAnsi="Calibri" w:eastAsia="Arial Unicode MS"/>
-      <w:b w:val="0"/>
-      <w:bCs w:val="0"/>
-      <w:i w:val="0"/>
-      <w:iCs w:val="0"/>
-      <w:caps w:val="0"/>
-      <w:smallCaps w:val="0"/>
-      <w:strike w:val="0"/>
-      <w:dstrike w:val="0"/>
-      <w:outline w:val="0"/>
-      <w:color w:val="000000"/>
-      <w:spacing w:val="0"/>
-      <w:kern w:val="0"/>
-      <w:position w:val="0"/>
-      <w:sz w:val="22"/>
-      <w:szCs w:val="22"/>
-      <w:u w:val="none" w:color="000000"/>
-      <w:shd w:val="nil" w:color="auto" w:fill="auto"/>
-      <w:vertAlign w:val="baseline"/>
-      <w:lang w:val="it-IT"/>
-      <w14:textFill>
-        <w14:solidFill>
-          <w14:srgbClr w14:val="000000"/>
-        </w14:solidFill>
-      </w14:textFill>
-    </w:rPr>
-  </w:style>
-  <w:style w:type="numbering" w:styleId="Stile importato 1">
+  <w:style w:type="numbering" w:customStyle="1" w:styleId="Stileimportato1">
     <w:name w:val="Stile importato 1"/>
     <w:pPr>
       <w:numPr>
@@ -3554,7 +3764,7 @@
 </file>
 
 <file path=word/theme/theme1.xml><?xml version="1.0" encoding="utf-8"?>
-<a:theme xmlns:a="http://schemas.openxmlformats.org/drawingml/2006/main" xmlns:r="http://schemas.openxmlformats.org/officeDocument/2006/relationships" name="Tema di Office">
+<a:theme xmlns:a="http://schemas.openxmlformats.org/drawingml/2006/main" name="Tema di Office">
   <a:themeElements>
     <a:clrScheme name="Tema di Office">
       <a:dk1>
@@ -3756,7 +3966,7 @@
         <a:effectLst/>
         <a:sp3d/>
       </a:spPr>
-      <a:bodyPr rot="0" spcFirstLastPara="1" vertOverflow="overflow" horzOverflow="overflow" vert="horz" wrap="square" lIns="45718" tIns="45718" rIns="45718" bIns="45718" numCol="1" spcCol="38100" rtlCol="0" anchor="ctr" upright="0">
+      <a:bodyPr rot="0" spcFirstLastPara="1" vertOverflow="overflow" horzOverflow="overflow" vert="horz" wrap="square" lIns="45718" tIns="45718" rIns="45718" bIns="45718" numCol="1" spcCol="38100" rtlCol="0" anchor="ctr">
         <a:spAutoFit/>
       </a:bodyPr>
       <a:lstStyle>
@@ -3775,7 +3985,7 @@
           <a:buFontTx/>
           <a:buNone/>
           <a:tabLst/>
-          <a:defRPr b="0" baseline="0" cap="none" i="0" spc="0" strike="noStrike" sz="1800" u="none" kumimoji="0" normalizeH="0">
+          <a:defRPr kumimoji="0" sz="1800" b="0" i="0" u="none" strike="noStrike" cap="none" spc="0" normalizeH="0" baseline="0">
             <a:ln>
               <a:noFill/>
             </a:ln>
@@ -3805,7 +4015,7 @@
           <a:buFontTx/>
           <a:buNone/>
           <a:tabLst/>
-          <a:defRPr b="0" baseline="0" cap="none" i="0" spc="0" strike="noStrike" sz="1800" u="none" kumimoji="0" normalizeH="0">
+          <a:defRPr kumimoji="0" sz="1800" b="0" i="0" u="none" strike="noStrike" cap="none" spc="0" normalizeH="0" baseline="0">
             <a:ln>
               <a:noFill/>
             </a:ln>
@@ -3831,7 +4041,7 @@
           <a:buFontTx/>
           <a:buNone/>
           <a:tabLst/>
-          <a:defRPr b="0" baseline="0" cap="none" i="0" spc="0" strike="noStrike" sz="1800" u="none" kumimoji="0" normalizeH="0">
+          <a:defRPr kumimoji="0" sz="1800" b="0" i="0" u="none" strike="noStrike" cap="none" spc="0" normalizeH="0" baseline="0">
             <a:ln>
               <a:noFill/>
             </a:ln>
@@ -3857,7 +4067,7 @@
           <a:buFontTx/>
           <a:buNone/>
           <a:tabLst/>
-          <a:defRPr b="0" baseline="0" cap="none" i="0" spc="0" strike="noStrike" sz="1800" u="none" kumimoji="0" normalizeH="0">
+          <a:defRPr kumimoji="0" sz="1800" b="0" i="0" u="none" strike="noStrike" cap="none" spc="0" normalizeH="0" baseline="0">
             <a:ln>
               <a:noFill/>
             </a:ln>
@@ -3883,7 +4093,7 @@
           <a:buFontTx/>
           <a:buNone/>
           <a:tabLst/>
-          <a:defRPr b="0" baseline="0" cap="none" i="0" spc="0" strike="noStrike" sz="1800" u="none" kumimoji="0" normalizeH="0">
+          <a:defRPr kumimoji="0" sz="1800" b="0" i="0" u="none" strike="noStrike" cap="none" spc="0" normalizeH="0" baseline="0">
             <a:ln>
               <a:noFill/>
             </a:ln>
@@ -3909,7 +4119,7 @@
           <a:buFontTx/>
           <a:buNone/>
           <a:tabLst/>
-          <a:defRPr b="0" baseline="0" cap="none" i="0" spc="0" strike="noStrike" sz="1800" u="none" kumimoji="0" normalizeH="0">
+          <a:defRPr kumimoji="0" sz="1800" b="0" i="0" u="none" strike="noStrike" cap="none" spc="0" normalizeH="0" baseline="0">
             <a:ln>
               <a:noFill/>
             </a:ln>
@@ -3935,7 +4145,7 @@
           <a:buFontTx/>
           <a:buNone/>
           <a:tabLst/>
-          <a:defRPr b="0" baseline="0" cap="none" i="0" spc="0" strike="noStrike" sz="1800" u="none" kumimoji="0" normalizeH="0">
+          <a:defRPr kumimoji="0" sz="1800" b="0" i="0" u="none" strike="noStrike" cap="none" spc="0" normalizeH="0" baseline="0">
             <a:ln>
               <a:noFill/>
             </a:ln>
@@ -3961,7 +4171,7 @@
           <a:buFontTx/>
           <a:buNone/>
           <a:tabLst/>
-          <a:defRPr b="0" baseline="0" cap="none" i="0" spc="0" strike="noStrike" sz="1800" u="none" kumimoji="0" normalizeH="0">
+          <a:defRPr kumimoji="0" sz="1800" b="0" i="0" u="none" strike="noStrike" cap="none" spc="0" normalizeH="0" baseline="0">
             <a:ln>
               <a:noFill/>
             </a:ln>
@@ -3987,7 +4197,7 @@
           <a:buFontTx/>
           <a:buNone/>
           <a:tabLst/>
-          <a:defRPr b="0" baseline="0" cap="none" i="0" spc="0" strike="noStrike" sz="1800" u="none" kumimoji="0" normalizeH="0">
+          <a:defRPr kumimoji="0" sz="1800" b="0" i="0" u="none" strike="noStrike" cap="none" spc="0" normalizeH="0" baseline="0">
             <a:ln>
               <a:noFill/>
             </a:ln>
@@ -4013,7 +4223,7 @@
           <a:buFontTx/>
           <a:buNone/>
           <a:tabLst/>
-          <a:defRPr b="0" baseline="0" cap="none" i="0" spc="0" strike="noStrike" sz="1800" u="none" kumimoji="0" normalizeH="0">
+          <a:defRPr kumimoji="0" sz="1800" b="0" i="0" u="none" strike="noStrike" cap="none" spc="0" normalizeH="0" baseline="0">
             <a:ln>
               <a:noFill/>
             </a:ln>
@@ -4026,9 +4236,15 @@
         </a:lvl9pPr>
       </a:lstStyle>
       <a:style>
-        <a:lnRef idx="0"/>
-        <a:fillRef idx="0"/>
-        <a:effectRef idx="0"/>
+        <a:lnRef idx="0">
+          <a:scrgbClr r="0" g="0" b="0"/>
+        </a:lnRef>
+        <a:fillRef idx="0">
+          <a:scrgbClr r="0" g="0" b="0"/>
+        </a:fillRef>
+        <a:effectRef idx="0">
+          <a:scrgbClr r="0" g="0" b="0"/>
+        </a:effectRef>
         <a:fontRef idx="none"/>
       </a:style>
     </a:spDef>
@@ -4045,7 +4261,7 @@
         <a:effectLst/>
         <a:sp3d/>
       </a:spPr>
-      <a:bodyPr rot="0" spcFirstLastPara="1" vertOverflow="overflow" horzOverflow="overflow" vert="horz" wrap="square" lIns="91439" tIns="45719" rIns="91439" bIns="45719" numCol="1" spcCol="38100" rtlCol="0" anchor="t" upright="0">
+      <a:bodyPr rot="0" spcFirstLastPara="1" vertOverflow="overflow" horzOverflow="overflow" vert="horz" wrap="square" lIns="91439" tIns="45719" rIns="91439" bIns="45719" numCol="1" spcCol="38100" rtlCol="0" anchor="t">
         <a:noAutofit/>
       </a:bodyPr>
       <a:lstStyle>
@@ -4064,7 +4280,7 @@
           <a:buFontTx/>
           <a:buNone/>
           <a:tabLst/>
-          <a:defRPr b="0" baseline="0" cap="none" i="0" spc="0" strike="noStrike" sz="1800" u="none" kumimoji="0" normalizeH="0">
+          <a:defRPr kumimoji="0" sz="1800" b="0" i="0" u="none" strike="noStrike" cap="none" spc="0" normalizeH="0" baseline="0">
             <a:ln>
               <a:noFill/>
             </a:ln>
@@ -4090,7 +4306,7 @@
           <a:buFontTx/>
           <a:buNone/>
           <a:tabLst/>
-          <a:defRPr b="0" baseline="0" cap="none" i="0" spc="0" strike="noStrike" sz="1800" u="none" kumimoji="0" normalizeH="0">
+          <a:defRPr kumimoji="0" sz="1800" b="0" i="0" u="none" strike="noStrike" cap="none" spc="0" normalizeH="0" baseline="0">
             <a:ln>
               <a:noFill/>
             </a:ln>
@@ -4116,7 +4332,7 @@
           <a:buFontTx/>
           <a:buNone/>
           <a:tabLst/>
-          <a:defRPr b="0" baseline="0" cap="none" i="0" spc="0" strike="noStrike" sz="1800" u="none" kumimoji="0" normalizeH="0">
+          <a:defRPr kumimoji="0" sz="1800" b="0" i="0" u="none" strike="noStrike" cap="none" spc="0" normalizeH="0" baseline="0">
             <a:ln>
               <a:noFill/>
             </a:ln>
@@ -4142,7 +4358,7 @@
           <a:buFontTx/>
           <a:buNone/>
           <a:tabLst/>
-          <a:defRPr b="0" baseline="0" cap="none" i="0" spc="0" strike="noStrike" sz="1800" u="none" kumimoji="0" normalizeH="0">
+          <a:defRPr kumimoji="0" sz="1800" b="0" i="0" u="none" strike="noStrike" cap="none" spc="0" normalizeH="0" baseline="0">
             <a:ln>
               <a:noFill/>
             </a:ln>
@@ -4168,7 +4384,7 @@
           <a:buFontTx/>
           <a:buNone/>
           <a:tabLst/>
-          <a:defRPr b="0" baseline="0" cap="none" i="0" spc="0" strike="noStrike" sz="1800" u="none" kumimoji="0" normalizeH="0">
+          <a:defRPr kumimoji="0" sz="1800" b="0" i="0" u="none" strike="noStrike" cap="none" spc="0" normalizeH="0" baseline="0">
             <a:ln>
               <a:noFill/>
             </a:ln>
@@ -4194,7 +4410,7 @@
           <a:buFontTx/>
           <a:buNone/>
           <a:tabLst/>
-          <a:defRPr b="0" baseline="0" cap="none" i="0" spc="0" strike="noStrike" sz="1800" u="none" kumimoji="0" normalizeH="0">
+          <a:defRPr kumimoji="0" sz="1800" b="0" i="0" u="none" strike="noStrike" cap="none" spc="0" normalizeH="0" baseline="0">
             <a:ln>
               <a:noFill/>
             </a:ln>
@@ -4220,7 +4436,7 @@
           <a:buFontTx/>
           <a:buNone/>
           <a:tabLst/>
-          <a:defRPr b="0" baseline="0" cap="none" i="0" spc="0" strike="noStrike" sz="1800" u="none" kumimoji="0" normalizeH="0">
+          <a:defRPr kumimoji="0" sz="1800" b="0" i="0" u="none" strike="noStrike" cap="none" spc="0" normalizeH="0" baseline="0">
             <a:ln>
               <a:noFill/>
             </a:ln>
@@ -4246,7 +4462,7 @@
           <a:buFontTx/>
           <a:buNone/>
           <a:tabLst/>
-          <a:defRPr b="0" baseline="0" cap="none" i="0" spc="0" strike="noStrike" sz="1800" u="none" kumimoji="0" normalizeH="0">
+          <a:defRPr kumimoji="0" sz="1800" b="0" i="0" u="none" strike="noStrike" cap="none" spc="0" normalizeH="0" baseline="0">
             <a:ln>
               <a:noFill/>
             </a:ln>
@@ -4272,7 +4488,7 @@
           <a:buFontTx/>
           <a:buNone/>
           <a:tabLst/>
-          <a:defRPr b="0" baseline="0" cap="none" i="0" spc="0" strike="noStrike" sz="1800" u="none" kumimoji="0" normalizeH="0">
+          <a:defRPr kumimoji="0" sz="1800" b="0" i="0" u="none" strike="noStrike" cap="none" spc="0" normalizeH="0" baseline="0">
             <a:ln>
               <a:noFill/>
             </a:ln>
@@ -4298,7 +4514,7 @@
           <a:buFontTx/>
           <a:buNone/>
           <a:tabLst/>
-          <a:defRPr b="0" baseline="0" cap="none" i="0" spc="0" strike="noStrike" sz="1800" u="none" kumimoji="0" normalizeH="0">
+          <a:defRPr kumimoji="0" sz="1800" b="0" i="0" u="none" strike="noStrike" cap="none" spc="0" normalizeH="0" baseline="0">
             <a:ln>
               <a:noFill/>
             </a:ln>
@@ -4311,9 +4527,15 @@
         </a:lvl9pPr>
       </a:lstStyle>
       <a:style>
-        <a:lnRef idx="0"/>
-        <a:fillRef idx="0"/>
-        <a:effectRef idx="0"/>
+        <a:lnRef idx="0">
+          <a:scrgbClr r="0" g="0" b="0"/>
+        </a:lnRef>
+        <a:fillRef idx="0">
+          <a:scrgbClr r="0" g="0" b="0"/>
+        </a:fillRef>
+        <a:effectRef idx="0">
+          <a:scrgbClr r="0" g="0" b="0"/>
+        </a:effectRef>
         <a:fontRef idx="none"/>
       </a:style>
     </a:lnDef>
@@ -4327,7 +4549,7 @@
         <a:effectLst/>
         <a:sp3d/>
       </a:spPr>
-      <a:bodyPr rot="0" spcFirstLastPara="1" vertOverflow="overflow" horzOverflow="overflow" vert="horz" wrap="square" lIns="45718" tIns="45718" rIns="45718" bIns="45718" numCol="1" spcCol="38100" rtlCol="0" anchor="t" upright="0">
+      <a:bodyPr rot="0" spcFirstLastPara="1" vertOverflow="overflow" horzOverflow="overflow" vert="horz" wrap="square" lIns="45718" tIns="45718" rIns="45718" bIns="45718" numCol="1" spcCol="38100" rtlCol="0" anchor="t">
         <a:spAutoFit/>
       </a:bodyPr>
       <a:lstStyle>
@@ -4346,7 +4568,7 @@
           <a:buFontTx/>
           <a:buNone/>
           <a:tabLst/>
-          <a:defRPr b="0" baseline="0" cap="none" i="0" spc="0" strike="noStrike" sz="1800" u="none" kumimoji="0" normalizeH="0">
+          <a:defRPr kumimoji="0" sz="1800" b="0" i="0" u="none" strike="noStrike" cap="none" spc="0" normalizeH="0" baseline="0">
             <a:ln>
               <a:noFill/>
             </a:ln>
@@ -4376,7 +4598,7 @@
           <a:buFontTx/>
           <a:buNone/>
           <a:tabLst/>
-          <a:defRPr b="0" baseline="0" cap="none" i="0" spc="0" strike="noStrike" sz="1800" u="none" kumimoji="0" normalizeH="0">
+          <a:defRPr kumimoji="0" sz="1800" b="0" i="0" u="none" strike="noStrike" cap="none" spc="0" normalizeH="0" baseline="0">
             <a:ln>
               <a:noFill/>
             </a:ln>
@@ -4402,7 +4624,7 @@
           <a:buFontTx/>
           <a:buNone/>
           <a:tabLst/>
-          <a:defRPr b="0" baseline="0" cap="none" i="0" spc="0" strike="noStrike" sz="1800" u="none" kumimoji="0" normalizeH="0">
+          <a:defRPr kumimoji="0" sz="1800" b="0" i="0" u="none" strike="noStrike" cap="none" spc="0" normalizeH="0" baseline="0">
             <a:ln>
               <a:noFill/>
             </a:ln>
@@ -4428,7 +4650,7 @@
           <a:buFontTx/>
           <a:buNone/>
           <a:tabLst/>
-          <a:defRPr b="0" baseline="0" cap="none" i="0" spc="0" strike="noStrike" sz="1800" u="none" kumimoji="0" normalizeH="0">
+          <a:defRPr kumimoji="0" sz="1800" b="0" i="0" u="none" strike="noStrike" cap="none" spc="0" normalizeH="0" baseline="0">
             <a:ln>
               <a:noFill/>
             </a:ln>
@@ -4454,7 +4676,7 @@
           <a:buFontTx/>
           <a:buNone/>
           <a:tabLst/>
-          <a:defRPr b="0" baseline="0" cap="none" i="0" spc="0" strike="noStrike" sz="1800" u="none" kumimoji="0" normalizeH="0">
+          <a:defRPr kumimoji="0" sz="1800" b="0" i="0" u="none" strike="noStrike" cap="none" spc="0" normalizeH="0" baseline="0">
             <a:ln>
               <a:noFill/>
             </a:ln>
@@ -4480,7 +4702,7 @@
           <a:buFontTx/>
           <a:buNone/>
           <a:tabLst/>
-          <a:defRPr b="0" baseline="0" cap="none" i="0" spc="0" strike="noStrike" sz="1800" u="none" kumimoji="0" normalizeH="0">
+          <a:defRPr kumimoji="0" sz="1800" b="0" i="0" u="none" strike="noStrike" cap="none" spc="0" normalizeH="0" baseline="0">
             <a:ln>
               <a:noFill/>
             </a:ln>
@@ -4506,7 +4728,7 @@
           <a:buFontTx/>
           <a:buNone/>
           <a:tabLst/>
-          <a:defRPr b="0" baseline="0" cap="none" i="0" spc="0" strike="noStrike" sz="1800" u="none" kumimoji="0" normalizeH="0">
+          <a:defRPr kumimoji="0" sz="1800" b="0" i="0" u="none" strike="noStrike" cap="none" spc="0" normalizeH="0" baseline="0">
             <a:ln>
               <a:noFill/>
             </a:ln>
@@ -4532,7 +4754,7 @@
           <a:buFontTx/>
           <a:buNone/>
           <a:tabLst/>
-          <a:defRPr b="0" baseline="0" cap="none" i="0" spc="0" strike="noStrike" sz="1800" u="none" kumimoji="0" normalizeH="0">
+          <a:defRPr kumimoji="0" sz="1800" b="0" i="0" u="none" strike="noStrike" cap="none" spc="0" normalizeH="0" baseline="0">
             <a:ln>
               <a:noFill/>
             </a:ln>
@@ -4558,7 +4780,7 @@
           <a:buFontTx/>
           <a:buNone/>
           <a:tabLst/>
-          <a:defRPr b="0" baseline="0" cap="none" i="0" spc="0" strike="noStrike" sz="1800" u="none" kumimoji="0" normalizeH="0">
+          <a:defRPr kumimoji="0" sz="1800" b="0" i="0" u="none" strike="noStrike" cap="none" spc="0" normalizeH="0" baseline="0">
             <a:ln>
               <a:noFill/>
             </a:ln>
@@ -4584,7 +4806,7 @@
           <a:buFontTx/>
           <a:buNone/>
           <a:tabLst/>
-          <a:defRPr b="0" baseline="0" cap="none" i="0" spc="0" strike="noStrike" sz="1800" u="none" kumimoji="0" normalizeH="0">
+          <a:defRPr kumimoji="0" sz="1800" b="0" i="0" u="none" strike="noStrike" cap="none" spc="0" normalizeH="0" baseline="0">
             <a:ln>
               <a:noFill/>
             </a:ln>
@@ -4597,12 +4819,19 @@
         </a:lvl9pPr>
       </a:lstStyle>
       <a:style>
-        <a:lnRef idx="0"/>
-        <a:fillRef idx="0"/>
-        <a:effectRef idx="0"/>
+        <a:lnRef idx="0">
+          <a:scrgbClr r="0" g="0" b="0"/>
+        </a:lnRef>
+        <a:fillRef idx="0">
+          <a:scrgbClr r="0" g="0" b="0"/>
+        </a:fillRef>
+        <a:effectRef idx="0">
+          <a:scrgbClr r="0" g="0" b="0"/>
+        </a:effectRef>
         <a:fontRef idx="none"/>
       </a:style>
     </a:txDef>
   </a:objectDefaults>
+  <a:extraClrSchemeLst/>
 </a:theme>
 </file>